--- a/05_Figures/Ch3_07222024.docx
+++ b/05_Figures/Ch3_07222024.docx
@@ -1,6 +1,6 @@
 
 <file path=word/document.xml><?xml version="1.0" encoding="utf-8"?>
-<w:document xmlns:wpc="http://schemas.microsoft.com/office/word/2010/wordprocessingCanvas" xmlns:cx="http://schemas.microsoft.com/office/drawing/2014/chartex" xmlns:cx1="http://schemas.microsoft.com/office/drawing/2015/9/8/chartex" xmlns:cx2="http://schemas.microsoft.com/office/drawing/2015/10/21/chartex" xmlns:cx3="http://schemas.microsoft.com/office/drawing/2016/5/9/chartex" xmlns:cx4="http://schemas.microsoft.com/office/drawing/2016/5/10/chartex" xmlns:cx5="http://schemas.microsoft.com/office/drawing/2016/5/11/chartex" xmlns:cx6="http://schemas.microsoft.com/office/drawing/2016/5/12/chartex" xmlns:cx7="http://schemas.microsoft.com/office/drawing/2016/5/13/chartex" xmlns:cx8="http://schemas.microsoft.com/office/drawing/2016/5/14/chartex" xmlns:mc="http://schemas.openxmlformats.org/markup-compatibility/2006" xmlns:aink="http://schemas.microsoft.com/office/drawing/2016/ink" xmlns:am3d="http://schemas.microsoft.com/office/drawing/2017/model3d" xmlns:o="urn:schemas-microsoft-com:office:office" xmlns:oel="http://schemas.microsoft.com/office/2019/extlst" xmlns:r="http://schemas.openxmlformats.org/officeDocument/2006/relationships" xmlns:m="http://schemas.openxmlformats.org/officeDocument/2006/math" xmlns:v="urn:schemas-microsoft-com:vml" xmlns:wp14="http://schemas.microsoft.com/office/word/2010/wordprocessingDrawing" xmlns:wp="http://schemas.openxmlformats.org/drawingml/2006/wordprocessingDrawing" xmlns:w10="urn:schemas-microsoft-com:office:word" xmlns:w="http://schemas.openxmlformats.org/wordprocessingml/2006/main" xmlns:w14="http://schemas.microsoft.com/office/word/2010/wordml" xmlns:w15="http://schemas.microsoft.com/office/word/2012/wordml" xmlns:w16cex="http://schemas.microsoft.com/office/word/2018/wordml/cex" xmlns:w16cid="http://schemas.microsoft.com/office/word/2016/wordml/cid" xmlns:w16="http://schemas.microsoft.com/office/word/2018/wordml" xmlns:w16sdtdh="http://schemas.microsoft.com/office/word/2020/wordml/sdtdatahash" xmlns:w16se="http://schemas.microsoft.com/office/word/2015/wordml/symex" xmlns:wpg="http://schemas.microsoft.com/office/word/2010/wordprocessingGroup" xmlns:wpi="http://schemas.microsoft.com/office/word/2010/wordprocessingInk" xmlns:wne="http://schemas.microsoft.com/office/word/2006/wordml" xmlns:wps="http://schemas.microsoft.com/office/word/2010/wordprocessingShape" mc:Ignorable="w14 w15 w16se w16cid w16 w16cex w16sdtdh wp14">
+<w:document xmlns:wpc="http://schemas.microsoft.com/office/word/2010/wordprocessingCanvas" xmlns:cx="http://schemas.microsoft.com/office/drawing/2014/chartex" xmlns:cx1="http://schemas.microsoft.com/office/drawing/2015/9/8/chartex" xmlns:cx2="http://schemas.microsoft.com/office/drawing/2015/10/21/chartex" xmlns:cx3="http://schemas.microsoft.com/office/drawing/2016/5/9/chartex" xmlns:cx4="http://schemas.microsoft.com/office/drawing/2016/5/10/chartex" xmlns:cx5="http://schemas.microsoft.com/office/drawing/2016/5/11/chartex" xmlns:cx6="http://schemas.microsoft.com/office/drawing/2016/5/12/chartex" xmlns:cx7="http://schemas.microsoft.com/office/drawing/2016/5/13/chartex" xmlns:cx8="http://schemas.microsoft.com/office/drawing/2016/5/14/chartex" xmlns:mc="http://schemas.openxmlformats.org/markup-compatibility/2006" xmlns:aink="http://schemas.microsoft.com/office/drawing/2016/ink" xmlns:am3d="http://schemas.microsoft.com/office/drawing/2017/model3d" xmlns:o="urn:schemas-microsoft-com:office:office" xmlns:oel="http://schemas.microsoft.com/office/2019/extlst" xmlns:r="http://schemas.openxmlformats.org/officeDocument/2006/relationships" xmlns:m="http://schemas.openxmlformats.org/officeDocument/2006/math" xmlns:v="urn:schemas-microsoft-com:vml" xmlns:wp14="http://schemas.microsoft.com/office/word/2010/wordprocessingDrawing" xmlns:wp="http://schemas.openxmlformats.org/drawingml/2006/wordprocessingDrawing" xmlns:w10="urn:schemas-microsoft-com:office:word" xmlns:w="http://schemas.openxmlformats.org/wordprocessingml/2006/main" xmlns:w14="http://schemas.microsoft.com/office/word/2010/wordml" xmlns:w15="http://schemas.microsoft.com/office/word/2012/wordml" xmlns:w16cex="http://schemas.microsoft.com/office/word/2018/wordml/cex" xmlns:w16cid="http://schemas.microsoft.com/office/word/2016/wordml/cid" xmlns:w16="http://schemas.microsoft.com/office/word/2018/wordml" xmlns:w16du="http://schemas.microsoft.com/office/word/2023/wordml/word16du" xmlns:w16sdtdh="http://schemas.microsoft.com/office/word/2020/wordml/sdtdatahash" xmlns:w16se="http://schemas.microsoft.com/office/word/2015/wordml/symex" xmlns:wpg="http://schemas.microsoft.com/office/word/2010/wordprocessingGroup" xmlns:wpi="http://schemas.microsoft.com/office/word/2010/wordprocessingInk" xmlns:wne="http://schemas.microsoft.com/office/word/2006/wordml" xmlns:wps="http://schemas.microsoft.com/office/word/2010/wordprocessingShape" mc:Ignorable="w14 w15 w16se w16cid w16 w16cex w16sdtdh w16du wp14">
   <w:body>
     <w:p>
       <w:pPr>
@@ -13,7 +13,19 @@
         <w:rPr>
           <w:rFonts w:ascii="Arial" w:hAnsi="Arial" w:cs="Arial"/>
         </w:rPr>
-        <w:t>Chapter 3: Isolated-Wetland Carbon Contributions to Flatwood Streams: Mapping the Carbon Cycle</w:t>
+        <w:t xml:space="preserve">Chapter 3: Isolated-Wetland </w:t>
+      </w:r>
+      <w:r>
+        <w:rPr>
+          <w:rFonts w:ascii="Arial" w:hAnsi="Arial" w:cs="Arial"/>
+        </w:rPr>
+        <w:t>Contribute Relatively Little to Stream Carbon but Foster External Lateral Export</w:t>
+      </w:r>
+      <w:r>
+        <w:rPr>
+          <w:rFonts w:ascii="Arial" w:hAnsi="Arial" w:cs="Arial"/>
+        </w:rPr>
+        <w:t>: Mapping the Carbon Cycle</w:t>
       </w:r>
       <w:r>
         <w:rPr>
@@ -418,14 +430,230 @@
         </w:numPr>
         <w:rPr>
           <w:rFonts w:ascii="Arial" w:hAnsi="Arial" w:cs="Arial"/>
+          <w:highlight w:val="cyan"/>
+        </w:rPr>
+      </w:pPr>
+      <w:r>
+        <w:rPr>
+          <w:rFonts w:ascii="Arial" w:hAnsi="Arial" w:cs="Arial"/>
+          <w:highlight w:val="cyan"/>
+        </w:rPr>
+        <w:t xml:space="preserve">Despite </w:t>
+      </w:r>
+      <w:proofErr w:type="spellStart"/>
+      <w:r>
+        <w:rPr>
+          <w:rFonts w:ascii="Arial" w:hAnsi="Arial" w:cs="Arial"/>
+          <w:highlight w:val="cyan"/>
+        </w:rPr>
+        <w:t>there</w:t>
+      </w:r>
+      <w:proofErr w:type="spellEnd"/>
+      <w:r>
+        <w:rPr>
+          <w:rFonts w:ascii="Arial" w:hAnsi="Arial" w:cs="Arial"/>
+          <w:highlight w:val="cyan"/>
+        </w:rPr>
+        <w:t xml:space="preserve"> ecosystem function and high biogeochemical activity, observed estimate of carbon fluxed from isolated wetlands to streams are minimal </w:t>
+      </w:r>
+    </w:p>
+    <w:p>
+      <w:pPr>
+        <w:pStyle w:val="ListParagraph"/>
+        <w:numPr>
+          <w:ilvl w:val="0"/>
+          <w:numId w:val="3"/>
+        </w:numPr>
+        <w:rPr>
+          <w:rFonts w:ascii="Arial" w:hAnsi="Arial" w:cs="Arial"/>
+          <w:highlight w:val="cyan"/>
+        </w:rPr>
+      </w:pPr>
+      <w:r>
+        <w:rPr>
+          <w:rFonts w:ascii="Arial" w:hAnsi="Arial" w:cs="Arial"/>
+          <w:highlight w:val="cyan"/>
+        </w:rPr>
+        <w:t xml:space="preserve">Both modeled and observed estimate roughly ~20% of stream carbon is contributed by GIWs. </w:t>
+      </w:r>
+    </w:p>
+    <w:p>
+      <w:pPr>
+        <w:pStyle w:val="ListParagraph"/>
+        <w:numPr>
+          <w:ilvl w:val="0"/>
+          <w:numId w:val="3"/>
+        </w:numPr>
+        <w:rPr>
+          <w:rFonts w:ascii="Arial" w:hAnsi="Arial" w:cs="Arial"/>
+          <w:highlight w:val="cyan"/>
+        </w:rPr>
+      </w:pPr>
+      <w:r>
+        <w:rPr>
+          <w:rFonts w:ascii="Arial" w:hAnsi="Arial" w:cs="Arial"/>
+          <w:highlight w:val="cyan"/>
+        </w:rPr>
+        <w:t xml:space="preserve">This statistic is not helpful in depicting GIWs as carbon export </w:t>
+      </w:r>
+      <w:proofErr w:type="spellStart"/>
+      <w:r>
+        <w:rPr>
+          <w:rFonts w:ascii="Arial" w:hAnsi="Arial" w:cs="Arial"/>
+          <w:highlight w:val="cyan"/>
+        </w:rPr>
+        <w:t>facilitors</w:t>
+      </w:r>
+      <w:proofErr w:type="spellEnd"/>
+      <w:r>
+        <w:rPr>
+          <w:rFonts w:ascii="Arial" w:hAnsi="Arial" w:cs="Arial"/>
+          <w:highlight w:val="cyan"/>
+        </w:rPr>
+        <w:t xml:space="preserve"> even if they are not direct sources</w:t>
+      </w:r>
+    </w:p>
+    <w:p>
+      <w:pPr>
+        <w:pStyle w:val="ListParagraph"/>
+        <w:numPr>
+          <w:ilvl w:val="0"/>
+          <w:numId w:val="3"/>
+        </w:numPr>
+        <w:rPr>
+          <w:rFonts w:ascii="Arial" w:hAnsi="Arial" w:cs="Arial"/>
+          <w:highlight w:val="cyan"/>
+        </w:rPr>
+      </w:pPr>
+      <w:r>
+        <w:rPr>
+          <w:rFonts w:ascii="Arial" w:hAnsi="Arial" w:cs="Arial"/>
+          <w:highlight w:val="cyan"/>
+        </w:rPr>
+        <w:t>As mentioned wetlands dictates lateral export by modulating the surficial aquifer.</w:t>
+      </w:r>
+    </w:p>
+    <w:p>
+      <w:pPr>
+        <w:pStyle w:val="ListParagraph"/>
+        <w:numPr>
+          <w:ilvl w:val="0"/>
+          <w:numId w:val="3"/>
+        </w:numPr>
+        <w:rPr>
+          <w:rFonts w:ascii="Arial" w:hAnsi="Arial" w:cs="Arial"/>
+          <w:highlight w:val="cyan"/>
+        </w:rPr>
+      </w:pPr>
+      <w:r>
+        <w:rPr>
+          <w:rFonts w:ascii="Arial" w:hAnsi="Arial" w:cs="Arial"/>
+          <w:highlight w:val="cyan"/>
+        </w:rPr>
+        <w:t>Current research fails to include the “</w:t>
+      </w:r>
+      <w:proofErr w:type="spellStart"/>
+      <w:r>
+        <w:rPr>
+          <w:rFonts w:ascii="Arial" w:hAnsi="Arial" w:cs="Arial"/>
+          <w:highlight w:val="cyan"/>
+        </w:rPr>
+        <w:t>wetlandscape</w:t>
+      </w:r>
+      <w:proofErr w:type="spellEnd"/>
+      <w:r>
+        <w:rPr>
+          <w:rFonts w:ascii="Arial" w:hAnsi="Arial" w:cs="Arial"/>
+          <w:highlight w:val="cyan"/>
+        </w:rPr>
+        <w:t xml:space="preserve">” within their discussion. </w:t>
+      </w:r>
+    </w:p>
+    <w:p>
+      <w:pPr>
+        <w:pStyle w:val="ListParagraph"/>
+        <w:numPr>
+          <w:ilvl w:val="0"/>
+          <w:numId w:val="3"/>
+        </w:numPr>
+        <w:rPr>
+          <w:rFonts w:ascii="Arial" w:hAnsi="Arial" w:cs="Arial"/>
+          <w:highlight w:val="cyan"/>
+        </w:rPr>
+      </w:pPr>
+      <w:r>
+        <w:rPr>
+          <w:rFonts w:ascii="Arial" w:hAnsi="Arial" w:cs="Arial"/>
+          <w:highlight w:val="cyan"/>
+        </w:rPr>
+        <w:t xml:space="preserve">Riparian wetlands are hypothesized to be a major source of stream carbon yet through lateral transport, is the catchments carbon funneled to them </w:t>
+      </w:r>
+    </w:p>
+    <w:p>
+      <w:pPr>
+        <w:pStyle w:val="ListParagraph"/>
+        <w:numPr>
+          <w:ilvl w:val="0"/>
+          <w:numId w:val="3"/>
+        </w:numPr>
+        <w:rPr>
+          <w:rFonts w:ascii="Arial" w:hAnsi="Arial" w:cs="Arial"/>
+          <w:highlight w:val="cyan"/>
+        </w:rPr>
+      </w:pPr>
+      <w:r>
+        <w:rPr>
+          <w:rFonts w:ascii="Arial" w:hAnsi="Arial" w:cs="Arial"/>
+          <w:highlight w:val="cyan"/>
+        </w:rPr>
+        <w:t>These publication can include stream respiration, although infrequently, but yet into riparian wetland, accrediting the excess carbon not sourced by GIWs to the river corridor. However, the observed estimates – not the remainder- have yet to be taken into account with GIW contributions</w:t>
+      </w:r>
+    </w:p>
+    <w:p>
+      <w:pPr>
+        <w:pStyle w:val="ListParagraph"/>
+        <w:numPr>
+          <w:ilvl w:val="0"/>
+          <w:numId w:val="3"/>
+        </w:numPr>
+        <w:rPr>
+          <w:rFonts w:ascii="Arial" w:hAnsi="Arial" w:cs="Arial"/>
+          <w:sz w:val="16"/>
+          <w:szCs w:val="16"/>
           <w:highlight w:val="yellow"/>
         </w:rPr>
       </w:pPr>
       <w:r>
         <w:rPr>
           <w:rFonts w:ascii="Arial" w:hAnsi="Arial" w:cs="Arial"/>
+          <w:sz w:val="16"/>
+          <w:szCs w:val="16"/>
           <w:highlight w:val="yellow"/>
         </w:rPr>
+        <w:t xml:space="preserve">They may not directly source carbon, but they are influential in supporting the transport network </w:t>
+      </w:r>
+    </w:p>
+    <w:p>
+      <w:pPr>
+        <w:pStyle w:val="ListParagraph"/>
+        <w:numPr>
+          <w:ilvl w:val="0"/>
+          <w:numId w:val="3"/>
+        </w:numPr>
+        <w:rPr>
+          <w:rFonts w:ascii="Arial" w:hAnsi="Arial" w:cs="Arial"/>
+          <w:sz w:val="16"/>
+          <w:szCs w:val="16"/>
+          <w:highlight w:val="yellow"/>
+        </w:rPr>
+      </w:pPr>
+      <w:r>
+        <w:rPr>
+          <w:rFonts w:ascii="Arial" w:hAnsi="Arial" w:cs="Arial"/>
+          <w:sz w:val="16"/>
+          <w:szCs w:val="16"/>
+          <w:highlight w:val="yellow"/>
+        </w:rPr>
         <w:t xml:space="preserve">While wetland-stream carbon contributions in higher-order, tropical streams have been investigated, few studies have explored the influence of isolated wetlands on lower-order streams. </w:t>
       </w:r>
     </w:p>
@@ -438,43 +666,67 @@
         </w:numPr>
         <w:rPr>
           <w:rFonts w:ascii="Arial" w:hAnsi="Arial" w:cs="Arial"/>
+          <w:sz w:val="16"/>
+          <w:szCs w:val="16"/>
           <w:highlight w:val="yellow"/>
         </w:rPr>
       </w:pPr>
       <w:r>
         <w:rPr>
           <w:rFonts w:ascii="Arial" w:hAnsi="Arial" w:cs="Arial"/>
+          <w:sz w:val="16"/>
+          <w:szCs w:val="16"/>
           <w:highlight w:val="yellow"/>
         </w:rPr>
-        <w:t>Existing research interrogating headwater-wetland exchanges ha</w:t>
-      </w:r>
-      <w:r>
-        <w:rPr>
-          <w:rFonts w:ascii="Arial" w:hAnsi="Arial" w:cs="Arial"/>
+        <w:t xml:space="preserve">Existing research interrogating headwater-wetland exchanges have primarily focused on perennial wetlands and do not include river corridor (RC) estimates. </w:t>
+      </w:r>
+    </w:p>
+    <w:p>
+      <w:pPr>
+        <w:pStyle w:val="ListParagraph"/>
+        <w:numPr>
+          <w:ilvl w:val="0"/>
+          <w:numId w:val="3"/>
+        </w:numPr>
+        <w:rPr>
+          <w:rFonts w:ascii="Arial" w:hAnsi="Arial" w:cs="Arial"/>
+          <w:sz w:val="16"/>
+          <w:szCs w:val="16"/>
           <w:highlight w:val="yellow"/>
         </w:rPr>
-        <w:t>ve</w:t>
-      </w:r>
-      <w:r>
-        <w:rPr>
-          <w:rFonts w:ascii="Arial" w:hAnsi="Arial" w:cs="Arial"/>
+      </w:pPr>
+      <w:r>
+        <w:rPr>
+          <w:rFonts w:ascii="Arial" w:hAnsi="Arial" w:cs="Arial"/>
+          <w:sz w:val="16"/>
+          <w:szCs w:val="16"/>
           <w:highlight w:val="yellow"/>
         </w:rPr>
-        <w:t xml:space="preserve"> primarily focused on perennial wetlands and </w:t>
-      </w:r>
-      <w:r>
-        <w:rPr>
-          <w:rFonts w:ascii="Arial" w:hAnsi="Arial" w:cs="Arial"/>
+        <w:t xml:space="preserve">Furthermore, current river-wetland and headwater-wetland carbon flux estimates are contrasting, indicating that larger river-floodplain systems are not directly comparable to smaller, headwater streams. </w:t>
+      </w:r>
+    </w:p>
+    <w:p>
+      <w:pPr>
+        <w:pStyle w:val="ListParagraph"/>
+        <w:numPr>
+          <w:ilvl w:val="0"/>
+          <w:numId w:val="3"/>
+        </w:numPr>
+        <w:rPr>
+          <w:rFonts w:ascii="Arial" w:hAnsi="Arial" w:cs="Arial"/>
+          <w:sz w:val="16"/>
+          <w:szCs w:val="16"/>
           <w:highlight w:val="yellow"/>
         </w:rPr>
-        <w:t>do</w:t>
-      </w:r>
-      <w:r>
-        <w:rPr>
-          <w:rFonts w:ascii="Arial" w:hAnsi="Arial" w:cs="Arial"/>
+      </w:pPr>
+      <w:r>
+        <w:rPr>
+          <w:rFonts w:ascii="Arial" w:hAnsi="Arial" w:cs="Arial"/>
+          <w:sz w:val="16"/>
+          <w:szCs w:val="16"/>
           <w:highlight w:val="yellow"/>
         </w:rPr>
-        <w:t xml:space="preserve"> not include river corridor (RC) estimates. </w:t>
+        <w:t>Wetlands of high-order rivers are recorded to contribute the majority of stream carbon (approximately 80%), whereas isolated wetlands associated with smaller, low-order streams only source about 20% of stream carbon. Assuming one scenario over the other can lead to significant inaccuracies in carbon inventories and inflate isolated wetland contributions.</w:t>
       </w:r>
     </w:p>
     <w:p>
@@ -494,247 +746,161 @@
           <w:rFonts w:ascii="Arial" w:hAnsi="Arial" w:cs="Arial"/>
           <w:highlight w:val="yellow"/>
         </w:rPr>
-        <w:t xml:space="preserve">Furthermore, current river-wetland and headwater-wetland carbon flux estimates are contrasting, indicating that larger river-floodplain systems are not directly comparable to smaller, headwater streams. </w:t>
-      </w:r>
-    </w:p>
-    <w:p>
-      <w:pPr>
-        <w:pStyle w:val="ListParagraph"/>
-        <w:numPr>
-          <w:ilvl w:val="0"/>
-          <w:numId w:val="3"/>
-        </w:numPr>
+        <w:t xml:space="preserve"> </w:t>
+      </w:r>
+      <w:r>
         <w:rPr>
           <w:rFonts w:ascii="Arial" w:hAnsi="Arial" w:cs="Arial"/>
           <w:highlight w:val="yellow"/>
         </w:rPr>
-      </w:pPr>
-      <w:r>
+        <w:t>What I really want to say they have looked at isolated wetland contributions via water quality signatures but they have yet to do detailed budgeting, exploring isolated inputs in comparison to observed RC and metabolized stream carbon</w:t>
+      </w:r>
+    </w:p>
+    <w:p>
+      <w:pPr>
+        <w:pStyle w:val="ListParagraph"/>
+        <w:numPr>
+          <w:ilvl w:val="0"/>
+          <w:numId w:val="3"/>
+        </w:numPr>
         <w:rPr>
           <w:rFonts w:ascii="Arial" w:hAnsi="Arial" w:cs="Arial"/>
           <w:highlight w:val="yellow"/>
         </w:rPr>
-        <w:t xml:space="preserve">Wetlands of high-order rivers are recorded to contribute </w:t>
-      </w:r>
-      <w:proofErr w:type="gramStart"/>
-      <w:r>
+      </w:pPr>
+    </w:p>
+    <w:p>
+      <w:pPr>
+        <w:pStyle w:val="ListParagraph"/>
+        <w:numPr>
+          <w:ilvl w:val="0"/>
+          <w:numId w:val="3"/>
+        </w:numPr>
+        <w:rPr>
+          <w:rFonts w:ascii="Arial" w:hAnsi="Arial" w:cs="Arial"/>
+        </w:rPr>
+      </w:pPr>
+      <w:r>
+        <w:rPr>
+          <w:rFonts w:ascii="Arial" w:hAnsi="Arial" w:cs="Arial"/>
+        </w:rPr>
+        <w:t xml:space="preserve">The present global carbon budget has major discrepancies, especially when parsing inland water inputs and outputs. To resolve these discrepancies, more detailed observational studies across various landscapes are necessary. For the third chapter of my dissertation, I will estimate the carbon contributions from isolated, depressional wetlands to streams by longitudinally sampling for DIC, DOC, and POC from three BEF streams within basins of various wetland densities. Thus far in my PhD, I will have explored stream carbon temporal dynamics and RC fluxes in fluctuating hydrologic settings. By coupling my longitudinal sampling results with the findings from Chapters 1 and 2, I can isolate the influence of isolated wetlands. Assuming RC fluxes and stream productivity responses to fluctuating discharge are homogeneous throughout the </w:t>
+      </w:r>
+      <w:r>
+        <w:rPr>
+          <w:rFonts w:ascii="Arial" w:hAnsi="Arial" w:cs="Arial"/>
+        </w:rPr>
+        <w:lastRenderedPageBreak/>
+        <w:t xml:space="preserve">reach, I can investigate how nearby wetlands influence stream carbon as water </w:t>
+      </w:r>
+      <w:r>
+        <w:rPr>
+          <w:rFonts w:ascii="Arial" w:hAnsi="Arial" w:cs="Arial"/>
+        </w:rPr>
+        <w:t>accumulates</w:t>
+      </w:r>
+      <w:r>
+        <w:rPr>
+          <w:rFonts w:ascii="Arial" w:hAnsi="Arial" w:cs="Arial"/>
+        </w:rPr>
+        <w:t xml:space="preserve"> downstream. </w:t>
+      </w:r>
+      <w:r>
+        <w:rPr>
+          <w:rFonts w:ascii="Arial" w:hAnsi="Arial" w:cs="Arial"/>
+        </w:rPr>
+        <w:t>S</w:t>
+      </w:r>
+      <w:r>
+        <w:rPr>
+          <w:rFonts w:ascii="Arial" w:hAnsi="Arial" w:cs="Arial"/>
+        </w:rPr>
+        <w:t xml:space="preserve">tudies have directly explored isolated wetland carbon contributions, and none have included observed RC fluxes </w:t>
+      </w:r>
+      <w:r>
+        <w:rPr>
+          <w:rFonts w:ascii="Arial" w:hAnsi="Arial" w:cs="Arial"/>
+        </w:rPr>
+        <w:t>along with</w:t>
+      </w:r>
+      <w:r>
+        <w:rPr>
+          <w:rFonts w:ascii="Arial" w:hAnsi="Arial" w:cs="Arial"/>
+        </w:rPr>
+        <w:t xml:space="preserve"> stream metabolism </w:t>
+      </w:r>
+      <w:r>
+        <w:rPr>
+          <w:rFonts w:ascii="Arial" w:hAnsi="Arial" w:cs="Arial"/>
+        </w:rPr>
+        <w:t>models</w:t>
+      </w:r>
+      <w:r>
+        <w:rPr>
+          <w:rFonts w:ascii="Arial" w:hAnsi="Arial" w:cs="Arial"/>
+        </w:rPr>
+        <w:t>.</w:t>
+      </w:r>
+    </w:p>
+    <w:p>
+      <w:pPr>
+        <w:pStyle w:val="ListParagraph"/>
+        <w:numPr>
+          <w:ilvl w:val="0"/>
+          <w:numId w:val="3"/>
+        </w:numPr>
+        <w:rPr>
+          <w:rFonts w:ascii="Arial" w:hAnsi="Arial" w:cs="Arial"/>
+        </w:rPr>
+      </w:pPr>
+    </w:p>
+    <w:p>
+      <w:pPr>
+        <w:pStyle w:val="ListParagraph"/>
+        <w:numPr>
+          <w:ilvl w:val="0"/>
+          <w:numId w:val="3"/>
+        </w:numPr>
+        <w:rPr>
+          <w:rFonts w:ascii="Arial" w:hAnsi="Arial" w:cs="Arial"/>
+        </w:rPr>
+      </w:pPr>
+      <w:r>
+        <w:rPr>
+          <w:rFonts w:ascii="Arial" w:hAnsi="Arial" w:cs="Arial"/>
+        </w:rPr>
+        <w:t>(1) I hypothesize that each stream will gain carbon, increasing in DIC, DOC, and POC as water flows downstream. Although I expect depressional wetlands to contribute to the stream carbon, (2) I hypothesize the RC will remain the dominant carbon source. However, during flooded conditions, (3) I anticipate the wetland contribution will be greatest due to a shallower surficial aquifer and overland flow. Additionally, (4) I expect streams in watersheds with greater wetland density (wetland area/wetland quantity) to have higher total carbon (TC) concentrations and more homogeneous carbon quality across wetland, RC, and stream boundaries.</w:t>
+      </w:r>
+    </w:p>
+    <w:p>
+      <w:pPr>
+        <w:pStyle w:val="ListParagraph"/>
+        <w:numPr>
+          <w:ilvl w:val="0"/>
+          <w:numId w:val="3"/>
+        </w:numPr>
+        <w:rPr>
+          <w:rFonts w:ascii="Arial" w:hAnsi="Arial" w:cs="Arial"/>
+        </w:rPr>
+      </w:pPr>
+    </w:p>
+    <w:p>
+      <w:pPr>
+        <w:pStyle w:val="ListParagraph"/>
+        <w:numPr>
+          <w:ilvl w:val="0"/>
+          <w:numId w:val="3"/>
+        </w:numPr>
         <w:rPr>
           <w:rFonts w:ascii="Arial" w:hAnsi="Arial" w:cs="Arial"/>
           <w:highlight w:val="yellow"/>
         </w:rPr>
-        <w:t>the majority of</w:t>
-      </w:r>
-      <w:proofErr w:type="gramEnd"/>
-      <w:r>
-        <w:rPr>
-          <w:rFonts w:ascii="Arial" w:hAnsi="Arial" w:cs="Arial"/>
-          <w:highlight w:val="yellow"/>
-        </w:rPr>
-        <w:t xml:space="preserve"> stream carbon (approximately 80%), whereas isolated wetlands associated with smaller, low-order streams only source about 20% of stream carbon. Assuming one scenario over the other can lead to significant inaccuracies in carbon inventories and inflate isolated wetland contributions.</w:t>
-      </w:r>
-    </w:p>
-    <w:p>
-      <w:pPr>
-        <w:pStyle w:val="ListParagraph"/>
-        <w:numPr>
-          <w:ilvl w:val="0"/>
-          <w:numId w:val="3"/>
-        </w:numPr>
-        <w:rPr>
-          <w:rFonts w:ascii="Arial" w:hAnsi="Arial" w:cs="Arial"/>
-          <w:highlight w:val="yellow"/>
-        </w:rPr>
-      </w:pPr>
-      <w:r>
-        <w:rPr>
-          <w:rFonts w:ascii="Arial" w:hAnsi="Arial" w:cs="Arial"/>
-          <w:highlight w:val="yellow"/>
-        </w:rPr>
-        <w:t xml:space="preserve"> </w:t>
-      </w:r>
-      <w:r>
-        <w:rPr>
-          <w:rFonts w:ascii="Arial" w:hAnsi="Arial" w:cs="Arial"/>
-          <w:highlight w:val="yellow"/>
-        </w:rPr>
-        <w:t xml:space="preserve">What I really want to say they have looked at isolated wetland contributions via water quality </w:t>
-      </w:r>
-      <w:proofErr w:type="gramStart"/>
-      <w:r>
-        <w:rPr>
-          <w:rFonts w:ascii="Arial" w:hAnsi="Arial" w:cs="Arial"/>
-          <w:highlight w:val="yellow"/>
-        </w:rPr>
-        <w:t>signatures</w:t>
-      </w:r>
-      <w:proofErr w:type="gramEnd"/>
-      <w:r>
-        <w:rPr>
-          <w:rFonts w:ascii="Arial" w:hAnsi="Arial" w:cs="Arial"/>
-          <w:highlight w:val="yellow"/>
-        </w:rPr>
-        <w:t xml:space="preserve"> but they have yet to do detailed budgeting, exploring isolated inputs in comparison to observed RC and metabolized stream carbon</w:t>
-      </w:r>
-    </w:p>
-    <w:p>
-      <w:pPr>
-        <w:pStyle w:val="ListParagraph"/>
-        <w:numPr>
-          <w:ilvl w:val="0"/>
-          <w:numId w:val="3"/>
-        </w:numPr>
-        <w:rPr>
-          <w:rFonts w:ascii="Arial" w:hAnsi="Arial" w:cs="Arial"/>
-          <w:highlight w:val="yellow"/>
-        </w:rPr>
-      </w:pPr>
-    </w:p>
-    <w:p>
-      <w:pPr>
-        <w:pStyle w:val="ListParagraph"/>
-        <w:numPr>
-          <w:ilvl w:val="0"/>
-          <w:numId w:val="3"/>
-        </w:numPr>
-        <w:rPr>
-          <w:rFonts w:ascii="Arial" w:hAnsi="Arial" w:cs="Arial"/>
-        </w:rPr>
-      </w:pPr>
-      <w:r>
-        <w:rPr>
-          <w:rFonts w:ascii="Arial" w:hAnsi="Arial" w:cs="Arial"/>
-        </w:rPr>
-        <w:t xml:space="preserve">The present global carbon budget has major discrepancies, especially when parsing inland water inputs and outputs. To resolve these discrepancies, more detailed observational studies across various landscapes are necessary. For the third chapter of my dissertation, I will estimate the carbon contributions from isolated, depressional wetlands to streams by longitudinally sampling for DIC, DOC, and POC from three BEF streams within basins of various wetland densities. Thus far in my PhD, I will have explored stream carbon temporal dynamics and RC fluxes in fluctuating hydrologic settings. By coupling my longitudinal sampling results with the findings from Chapters 1 and 2, I can isolate the influence of isolated wetlands. Assuming RC fluxes and stream productivity responses to fluctuating discharge are homogeneous throughout the reach, I can investigate how nearby wetlands influence stream carbon as water </w:t>
-      </w:r>
-      <w:r>
-        <w:rPr>
-          <w:rFonts w:ascii="Arial" w:hAnsi="Arial" w:cs="Arial"/>
-        </w:rPr>
-        <w:t>accumulates</w:t>
-      </w:r>
-      <w:r>
-        <w:rPr>
-          <w:rFonts w:ascii="Arial" w:hAnsi="Arial" w:cs="Arial"/>
-        </w:rPr>
-        <w:t xml:space="preserve"> downstream. </w:t>
-      </w:r>
-      <w:r>
-        <w:rPr>
-          <w:rFonts w:ascii="Arial" w:hAnsi="Arial" w:cs="Arial"/>
-        </w:rPr>
-        <w:t>S</w:t>
-      </w:r>
-      <w:r>
-        <w:rPr>
-          <w:rFonts w:ascii="Arial" w:hAnsi="Arial" w:cs="Arial"/>
-        </w:rPr>
-        <w:t xml:space="preserve">tudies have directly explored isolated wetland carbon contributions, and none have included observed RC fluxes </w:t>
-      </w:r>
-      <w:r>
-        <w:rPr>
-          <w:rFonts w:ascii="Arial" w:hAnsi="Arial" w:cs="Arial"/>
-        </w:rPr>
-        <w:t>along with</w:t>
-      </w:r>
-      <w:r>
-        <w:rPr>
-          <w:rFonts w:ascii="Arial" w:hAnsi="Arial" w:cs="Arial"/>
-        </w:rPr>
-        <w:t xml:space="preserve"> stream metabolism </w:t>
-      </w:r>
-      <w:r>
-        <w:rPr>
-          <w:rFonts w:ascii="Arial" w:hAnsi="Arial" w:cs="Arial"/>
-        </w:rPr>
-        <w:t>models</w:t>
-      </w:r>
-      <w:r>
-        <w:rPr>
-          <w:rFonts w:ascii="Arial" w:hAnsi="Arial" w:cs="Arial"/>
-        </w:rPr>
-        <w:t>.</w:t>
-      </w:r>
-    </w:p>
-    <w:p>
-      <w:pPr>
-        <w:pStyle w:val="ListParagraph"/>
-        <w:numPr>
-          <w:ilvl w:val="0"/>
-          <w:numId w:val="3"/>
-        </w:numPr>
-        <w:rPr>
-          <w:rFonts w:ascii="Arial" w:hAnsi="Arial" w:cs="Arial"/>
-        </w:rPr>
-      </w:pPr>
-    </w:p>
-    <w:p>
-      <w:pPr>
-        <w:pStyle w:val="ListParagraph"/>
-        <w:numPr>
-          <w:ilvl w:val="0"/>
-          <w:numId w:val="3"/>
-        </w:numPr>
-        <w:rPr>
-          <w:rFonts w:ascii="Arial" w:hAnsi="Arial" w:cs="Arial"/>
-        </w:rPr>
-      </w:pPr>
-      <w:r>
-        <w:rPr>
-          <w:rFonts w:ascii="Arial" w:hAnsi="Arial" w:cs="Arial"/>
-        </w:rPr>
-        <w:t xml:space="preserve">(1) I hypothesize that each stream will gain carbon, increasing in DIC, DOC, and POC as water flows downstream. Although I expect depressional wetlands to contribute to the stream carbon, (2) I hypothesize the RC will remain the dominant carbon source. However, during flooded conditions, (3) I anticipate the </w:t>
-      </w:r>
-      <w:r>
-        <w:rPr>
-          <w:rFonts w:ascii="Arial" w:hAnsi="Arial" w:cs="Arial"/>
-        </w:rPr>
-        <w:lastRenderedPageBreak/>
-        <w:t>wetland contribution will be greatest due to a shallower surficial aquifer and overland flow. Additionally, (4) I expect streams in watersheds with greater wetland density (wetland area/wetland quantity) to have higher total carbon (TC) concentrations and more homogeneous carbon quality across wetland, RC, and stream boundaries.</w:t>
-      </w:r>
-    </w:p>
-    <w:p>
-      <w:pPr>
-        <w:pStyle w:val="ListParagraph"/>
-        <w:numPr>
-          <w:ilvl w:val="0"/>
-          <w:numId w:val="3"/>
-        </w:numPr>
-        <w:rPr>
-          <w:rFonts w:ascii="Arial" w:hAnsi="Arial" w:cs="Arial"/>
-        </w:rPr>
-      </w:pPr>
-    </w:p>
-    <w:p>
-      <w:pPr>
-        <w:pStyle w:val="ListParagraph"/>
-        <w:numPr>
-          <w:ilvl w:val="0"/>
-          <w:numId w:val="3"/>
-        </w:numPr>
-        <w:rPr>
-          <w:rFonts w:ascii="Arial" w:hAnsi="Arial" w:cs="Arial"/>
-          <w:highlight w:val="yellow"/>
-        </w:rPr>
-      </w:pPr>
-      <w:r>
-        <w:rPr>
-          <w:rFonts w:ascii="Arial" w:hAnsi="Arial" w:cs="Arial"/>
-        </w:rPr>
-        <w:t xml:space="preserve">Using the results from my entire dissertation, I aim to holistically map stream carbon sources and fluxes, allowing me to draw detailed inferences on </w:t>
-      </w:r>
-      <w:proofErr w:type="gramStart"/>
-      <w:r>
-        <w:rPr>
-          <w:rFonts w:ascii="Arial" w:hAnsi="Arial" w:cs="Arial"/>
-        </w:rPr>
-        <w:t>low-relief</w:t>
-      </w:r>
-      <w:proofErr w:type="gramEnd"/>
-      <w:r>
-        <w:rPr>
-          <w:rFonts w:ascii="Arial" w:hAnsi="Arial" w:cs="Arial"/>
-        </w:rPr>
-        <w:t>, “wetlandscape” carbon budgets. By testing these hypotheses and developing a carbon budget, I aspire for this chapter to offer both an improved understanding of low-relief carbon cycling and practical applications. Specifically, my objective for Chapter 3 is to inform management decisions on how to optimize landscape hydrology for carbon storage.</w:t>
+      </w:pPr>
+      <w:r>
+        <w:rPr>
+          <w:rFonts w:ascii="Arial" w:hAnsi="Arial" w:cs="Arial"/>
+        </w:rPr>
+        <w:t>Using the results from my entire dissertation, I aim to holistically map stream carbon sources and fluxes, allowing me to draw detailed inferences on low-relief, “wetlandscape” carbon budgets. By testing these hypotheses and developing a carbon budget, I aspire for this chapter to offer both an improved understanding of low-relief carbon cycling and practical applications. Specifically, my objective for Chapter 3 is to inform management decisions on how to optimize landscape hydrology for carbon storage.</w:t>
       </w:r>
     </w:p>
     <w:sectPr>
@@ -748,7 +914,7 @@
 </file>
 
 <file path=word/numbering.xml><?xml version="1.0" encoding="utf-8"?>
-<w:numbering xmlns:wpc="http://schemas.microsoft.com/office/word/2010/wordprocessingCanvas" xmlns:cx="http://schemas.microsoft.com/office/drawing/2014/chartex" xmlns:cx1="http://schemas.microsoft.com/office/drawing/2015/9/8/chartex" xmlns:cx2="http://schemas.microsoft.com/office/drawing/2015/10/21/chartex" xmlns:cx3="http://schemas.microsoft.com/office/drawing/2016/5/9/chartex" xmlns:cx4="http://schemas.microsoft.com/office/drawing/2016/5/10/chartex" xmlns:cx5="http://schemas.microsoft.com/office/drawing/2016/5/11/chartex" xmlns:cx6="http://schemas.microsoft.com/office/drawing/2016/5/12/chartex" xmlns:cx7="http://schemas.microsoft.com/office/drawing/2016/5/13/chartex" xmlns:cx8="http://schemas.microsoft.com/office/drawing/2016/5/14/chartex" xmlns:mc="http://schemas.openxmlformats.org/markup-compatibility/2006" xmlns:aink="http://schemas.microsoft.com/office/drawing/2016/ink" xmlns:am3d="http://schemas.microsoft.com/office/drawing/2017/model3d" xmlns:o="urn:schemas-microsoft-com:office:office" xmlns:oel="http://schemas.microsoft.com/office/2019/extlst" xmlns:r="http://schemas.openxmlformats.org/officeDocument/2006/relationships" xmlns:m="http://schemas.openxmlformats.org/officeDocument/2006/math" xmlns:v="urn:schemas-microsoft-com:vml" xmlns:wp14="http://schemas.microsoft.com/office/word/2010/wordprocessingDrawing" xmlns:wp="http://schemas.openxmlformats.org/drawingml/2006/wordprocessingDrawing" xmlns:w10="urn:schemas-microsoft-com:office:word" xmlns:w="http://schemas.openxmlformats.org/wordprocessingml/2006/main" xmlns:w14="http://schemas.microsoft.com/office/word/2010/wordml" xmlns:w15="http://schemas.microsoft.com/office/word/2012/wordml" xmlns:w16cex="http://schemas.microsoft.com/office/word/2018/wordml/cex" xmlns:w16cid="http://schemas.microsoft.com/office/word/2016/wordml/cid" xmlns:w16="http://schemas.microsoft.com/office/word/2018/wordml" xmlns:w16sdtdh="http://schemas.microsoft.com/office/word/2020/wordml/sdtdatahash" xmlns:w16se="http://schemas.microsoft.com/office/word/2015/wordml/symex" xmlns:wpg="http://schemas.microsoft.com/office/word/2010/wordprocessingGroup" xmlns:wpi="http://schemas.microsoft.com/office/word/2010/wordprocessingInk" xmlns:wne="http://schemas.microsoft.com/office/word/2006/wordml" xmlns:wps="http://schemas.microsoft.com/office/word/2010/wordprocessingShape" mc:Ignorable="w14 w15 w16se w16cid w16 w16cex w16sdtdh wp14">
+<w:numbering xmlns:wpc="http://schemas.microsoft.com/office/word/2010/wordprocessingCanvas" xmlns:cx="http://schemas.microsoft.com/office/drawing/2014/chartex" xmlns:cx1="http://schemas.microsoft.com/office/drawing/2015/9/8/chartex" xmlns:cx2="http://schemas.microsoft.com/office/drawing/2015/10/21/chartex" xmlns:cx3="http://schemas.microsoft.com/office/drawing/2016/5/9/chartex" xmlns:cx4="http://schemas.microsoft.com/office/drawing/2016/5/10/chartex" xmlns:cx5="http://schemas.microsoft.com/office/drawing/2016/5/11/chartex" xmlns:cx6="http://schemas.microsoft.com/office/drawing/2016/5/12/chartex" xmlns:cx7="http://schemas.microsoft.com/office/drawing/2016/5/13/chartex" xmlns:cx8="http://schemas.microsoft.com/office/drawing/2016/5/14/chartex" xmlns:mc="http://schemas.openxmlformats.org/markup-compatibility/2006" xmlns:aink="http://schemas.microsoft.com/office/drawing/2016/ink" xmlns:am3d="http://schemas.microsoft.com/office/drawing/2017/model3d" xmlns:o="urn:schemas-microsoft-com:office:office" xmlns:oel="http://schemas.microsoft.com/office/2019/extlst" xmlns:r="http://schemas.openxmlformats.org/officeDocument/2006/relationships" xmlns:m="http://schemas.openxmlformats.org/officeDocument/2006/math" xmlns:v="urn:schemas-microsoft-com:vml" xmlns:wp14="http://schemas.microsoft.com/office/word/2010/wordprocessingDrawing" xmlns:wp="http://schemas.openxmlformats.org/drawingml/2006/wordprocessingDrawing" xmlns:w10="urn:schemas-microsoft-com:office:word" xmlns:w="http://schemas.openxmlformats.org/wordprocessingml/2006/main" xmlns:w14="http://schemas.microsoft.com/office/word/2010/wordml" xmlns:w15="http://schemas.microsoft.com/office/word/2012/wordml" xmlns:w16cex="http://schemas.microsoft.com/office/word/2018/wordml/cex" xmlns:w16cid="http://schemas.microsoft.com/office/word/2016/wordml/cid" xmlns:w16="http://schemas.microsoft.com/office/word/2018/wordml" xmlns:w16du="http://schemas.microsoft.com/office/word/2023/wordml/word16du" xmlns:w16sdtdh="http://schemas.microsoft.com/office/word/2020/wordml/sdtdatahash" xmlns:w16se="http://schemas.microsoft.com/office/word/2015/wordml/symex" xmlns:wpg="http://schemas.microsoft.com/office/word/2010/wordprocessingGroup" xmlns:wpi="http://schemas.microsoft.com/office/word/2010/wordprocessingInk" xmlns:wne="http://schemas.microsoft.com/office/word/2006/wordml" xmlns:wps="http://schemas.microsoft.com/office/word/2010/wordprocessingShape" mc:Ignorable="w14 w15 w16se w16cid w16 w16cex w16sdtdh w16du wp14">
   <w:abstractNum w:abstractNumId="0" w15:restartNumberingAfterBreak="0">
     <w:nsid w:val="173344BB"/>
     <w:multiLevelType w:val="hybridMultilevel"/>
@@ -1101,7 +1267,7 @@
 </file>
 
 <file path=word/styles.xml><?xml version="1.0" encoding="utf-8"?>
-<w:styles xmlns:mc="http://schemas.openxmlformats.org/markup-compatibility/2006" xmlns:r="http://schemas.openxmlformats.org/officeDocument/2006/relationships" xmlns:w="http://schemas.openxmlformats.org/wordprocessingml/2006/main" xmlns:w14="http://schemas.microsoft.com/office/word/2010/wordml" xmlns:w15="http://schemas.microsoft.com/office/word/2012/wordml" xmlns:w16cex="http://schemas.microsoft.com/office/word/2018/wordml/cex" xmlns:w16cid="http://schemas.microsoft.com/office/word/2016/wordml/cid" xmlns:w16="http://schemas.microsoft.com/office/word/2018/wordml" xmlns:w16sdtdh="http://schemas.microsoft.com/office/word/2020/wordml/sdtdatahash" xmlns:w16se="http://schemas.microsoft.com/office/word/2015/wordml/symex" mc:Ignorable="w14 w15 w16se w16cid w16 w16cex w16sdtdh">
+<w:styles xmlns:mc="http://schemas.openxmlformats.org/markup-compatibility/2006" xmlns:r="http://schemas.openxmlformats.org/officeDocument/2006/relationships" xmlns:w="http://schemas.openxmlformats.org/wordprocessingml/2006/main" xmlns:w14="http://schemas.microsoft.com/office/word/2010/wordml" xmlns:w15="http://schemas.microsoft.com/office/word/2012/wordml" xmlns:w16cex="http://schemas.microsoft.com/office/word/2018/wordml/cex" xmlns:w16cid="http://schemas.microsoft.com/office/word/2016/wordml/cid" xmlns:w16="http://schemas.microsoft.com/office/word/2018/wordml" xmlns:w16du="http://schemas.microsoft.com/office/word/2023/wordml/word16du" xmlns:w16sdtdh="http://schemas.microsoft.com/office/word/2020/wordml/sdtdatahash" xmlns:w16se="http://schemas.microsoft.com/office/word/2015/wordml/symex" mc:Ignorable="w14 w15 w16se w16cid w16 w16cex w16sdtdh w16du">
   <w:docDefaults>
     <w:rPrDefault>
       <w:rPr>

--- a/05_Figures/Ch3_07222024.docx
+++ b/05_Figures/Ch3_07222024.docx
@@ -143,7 +143,13 @@
         <w:rPr>
           <w:rFonts w:ascii="Arial" w:hAnsi="Arial" w:cs="Arial"/>
         </w:rPr>
-        <w:t>, namely isolated, depression wetlands</w:t>
+        <w:t xml:space="preserve">, namely </w:t>
+      </w:r>
+      <w:r>
+        <w:rPr>
+          <w:rFonts w:ascii="Arial" w:hAnsi="Arial" w:cs="Arial"/>
+        </w:rPr>
+        <w:t>geographically isolated wetlands (GIWs)</w:t>
       </w:r>
       <w:r>
         <w:rPr>
@@ -167,13 +173,19 @@
         <w:rPr>
           <w:rFonts w:ascii="Arial" w:hAnsi="Arial" w:cs="Arial"/>
         </w:rPr>
-        <w:t xml:space="preserve"> D</w:t>
-      </w:r>
-      <w:r>
-        <w:rPr>
-          <w:rFonts w:ascii="Arial" w:hAnsi="Arial" w:cs="Arial"/>
-        </w:rPr>
-        <w:t xml:space="preserve">epression wetlands disrupt the flow of watershed runoff. Instead of water flowing down elevation </w:t>
+        <w:t xml:space="preserve"> </w:t>
+      </w:r>
+      <w:r>
+        <w:rPr>
+          <w:rFonts w:ascii="Arial" w:hAnsi="Arial" w:cs="Arial"/>
+        </w:rPr>
+        <w:t>GIWs</w:t>
+      </w:r>
+      <w:r>
+        <w:rPr>
+          <w:rFonts w:ascii="Arial" w:hAnsi="Arial" w:cs="Arial"/>
+        </w:rPr>
+        <w:t xml:space="preserve"> disrupt the flow of watershed runoff. Instead of water flowing down elevation </w:t>
       </w:r>
       <w:r>
         <w:rPr>
@@ -215,7 +227,19 @@
         <w:rPr>
           <w:rFonts w:ascii="Arial" w:hAnsi="Arial" w:cs="Arial"/>
         </w:rPr>
-        <w:t xml:space="preserve">Through the wetland-aquifer exchange, wetlands modulate the surficial aquifer by sourcing groundwater (infiltration), receiving groundwater (exfiltration), and buffering flow extremes, thereby dictating downstream baseflow and facilitating transport between inland waters, even without overland connectivity. </w:t>
+        <w:t xml:space="preserve">Through the wetland-aquifer exchange, </w:t>
+      </w:r>
+      <w:r>
+        <w:rPr>
+          <w:rFonts w:ascii="Arial" w:hAnsi="Arial" w:cs="Arial"/>
+        </w:rPr>
+        <w:t>GIWs</w:t>
+      </w:r>
+      <w:r>
+        <w:rPr>
+          <w:rFonts w:ascii="Arial" w:hAnsi="Arial" w:cs="Arial"/>
+        </w:rPr>
+        <w:t xml:space="preserve"> modulate the surficial aquifer by sourcing groundwater (infiltration), receiving groundwater (exfiltration), and buffering flow extremes, thereby dictating downstream baseflow and facilitating transport between inland waters, even without overland connectivity. </w:t>
       </w:r>
     </w:p>
     <w:p>
@@ -327,55 +351,67 @@
         <w:rPr>
           <w:rFonts w:ascii="Arial" w:hAnsi="Arial" w:cs="Arial"/>
         </w:rPr>
-        <w:t xml:space="preserve">Isolated wetlands are recognized as significant contributors to global carbon cycling and stream carbon. </w:t>
-      </w:r>
-    </w:p>
-    <w:p>
-      <w:pPr>
-        <w:pStyle w:val="ListParagraph"/>
-        <w:numPr>
-          <w:ilvl w:val="0"/>
-          <w:numId w:val="3"/>
-        </w:numPr>
-        <w:rPr>
-          <w:rFonts w:ascii="Arial" w:hAnsi="Arial" w:cs="Arial"/>
-        </w:rPr>
-      </w:pPr>
-      <w:r>
-        <w:rPr>
-          <w:rFonts w:ascii="Arial" w:hAnsi="Arial" w:cs="Arial"/>
-        </w:rPr>
-        <w:t>Considered global hotspots and carbon sinks, isolated</w:t>
-      </w:r>
-      <w:r>
-        <w:rPr>
-          <w:rFonts w:ascii="Arial" w:hAnsi="Arial" w:cs="Arial"/>
-        </w:rPr>
-        <w:t xml:space="preserve"> </w:t>
-      </w:r>
-      <w:r>
-        <w:rPr>
-          <w:rFonts w:ascii="Arial" w:hAnsi="Arial" w:cs="Arial"/>
-        </w:rPr>
-        <w:t>wetlands act as "capacitors" for the landscape, storing water and transforming nutrients within their basins.</w:t>
-      </w:r>
-    </w:p>
-    <w:p>
-      <w:pPr>
-        <w:pStyle w:val="ListParagraph"/>
-        <w:numPr>
-          <w:ilvl w:val="0"/>
-          <w:numId w:val="3"/>
-        </w:numPr>
-        <w:rPr>
-          <w:rFonts w:ascii="Arial" w:hAnsi="Arial" w:cs="Arial"/>
-        </w:rPr>
-      </w:pPr>
-      <w:r>
-        <w:rPr>
-          <w:rFonts w:ascii="Arial" w:hAnsi="Arial" w:cs="Arial"/>
-        </w:rPr>
-        <w:t>The anaerobic conditions, long residence times, and extended hydroperiods of wetlands promote the re-mineralization of carbon and the emission of greenhouse gases (GHG), while also exporting processed nutrients downstream via subsurface flow or overland flow ("spill-and-fill").</w:t>
+        <w:t xml:space="preserve">GIWs are significant reactors and sinks within the global carbon cycle. </w:t>
+      </w:r>
+    </w:p>
+    <w:p>
+      <w:pPr>
+        <w:pStyle w:val="ListParagraph"/>
+        <w:numPr>
+          <w:ilvl w:val="0"/>
+          <w:numId w:val="3"/>
+        </w:numPr>
+        <w:rPr>
+          <w:rFonts w:ascii="Arial" w:hAnsi="Arial" w:cs="Arial"/>
+        </w:rPr>
+      </w:pPr>
+      <w:r>
+        <w:rPr>
+          <w:rFonts w:ascii="Arial" w:hAnsi="Arial" w:cs="Arial"/>
+        </w:rPr>
+        <w:t xml:space="preserve">Considered global hot spots, GIWs act as capacitors for the landscape, storing water within the watershed and transforming nutrients within its basin. </w:t>
+      </w:r>
+    </w:p>
+    <w:p>
+      <w:pPr>
+        <w:pStyle w:val="ListParagraph"/>
+        <w:numPr>
+          <w:ilvl w:val="0"/>
+          <w:numId w:val="3"/>
+        </w:numPr>
+        <w:rPr>
+          <w:rFonts w:ascii="Arial" w:hAnsi="Arial" w:cs="Arial"/>
+        </w:rPr>
+      </w:pPr>
+      <w:r>
+        <w:rPr>
+          <w:rFonts w:ascii="Arial" w:hAnsi="Arial" w:cs="Arial"/>
+        </w:rPr>
+        <w:t xml:space="preserve">GIW anaerobic conditions, long residence times, and extended hydroperiods encourage the re-mineralization of carbon, resulting in GHG emissions, while dually exporting processed waters downstream through groundwater or overland flow </w:t>
+      </w:r>
+      <w:r>
+        <w:rPr>
+          <w:rFonts w:ascii="Arial" w:hAnsi="Arial" w:cs="Arial"/>
+        </w:rPr>
+        <w:t>("spill-and-fill").</w:t>
+      </w:r>
+    </w:p>
+    <w:p>
+      <w:pPr>
+        <w:pStyle w:val="ListParagraph"/>
+        <w:numPr>
+          <w:ilvl w:val="0"/>
+          <w:numId w:val="3"/>
+        </w:numPr>
+        <w:rPr>
+          <w:rFonts w:ascii="Arial" w:hAnsi="Arial" w:cs="Arial"/>
+        </w:rPr>
+      </w:pPr>
+      <w:r>
+        <w:rPr>
+          <w:rFonts w:ascii="Arial" w:hAnsi="Arial" w:cs="Arial"/>
+        </w:rPr>
+        <w:t xml:space="preserve">However, according to current literature, GIWs contribution to stream carbon is minimal, only contributing 20% of total stream carbon with the rest, by default, assumed to be sourced by the riparian zone. </w:t>
       </w:r>
     </w:p>
     <w:p>
@@ -394,513 +430,253 @@
           <w:rFonts w:ascii="Arial" w:hAnsi="Arial" w:cs="Arial"/>
         </w:rPr>
         <w:lastRenderedPageBreak/>
-        <w:t>Due to their productivity and carbon storage potential, despite</w:t>
-      </w:r>
-      <w:r>
-        <w:rPr>
-          <w:rFonts w:ascii="Arial" w:hAnsi="Arial" w:cs="Arial"/>
-        </w:rPr>
-        <w:t xml:space="preserve"> only</w:t>
-      </w:r>
-      <w:r>
-        <w:rPr>
-          <w:rFonts w:ascii="Arial" w:hAnsi="Arial" w:cs="Arial"/>
-        </w:rPr>
-        <w:t xml:space="preserve"> covering 2-6% of Earth's surface, </w:t>
-      </w:r>
-      <w:r>
-        <w:rPr>
-          <w:rFonts w:ascii="Arial" w:hAnsi="Arial" w:cs="Arial"/>
-        </w:rPr>
-        <w:t>wetlands</w:t>
-      </w:r>
-      <w:r>
-        <w:rPr>
-          <w:rFonts w:ascii="Arial" w:hAnsi="Arial" w:cs="Arial"/>
-        </w:rPr>
-        <w:t xml:space="preserve"> are assumed to be infinite carbon sources for streams, especially in low-relief landscapes. </w:t>
-      </w:r>
-    </w:p>
-    <w:p>
-      <w:pPr>
-        <w:pStyle w:val="ListParagraph"/>
-        <w:numPr>
-          <w:ilvl w:val="0"/>
-          <w:numId w:val="3"/>
-        </w:numPr>
-        <w:rPr>
-          <w:rFonts w:ascii="Arial" w:hAnsi="Arial" w:cs="Arial"/>
-          <w:highlight w:val="cyan"/>
-        </w:rPr>
-      </w:pPr>
-      <w:r>
-        <w:rPr>
-          <w:rFonts w:ascii="Arial" w:hAnsi="Arial" w:cs="Arial"/>
-          <w:highlight w:val="cyan"/>
-        </w:rPr>
-        <w:t xml:space="preserve">Despite </w:t>
+        <w:t>Although these endeavors are advantageous for finite carbon budgeting, they undermine GIWs in global carbon cycling by (1) sampling from overland, intermittent flow paths while excluding subsurface export, (2) omitting estimates of riparian corridor sourced carbon, and (3) failing to interrogate how GIWs may influence watershed-level carbon export.</w:t>
+      </w:r>
+    </w:p>
+    <w:p>
+      <w:pPr>
+        <w:pStyle w:val="ListParagraph"/>
+        <w:numPr>
+          <w:ilvl w:val="0"/>
+          <w:numId w:val="3"/>
+        </w:numPr>
+        <w:rPr>
+          <w:rFonts w:ascii="Arial" w:hAnsi="Arial" w:cs="Arial"/>
+        </w:rPr>
+      </w:pPr>
+      <w:r>
+        <w:rPr>
+          <w:rFonts w:ascii="Arial" w:hAnsi="Arial" w:cs="Arial"/>
+        </w:rPr>
+        <w:t>As mentioned, GIWs modulate the surficial aquifer, providing a buffer against flow extremes, like drought.</w:t>
+      </w:r>
+    </w:p>
+    <w:p>
+      <w:pPr>
+        <w:pStyle w:val="ListParagraph"/>
+        <w:numPr>
+          <w:ilvl w:val="0"/>
+          <w:numId w:val="3"/>
+        </w:numPr>
+        <w:rPr>
+          <w:rFonts w:ascii="Arial" w:hAnsi="Arial" w:cs="Arial"/>
+        </w:rPr>
+      </w:pPr>
+      <w:r>
+        <w:rPr>
+          <w:rFonts w:ascii="Arial" w:hAnsi="Arial" w:cs="Arial"/>
+        </w:rPr>
+        <w:t xml:space="preserve">The </w:t>
       </w:r>
       <w:proofErr w:type="spellStart"/>
       <w:r>
         <w:rPr>
           <w:rFonts w:ascii="Arial" w:hAnsi="Arial" w:cs="Arial"/>
-          <w:highlight w:val="cyan"/>
-        </w:rPr>
-        <w:t>there</w:t>
+        </w:rPr>
+        <w:t>wetla</w:t>
+      </w:r>
+      <w:r>
+        <w:rPr>
+          <w:rFonts w:ascii="Arial" w:hAnsi="Arial" w:cs="Arial"/>
+        </w:rPr>
+        <w:t>This</w:t>
       </w:r>
       <w:proofErr w:type="spellEnd"/>
       <w:r>
         <w:rPr>
           <w:rFonts w:ascii="Arial" w:hAnsi="Arial" w:cs="Arial"/>
-          <w:highlight w:val="cyan"/>
-        </w:rPr>
-        <w:t xml:space="preserve"> ecosystem function and high biogeochemical activity, observed estimate of carbon fluxed from isolated wetlands to streams are minimal </w:t>
-      </w:r>
-    </w:p>
-    <w:p>
-      <w:pPr>
-        <w:pStyle w:val="ListParagraph"/>
-        <w:numPr>
-          <w:ilvl w:val="0"/>
-          <w:numId w:val="3"/>
-        </w:numPr>
-        <w:rPr>
-          <w:rFonts w:ascii="Arial" w:hAnsi="Arial" w:cs="Arial"/>
-          <w:highlight w:val="cyan"/>
-        </w:rPr>
-      </w:pPr>
-      <w:r>
-        <w:rPr>
-          <w:rFonts w:ascii="Arial" w:hAnsi="Arial" w:cs="Arial"/>
-          <w:highlight w:val="cyan"/>
-        </w:rPr>
-        <w:t xml:space="preserve">Both modeled and observed estimate roughly ~20% of stream carbon is contributed by GIWs. </w:t>
-      </w:r>
-    </w:p>
-    <w:p>
-      <w:pPr>
-        <w:pStyle w:val="ListParagraph"/>
-        <w:numPr>
-          <w:ilvl w:val="0"/>
-          <w:numId w:val="3"/>
-        </w:numPr>
-        <w:rPr>
-          <w:rFonts w:ascii="Arial" w:hAnsi="Arial" w:cs="Arial"/>
-          <w:highlight w:val="cyan"/>
-        </w:rPr>
-      </w:pPr>
-      <w:r>
-        <w:rPr>
-          <w:rFonts w:ascii="Arial" w:hAnsi="Arial" w:cs="Arial"/>
-          <w:highlight w:val="cyan"/>
-        </w:rPr>
-        <w:t xml:space="preserve">This statistic is not helpful in depicting GIWs as carbon export </w:t>
-      </w:r>
-      <w:proofErr w:type="spellStart"/>
-      <w:r>
-        <w:rPr>
-          <w:rFonts w:ascii="Arial" w:hAnsi="Arial" w:cs="Arial"/>
-          <w:highlight w:val="cyan"/>
-        </w:rPr>
-        <w:t>facilitors</w:t>
-      </w:r>
-      <w:proofErr w:type="spellEnd"/>
-      <w:r>
-        <w:rPr>
-          <w:rFonts w:ascii="Arial" w:hAnsi="Arial" w:cs="Arial"/>
-          <w:highlight w:val="cyan"/>
-        </w:rPr>
-        <w:t xml:space="preserve"> even if they are not direct sources</w:t>
-      </w:r>
-    </w:p>
-    <w:p>
-      <w:pPr>
-        <w:pStyle w:val="ListParagraph"/>
-        <w:numPr>
-          <w:ilvl w:val="0"/>
-          <w:numId w:val="3"/>
-        </w:numPr>
-        <w:rPr>
-          <w:rFonts w:ascii="Arial" w:hAnsi="Arial" w:cs="Arial"/>
-          <w:highlight w:val="cyan"/>
-        </w:rPr>
-      </w:pPr>
-      <w:r>
-        <w:rPr>
-          <w:rFonts w:ascii="Arial" w:hAnsi="Arial" w:cs="Arial"/>
-          <w:highlight w:val="cyan"/>
-        </w:rPr>
-        <w:t>As mentioned wetlands dictates lateral export by modulating the surficial aquifer.</w:t>
-      </w:r>
-    </w:p>
-    <w:p>
-      <w:pPr>
-        <w:pStyle w:val="ListParagraph"/>
-        <w:numPr>
-          <w:ilvl w:val="0"/>
-          <w:numId w:val="3"/>
-        </w:numPr>
-        <w:rPr>
-          <w:rFonts w:ascii="Arial" w:hAnsi="Arial" w:cs="Arial"/>
-          <w:highlight w:val="cyan"/>
-        </w:rPr>
-      </w:pPr>
-      <w:r>
-        <w:rPr>
-          <w:rFonts w:ascii="Arial" w:hAnsi="Arial" w:cs="Arial"/>
-          <w:highlight w:val="cyan"/>
-        </w:rPr>
-        <w:t>Current research fails to include the “</w:t>
-      </w:r>
-      <w:proofErr w:type="spellStart"/>
-      <w:r>
-        <w:rPr>
-          <w:rFonts w:ascii="Arial" w:hAnsi="Arial" w:cs="Arial"/>
-          <w:highlight w:val="cyan"/>
-        </w:rPr>
-        <w:t>wetlandscape</w:t>
-      </w:r>
-      <w:proofErr w:type="spellEnd"/>
-      <w:r>
-        <w:rPr>
-          <w:rFonts w:ascii="Arial" w:hAnsi="Arial" w:cs="Arial"/>
-          <w:highlight w:val="cyan"/>
-        </w:rPr>
-        <w:t xml:space="preserve">” within their discussion. </w:t>
-      </w:r>
-    </w:p>
-    <w:p>
-      <w:pPr>
-        <w:pStyle w:val="ListParagraph"/>
-        <w:numPr>
-          <w:ilvl w:val="0"/>
-          <w:numId w:val="3"/>
-        </w:numPr>
-        <w:rPr>
-          <w:rFonts w:ascii="Arial" w:hAnsi="Arial" w:cs="Arial"/>
-          <w:highlight w:val="cyan"/>
-        </w:rPr>
-      </w:pPr>
-      <w:r>
-        <w:rPr>
-          <w:rFonts w:ascii="Arial" w:hAnsi="Arial" w:cs="Arial"/>
-          <w:highlight w:val="cyan"/>
-        </w:rPr>
-        <w:t xml:space="preserve">Riparian wetlands are hypothesized to be a major source of stream carbon yet through lateral transport, is the catchments carbon funneled to them </w:t>
-      </w:r>
-    </w:p>
-    <w:p>
-      <w:pPr>
-        <w:pStyle w:val="ListParagraph"/>
-        <w:numPr>
-          <w:ilvl w:val="0"/>
-          <w:numId w:val="3"/>
-        </w:numPr>
-        <w:rPr>
-          <w:rFonts w:ascii="Arial" w:hAnsi="Arial" w:cs="Arial"/>
-          <w:highlight w:val="cyan"/>
-        </w:rPr>
-      </w:pPr>
-      <w:r>
-        <w:rPr>
-          <w:rFonts w:ascii="Arial" w:hAnsi="Arial" w:cs="Arial"/>
-          <w:highlight w:val="cyan"/>
-        </w:rPr>
-        <w:t>These publication can include stream respiration, although infrequently, but yet into riparian wetland, accrediting the excess carbon not sourced by GIWs to the river corridor. However, the observed estimates – not the remainder- have yet to be taken into account with GIW contributions</w:t>
-      </w:r>
-    </w:p>
-    <w:p>
-      <w:pPr>
-        <w:pStyle w:val="ListParagraph"/>
-        <w:numPr>
-          <w:ilvl w:val="0"/>
-          <w:numId w:val="3"/>
-        </w:numPr>
-        <w:rPr>
-          <w:rFonts w:ascii="Arial" w:hAnsi="Arial" w:cs="Arial"/>
-          <w:sz w:val="16"/>
-          <w:szCs w:val="16"/>
+        </w:rPr>
+        <w:t xml:space="preserve"> hydrologic connection between inland waters, linked by the surficial aquifer</w:t>
+      </w:r>
+      <w:r>
+        <w:rPr>
+          <w:rFonts w:ascii="Arial" w:hAnsi="Arial" w:cs="Arial"/>
+        </w:rPr>
+        <w:t xml:space="preserve">, </w:t>
+      </w:r>
+    </w:p>
+    <w:p>
+      <w:pPr>
+        <w:pStyle w:val="ListParagraph"/>
+        <w:numPr>
+          <w:ilvl w:val="0"/>
+          <w:numId w:val="3"/>
+        </w:numPr>
+        <w:rPr>
+          <w:rFonts w:ascii="Arial" w:hAnsi="Arial" w:cs="Arial"/>
+        </w:rPr>
+      </w:pPr>
+      <w:r>
+        <w:rPr>
+          <w:rFonts w:ascii="Arial" w:hAnsi="Arial" w:cs="Arial"/>
+        </w:rPr>
+        <w:t>T</w:t>
+      </w:r>
+      <w:r>
+        <w:rPr>
+          <w:rFonts w:ascii="Arial" w:hAnsi="Arial" w:cs="Arial"/>
+        </w:rPr>
+        <w:t xml:space="preserve">he indirect influence of GIWs, although modeled, have yet to be explored first-hand.  </w:t>
+      </w:r>
+    </w:p>
+    <w:p>
+      <w:pPr>
+        <w:pStyle w:val="ListParagraph"/>
+        <w:numPr>
+          <w:ilvl w:val="0"/>
+          <w:numId w:val="3"/>
+        </w:numPr>
+        <w:rPr>
+          <w:rFonts w:ascii="Arial" w:hAnsi="Arial" w:cs="Arial"/>
+        </w:rPr>
+      </w:pPr>
+    </w:p>
+    <w:p>
+      <w:pPr>
+        <w:pStyle w:val="ListParagraph"/>
+        <w:numPr>
+          <w:ilvl w:val="0"/>
+          <w:numId w:val="3"/>
+        </w:numPr>
+        <w:rPr>
+          <w:rFonts w:ascii="Arial" w:hAnsi="Arial" w:cs="Arial"/>
+        </w:rPr>
+      </w:pPr>
+      <w:r>
+        <w:rPr>
+          <w:rFonts w:ascii="Arial" w:hAnsi="Arial" w:cs="Arial"/>
+        </w:rPr>
+        <w:t xml:space="preserve">The present global carbon budget has major discrepancies, especially when parsing inland water inputs and outputs. To resolve these discrepancies, more detailed observational studies across various landscapes are necessary. For the third chapter of my dissertation, I will estimate the carbon contributions from isolated, depressional wetlands to streams by longitudinally sampling for DIC, DOC, and POC from three BEF streams within basins of various wetland densities. Thus far in my PhD, I will have explored stream carbon temporal dynamics and RC fluxes in fluctuating hydrologic settings. By coupling my longitudinal sampling results with the findings from Chapters 1 and 2, I can isolate the influence of isolated wetlands. Assuming RC fluxes and stream productivity responses to fluctuating discharge are homogeneous throughout the reach, I can investigate how nearby wetlands influence stream carbon as water </w:t>
+      </w:r>
+      <w:r>
+        <w:rPr>
+          <w:rFonts w:ascii="Arial" w:hAnsi="Arial" w:cs="Arial"/>
+        </w:rPr>
+        <w:t>accumulates</w:t>
+      </w:r>
+      <w:r>
+        <w:rPr>
+          <w:rFonts w:ascii="Arial" w:hAnsi="Arial" w:cs="Arial"/>
+        </w:rPr>
+        <w:t xml:space="preserve"> downstream. </w:t>
+      </w:r>
+      <w:r>
+        <w:rPr>
+          <w:rFonts w:ascii="Arial" w:hAnsi="Arial" w:cs="Arial"/>
+        </w:rPr>
+        <w:t>S</w:t>
+      </w:r>
+      <w:r>
+        <w:rPr>
+          <w:rFonts w:ascii="Arial" w:hAnsi="Arial" w:cs="Arial"/>
+        </w:rPr>
+        <w:t xml:space="preserve">tudies have directly explored isolated wetland carbon contributions, and none have included observed RC fluxes </w:t>
+      </w:r>
+      <w:r>
+        <w:rPr>
+          <w:rFonts w:ascii="Arial" w:hAnsi="Arial" w:cs="Arial"/>
+        </w:rPr>
+        <w:t>along with</w:t>
+      </w:r>
+      <w:r>
+        <w:rPr>
+          <w:rFonts w:ascii="Arial" w:hAnsi="Arial" w:cs="Arial"/>
+        </w:rPr>
+        <w:t xml:space="preserve"> stream metabolism </w:t>
+      </w:r>
+      <w:r>
+        <w:rPr>
+          <w:rFonts w:ascii="Arial" w:hAnsi="Arial" w:cs="Arial"/>
+        </w:rPr>
+        <w:t>models</w:t>
+      </w:r>
+      <w:r>
+        <w:rPr>
+          <w:rFonts w:ascii="Arial" w:hAnsi="Arial" w:cs="Arial"/>
+        </w:rPr>
+        <w:t>.</w:t>
+      </w:r>
+    </w:p>
+    <w:p>
+      <w:pPr>
+        <w:pStyle w:val="ListParagraph"/>
+        <w:numPr>
+          <w:ilvl w:val="0"/>
+          <w:numId w:val="3"/>
+        </w:numPr>
+        <w:rPr>
+          <w:rFonts w:ascii="Arial" w:hAnsi="Arial" w:cs="Arial"/>
+        </w:rPr>
+      </w:pPr>
+    </w:p>
+    <w:p>
+      <w:pPr>
+        <w:pStyle w:val="ListParagraph"/>
+        <w:numPr>
+          <w:ilvl w:val="0"/>
+          <w:numId w:val="3"/>
+        </w:numPr>
+        <w:rPr>
+          <w:rFonts w:ascii="Arial" w:hAnsi="Arial" w:cs="Arial"/>
+        </w:rPr>
+      </w:pPr>
+      <w:r>
+        <w:rPr>
+          <w:rFonts w:ascii="Arial" w:hAnsi="Arial" w:cs="Arial"/>
+        </w:rPr>
+        <w:t>(1) I hypothesize that each stream will gain carbon, increasing in DIC, DOC, and POC as water flows downstream. Although I expect depressional wetlands to contribute to the stream carbon, (2) I hypothesize the RC will remain the dominant carbon source. However, during flooded conditions, (3) I anticipate the wetland contribution will be greatest due to a shallower surficial aquifer and overland flow. Additionally, (4) I expect streams in watersheds with greater wetland density (wetland area/wetland quantity) to have higher total carbon (TC) concentrations and more homogeneous carbon quality across wetland, RC, and stream boundaries.</w:t>
+      </w:r>
+    </w:p>
+    <w:p>
+      <w:pPr>
+        <w:pStyle w:val="ListParagraph"/>
+        <w:numPr>
+          <w:ilvl w:val="0"/>
+          <w:numId w:val="3"/>
+        </w:numPr>
+        <w:rPr>
+          <w:rFonts w:ascii="Arial" w:hAnsi="Arial" w:cs="Arial"/>
+        </w:rPr>
+      </w:pPr>
+    </w:p>
+    <w:p>
+      <w:pPr>
+        <w:pStyle w:val="ListParagraph"/>
+        <w:numPr>
+          <w:ilvl w:val="0"/>
+          <w:numId w:val="3"/>
+        </w:numPr>
+        <w:rPr>
+          <w:rFonts w:ascii="Arial" w:hAnsi="Arial" w:cs="Arial"/>
           <w:highlight w:val="yellow"/>
         </w:rPr>
       </w:pPr>
       <w:r>
         <w:rPr>
           <w:rFonts w:ascii="Arial" w:hAnsi="Arial" w:cs="Arial"/>
-          <w:sz w:val="16"/>
-          <w:szCs w:val="16"/>
-          <w:highlight w:val="yellow"/>
-        </w:rPr>
-        <w:t xml:space="preserve">They may not directly source carbon, but they are influential in supporting the transport network </w:t>
-      </w:r>
-    </w:p>
-    <w:p>
-      <w:pPr>
-        <w:pStyle w:val="ListParagraph"/>
-        <w:numPr>
-          <w:ilvl w:val="0"/>
-          <w:numId w:val="3"/>
-        </w:numPr>
-        <w:rPr>
-          <w:rFonts w:ascii="Arial" w:hAnsi="Arial" w:cs="Arial"/>
-          <w:sz w:val="16"/>
-          <w:szCs w:val="16"/>
-          <w:highlight w:val="yellow"/>
-        </w:rPr>
-      </w:pPr>
-      <w:r>
-        <w:rPr>
-          <w:rFonts w:ascii="Arial" w:hAnsi="Arial" w:cs="Arial"/>
-          <w:sz w:val="16"/>
-          <w:szCs w:val="16"/>
-          <w:highlight w:val="yellow"/>
-        </w:rPr>
-        <w:t xml:space="preserve">While wetland-stream carbon contributions in higher-order, tropical streams have been investigated, few studies have explored the influence of isolated wetlands on lower-order streams. </w:t>
-      </w:r>
-    </w:p>
-    <w:p>
-      <w:pPr>
-        <w:pStyle w:val="ListParagraph"/>
-        <w:numPr>
-          <w:ilvl w:val="0"/>
-          <w:numId w:val="3"/>
-        </w:numPr>
-        <w:rPr>
-          <w:rFonts w:ascii="Arial" w:hAnsi="Arial" w:cs="Arial"/>
-          <w:sz w:val="16"/>
-          <w:szCs w:val="16"/>
-          <w:highlight w:val="yellow"/>
-        </w:rPr>
-      </w:pPr>
-      <w:r>
-        <w:rPr>
-          <w:rFonts w:ascii="Arial" w:hAnsi="Arial" w:cs="Arial"/>
-          <w:sz w:val="16"/>
-          <w:szCs w:val="16"/>
-          <w:highlight w:val="yellow"/>
-        </w:rPr>
-        <w:t xml:space="preserve">Existing research interrogating headwater-wetland exchanges have primarily focused on perennial wetlands and do not include river corridor (RC) estimates. </w:t>
-      </w:r>
-    </w:p>
-    <w:p>
-      <w:pPr>
-        <w:pStyle w:val="ListParagraph"/>
-        <w:numPr>
-          <w:ilvl w:val="0"/>
-          <w:numId w:val="3"/>
-        </w:numPr>
-        <w:rPr>
-          <w:rFonts w:ascii="Arial" w:hAnsi="Arial" w:cs="Arial"/>
-          <w:sz w:val="16"/>
-          <w:szCs w:val="16"/>
-          <w:highlight w:val="yellow"/>
-        </w:rPr>
-      </w:pPr>
-      <w:r>
-        <w:rPr>
-          <w:rFonts w:ascii="Arial" w:hAnsi="Arial" w:cs="Arial"/>
-          <w:sz w:val="16"/>
-          <w:szCs w:val="16"/>
-          <w:highlight w:val="yellow"/>
-        </w:rPr>
-        <w:t xml:space="preserve">Furthermore, current river-wetland and headwater-wetland carbon flux estimates are contrasting, indicating that larger river-floodplain systems are not directly comparable to smaller, headwater streams. </w:t>
-      </w:r>
-    </w:p>
-    <w:p>
-      <w:pPr>
-        <w:pStyle w:val="ListParagraph"/>
-        <w:numPr>
-          <w:ilvl w:val="0"/>
-          <w:numId w:val="3"/>
-        </w:numPr>
-        <w:rPr>
-          <w:rFonts w:ascii="Arial" w:hAnsi="Arial" w:cs="Arial"/>
-          <w:sz w:val="16"/>
-          <w:szCs w:val="16"/>
-          <w:highlight w:val="yellow"/>
-        </w:rPr>
-      </w:pPr>
-      <w:r>
-        <w:rPr>
-          <w:rFonts w:ascii="Arial" w:hAnsi="Arial" w:cs="Arial"/>
-          <w:sz w:val="16"/>
-          <w:szCs w:val="16"/>
-          <w:highlight w:val="yellow"/>
-        </w:rPr>
-        <w:t>Wetlands of high-order rivers are recorded to contribute the majority of stream carbon (approximately 80%), whereas isolated wetlands associated with smaller, low-order streams only source about 20% of stream carbon. Assuming one scenario over the other can lead to significant inaccuracies in carbon inventories and inflate isolated wetland contributions.</w:t>
-      </w:r>
-    </w:p>
-    <w:p>
-      <w:pPr>
-        <w:pStyle w:val="ListParagraph"/>
-        <w:numPr>
-          <w:ilvl w:val="0"/>
-          <w:numId w:val="3"/>
-        </w:numPr>
-        <w:rPr>
-          <w:rFonts w:ascii="Arial" w:hAnsi="Arial" w:cs="Arial"/>
-          <w:highlight w:val="yellow"/>
-        </w:rPr>
-      </w:pPr>
-      <w:r>
-        <w:rPr>
-          <w:rFonts w:ascii="Arial" w:hAnsi="Arial" w:cs="Arial"/>
-          <w:highlight w:val="yellow"/>
-        </w:rPr>
-        <w:t xml:space="preserve"> </w:t>
-      </w:r>
-      <w:r>
-        <w:rPr>
-          <w:rFonts w:ascii="Arial" w:hAnsi="Arial" w:cs="Arial"/>
-          <w:highlight w:val="yellow"/>
-        </w:rPr>
-        <w:t>What I really want to say they have looked at isolated wetland contributions via water quality signatures but they have yet to do detailed budgeting, exploring isolated inputs in comparison to observed RC and metabolized stream carbon</w:t>
-      </w:r>
-    </w:p>
-    <w:p>
-      <w:pPr>
-        <w:pStyle w:val="ListParagraph"/>
-        <w:numPr>
-          <w:ilvl w:val="0"/>
-          <w:numId w:val="3"/>
-        </w:numPr>
-        <w:rPr>
-          <w:rFonts w:ascii="Arial" w:hAnsi="Arial" w:cs="Arial"/>
-          <w:highlight w:val="yellow"/>
-        </w:rPr>
-      </w:pPr>
-    </w:p>
-    <w:p>
-      <w:pPr>
-        <w:pStyle w:val="ListParagraph"/>
-        <w:numPr>
-          <w:ilvl w:val="0"/>
-          <w:numId w:val="3"/>
-        </w:numPr>
-        <w:rPr>
-          <w:rFonts w:ascii="Arial" w:hAnsi="Arial" w:cs="Arial"/>
-        </w:rPr>
-      </w:pPr>
-      <w:r>
-        <w:rPr>
-          <w:rFonts w:ascii="Arial" w:hAnsi="Arial" w:cs="Arial"/>
-        </w:rPr>
-        <w:t xml:space="preserve">The present global carbon budget has major discrepancies, especially when parsing inland water inputs and outputs. To resolve these discrepancies, more detailed observational studies across various landscapes are necessary. For the third chapter of my dissertation, I will estimate the carbon contributions from isolated, depressional wetlands to streams by longitudinally sampling for DIC, DOC, and POC from three BEF streams within basins of various wetland densities. Thus far in my PhD, I will have explored stream carbon temporal dynamics and RC fluxes in fluctuating hydrologic settings. By coupling my longitudinal sampling results with the findings from Chapters 1 and 2, I can isolate the influence of isolated wetlands. Assuming RC fluxes and stream productivity responses to fluctuating discharge are homogeneous throughout the </w:t>
+        </w:rPr>
+        <w:t xml:space="preserve">Using the results from my entire dissertation, I aim to holistically map stream carbon sources and fluxes, allowing me to draw detailed inferences on </w:t>
+      </w:r>
+      <w:proofErr w:type="gramStart"/>
+      <w:r>
+        <w:rPr>
+          <w:rFonts w:ascii="Arial" w:hAnsi="Arial" w:cs="Arial"/>
+        </w:rPr>
+        <w:t>low-relief</w:t>
+      </w:r>
+      <w:proofErr w:type="gramEnd"/>
+      <w:r>
+        <w:rPr>
+          <w:rFonts w:ascii="Arial" w:hAnsi="Arial" w:cs="Arial"/>
+        </w:rPr>
+        <w:t xml:space="preserve">, </w:t>
       </w:r>
       <w:r>
         <w:rPr>
           <w:rFonts w:ascii="Arial" w:hAnsi="Arial" w:cs="Arial"/>
         </w:rPr>
         <w:lastRenderedPageBreak/>
-        <w:t xml:space="preserve">reach, I can investigate how nearby wetlands influence stream carbon as water </w:t>
-      </w:r>
-      <w:r>
-        <w:rPr>
-          <w:rFonts w:ascii="Arial" w:hAnsi="Arial" w:cs="Arial"/>
-        </w:rPr>
-        <w:t>accumulates</w:t>
-      </w:r>
-      <w:r>
-        <w:rPr>
-          <w:rFonts w:ascii="Arial" w:hAnsi="Arial" w:cs="Arial"/>
-        </w:rPr>
-        <w:t xml:space="preserve"> downstream. </w:t>
-      </w:r>
-      <w:r>
-        <w:rPr>
-          <w:rFonts w:ascii="Arial" w:hAnsi="Arial" w:cs="Arial"/>
-        </w:rPr>
-        <w:t>S</w:t>
-      </w:r>
-      <w:r>
-        <w:rPr>
-          <w:rFonts w:ascii="Arial" w:hAnsi="Arial" w:cs="Arial"/>
-        </w:rPr>
-        <w:t xml:space="preserve">tudies have directly explored isolated wetland carbon contributions, and none have included observed RC fluxes </w:t>
-      </w:r>
-      <w:r>
-        <w:rPr>
-          <w:rFonts w:ascii="Arial" w:hAnsi="Arial" w:cs="Arial"/>
-        </w:rPr>
-        <w:t>along with</w:t>
-      </w:r>
-      <w:r>
-        <w:rPr>
-          <w:rFonts w:ascii="Arial" w:hAnsi="Arial" w:cs="Arial"/>
-        </w:rPr>
-        <w:t xml:space="preserve"> stream metabolism </w:t>
-      </w:r>
-      <w:r>
-        <w:rPr>
-          <w:rFonts w:ascii="Arial" w:hAnsi="Arial" w:cs="Arial"/>
-        </w:rPr>
-        <w:t>models</w:t>
-      </w:r>
-      <w:r>
-        <w:rPr>
-          <w:rFonts w:ascii="Arial" w:hAnsi="Arial" w:cs="Arial"/>
-        </w:rPr>
-        <w:t>.</w:t>
-      </w:r>
-    </w:p>
-    <w:p>
-      <w:pPr>
-        <w:pStyle w:val="ListParagraph"/>
-        <w:numPr>
-          <w:ilvl w:val="0"/>
-          <w:numId w:val="3"/>
-        </w:numPr>
-        <w:rPr>
-          <w:rFonts w:ascii="Arial" w:hAnsi="Arial" w:cs="Arial"/>
-        </w:rPr>
-      </w:pPr>
-    </w:p>
-    <w:p>
-      <w:pPr>
-        <w:pStyle w:val="ListParagraph"/>
-        <w:numPr>
-          <w:ilvl w:val="0"/>
-          <w:numId w:val="3"/>
-        </w:numPr>
-        <w:rPr>
-          <w:rFonts w:ascii="Arial" w:hAnsi="Arial" w:cs="Arial"/>
-        </w:rPr>
-      </w:pPr>
-      <w:r>
-        <w:rPr>
-          <w:rFonts w:ascii="Arial" w:hAnsi="Arial" w:cs="Arial"/>
-        </w:rPr>
-        <w:t>(1) I hypothesize that each stream will gain carbon, increasing in DIC, DOC, and POC as water flows downstream. Although I expect depressional wetlands to contribute to the stream carbon, (2) I hypothesize the RC will remain the dominant carbon source. However, during flooded conditions, (3) I anticipate the wetland contribution will be greatest due to a shallower surficial aquifer and overland flow. Additionally, (4) I expect streams in watersheds with greater wetland density (wetland area/wetland quantity) to have higher total carbon (TC) concentrations and more homogeneous carbon quality across wetland, RC, and stream boundaries.</w:t>
-      </w:r>
-    </w:p>
-    <w:p>
-      <w:pPr>
-        <w:pStyle w:val="ListParagraph"/>
-        <w:numPr>
-          <w:ilvl w:val="0"/>
-          <w:numId w:val="3"/>
-        </w:numPr>
-        <w:rPr>
-          <w:rFonts w:ascii="Arial" w:hAnsi="Arial" w:cs="Arial"/>
-        </w:rPr>
-      </w:pPr>
-    </w:p>
-    <w:p>
-      <w:pPr>
-        <w:pStyle w:val="ListParagraph"/>
-        <w:numPr>
-          <w:ilvl w:val="0"/>
-          <w:numId w:val="3"/>
-        </w:numPr>
-        <w:rPr>
-          <w:rFonts w:ascii="Arial" w:hAnsi="Arial" w:cs="Arial"/>
-          <w:highlight w:val="yellow"/>
-        </w:rPr>
-      </w:pPr>
-      <w:r>
-        <w:rPr>
-          <w:rFonts w:ascii="Arial" w:hAnsi="Arial" w:cs="Arial"/>
-        </w:rPr>
-        <w:t>Using the results from my entire dissertation, I aim to holistically map stream carbon sources and fluxes, allowing me to draw detailed inferences on low-relief, “wetlandscape” carbon budgets. By testing these hypotheses and developing a carbon budget, I aspire for this chapter to offer both an improved understanding of low-relief carbon cycling and practical applications. Specifically, my objective for Chapter 3 is to inform management decisions on how to optimize landscape hydrology for carbon storage.</w:t>
+        <w:t>“wetlandscape” carbon budgets. By testing these hypotheses and developing a carbon budget, I aspire for this chapter to offer both an improved understanding of low-relief carbon cycling and practical applications. Specifically, my objective for Chapter 3 is to inform management decisions on how to optimize landscape hydrology for carbon storage.</w:t>
       </w:r>
     </w:p>
     <w:sectPr>

--- a/05_Figures/Ch3_07222024.docx
+++ b/05_Figures/Ch3_07222024.docx
@@ -227,7 +227,560 @@
         <w:rPr>
           <w:rFonts w:ascii="Arial" w:hAnsi="Arial" w:cs="Arial"/>
         </w:rPr>
-        <w:t xml:space="preserve">Through the wetland-aquifer exchange, </w:t>
+        <w:t>Through wetland-aquifer exchange, GIWs modulate the surficial aquifer by sourcing and receiving groundwater, buffering flow extremes, and dictating downstream baseflow, while also facilitating transport between inland waters, even without overland connectivity.</w:t>
+      </w:r>
+    </w:p>
+    <w:p>
+      <w:pPr>
+        <w:pStyle w:val="ListParagraph"/>
+        <w:numPr>
+          <w:ilvl w:val="0"/>
+          <w:numId w:val="3"/>
+        </w:numPr>
+        <w:rPr>
+          <w:rFonts w:ascii="Arial" w:hAnsi="Arial" w:cs="Arial"/>
+        </w:rPr>
+      </w:pPr>
+      <w:r>
+        <w:rPr>
+          <w:rFonts w:ascii="Arial" w:hAnsi="Arial" w:cs="Arial"/>
+        </w:rPr>
+        <w:t xml:space="preserve">In low-relief catchments, the biogeochemical signature of each inland water is dependent on the upland hydrology, as well as the water table elevation. </w:t>
+      </w:r>
+    </w:p>
+    <w:p>
+      <w:pPr>
+        <w:pStyle w:val="ListParagraph"/>
+        <w:numPr>
+          <w:ilvl w:val="0"/>
+          <w:numId w:val="3"/>
+        </w:numPr>
+        <w:rPr>
+          <w:rFonts w:ascii="Arial" w:hAnsi="Arial" w:cs="Arial"/>
+        </w:rPr>
+      </w:pPr>
+      <w:r>
+        <w:rPr>
+          <w:rFonts w:ascii="Arial" w:hAnsi="Arial" w:cs="Arial"/>
+        </w:rPr>
+        <w:t>The chemical fingerprint of low-relief stream water results from the "wetlandscape</w:t>
+      </w:r>
+      <w:r>
+        <w:rPr>
+          <w:rFonts w:ascii="Arial" w:hAnsi="Arial" w:cs="Arial"/>
+        </w:rPr>
+        <w:t>,</w:t>
+      </w:r>
+      <w:r>
+        <w:rPr>
+          <w:rFonts w:ascii="Arial" w:hAnsi="Arial" w:cs="Arial"/>
+        </w:rPr>
+        <w:t>" the biogeochemical reactions within GIWs, the surficial aquifer, and the river corridor.</w:t>
+      </w:r>
+    </w:p>
+    <w:p>
+      <w:pPr>
+        <w:pStyle w:val="ListParagraph"/>
+        <w:numPr>
+          <w:ilvl w:val="0"/>
+          <w:numId w:val="3"/>
+        </w:numPr>
+        <w:rPr>
+          <w:rFonts w:ascii="Arial" w:hAnsi="Arial" w:cs="Arial"/>
+        </w:rPr>
+      </w:pPr>
+      <w:r>
+        <w:rPr>
+          <w:rFonts w:ascii="Arial" w:hAnsi="Arial" w:cs="Arial"/>
+        </w:rPr>
+        <w:t xml:space="preserve">In contrast, dry, unconfined watersheds with less exchange between inland waters feature aquatic environments that are more independent, </w:t>
+      </w:r>
+      <w:r>
+        <w:rPr>
+          <w:rFonts w:ascii="Arial" w:hAnsi="Arial" w:cs="Arial"/>
+        </w:rPr>
+        <w:t>with</w:t>
+      </w:r>
+      <w:r>
+        <w:rPr>
+          <w:rFonts w:ascii="Arial" w:hAnsi="Arial" w:cs="Arial"/>
+        </w:rPr>
+        <w:t xml:space="preserve"> stream biogeochemical signatures more </w:t>
+      </w:r>
+      <w:r>
+        <w:rPr>
+          <w:rFonts w:ascii="Arial" w:hAnsi="Arial" w:cs="Arial"/>
+        </w:rPr>
+        <w:t xml:space="preserve">like </w:t>
+      </w:r>
+      <w:r>
+        <w:rPr>
+          <w:rFonts w:ascii="Arial" w:hAnsi="Arial" w:cs="Arial"/>
+        </w:rPr>
+        <w:t>terrestrial inputs.</w:t>
+      </w:r>
+    </w:p>
+    <w:p>
+      <w:pPr>
+        <w:pStyle w:val="ListParagraph"/>
+        <w:numPr>
+          <w:ilvl w:val="0"/>
+          <w:numId w:val="3"/>
+        </w:numPr>
+        <w:rPr>
+          <w:rFonts w:ascii="Arial" w:hAnsi="Arial" w:cs="Arial"/>
+        </w:rPr>
+      </w:pPr>
+    </w:p>
+    <w:p>
+      <w:pPr>
+        <w:pStyle w:val="ListParagraph"/>
+        <w:numPr>
+          <w:ilvl w:val="0"/>
+          <w:numId w:val="3"/>
+        </w:numPr>
+        <w:rPr>
+          <w:rFonts w:ascii="Arial" w:hAnsi="Arial" w:cs="Arial"/>
+        </w:rPr>
+      </w:pPr>
+      <w:r>
+        <w:rPr>
+          <w:rFonts w:ascii="Arial" w:hAnsi="Arial" w:cs="Arial"/>
+        </w:rPr>
+        <w:t>GIWs are global hot spots; the anaerobic conditions, long residence times, and extended hydroperiods</w:t>
+      </w:r>
+      <w:r>
+        <w:rPr>
+          <w:rFonts w:ascii="Arial" w:hAnsi="Arial" w:cs="Arial"/>
+        </w:rPr>
+        <w:t xml:space="preserve"> of GIWs</w:t>
+      </w:r>
+      <w:r>
+        <w:rPr>
+          <w:rFonts w:ascii="Arial" w:hAnsi="Arial" w:cs="Arial"/>
+        </w:rPr>
+        <w:t xml:space="preserve"> encourage the re-mineralization</w:t>
+      </w:r>
+      <w:r>
+        <w:rPr>
+          <w:rFonts w:ascii="Arial" w:hAnsi="Arial" w:cs="Arial"/>
+        </w:rPr>
+        <w:t xml:space="preserve"> and storage</w:t>
+      </w:r>
+      <w:r>
+        <w:rPr>
+          <w:rFonts w:ascii="Arial" w:hAnsi="Arial" w:cs="Arial"/>
+        </w:rPr>
+        <w:t xml:space="preserve"> of carbon while simultaneously exporting processed waters downstream through groundwater or overland flow ("spill-and-fill"). </w:t>
+      </w:r>
+    </w:p>
+    <w:p>
+      <w:pPr>
+        <w:pStyle w:val="ListParagraph"/>
+        <w:numPr>
+          <w:ilvl w:val="0"/>
+          <w:numId w:val="3"/>
+        </w:numPr>
+        <w:rPr>
+          <w:rFonts w:ascii="Arial" w:hAnsi="Arial" w:cs="Arial"/>
+        </w:rPr>
+      </w:pPr>
+      <w:r>
+        <w:rPr>
+          <w:rFonts w:ascii="Arial" w:hAnsi="Arial" w:cs="Arial"/>
+        </w:rPr>
+        <w:t>In the</w:t>
+      </w:r>
+      <w:r>
+        <w:rPr>
+          <w:rFonts w:ascii="Arial" w:hAnsi="Arial" w:cs="Arial"/>
+        </w:rPr>
+        <w:t xml:space="preserve"> literature, direct</w:t>
+      </w:r>
+      <w:r>
+        <w:rPr>
+          <w:rFonts w:ascii="Arial" w:hAnsi="Arial" w:cs="Arial"/>
+        </w:rPr>
+        <w:t xml:space="preserve"> observations</w:t>
+      </w:r>
+      <w:r>
+        <w:rPr>
+          <w:rFonts w:ascii="Arial" w:hAnsi="Arial" w:cs="Arial"/>
+        </w:rPr>
+        <w:t xml:space="preserve"> </w:t>
+      </w:r>
+      <w:r>
+        <w:rPr>
+          <w:rFonts w:ascii="Arial" w:hAnsi="Arial" w:cs="Arial"/>
+        </w:rPr>
+        <w:t xml:space="preserve">estimate </w:t>
+      </w:r>
+      <w:r>
+        <w:rPr>
+          <w:rFonts w:ascii="Arial" w:hAnsi="Arial" w:cs="Arial"/>
+        </w:rPr>
+        <w:t xml:space="preserve">GIWs' contributions to stream carbon </w:t>
+      </w:r>
+      <w:r>
+        <w:rPr>
+          <w:rFonts w:ascii="Arial" w:hAnsi="Arial" w:cs="Arial"/>
+        </w:rPr>
+        <w:t>is</w:t>
+      </w:r>
+      <w:r>
+        <w:rPr>
+          <w:rFonts w:ascii="Arial" w:hAnsi="Arial" w:cs="Arial"/>
+        </w:rPr>
+        <w:t xml:space="preserve"> </w:t>
+      </w:r>
+      <w:r>
+        <w:rPr>
+          <w:rFonts w:ascii="Arial" w:hAnsi="Arial" w:cs="Arial"/>
+        </w:rPr>
+        <w:t>small</w:t>
+      </w:r>
+      <w:r>
+        <w:rPr>
+          <w:rFonts w:ascii="Arial" w:hAnsi="Arial" w:cs="Arial"/>
+        </w:rPr>
+        <w:t xml:space="preserve">. </w:t>
+      </w:r>
+    </w:p>
+    <w:p>
+      <w:pPr>
+        <w:pStyle w:val="ListParagraph"/>
+        <w:numPr>
+          <w:ilvl w:val="0"/>
+          <w:numId w:val="3"/>
+        </w:numPr>
+        <w:rPr>
+          <w:rFonts w:ascii="Arial" w:hAnsi="Arial" w:cs="Arial"/>
+        </w:rPr>
+      </w:pPr>
+      <w:r>
+        <w:rPr>
+          <w:rFonts w:ascii="Arial" w:hAnsi="Arial" w:cs="Arial"/>
+        </w:rPr>
+        <w:t>Only 20% of total stream carbon is sourced by GIWs, with the remainder assumed to come from the riparian zone.</w:t>
+      </w:r>
+    </w:p>
+    <w:p>
+      <w:pPr>
+        <w:pStyle w:val="ListParagraph"/>
+        <w:numPr>
+          <w:ilvl w:val="0"/>
+          <w:numId w:val="3"/>
+        </w:numPr>
+        <w:rPr>
+          <w:rFonts w:ascii="Arial" w:hAnsi="Arial" w:cs="Arial"/>
+        </w:rPr>
+      </w:pPr>
+      <w:r>
+        <w:rPr>
+          <w:rFonts w:ascii="Arial" w:hAnsi="Arial" w:cs="Arial"/>
+        </w:rPr>
+        <w:lastRenderedPageBreak/>
+        <w:t xml:space="preserve">These studies, though useful for finite carbon budgeting, </w:t>
+      </w:r>
+      <w:r>
+        <w:rPr>
+          <w:rFonts w:ascii="Arial" w:hAnsi="Arial" w:cs="Arial"/>
+        </w:rPr>
+        <w:t>undermine</w:t>
+      </w:r>
+      <w:r>
+        <w:rPr>
+          <w:rFonts w:ascii="Arial" w:hAnsi="Arial" w:cs="Arial"/>
+        </w:rPr>
+        <w:t xml:space="preserve"> GIWs' role in global carbon cycling by (1) sampling from overland, intermittent flow paths while excluding subsurface export, and (</w:t>
+      </w:r>
+      <w:r>
+        <w:rPr>
+          <w:rFonts w:ascii="Arial" w:hAnsi="Arial" w:cs="Arial"/>
+        </w:rPr>
+        <w:t>2</w:t>
+      </w:r>
+      <w:r>
+        <w:rPr>
+          <w:rFonts w:ascii="Arial" w:hAnsi="Arial" w:cs="Arial"/>
+        </w:rPr>
+        <w:t>) failing to interrogate GIWs' influence on watershed-level carbon export.</w:t>
+      </w:r>
+    </w:p>
+    <w:p>
+      <w:pPr>
+        <w:pStyle w:val="ListParagraph"/>
+        <w:numPr>
+          <w:ilvl w:val="0"/>
+          <w:numId w:val="3"/>
+        </w:numPr>
+        <w:rPr>
+          <w:rFonts w:ascii="Arial" w:hAnsi="Arial" w:cs="Arial"/>
+        </w:rPr>
+      </w:pPr>
+      <w:r>
+        <w:rPr>
+          <w:rFonts w:ascii="Arial" w:hAnsi="Arial" w:cs="Arial"/>
+        </w:rPr>
+        <w:t>Despite model estimates, current research has not directly explored the cumulative impacts of landscape hydrology on carbon export, particularly concerning carbon cycling.</w:t>
+      </w:r>
+    </w:p>
+    <w:p>
+      <w:pPr>
+        <w:pStyle w:val="ListParagraph"/>
+        <w:numPr>
+          <w:ilvl w:val="0"/>
+          <w:numId w:val="3"/>
+        </w:numPr>
+        <w:rPr>
+          <w:rFonts w:ascii="Arial" w:hAnsi="Arial" w:cs="Arial"/>
+        </w:rPr>
+      </w:pPr>
+      <w:r>
+        <w:rPr>
+          <w:rFonts w:ascii="Arial" w:hAnsi="Arial" w:cs="Arial"/>
+        </w:rPr>
+        <w:t xml:space="preserve">GIWs are known to modulate the surficial aquifer, providing a buffer against flow extremes, increasing watershed inundation and residence times, and fostering watershed connectivity. </w:t>
+      </w:r>
+    </w:p>
+    <w:p>
+      <w:pPr>
+        <w:pStyle w:val="ListParagraph"/>
+        <w:numPr>
+          <w:ilvl w:val="0"/>
+          <w:numId w:val="3"/>
+        </w:numPr>
+        <w:rPr>
+          <w:rFonts w:ascii="Arial" w:hAnsi="Arial" w:cs="Arial"/>
+        </w:rPr>
+      </w:pPr>
+      <w:r>
+        <w:rPr>
+          <w:rFonts w:ascii="Arial" w:hAnsi="Arial" w:cs="Arial"/>
+        </w:rPr>
+        <w:t>These</w:t>
+      </w:r>
+      <w:r>
+        <w:rPr>
+          <w:rFonts w:ascii="Arial" w:hAnsi="Arial" w:cs="Arial"/>
+        </w:rPr>
+        <w:t xml:space="preserve"> ecological</w:t>
+      </w:r>
+      <w:r>
+        <w:rPr>
+          <w:rFonts w:ascii="Arial" w:hAnsi="Arial" w:cs="Arial"/>
+        </w:rPr>
+        <w:t xml:space="preserve"> functions of GIWs are integral to the broader energy and water dynamics within the “wetlandscape.” </w:t>
+      </w:r>
+    </w:p>
+    <w:p>
+      <w:pPr>
+        <w:pStyle w:val="ListParagraph"/>
+        <w:numPr>
+          <w:ilvl w:val="0"/>
+          <w:numId w:val="3"/>
+        </w:numPr>
+        <w:rPr>
+          <w:rFonts w:ascii="Arial" w:hAnsi="Arial" w:cs="Arial"/>
+        </w:rPr>
+      </w:pPr>
+      <w:r>
+        <w:rPr>
+          <w:rFonts w:ascii="Arial" w:hAnsi="Arial" w:cs="Arial"/>
+        </w:rPr>
+        <w:t>Energy exchange through the wetlandscape operates as a chain reaction: water and its contents runoff into GIWs, where it then diffuses into the surficial aquifer, which subsequently exports water to riparian wetlands and streams as baseflow.</w:t>
+      </w:r>
+    </w:p>
+    <w:p>
+      <w:pPr>
+        <w:pStyle w:val="ListParagraph"/>
+        <w:numPr>
+          <w:ilvl w:val="0"/>
+          <w:numId w:val="3"/>
+        </w:numPr>
+        <w:rPr>
+          <w:rFonts w:ascii="Arial" w:hAnsi="Arial" w:cs="Arial"/>
+        </w:rPr>
+      </w:pPr>
+      <w:r>
+        <w:rPr>
+          <w:rFonts w:ascii="Arial" w:hAnsi="Arial" w:cs="Arial"/>
+        </w:rPr>
+        <w:t xml:space="preserve">The surficial aquifer </w:t>
+      </w:r>
+      <w:r>
+        <w:rPr>
+          <w:rFonts w:ascii="Arial" w:hAnsi="Arial" w:cs="Arial"/>
+        </w:rPr>
+        <w:t xml:space="preserve">is </w:t>
+      </w:r>
+      <w:r>
+        <w:rPr>
+          <w:rFonts w:ascii="Arial" w:hAnsi="Arial" w:cs="Arial"/>
+        </w:rPr>
+        <w:t xml:space="preserve">the </w:t>
+      </w:r>
+      <w:r>
+        <w:rPr>
+          <w:rFonts w:ascii="Arial" w:hAnsi="Arial" w:cs="Arial"/>
+        </w:rPr>
+        <w:t>wetlandscape</w:t>
+      </w:r>
+      <w:r>
+        <w:rPr>
+          <w:rFonts w:ascii="Arial" w:hAnsi="Arial" w:cs="Arial"/>
+        </w:rPr>
+        <w:t xml:space="preserve"> </w:t>
+      </w:r>
+      <w:r>
+        <w:rPr>
+          <w:rFonts w:ascii="Arial" w:hAnsi="Arial" w:cs="Arial"/>
+        </w:rPr>
+        <w:t>transport</w:t>
+      </w:r>
+      <w:r>
+        <w:rPr>
+          <w:rFonts w:ascii="Arial" w:hAnsi="Arial" w:cs="Arial"/>
+        </w:rPr>
+        <w:t>-</w:t>
+      </w:r>
+      <w:r>
+        <w:rPr>
+          <w:rFonts w:ascii="Arial" w:hAnsi="Arial" w:cs="Arial"/>
+        </w:rPr>
+        <w:t>network</w:t>
+      </w:r>
+      <w:r>
+        <w:rPr>
+          <w:rFonts w:ascii="Arial" w:hAnsi="Arial" w:cs="Arial"/>
+        </w:rPr>
+        <w:t xml:space="preserve"> </w:t>
+      </w:r>
+      <w:r>
+        <w:rPr>
+          <w:rFonts w:ascii="Arial" w:hAnsi="Arial" w:cs="Arial"/>
+        </w:rPr>
+        <w:t xml:space="preserve">while GIWs serve as the </w:t>
+      </w:r>
+      <w:r>
+        <w:rPr>
+          <w:rFonts w:ascii="Arial" w:hAnsi="Arial" w:cs="Arial"/>
+        </w:rPr>
+        <w:t>“</w:t>
+      </w:r>
+      <w:r>
+        <w:rPr>
+          <w:rFonts w:ascii="Arial" w:hAnsi="Arial" w:cs="Arial"/>
+        </w:rPr>
+        <w:t>capacitors</w:t>
+      </w:r>
+      <w:r>
+        <w:rPr>
+          <w:rFonts w:ascii="Arial" w:hAnsi="Arial" w:cs="Arial"/>
+        </w:rPr>
+        <w:t>”</w:t>
+      </w:r>
+      <w:r>
+        <w:rPr>
+          <w:rFonts w:ascii="Arial" w:hAnsi="Arial" w:cs="Arial"/>
+        </w:rPr>
+        <w:t xml:space="preserve">. </w:t>
+      </w:r>
+    </w:p>
+    <w:p>
+      <w:pPr>
+        <w:pStyle w:val="ListParagraph"/>
+        <w:numPr>
+          <w:ilvl w:val="0"/>
+          <w:numId w:val="3"/>
+        </w:numPr>
+        <w:rPr>
+          <w:rFonts w:ascii="Arial" w:hAnsi="Arial" w:cs="Arial"/>
+        </w:rPr>
+      </w:pPr>
+      <w:r>
+        <w:rPr>
+          <w:rFonts w:ascii="Arial" w:hAnsi="Arial" w:cs="Arial"/>
+        </w:rPr>
+        <w:t>These interactions dictate downstream baseflow, surface-groundwater exchange, watershed inundation, and carbon export.</w:t>
+      </w:r>
+    </w:p>
+    <w:p>
+      <w:pPr>
+        <w:pStyle w:val="ListParagraph"/>
+        <w:numPr>
+          <w:ilvl w:val="0"/>
+          <w:numId w:val="3"/>
+        </w:numPr>
+        <w:rPr>
+          <w:rFonts w:ascii="Arial" w:hAnsi="Arial" w:cs="Arial"/>
+        </w:rPr>
+      </w:pPr>
+      <w:r>
+        <w:rPr>
+          <w:rFonts w:ascii="Arial" w:hAnsi="Arial" w:cs="Arial"/>
+        </w:rPr>
+        <w:t xml:space="preserve"> Even as soils dry, GIWs can sustain the surficial aquifer and its streams into the early seasons of drought. </w:t>
+      </w:r>
+    </w:p>
+    <w:p>
+      <w:pPr>
+        <w:pStyle w:val="ListParagraph"/>
+        <w:numPr>
+          <w:ilvl w:val="0"/>
+          <w:numId w:val="3"/>
+        </w:numPr>
+        <w:rPr>
+          <w:rFonts w:ascii="Arial" w:hAnsi="Arial" w:cs="Arial"/>
+        </w:rPr>
+      </w:pPr>
+      <w:r>
+        <w:rPr>
+          <w:rFonts w:ascii="Arial" w:hAnsi="Arial" w:cs="Arial"/>
+        </w:rPr>
+        <w:t>The longer the watershed remains inundated, the greater the carbon storage (in wetlands) and export potential (to streams).</w:t>
+      </w:r>
+    </w:p>
+    <w:p>
+      <w:pPr>
+        <w:pStyle w:val="ListParagraph"/>
+        <w:numPr>
+          <w:ilvl w:val="0"/>
+          <w:numId w:val="3"/>
+        </w:numPr>
+        <w:rPr>
+          <w:rFonts w:ascii="Arial" w:hAnsi="Arial" w:cs="Arial"/>
+        </w:rPr>
+      </w:pPr>
+    </w:p>
+    <w:p>
+      <w:pPr>
+        <w:pStyle w:val="ListParagraph"/>
+        <w:numPr>
+          <w:ilvl w:val="0"/>
+          <w:numId w:val="3"/>
+        </w:numPr>
+        <w:rPr>
+          <w:rFonts w:ascii="Arial" w:hAnsi="Arial" w:cs="Arial"/>
+        </w:rPr>
+      </w:pPr>
+      <w:r>
+        <w:rPr>
+          <w:rFonts w:ascii="Arial" w:hAnsi="Arial" w:cs="Arial"/>
+        </w:rPr>
+        <w:t xml:space="preserve">For the third chapter of my dissertation, I will estimate </w:t>
+      </w:r>
+      <w:r>
+        <w:rPr>
+          <w:rFonts w:ascii="Arial" w:hAnsi="Arial" w:cs="Arial"/>
+        </w:rPr>
+        <w:t>both direct and indirect</w:t>
+      </w:r>
+      <w:r>
+        <w:rPr>
+          <w:rFonts w:ascii="Arial" w:hAnsi="Arial" w:cs="Arial"/>
+        </w:rPr>
+        <w:t xml:space="preserve"> carbon contributions from </w:t>
       </w:r>
       <w:r>
         <w:rPr>
@@ -239,416 +792,139 @@
         <w:rPr>
           <w:rFonts w:ascii="Arial" w:hAnsi="Arial" w:cs="Arial"/>
         </w:rPr>
-        <w:t xml:space="preserve"> modulate the surficial aquifer by sourcing groundwater (infiltration), receiving groundwater (exfiltration), and buffering flow extremes, thereby dictating downstream baseflow and facilitating transport between inland waters, even without overland connectivity. </w:t>
-      </w:r>
-    </w:p>
-    <w:p>
-      <w:pPr>
-        <w:pStyle w:val="ListParagraph"/>
-        <w:numPr>
-          <w:ilvl w:val="0"/>
-          <w:numId w:val="3"/>
-        </w:numPr>
-        <w:rPr>
-          <w:rFonts w:ascii="Arial" w:hAnsi="Arial" w:cs="Arial"/>
-        </w:rPr>
-      </w:pPr>
-      <w:r>
-        <w:rPr>
-          <w:rFonts w:ascii="Arial" w:hAnsi="Arial" w:cs="Arial"/>
-        </w:rPr>
-        <w:t xml:space="preserve">In low-relief catchments, the biogeochemical signature of each inland water is dependent on the upland hydrology, as well as the water table elevation. </w:t>
-      </w:r>
-    </w:p>
-    <w:p>
-      <w:pPr>
-        <w:pStyle w:val="ListParagraph"/>
-        <w:numPr>
-          <w:ilvl w:val="0"/>
-          <w:numId w:val="3"/>
-        </w:numPr>
-        <w:rPr>
-          <w:rFonts w:ascii="Arial" w:hAnsi="Arial" w:cs="Arial"/>
-        </w:rPr>
-      </w:pPr>
-      <w:r>
-        <w:rPr>
-          <w:rFonts w:ascii="Arial" w:hAnsi="Arial" w:cs="Arial"/>
-        </w:rPr>
-        <w:t>The chemical signature of low-relief stream water is the product of biogeochemical reactions occurring within the surficial aquifer and the "wetlandscape."</w:t>
-      </w:r>
-    </w:p>
-    <w:p>
-      <w:pPr>
-        <w:pStyle w:val="ListParagraph"/>
-        <w:numPr>
-          <w:ilvl w:val="0"/>
-          <w:numId w:val="3"/>
-        </w:numPr>
-        <w:rPr>
-          <w:rFonts w:ascii="Arial" w:hAnsi="Arial" w:cs="Arial"/>
-        </w:rPr>
-      </w:pPr>
-      <w:r>
-        <w:rPr>
-          <w:rFonts w:ascii="Arial" w:hAnsi="Arial" w:cs="Arial"/>
-        </w:rPr>
-        <w:t xml:space="preserve">In contrast, dry, unconfined watersheds with less exchange between inland waters feature aquatic environments that are more independent, </w:t>
-      </w:r>
-      <w:r>
-        <w:rPr>
-          <w:rFonts w:ascii="Arial" w:hAnsi="Arial" w:cs="Arial"/>
-        </w:rPr>
-        <w:t>with</w:t>
-      </w:r>
-      <w:r>
-        <w:rPr>
-          <w:rFonts w:ascii="Arial" w:hAnsi="Arial" w:cs="Arial"/>
-        </w:rPr>
-        <w:t xml:space="preserve"> stream biogeochemical signatures more </w:t>
-      </w:r>
-      <w:r>
-        <w:rPr>
-          <w:rFonts w:ascii="Arial" w:hAnsi="Arial" w:cs="Arial"/>
-        </w:rPr>
-        <w:t xml:space="preserve">like </w:t>
-      </w:r>
-      <w:r>
-        <w:rPr>
-          <w:rFonts w:ascii="Arial" w:hAnsi="Arial" w:cs="Arial"/>
-        </w:rPr>
-        <w:t>terrestrial inputs.</w:t>
-      </w:r>
-    </w:p>
-    <w:p>
-      <w:pPr>
-        <w:pStyle w:val="ListParagraph"/>
-        <w:numPr>
-          <w:ilvl w:val="0"/>
-          <w:numId w:val="3"/>
-        </w:numPr>
-        <w:rPr>
-          <w:rFonts w:ascii="Arial" w:hAnsi="Arial" w:cs="Arial"/>
-          <w:i/>
-          <w:iCs/>
-          <w:sz w:val="18"/>
-          <w:szCs w:val="18"/>
-        </w:rPr>
-      </w:pPr>
-    </w:p>
-    <w:p>
-      <w:pPr>
-        <w:pStyle w:val="ListParagraph"/>
-        <w:numPr>
-          <w:ilvl w:val="0"/>
-          <w:numId w:val="3"/>
-        </w:numPr>
-        <w:rPr>
-          <w:rFonts w:ascii="Arial" w:hAnsi="Arial" w:cs="Arial"/>
-        </w:rPr>
-      </w:pPr>
-      <w:r>
-        <w:rPr>
-          <w:rFonts w:ascii="Arial" w:hAnsi="Arial" w:cs="Arial"/>
-        </w:rPr>
-        <w:t xml:space="preserve">GIWs are significant reactors and sinks within the global carbon cycle. </w:t>
-      </w:r>
-    </w:p>
-    <w:p>
-      <w:pPr>
-        <w:pStyle w:val="ListParagraph"/>
-        <w:numPr>
-          <w:ilvl w:val="0"/>
-          <w:numId w:val="3"/>
-        </w:numPr>
-        <w:rPr>
-          <w:rFonts w:ascii="Arial" w:hAnsi="Arial" w:cs="Arial"/>
-        </w:rPr>
-      </w:pPr>
-      <w:r>
-        <w:rPr>
-          <w:rFonts w:ascii="Arial" w:hAnsi="Arial" w:cs="Arial"/>
-        </w:rPr>
-        <w:t xml:space="preserve">Considered global hot spots, GIWs act as capacitors for the landscape, storing water within the watershed and transforming nutrients within its basin. </w:t>
-      </w:r>
-    </w:p>
-    <w:p>
-      <w:pPr>
-        <w:pStyle w:val="ListParagraph"/>
-        <w:numPr>
-          <w:ilvl w:val="0"/>
-          <w:numId w:val="3"/>
-        </w:numPr>
-        <w:rPr>
-          <w:rFonts w:ascii="Arial" w:hAnsi="Arial" w:cs="Arial"/>
-        </w:rPr>
-      </w:pPr>
-      <w:r>
-        <w:rPr>
-          <w:rFonts w:ascii="Arial" w:hAnsi="Arial" w:cs="Arial"/>
-        </w:rPr>
-        <w:t xml:space="preserve">GIW anaerobic conditions, long residence times, and extended hydroperiods encourage the re-mineralization of carbon, resulting in GHG emissions, while dually exporting processed waters downstream through groundwater or overland flow </w:t>
-      </w:r>
-      <w:r>
-        <w:rPr>
-          <w:rFonts w:ascii="Arial" w:hAnsi="Arial" w:cs="Arial"/>
-        </w:rPr>
-        <w:t>("spill-and-fill").</w:t>
-      </w:r>
-    </w:p>
-    <w:p>
-      <w:pPr>
-        <w:pStyle w:val="ListParagraph"/>
-        <w:numPr>
-          <w:ilvl w:val="0"/>
-          <w:numId w:val="3"/>
-        </w:numPr>
-        <w:rPr>
-          <w:rFonts w:ascii="Arial" w:hAnsi="Arial" w:cs="Arial"/>
-        </w:rPr>
-      </w:pPr>
-      <w:r>
-        <w:rPr>
-          <w:rFonts w:ascii="Arial" w:hAnsi="Arial" w:cs="Arial"/>
-        </w:rPr>
-        <w:t xml:space="preserve">However, according to current literature, GIWs contribution to stream carbon is minimal, only contributing 20% of total stream carbon with the rest, by default, assumed to be sourced by the riparian zone. </w:t>
-      </w:r>
-    </w:p>
-    <w:p>
-      <w:pPr>
-        <w:pStyle w:val="ListParagraph"/>
-        <w:numPr>
-          <w:ilvl w:val="0"/>
-          <w:numId w:val="3"/>
-        </w:numPr>
-        <w:rPr>
-          <w:rFonts w:ascii="Arial" w:hAnsi="Arial" w:cs="Arial"/>
-        </w:rPr>
-      </w:pPr>
+        <w:t xml:space="preserve"> to streams by longitudinally sampling for DIC, DOC, and POC from three BEF streams within basins of various wetland densities. Thus far in my PhD, I will have explored stream carbon temporal dynamics and RC fluxes in fluctuating hydrologic settings. By coupling my longitudinal sampling results with the findings from Chapters 1 and 2, I can isolate the influence of isolated wetlands. Assuming RC fluxes and stream productivity responses to fluctuating discharge are homogeneous throughout the reach, I can investigate how nearby </w:t>
+      </w:r>
+      <w:r>
+        <w:rPr>
+          <w:rFonts w:ascii="Arial" w:hAnsi="Arial" w:cs="Arial"/>
+        </w:rPr>
+        <w:t>GIWs</w:t>
+      </w:r>
+      <w:r>
+        <w:rPr>
+          <w:rFonts w:ascii="Arial" w:hAnsi="Arial" w:cs="Arial"/>
+        </w:rPr>
+        <w:t xml:space="preserve"> influence stream carbon as water </w:t>
+      </w:r>
+      <w:r>
+        <w:rPr>
+          <w:rFonts w:ascii="Arial" w:hAnsi="Arial" w:cs="Arial"/>
+        </w:rPr>
+        <w:t>accumulates</w:t>
+      </w:r>
+      <w:r>
+        <w:rPr>
+          <w:rFonts w:ascii="Arial" w:hAnsi="Arial" w:cs="Arial"/>
+        </w:rPr>
+        <w:t xml:space="preserve"> downstream. </w:t>
+      </w:r>
+      <w:r>
+        <w:rPr>
+          <w:rFonts w:ascii="Arial" w:hAnsi="Arial" w:cs="Arial"/>
+        </w:rPr>
+        <w:t>S</w:t>
+      </w:r>
+      <w:r>
+        <w:rPr>
+          <w:rFonts w:ascii="Arial" w:hAnsi="Arial" w:cs="Arial"/>
+        </w:rPr>
+        <w:t xml:space="preserve">tudies have directly explored </w:t>
+      </w:r>
+      <w:r>
+        <w:rPr>
+          <w:rFonts w:ascii="Arial" w:hAnsi="Arial" w:cs="Arial"/>
+        </w:rPr>
+        <w:t xml:space="preserve">GIW </w:t>
+      </w:r>
+      <w:r>
+        <w:rPr>
+          <w:rFonts w:ascii="Arial" w:hAnsi="Arial" w:cs="Arial"/>
+        </w:rPr>
+        <w:t xml:space="preserve">carbon contributions, and none have included observed RC fluxes </w:t>
+      </w:r>
+      <w:r>
+        <w:rPr>
+          <w:rFonts w:ascii="Arial" w:hAnsi="Arial" w:cs="Arial"/>
+        </w:rPr>
+        <w:t>along with</w:t>
+      </w:r>
+      <w:r>
+        <w:rPr>
+          <w:rFonts w:ascii="Arial" w:hAnsi="Arial" w:cs="Arial"/>
+        </w:rPr>
+        <w:t xml:space="preserve"> stream metabolism </w:t>
+      </w:r>
+      <w:r>
+        <w:rPr>
+          <w:rFonts w:ascii="Arial" w:hAnsi="Arial" w:cs="Arial"/>
+        </w:rPr>
+        <w:t>models</w:t>
+      </w:r>
+      <w:r>
+        <w:rPr>
+          <w:rFonts w:ascii="Arial" w:hAnsi="Arial" w:cs="Arial"/>
+        </w:rPr>
+        <w:t>.</w:t>
+      </w:r>
+    </w:p>
+    <w:p>
+      <w:pPr>
+        <w:pStyle w:val="ListParagraph"/>
+        <w:numPr>
+          <w:ilvl w:val="0"/>
+          <w:numId w:val="3"/>
+        </w:numPr>
+        <w:rPr>
+          <w:rFonts w:ascii="Arial" w:hAnsi="Arial" w:cs="Arial"/>
+        </w:rPr>
+      </w:pPr>
+      <w:r>
+        <w:rPr>
+          <w:rFonts w:ascii="Arial" w:hAnsi="Arial" w:cs="Arial"/>
+        </w:rPr>
+        <w:t xml:space="preserve">(1) I hypothesize that each stream will gain carbon, increasing in DIC, DOC, and POC as water flows downstream. Although I expect depressional wetlands to contribute to the stream carbon, (2) I hypothesize the RC will remain the dominant carbon source. However, during flooded conditions, (3) I anticipate the </w:t>
+      </w:r>
       <w:r>
         <w:rPr>
           <w:rFonts w:ascii="Arial" w:hAnsi="Arial" w:cs="Arial"/>
         </w:rPr>
         <w:lastRenderedPageBreak/>
-        <w:t>Although these endeavors are advantageous for finite carbon budgeting, they undermine GIWs in global carbon cycling by (1) sampling from overland, intermittent flow paths while excluding subsurface export, (2) omitting estimates of riparian corridor sourced carbon, and (3) failing to interrogate how GIWs may influence watershed-level carbon export.</w:t>
-      </w:r>
-    </w:p>
-    <w:p>
-      <w:pPr>
-        <w:pStyle w:val="ListParagraph"/>
-        <w:numPr>
-          <w:ilvl w:val="0"/>
-          <w:numId w:val="3"/>
-        </w:numPr>
-        <w:rPr>
-          <w:rFonts w:ascii="Arial" w:hAnsi="Arial" w:cs="Arial"/>
-        </w:rPr>
-      </w:pPr>
-      <w:r>
-        <w:rPr>
-          <w:rFonts w:ascii="Arial" w:hAnsi="Arial" w:cs="Arial"/>
-        </w:rPr>
-        <w:t>As mentioned, GIWs modulate the surficial aquifer, providing a buffer against flow extremes, like drought.</w:t>
-      </w:r>
-    </w:p>
-    <w:p>
-      <w:pPr>
-        <w:pStyle w:val="ListParagraph"/>
-        <w:numPr>
-          <w:ilvl w:val="0"/>
-          <w:numId w:val="3"/>
-        </w:numPr>
-        <w:rPr>
-          <w:rFonts w:ascii="Arial" w:hAnsi="Arial" w:cs="Arial"/>
-        </w:rPr>
-      </w:pPr>
-      <w:r>
-        <w:rPr>
-          <w:rFonts w:ascii="Arial" w:hAnsi="Arial" w:cs="Arial"/>
-        </w:rPr>
-        <w:t xml:space="preserve">The </w:t>
-      </w:r>
-      <w:proofErr w:type="spellStart"/>
-      <w:r>
-        <w:rPr>
-          <w:rFonts w:ascii="Arial" w:hAnsi="Arial" w:cs="Arial"/>
-        </w:rPr>
-        <w:t>wetla</w:t>
-      </w:r>
-      <w:r>
-        <w:rPr>
-          <w:rFonts w:ascii="Arial" w:hAnsi="Arial" w:cs="Arial"/>
-        </w:rPr>
-        <w:t>This</w:t>
-      </w:r>
-      <w:proofErr w:type="spellEnd"/>
-      <w:r>
-        <w:rPr>
-          <w:rFonts w:ascii="Arial" w:hAnsi="Arial" w:cs="Arial"/>
-        </w:rPr>
-        <w:t xml:space="preserve"> hydrologic connection between inland waters, linked by the surficial aquifer</w:t>
-      </w:r>
-      <w:r>
-        <w:rPr>
-          <w:rFonts w:ascii="Arial" w:hAnsi="Arial" w:cs="Arial"/>
-        </w:rPr>
-        <w:t xml:space="preserve">, </w:t>
-      </w:r>
-    </w:p>
-    <w:p>
-      <w:pPr>
-        <w:pStyle w:val="ListParagraph"/>
-        <w:numPr>
-          <w:ilvl w:val="0"/>
-          <w:numId w:val="3"/>
-        </w:numPr>
-        <w:rPr>
-          <w:rFonts w:ascii="Arial" w:hAnsi="Arial" w:cs="Arial"/>
-        </w:rPr>
-      </w:pPr>
-      <w:r>
-        <w:rPr>
-          <w:rFonts w:ascii="Arial" w:hAnsi="Arial" w:cs="Arial"/>
-        </w:rPr>
-        <w:t>T</w:t>
-      </w:r>
-      <w:r>
-        <w:rPr>
-          <w:rFonts w:ascii="Arial" w:hAnsi="Arial" w:cs="Arial"/>
-        </w:rPr>
-        <w:t xml:space="preserve">he indirect influence of GIWs, although modeled, have yet to be explored first-hand.  </w:t>
-      </w:r>
-    </w:p>
-    <w:p>
-      <w:pPr>
-        <w:pStyle w:val="ListParagraph"/>
-        <w:numPr>
-          <w:ilvl w:val="0"/>
-          <w:numId w:val="3"/>
-        </w:numPr>
-        <w:rPr>
-          <w:rFonts w:ascii="Arial" w:hAnsi="Arial" w:cs="Arial"/>
-        </w:rPr>
-      </w:pPr>
-    </w:p>
-    <w:p>
-      <w:pPr>
-        <w:pStyle w:val="ListParagraph"/>
-        <w:numPr>
-          <w:ilvl w:val="0"/>
-          <w:numId w:val="3"/>
-        </w:numPr>
-        <w:rPr>
-          <w:rFonts w:ascii="Arial" w:hAnsi="Arial" w:cs="Arial"/>
-        </w:rPr>
-      </w:pPr>
-      <w:r>
-        <w:rPr>
-          <w:rFonts w:ascii="Arial" w:hAnsi="Arial" w:cs="Arial"/>
-        </w:rPr>
-        <w:t xml:space="preserve">The present global carbon budget has major discrepancies, especially when parsing inland water inputs and outputs. To resolve these discrepancies, more detailed observational studies across various landscapes are necessary. For the third chapter of my dissertation, I will estimate the carbon contributions from isolated, depressional wetlands to streams by longitudinally sampling for DIC, DOC, and POC from three BEF streams within basins of various wetland densities. Thus far in my PhD, I will have explored stream carbon temporal dynamics and RC fluxes in fluctuating hydrologic settings. By coupling my longitudinal sampling results with the findings from Chapters 1 and 2, I can isolate the influence of isolated wetlands. Assuming RC fluxes and stream productivity responses to fluctuating discharge are homogeneous throughout the reach, I can investigate how nearby wetlands influence stream carbon as water </w:t>
-      </w:r>
-      <w:r>
-        <w:rPr>
-          <w:rFonts w:ascii="Arial" w:hAnsi="Arial" w:cs="Arial"/>
-        </w:rPr>
-        <w:t>accumulates</w:t>
-      </w:r>
-      <w:r>
-        <w:rPr>
-          <w:rFonts w:ascii="Arial" w:hAnsi="Arial" w:cs="Arial"/>
-        </w:rPr>
-        <w:t xml:space="preserve"> downstream. </w:t>
-      </w:r>
-      <w:r>
-        <w:rPr>
-          <w:rFonts w:ascii="Arial" w:hAnsi="Arial" w:cs="Arial"/>
-        </w:rPr>
-        <w:t>S</w:t>
-      </w:r>
-      <w:r>
-        <w:rPr>
-          <w:rFonts w:ascii="Arial" w:hAnsi="Arial" w:cs="Arial"/>
-        </w:rPr>
-        <w:t xml:space="preserve">tudies have directly explored isolated wetland carbon contributions, and none have included observed RC fluxes </w:t>
-      </w:r>
-      <w:r>
-        <w:rPr>
-          <w:rFonts w:ascii="Arial" w:hAnsi="Arial" w:cs="Arial"/>
-        </w:rPr>
-        <w:t>along with</w:t>
-      </w:r>
-      <w:r>
-        <w:rPr>
-          <w:rFonts w:ascii="Arial" w:hAnsi="Arial" w:cs="Arial"/>
-        </w:rPr>
-        <w:t xml:space="preserve"> stream metabolism </w:t>
-      </w:r>
-      <w:r>
-        <w:rPr>
-          <w:rFonts w:ascii="Arial" w:hAnsi="Arial" w:cs="Arial"/>
-        </w:rPr>
-        <w:t>models</w:t>
-      </w:r>
-      <w:r>
-        <w:rPr>
-          <w:rFonts w:ascii="Arial" w:hAnsi="Arial" w:cs="Arial"/>
-        </w:rPr>
-        <w:t>.</w:t>
-      </w:r>
-    </w:p>
-    <w:p>
-      <w:pPr>
-        <w:pStyle w:val="ListParagraph"/>
-        <w:numPr>
-          <w:ilvl w:val="0"/>
-          <w:numId w:val="3"/>
-        </w:numPr>
-        <w:rPr>
-          <w:rFonts w:ascii="Arial" w:hAnsi="Arial" w:cs="Arial"/>
-        </w:rPr>
-      </w:pPr>
-    </w:p>
-    <w:p>
-      <w:pPr>
-        <w:pStyle w:val="ListParagraph"/>
-        <w:numPr>
-          <w:ilvl w:val="0"/>
-          <w:numId w:val="3"/>
-        </w:numPr>
-        <w:rPr>
-          <w:rFonts w:ascii="Arial" w:hAnsi="Arial" w:cs="Arial"/>
-        </w:rPr>
-      </w:pPr>
-      <w:r>
-        <w:rPr>
-          <w:rFonts w:ascii="Arial" w:hAnsi="Arial" w:cs="Arial"/>
-        </w:rPr>
-        <w:t>(1) I hypothesize that each stream will gain carbon, increasing in DIC, DOC, and POC as water flows downstream. Although I expect depressional wetlands to contribute to the stream carbon, (2) I hypothesize the RC will remain the dominant carbon source. However, during flooded conditions, (3) I anticipate the wetland contribution will be greatest due to a shallower surficial aquifer and overland flow. Additionally, (4) I expect streams in watersheds with greater wetland density (wetland area/wetland quantity) to have higher total carbon (TC) concentrations and more homogeneous carbon quality across wetland, RC, and stream boundaries.</w:t>
-      </w:r>
-    </w:p>
-    <w:p>
-      <w:pPr>
-        <w:pStyle w:val="ListParagraph"/>
-        <w:numPr>
-          <w:ilvl w:val="0"/>
-          <w:numId w:val="3"/>
-        </w:numPr>
-        <w:rPr>
-          <w:rFonts w:ascii="Arial" w:hAnsi="Arial" w:cs="Arial"/>
-        </w:rPr>
-      </w:pPr>
-    </w:p>
-    <w:p>
-      <w:pPr>
-        <w:pStyle w:val="ListParagraph"/>
-        <w:numPr>
-          <w:ilvl w:val="0"/>
-          <w:numId w:val="3"/>
-        </w:numPr>
-        <w:rPr>
-          <w:rFonts w:ascii="Arial" w:hAnsi="Arial" w:cs="Arial"/>
-          <w:highlight w:val="yellow"/>
+        <w:t xml:space="preserve">wetland contribution will be greatest due to a shallower surficial aquifer and overland flow. Additionally, (4) I expect streams in watersheds with greater wetland </w:t>
+      </w:r>
+      <w:r>
+        <w:rPr>
+          <w:rFonts w:ascii="Arial" w:hAnsi="Arial" w:cs="Arial"/>
+        </w:rPr>
+        <w:t>areas</w:t>
+      </w:r>
+      <w:r>
+        <w:rPr>
+          <w:rFonts w:ascii="Arial" w:hAnsi="Arial" w:cs="Arial"/>
+        </w:rPr>
+        <w:t xml:space="preserve"> to have higher total carbon (TC) concentrations across wetland, RC, and stream boundaries.</w:t>
+      </w:r>
+    </w:p>
+    <w:p>
+      <w:pPr>
+        <w:pStyle w:val="ListParagraph"/>
+        <w:numPr>
+          <w:ilvl w:val="0"/>
+          <w:numId w:val="3"/>
+        </w:numPr>
+        <w:rPr>
+          <w:rFonts w:ascii="Arial" w:hAnsi="Arial" w:cs="Arial"/>
+        </w:rPr>
+      </w:pPr>
+    </w:p>
+    <w:p>
+      <w:pPr>
+        <w:pStyle w:val="ListParagraph"/>
+        <w:numPr>
+          <w:ilvl w:val="0"/>
+          <w:numId w:val="3"/>
+        </w:numPr>
+        <w:rPr>
+          <w:rFonts w:ascii="Arial" w:hAnsi="Arial" w:cs="Arial"/>
         </w:rPr>
       </w:pPr>
       <w:r>
@@ -669,14 +945,7 @@
         <w:rPr>
           <w:rFonts w:ascii="Arial" w:hAnsi="Arial" w:cs="Arial"/>
         </w:rPr>
-        <w:t xml:space="preserve">, </w:t>
-      </w:r>
-      <w:r>
-        <w:rPr>
-          <w:rFonts w:ascii="Arial" w:hAnsi="Arial" w:cs="Arial"/>
-        </w:rPr>
-        <w:lastRenderedPageBreak/>
-        <w:t>“wetlandscape” carbon budgets. By testing these hypotheses and developing a carbon budget, I aspire for this chapter to offer both an improved understanding of low-relief carbon cycling and practical applications. Specifically, my objective for Chapter 3 is to inform management decisions on how to optimize landscape hydrology for carbon storage.</w:t>
+        <w:t>, “wetlandscape” carbon budgets. By testing these hypotheses and developing a carbon budget, I aspire for this chapter to offer both an improved understanding of low-relief carbon cycling and practical applications. Specifically, my objective for Chapter 3 is to inform management decisions on how to optimize landscape hydrology for carbon storage.</w:t>
       </w:r>
     </w:p>
     <w:sectPr>
@@ -1645,7 +1914,6 @@
   <w:style w:type="character" w:default="1" w:styleId="DefaultParagraphFont">
     <w:name w:val="Default Paragraph Font"/>
     <w:uiPriority w:val="1"/>
-    <w:semiHidden/>
     <w:unhideWhenUsed/>
   </w:style>
   <w:style w:type="table" w:default="1" w:styleId="TableNormal">

--- a/05_Figures/Ch3_07222024.docx
+++ b/05_Figures/Ch3_07222024.docx
@@ -4,7 +4,6 @@
   <w:body>
     <w:p>
       <w:pPr>
-        <w:pStyle w:val="ListParagraph"/>
         <w:rPr>
           <w:rFonts w:ascii="Arial" w:hAnsi="Arial" w:cs="Arial"/>
         </w:rPr>
@@ -19,7 +18,31 @@
         <w:rPr>
           <w:rFonts w:ascii="Arial" w:hAnsi="Arial" w:cs="Arial"/>
         </w:rPr>
-        <w:t>Contribute Relatively Little to Stream Carbon but Foster External Lateral Export</w:t>
+        <w:t xml:space="preserve">Contribute Little to Stream Carbon but </w:t>
+      </w:r>
+      <w:r>
+        <w:rPr>
+          <w:rFonts w:ascii="Arial" w:hAnsi="Arial" w:cs="Arial"/>
+        </w:rPr>
+        <w:t>Support</w:t>
+      </w:r>
+      <w:r>
+        <w:rPr>
+          <w:rFonts w:ascii="Arial" w:hAnsi="Arial" w:cs="Arial"/>
+        </w:rPr>
+        <w:t xml:space="preserve"> Lateral </w:t>
+      </w:r>
+      <w:r>
+        <w:rPr>
+          <w:rFonts w:ascii="Arial" w:hAnsi="Arial" w:cs="Arial"/>
+        </w:rPr>
+        <w:t xml:space="preserve">Carbon </w:t>
+      </w:r>
+      <w:r>
+        <w:rPr>
+          <w:rFonts w:ascii="Arial" w:hAnsi="Arial" w:cs="Arial"/>
+        </w:rPr>
+        <w:t>Export</w:t>
       </w:r>
       <w:r>
         <w:rPr>
@@ -31,21 +54,7 @@
         <w:rPr>
           <w:rFonts w:ascii="Arial" w:hAnsi="Arial" w:cs="Arial"/>
         </w:rPr>
-        <w:t xml:space="preserve"> in “</w:t>
-      </w:r>
-      <w:proofErr w:type="spellStart"/>
-      <w:r>
-        <w:rPr>
-          <w:rFonts w:ascii="Arial" w:hAnsi="Arial" w:cs="Arial"/>
-        </w:rPr>
-        <w:t>Wetlandscapes</w:t>
-      </w:r>
-      <w:proofErr w:type="spellEnd"/>
-      <w:r>
-        <w:rPr>
-          <w:rFonts w:ascii="Arial" w:hAnsi="Arial" w:cs="Arial"/>
-        </w:rPr>
-        <w:t>”</w:t>
+        <w:t xml:space="preserve"> in “Wetlandscapes”</w:t>
       </w:r>
       <w:r>
         <w:rPr>
@@ -56,18 +65,341 @@
     </w:p>
     <w:p>
       <w:pPr>
-        <w:pStyle w:val="ListParagraph"/>
-        <w:rPr>
-          <w:rFonts w:ascii="Arial" w:hAnsi="Arial" w:cs="Arial"/>
-        </w:rPr>
-      </w:pPr>
+        <w:ind w:firstLine="360"/>
+        <w:rPr>
+          <w:rFonts w:ascii="Arial" w:hAnsi="Arial" w:cs="Arial"/>
+        </w:rPr>
+      </w:pPr>
+      <w:r>
+        <w:rPr>
+          <w:rFonts w:ascii="Arial" w:hAnsi="Arial" w:cs="Arial"/>
+        </w:rPr>
+        <w:t>Landscape hydrology predicates that hydrologic and biogeochemical changes in one region of a watershed have the potential to cascade across the entire basin. Through the lens of landscape hydrology, the watershed is viewed as a singular, relatively closed system, encompassing micro-ecosystems that collectively contribute to the basin’s distinct biogeochemical and hydrologic fingerprint. However, the relevance of "landscape hydrology" is watershed specific, dependent on the basin's connectedness or how water flows and is stored between inland waters.</w:t>
+      </w:r>
+      <w:r>
+        <w:rPr>
+          <w:rFonts w:ascii="Arial" w:hAnsi="Arial" w:cs="Arial"/>
+        </w:rPr>
+        <w:t xml:space="preserve"> </w:t>
+      </w:r>
+      <w:r>
+        <w:rPr>
+          <w:rFonts w:ascii="Arial" w:hAnsi="Arial" w:cs="Arial"/>
+        </w:rPr>
+        <w:t xml:space="preserve">This landscape "connectedness" is largely dependent on wetland area, namely </w:t>
+      </w:r>
+      <w:r>
+        <w:rPr>
+          <w:rFonts w:ascii="Arial" w:hAnsi="Arial" w:cs="Arial"/>
+        </w:rPr>
+        <w:t>geographically isolated wetlands (GIWs)</w:t>
+      </w:r>
+      <w:r>
+        <w:rPr>
+          <w:rFonts w:ascii="Arial" w:hAnsi="Arial" w:cs="Arial"/>
+        </w:rPr>
+        <w:t xml:space="preserve"> density</w:t>
+      </w:r>
+      <w:r>
+        <w:rPr>
+          <w:rFonts w:ascii="Arial" w:hAnsi="Arial" w:cs="Arial"/>
+        </w:rPr>
+        <w:t>.</w:t>
+      </w:r>
+      <w:r>
+        <w:rPr>
+          <w:rFonts w:ascii="Arial" w:hAnsi="Arial" w:cs="Arial"/>
+        </w:rPr>
+        <w:t xml:space="preserve"> </w:t>
+      </w:r>
+      <w:r>
+        <w:rPr>
+          <w:rFonts w:ascii="Arial" w:hAnsi="Arial" w:cs="Arial"/>
+        </w:rPr>
+        <w:t>GIWs</w:t>
+      </w:r>
+      <w:r>
+        <w:rPr>
+          <w:rFonts w:ascii="Arial" w:hAnsi="Arial" w:cs="Arial"/>
+        </w:rPr>
+        <w:t xml:space="preserve"> disrupt the flow of watershed runoff</w:t>
+      </w:r>
+      <w:r>
+        <w:rPr>
+          <w:rFonts w:ascii="Arial" w:hAnsi="Arial" w:cs="Arial"/>
+        </w:rPr>
+        <w:t xml:space="preserve">. </w:t>
+      </w:r>
+      <w:r>
+        <w:rPr>
+          <w:rFonts w:ascii="Arial" w:hAnsi="Arial" w:cs="Arial"/>
+        </w:rPr>
+        <w:t xml:space="preserve">Instead of flowing down elevation and being exported to streams, runoff is intercepted and held within GIWs. Here, it is either released into the atmosphere, stored within the watershed, or exchanged with the local surficial aquifer (SAq). Through this wetland-aquifer exchange, GIWs modulate the </w:t>
+      </w:r>
+      <w:r>
+        <w:rPr>
+          <w:rFonts w:ascii="Arial" w:hAnsi="Arial" w:cs="Arial"/>
+        </w:rPr>
+        <w:t>SAq</w:t>
+      </w:r>
+      <w:r>
+        <w:rPr>
+          <w:rFonts w:ascii="Arial" w:hAnsi="Arial" w:cs="Arial"/>
+        </w:rPr>
+        <w:t xml:space="preserve"> by sourcing and receiving groundwater, buffering flow extremes, and dictating downstream baseflow. The SAq acts as a vector for hydrologic connectivity, facilitating transport between inland waters even in the absence of overland connectivity. Thus, the chemical and hydrologic fingerprint of a landscape results from the "wetlandscape," </w:t>
+      </w:r>
+      <w:r>
+        <w:rPr>
+          <w:rFonts w:ascii="Arial" w:hAnsi="Arial" w:cs="Arial"/>
+        </w:rPr>
+        <w:t>or</w:t>
+      </w:r>
+      <w:r>
+        <w:rPr>
+          <w:rFonts w:ascii="Arial" w:hAnsi="Arial" w:cs="Arial"/>
+        </w:rPr>
+        <w:t xml:space="preserve"> the energy exchange between the SAq and inland waters.</w:t>
+      </w:r>
+    </w:p>
+    <w:p>
+      <w:pPr>
+        <w:ind w:firstLine="360"/>
+        <w:rPr>
+          <w:rFonts w:ascii="Arial" w:hAnsi="Arial" w:cs="Arial"/>
+        </w:rPr>
+      </w:pPr>
+      <w:r>
+        <w:rPr>
+          <w:rFonts w:ascii="Arial" w:hAnsi="Arial" w:cs="Arial"/>
+        </w:rPr>
+        <w:t>GIWs are global hot spots; the anaerobic conditions, long residence times, and extended hydroperiods</w:t>
+      </w:r>
+      <w:r>
+        <w:rPr>
+          <w:rFonts w:ascii="Arial" w:hAnsi="Arial" w:cs="Arial"/>
+        </w:rPr>
+        <w:t xml:space="preserve"> of GIWs</w:t>
+      </w:r>
+      <w:r>
+        <w:rPr>
+          <w:rFonts w:ascii="Arial" w:hAnsi="Arial" w:cs="Arial"/>
+        </w:rPr>
+        <w:t xml:space="preserve"> encourage the re-mineralization and storage of carbon while simultaneously exporting processed waters downstream through groundwater or overland flow ("spill-and-fill"). </w:t>
+      </w:r>
+      <w:r>
+        <w:rPr>
+          <w:rFonts w:ascii="Arial" w:hAnsi="Arial" w:cs="Arial"/>
+        </w:rPr>
+        <w:t>However, i</w:t>
+      </w:r>
+      <w:r>
+        <w:rPr>
+          <w:rFonts w:ascii="Arial" w:hAnsi="Arial" w:cs="Arial"/>
+        </w:rPr>
+        <w:t xml:space="preserve">n the literature, direct observations estimate GIWs' contributions to stream carbon is small. Only 20% of total stream carbon is sourced by GIWs, with the remainder assumed </w:t>
+      </w:r>
+      <w:r>
+        <w:rPr>
+          <w:rFonts w:ascii="Arial" w:hAnsi="Arial" w:cs="Arial"/>
+        </w:rPr>
+        <w:t xml:space="preserve">to be sourced </w:t>
+      </w:r>
+      <w:r>
+        <w:rPr>
+          <w:rFonts w:ascii="Arial" w:hAnsi="Arial" w:cs="Arial"/>
+        </w:rPr>
+        <w:t xml:space="preserve">from riparian </w:t>
+      </w:r>
+      <w:r>
+        <w:rPr>
+          <w:rFonts w:ascii="Arial" w:hAnsi="Arial" w:cs="Arial"/>
+        </w:rPr>
+        <w:t>wetlands</w:t>
+      </w:r>
+      <w:r>
+        <w:rPr>
+          <w:rFonts w:ascii="Arial" w:hAnsi="Arial" w:cs="Arial"/>
+        </w:rPr>
+        <w:t>.</w:t>
+      </w:r>
+      <w:r>
+        <w:rPr>
+          <w:rFonts w:ascii="Arial" w:hAnsi="Arial" w:cs="Arial"/>
+        </w:rPr>
+        <w:t xml:space="preserve"> </w:t>
+      </w:r>
+      <w:r>
+        <w:rPr>
+          <w:rFonts w:ascii="Arial" w:hAnsi="Arial" w:cs="Arial"/>
+        </w:rPr>
+        <w:t xml:space="preserve">These studies, though useful for finite carbon budgeting, </w:t>
+      </w:r>
+      <w:r>
+        <w:rPr>
+          <w:rFonts w:ascii="Arial" w:hAnsi="Arial" w:cs="Arial"/>
+        </w:rPr>
+        <w:t>undermine</w:t>
+      </w:r>
+      <w:r>
+        <w:rPr>
+          <w:rFonts w:ascii="Arial" w:hAnsi="Arial" w:cs="Arial"/>
+        </w:rPr>
+        <w:t xml:space="preserve"> GIWs' role in global carbon cycling by (1) sampling from overland, intermittent flow paths while excluding subsurface export, and (2) failing to interrogate GIWs' influence on watershed-level carbon export.</w:t>
+      </w:r>
+      <w:r>
+        <w:rPr>
+          <w:rFonts w:ascii="Arial" w:hAnsi="Arial" w:cs="Arial"/>
+        </w:rPr>
+        <w:t xml:space="preserve"> </w:t>
+      </w:r>
+      <w:r>
+        <w:rPr>
+          <w:rFonts w:ascii="Arial" w:hAnsi="Arial" w:cs="Arial"/>
+        </w:rPr>
+        <w:t>Despite model estimates, current research has not directly explored the cumulative impacts of landscape hydrology on carbon export, particularly concerning carbon cycling.</w:t>
+      </w:r>
+      <w:r>
+        <w:rPr>
+          <w:rFonts w:ascii="Arial" w:hAnsi="Arial" w:cs="Arial"/>
+        </w:rPr>
+        <w:t xml:space="preserve"> </w:t>
+      </w:r>
+      <w:r>
+        <w:rPr>
+          <w:rFonts w:ascii="Arial" w:hAnsi="Arial" w:cs="Arial"/>
+        </w:rPr>
+        <w:t>As mentioned, GIWs modulate the surficial aquifer, performing an ecological function that is integral to the broader energy and water dynamics within the “wetlandscape.”</w:t>
+      </w:r>
+      <w:r>
+        <w:rPr>
+          <w:rFonts w:ascii="Arial" w:hAnsi="Arial" w:cs="Arial"/>
+        </w:rPr>
+        <w:t xml:space="preserve"> </w:t>
+      </w:r>
+      <w:r>
+        <w:rPr>
+          <w:rFonts w:ascii="Arial" w:hAnsi="Arial" w:cs="Arial"/>
+        </w:rPr>
+        <w:t xml:space="preserve">Energy exchange through the wetlandscape functions as a chain reaction: water and its contents runoff into GIWs, where they diffuse into the surficial aquifer. The surficial aquifer then exports water to riparian wetlands and streams as baseflow (FIGURE #). These interactions determine downstream water quality, surface-groundwater exchange, watershed inundation, and carbon export and storage. While the surficial aquifer acts as the transport network of the wetlandscape, GIWs serve as </w:t>
+      </w:r>
+      <w:r>
+        <w:rPr>
+          <w:rFonts w:ascii="Arial" w:hAnsi="Arial" w:cs="Arial"/>
+        </w:rPr>
+        <w:lastRenderedPageBreak/>
+        <w:t>its "capacitors." Even as soils dry, GIWs can sustain the surficial aquifer and its streams into the early seasons of drought. The longer the watershed remains inundated, the greater the potential for carbon storage in wetlands and carbon export to streams.</w:t>
+      </w:r>
+    </w:p>
+    <w:p>
+      <w:pPr>
+        <w:ind w:firstLine="360"/>
+        <w:rPr>
+          <w:rFonts w:ascii="Arial" w:hAnsi="Arial" w:cs="Arial"/>
+        </w:rPr>
+      </w:pPr>
+      <w:r>
+        <w:rPr>
+          <w:rFonts w:ascii="Arial" w:hAnsi="Arial" w:cs="Arial"/>
+        </w:rPr>
+        <w:t xml:space="preserve">For the third chapter of my dissertation, I will estimate </w:t>
+      </w:r>
+      <w:r>
+        <w:rPr>
+          <w:rFonts w:ascii="Arial" w:hAnsi="Arial" w:cs="Arial"/>
+        </w:rPr>
+        <w:t>both direct and indirect</w:t>
+      </w:r>
+      <w:r>
+        <w:rPr>
+          <w:rFonts w:ascii="Arial" w:hAnsi="Arial" w:cs="Arial"/>
+        </w:rPr>
+        <w:t xml:space="preserve"> carbon contributions from </w:t>
+      </w:r>
+      <w:r>
+        <w:rPr>
+          <w:rFonts w:ascii="Arial" w:hAnsi="Arial" w:cs="Arial"/>
+        </w:rPr>
+        <w:t>GIWs</w:t>
+      </w:r>
+      <w:r>
+        <w:rPr>
+          <w:rFonts w:ascii="Arial" w:hAnsi="Arial" w:cs="Arial"/>
+        </w:rPr>
+        <w:t xml:space="preserve"> to streams by longitudinally sampling for DIC, DOC, and POC from three BEF streams within basins of various wetland densities. Thus far in my PhD, I will have explored stream carbon temporal dynamics and RC fluxes in fluctuating hydrologic settings. By coupling my longitudinal sampling results with the findings from Chapters 1 and 2, I can isolate the influence of isolated wetlands. Assuming RC fluxes and stream productivity responses to fluctuating discharge are homogeneous throughout the reach, I can investigate how nearby </w:t>
+      </w:r>
+      <w:r>
+        <w:rPr>
+          <w:rFonts w:ascii="Arial" w:hAnsi="Arial" w:cs="Arial"/>
+        </w:rPr>
+        <w:t>GIWs</w:t>
+      </w:r>
+      <w:r>
+        <w:rPr>
+          <w:rFonts w:ascii="Arial" w:hAnsi="Arial" w:cs="Arial"/>
+        </w:rPr>
+        <w:t xml:space="preserve"> influence stream carbon as water accumulates downstream. </w:t>
+      </w:r>
+      <w:r>
+        <w:rPr>
+          <w:rFonts w:ascii="Arial" w:hAnsi="Arial" w:cs="Arial"/>
+        </w:rPr>
+        <w:t>Research has</w:t>
+      </w:r>
+      <w:r>
+        <w:rPr>
+          <w:rFonts w:ascii="Arial" w:hAnsi="Arial" w:cs="Arial"/>
+        </w:rPr>
+        <w:t xml:space="preserve"> </w:t>
+      </w:r>
+      <w:r>
+        <w:rPr>
+          <w:rFonts w:ascii="Arial" w:hAnsi="Arial" w:cs="Arial"/>
+        </w:rPr>
+        <w:t>yet to observe</w:t>
+      </w:r>
+      <w:r>
+        <w:rPr>
+          <w:rFonts w:ascii="Arial" w:hAnsi="Arial" w:cs="Arial"/>
+        </w:rPr>
+        <w:t xml:space="preserve"> </w:t>
+      </w:r>
+      <w:r>
+        <w:rPr>
+          <w:rFonts w:ascii="Arial" w:hAnsi="Arial" w:cs="Arial"/>
+        </w:rPr>
+        <w:t xml:space="preserve">GIW </w:t>
+      </w:r>
+      <w:r>
+        <w:rPr>
+          <w:rFonts w:ascii="Arial" w:hAnsi="Arial" w:cs="Arial"/>
+        </w:rPr>
+        <w:t xml:space="preserve">carbon contributions, and none have included observed RC fluxes </w:t>
+      </w:r>
+      <w:r>
+        <w:rPr>
+          <w:rFonts w:ascii="Arial" w:hAnsi="Arial" w:cs="Arial"/>
+        </w:rPr>
+        <w:t>in addition to</w:t>
+      </w:r>
+      <w:r>
+        <w:rPr>
+          <w:rFonts w:ascii="Arial" w:hAnsi="Arial" w:cs="Arial"/>
+        </w:rPr>
+        <w:t xml:space="preserve"> stream metabolism models.</w:t>
+      </w:r>
+      <w:r>
+        <w:rPr>
+          <w:rFonts w:ascii="Arial" w:hAnsi="Arial" w:cs="Arial"/>
+        </w:rPr>
+        <w:t xml:space="preserve"> I hypothesize:</w:t>
+      </w:r>
     </w:p>
     <w:p>
       <w:pPr>
         <w:pStyle w:val="ListParagraph"/>
         <w:numPr>
           <w:ilvl w:val="0"/>
-          <w:numId w:val="3"/>
+          <w:numId w:val="4"/>
         </w:numPr>
         <w:rPr>
           <w:rFonts w:ascii="Arial" w:hAnsi="Arial" w:cs="Arial"/>
@@ -77,13 +409,7 @@
         <w:rPr>
           <w:rFonts w:ascii="Arial" w:hAnsi="Arial" w:cs="Arial"/>
         </w:rPr>
-        <w:t>L</w:t>
-      </w:r>
-      <w:r>
-        <w:rPr>
-          <w:rFonts w:ascii="Arial" w:hAnsi="Arial" w:cs="Arial"/>
-        </w:rPr>
-        <w:t xml:space="preserve">andscape hydrology predicates that hydrologic and biogeochemical changes in one region of a watershed have the potential to cascade across the entire basin. </w:t>
+        <w:t xml:space="preserve">I hypothesize that each stream will gain carbon, increasing in DIC, DOC, and POC as water flows downstream. </w:t>
       </w:r>
     </w:p>
     <w:p>
@@ -91,7 +417,7 @@
         <w:pStyle w:val="ListParagraph"/>
         <w:numPr>
           <w:ilvl w:val="0"/>
-          <w:numId w:val="3"/>
+          <w:numId w:val="4"/>
         </w:numPr>
         <w:rPr>
           <w:rFonts w:ascii="Arial" w:hAnsi="Arial" w:cs="Arial"/>
@@ -101,7 +427,19 @@
         <w:rPr>
           <w:rFonts w:ascii="Arial" w:hAnsi="Arial" w:cs="Arial"/>
         </w:rPr>
-        <w:t xml:space="preserve">Through the lens of landscape hydrology, the watershed is viewed as a singular, relatively closed system, encompassing micro-ecosystems that collectively contribute to the basin’s distinct biogeochemical and hydrologic fingerprint. </w:t>
+        <w:t>Although I expect depressional wetlands to</w:t>
+      </w:r>
+      <w:r>
+        <w:rPr>
+          <w:rFonts w:ascii="Arial" w:hAnsi="Arial" w:cs="Arial"/>
+        </w:rPr>
+        <w:t xml:space="preserve"> directly</w:t>
+      </w:r>
+      <w:r>
+        <w:rPr>
+          <w:rFonts w:ascii="Arial" w:hAnsi="Arial" w:cs="Arial"/>
+        </w:rPr>
+        <w:t xml:space="preserve"> contribute to the stream carbon, I hypothesize the RC will remain the dominant carbon source. </w:t>
       </w:r>
     </w:p>
     <w:p>
@@ -109,7 +447,7 @@
         <w:pStyle w:val="ListParagraph"/>
         <w:numPr>
           <w:ilvl w:val="0"/>
-          <w:numId w:val="3"/>
+          <w:numId w:val="4"/>
         </w:numPr>
         <w:rPr>
           <w:rFonts w:ascii="Arial" w:hAnsi="Arial" w:cs="Arial"/>
@@ -119,7 +457,19 @@
         <w:rPr>
           <w:rFonts w:ascii="Arial" w:hAnsi="Arial" w:cs="Arial"/>
         </w:rPr>
-        <w:t xml:space="preserve">However, the relevance of "landscape hydrology" is watershed specific, dependent on the basin's connectedness or how water flows and is stored between inland waters. </w:t>
+        <w:t xml:space="preserve">However, during flooded conditions, I anticipate </w:t>
+      </w:r>
+      <w:r>
+        <w:rPr>
+          <w:rFonts w:ascii="Arial" w:hAnsi="Arial" w:cs="Arial"/>
+        </w:rPr>
+        <w:t xml:space="preserve">GIW </w:t>
+      </w:r>
+      <w:r>
+        <w:rPr>
+          <w:rFonts w:ascii="Arial" w:hAnsi="Arial" w:cs="Arial"/>
+        </w:rPr>
+        <w:t>contribution will be greatest due to a shallower surficial aquifer and overland flow.</w:t>
       </w:r>
     </w:p>
     <w:p>
@@ -127,7 +477,7 @@
         <w:pStyle w:val="ListParagraph"/>
         <w:numPr>
           <w:ilvl w:val="0"/>
-          <w:numId w:val="3"/>
+          <w:numId w:val="4"/>
         </w:numPr>
         <w:rPr>
           <w:rFonts w:ascii="Arial" w:hAnsi="Arial" w:cs="Arial"/>
@@ -137,815 +487,81 @@
         <w:rPr>
           <w:rFonts w:ascii="Arial" w:hAnsi="Arial" w:cs="Arial"/>
         </w:rPr>
-        <w:t>This landscape "connectedness" is largely dependent on wetland area</w:t>
-      </w:r>
-      <w:r>
-        <w:rPr>
-          <w:rFonts w:ascii="Arial" w:hAnsi="Arial" w:cs="Arial"/>
-        </w:rPr>
-        <w:t xml:space="preserve">, namely </w:t>
-      </w:r>
-      <w:r>
-        <w:rPr>
-          <w:rFonts w:ascii="Arial" w:hAnsi="Arial" w:cs="Arial"/>
-        </w:rPr>
-        <w:t>geographically isolated wetlands (GIWs)</w:t>
-      </w:r>
-      <w:r>
-        <w:rPr>
-          <w:rFonts w:ascii="Arial" w:hAnsi="Arial" w:cs="Arial"/>
-        </w:rPr>
-        <w:t>.</w:t>
+        <w:t xml:space="preserve">Lastly, </w:t>
+      </w:r>
+      <w:r>
+        <w:rPr>
+          <w:rFonts w:ascii="Arial" w:hAnsi="Arial" w:cs="Arial"/>
+        </w:rPr>
+        <w:t xml:space="preserve">I expect streams in watersheds with greater wetland </w:t>
+      </w:r>
+      <w:r>
+        <w:rPr>
+          <w:rFonts w:ascii="Arial" w:hAnsi="Arial" w:cs="Arial"/>
+        </w:rPr>
+        <w:t>areas</w:t>
+      </w:r>
+      <w:r>
+        <w:rPr>
+          <w:rFonts w:ascii="Arial" w:hAnsi="Arial" w:cs="Arial"/>
+        </w:rPr>
+        <w:t xml:space="preserve"> to have higher total carbon (TC) concentrations across wetland, RC, and stream boundaries.</w:t>
       </w:r>
     </w:p>
     <w:p>
       <w:pPr>
-        <w:pStyle w:val="ListParagraph"/>
-        <w:numPr>
-          <w:ilvl w:val="0"/>
-          <w:numId w:val="3"/>
-        </w:numPr>
-        <w:rPr>
-          <w:rFonts w:ascii="Arial" w:hAnsi="Arial" w:cs="Arial"/>
-        </w:rPr>
-      </w:pPr>
-      <w:r>
-        <w:rPr>
-          <w:rFonts w:ascii="Arial" w:hAnsi="Arial" w:cs="Arial"/>
-        </w:rPr>
-        <w:t xml:space="preserve"> </w:t>
-      </w:r>
-      <w:r>
-        <w:rPr>
-          <w:rFonts w:ascii="Arial" w:hAnsi="Arial" w:cs="Arial"/>
-        </w:rPr>
-        <w:t>GIWs</w:t>
-      </w:r>
-      <w:r>
-        <w:rPr>
-          <w:rFonts w:ascii="Arial" w:hAnsi="Arial" w:cs="Arial"/>
-        </w:rPr>
-        <w:t xml:space="preserve"> disrupt the flow of watershed runoff. Instead of water flowing down elevation </w:t>
-      </w:r>
-      <w:r>
-        <w:rPr>
-          <w:rFonts w:ascii="Arial" w:hAnsi="Arial" w:cs="Arial"/>
-        </w:rPr>
-        <w:t>and exported to</w:t>
-      </w:r>
-      <w:r>
-        <w:rPr>
-          <w:rFonts w:ascii="Arial" w:hAnsi="Arial" w:cs="Arial"/>
-        </w:rPr>
-        <w:t xml:space="preserve"> streams, water is </w:t>
-      </w:r>
-      <w:r>
-        <w:rPr>
-          <w:rFonts w:ascii="Arial" w:hAnsi="Arial" w:cs="Arial"/>
-        </w:rPr>
-        <w:t xml:space="preserve">instead </w:t>
-      </w:r>
-      <w:r>
-        <w:rPr>
-          <w:rFonts w:ascii="Arial" w:hAnsi="Arial" w:cs="Arial"/>
-        </w:rPr>
-        <w:t xml:space="preserve">stored within the catchment, fated to either efflux to the atmosphere, remain stored in the wetland basin, or exchange with the surficial aquifer. </w:t>
+        <w:ind w:left="360"/>
+        <w:rPr>
+          <w:rFonts w:ascii="Arial" w:hAnsi="Arial" w:cs="Arial"/>
+        </w:rPr>
+      </w:pPr>
+      <w:r>
+        <w:rPr>
+          <w:rFonts w:ascii="Arial" w:hAnsi="Arial" w:cs="Arial"/>
+        </w:rPr>
+        <w:t xml:space="preserve">By synthesizing my results from Chapters 1 and 2 with my </w:t>
+      </w:r>
+      <w:r>
+        <w:rPr>
+          <w:rFonts w:ascii="Arial" w:hAnsi="Arial" w:cs="Arial"/>
+        </w:rPr>
+        <w:t>results from Chapter 3</w:t>
+      </w:r>
+      <w:r>
+        <w:rPr>
+          <w:rFonts w:ascii="Arial" w:hAnsi="Arial" w:cs="Arial"/>
+        </w:rPr>
+        <w:t xml:space="preserve"> I aim to holistically map stream carbon sources and fluxes, allowing me to draw detailed inferences on </w:t>
+      </w:r>
+      <w:proofErr w:type="gramStart"/>
+      <w:r>
+        <w:rPr>
+          <w:rFonts w:ascii="Arial" w:hAnsi="Arial" w:cs="Arial"/>
+        </w:rPr>
+        <w:t>low-relief</w:t>
+      </w:r>
+      <w:proofErr w:type="gramEnd"/>
+      <w:r>
+        <w:rPr>
+          <w:rFonts w:ascii="Arial" w:hAnsi="Arial" w:cs="Arial"/>
+        </w:rPr>
+        <w:t>, “wetlandscape” carbon budgets. By testing these hypotheses and developing a carbon budget, I aspire for this chapter to offer both an improved understanding of low-relief carbon cycling and practical applications. Specifically, my objective for Chapter 3 is to inform management decisions on how to optimize landscape hydrology for carbon storage.</w:t>
       </w:r>
     </w:p>
     <w:p>
       <w:pPr>
-        <w:pStyle w:val="ListParagraph"/>
-        <w:numPr>
-          <w:ilvl w:val="0"/>
-          <w:numId w:val="3"/>
-        </w:numPr>
-        <w:rPr>
-          <w:rFonts w:ascii="Arial" w:hAnsi="Arial" w:cs="Arial"/>
-        </w:rPr>
-      </w:pPr>
-      <w:r>
-        <w:rPr>
-          <w:rFonts w:ascii="Arial" w:hAnsi="Arial" w:cs="Arial"/>
-        </w:rPr>
-        <w:t>Through wetland-aquifer exchange, GIWs modulate the surficial aquifer by sourcing and receiving groundwater, buffering flow extremes, and dictating downstream baseflow, while also facilitating transport between inland waters, even without overland connectivity.</w:t>
-      </w:r>
-    </w:p>
-    <w:p>
-      <w:pPr>
-        <w:pStyle w:val="ListParagraph"/>
-        <w:numPr>
-          <w:ilvl w:val="0"/>
-          <w:numId w:val="3"/>
-        </w:numPr>
-        <w:rPr>
-          <w:rFonts w:ascii="Arial" w:hAnsi="Arial" w:cs="Arial"/>
-        </w:rPr>
-      </w:pPr>
-      <w:r>
-        <w:rPr>
-          <w:rFonts w:ascii="Arial" w:hAnsi="Arial" w:cs="Arial"/>
-        </w:rPr>
-        <w:t xml:space="preserve">In low-relief catchments, the biogeochemical signature of each inland water is dependent on the upland hydrology, as well as the water table elevation. </w:t>
-      </w:r>
-    </w:p>
-    <w:p>
-      <w:pPr>
-        <w:pStyle w:val="ListParagraph"/>
-        <w:numPr>
-          <w:ilvl w:val="0"/>
-          <w:numId w:val="3"/>
-        </w:numPr>
-        <w:rPr>
-          <w:rFonts w:ascii="Arial" w:hAnsi="Arial" w:cs="Arial"/>
-        </w:rPr>
-      </w:pPr>
-      <w:r>
-        <w:rPr>
-          <w:rFonts w:ascii="Arial" w:hAnsi="Arial" w:cs="Arial"/>
-        </w:rPr>
-        <w:t>The chemical fingerprint of low-relief stream water results from the "wetlandscape</w:t>
-      </w:r>
-      <w:r>
-        <w:rPr>
-          <w:rFonts w:ascii="Arial" w:hAnsi="Arial" w:cs="Arial"/>
-        </w:rPr>
-        <w:t>,</w:t>
-      </w:r>
-      <w:r>
-        <w:rPr>
-          <w:rFonts w:ascii="Arial" w:hAnsi="Arial" w:cs="Arial"/>
-        </w:rPr>
-        <w:t>" the biogeochemical reactions within GIWs, the surficial aquifer, and the river corridor.</w:t>
-      </w:r>
-    </w:p>
-    <w:p>
-      <w:pPr>
-        <w:pStyle w:val="ListParagraph"/>
-        <w:numPr>
-          <w:ilvl w:val="0"/>
-          <w:numId w:val="3"/>
-        </w:numPr>
-        <w:rPr>
-          <w:rFonts w:ascii="Arial" w:hAnsi="Arial" w:cs="Arial"/>
-        </w:rPr>
-      </w:pPr>
-      <w:r>
-        <w:rPr>
-          <w:rFonts w:ascii="Arial" w:hAnsi="Arial" w:cs="Arial"/>
-        </w:rPr>
-        <w:t xml:space="preserve">In contrast, dry, unconfined watersheds with less exchange between inland waters feature aquatic environments that are more independent, </w:t>
-      </w:r>
-      <w:r>
-        <w:rPr>
-          <w:rFonts w:ascii="Arial" w:hAnsi="Arial" w:cs="Arial"/>
-        </w:rPr>
-        <w:t>with</w:t>
-      </w:r>
-      <w:r>
-        <w:rPr>
-          <w:rFonts w:ascii="Arial" w:hAnsi="Arial" w:cs="Arial"/>
-        </w:rPr>
-        <w:t xml:space="preserve"> stream biogeochemical signatures more </w:t>
-      </w:r>
-      <w:r>
-        <w:rPr>
-          <w:rFonts w:ascii="Arial" w:hAnsi="Arial" w:cs="Arial"/>
-        </w:rPr>
-        <w:t xml:space="preserve">like </w:t>
-      </w:r>
-      <w:r>
-        <w:rPr>
-          <w:rFonts w:ascii="Arial" w:hAnsi="Arial" w:cs="Arial"/>
-        </w:rPr>
-        <w:t>terrestrial inputs.</w:t>
-      </w:r>
-    </w:p>
-    <w:p>
-      <w:pPr>
-        <w:pStyle w:val="ListParagraph"/>
-        <w:numPr>
-          <w:ilvl w:val="0"/>
-          <w:numId w:val="3"/>
-        </w:numPr>
-        <w:rPr>
-          <w:rFonts w:ascii="Arial" w:hAnsi="Arial" w:cs="Arial"/>
-        </w:rPr>
-      </w:pPr>
-    </w:p>
-    <w:p>
-      <w:pPr>
-        <w:pStyle w:val="ListParagraph"/>
-        <w:numPr>
-          <w:ilvl w:val="0"/>
-          <w:numId w:val="3"/>
-        </w:numPr>
-        <w:rPr>
-          <w:rFonts w:ascii="Arial" w:hAnsi="Arial" w:cs="Arial"/>
-        </w:rPr>
-      </w:pPr>
-      <w:r>
-        <w:rPr>
-          <w:rFonts w:ascii="Arial" w:hAnsi="Arial" w:cs="Arial"/>
-        </w:rPr>
-        <w:t>GIWs are global hot spots; the anaerobic conditions, long residence times, and extended hydroperiods</w:t>
-      </w:r>
-      <w:r>
-        <w:rPr>
-          <w:rFonts w:ascii="Arial" w:hAnsi="Arial" w:cs="Arial"/>
-        </w:rPr>
-        <w:t xml:space="preserve"> of GIWs</w:t>
-      </w:r>
-      <w:r>
-        <w:rPr>
-          <w:rFonts w:ascii="Arial" w:hAnsi="Arial" w:cs="Arial"/>
-        </w:rPr>
-        <w:t xml:space="preserve"> encourage the re-mineralization</w:t>
-      </w:r>
-      <w:r>
-        <w:rPr>
-          <w:rFonts w:ascii="Arial" w:hAnsi="Arial" w:cs="Arial"/>
-        </w:rPr>
-        <w:t xml:space="preserve"> and storage</w:t>
-      </w:r>
-      <w:r>
-        <w:rPr>
-          <w:rFonts w:ascii="Arial" w:hAnsi="Arial" w:cs="Arial"/>
-        </w:rPr>
-        <w:t xml:space="preserve"> of carbon while simultaneously exporting processed waters downstream through groundwater or overland flow ("spill-and-fill"). </w:t>
-      </w:r>
-    </w:p>
-    <w:p>
-      <w:pPr>
-        <w:pStyle w:val="ListParagraph"/>
-        <w:numPr>
-          <w:ilvl w:val="0"/>
-          <w:numId w:val="3"/>
-        </w:numPr>
-        <w:rPr>
-          <w:rFonts w:ascii="Arial" w:hAnsi="Arial" w:cs="Arial"/>
-        </w:rPr>
-      </w:pPr>
-      <w:r>
-        <w:rPr>
-          <w:rFonts w:ascii="Arial" w:hAnsi="Arial" w:cs="Arial"/>
-        </w:rPr>
-        <w:t>In the</w:t>
-      </w:r>
-      <w:r>
-        <w:rPr>
-          <w:rFonts w:ascii="Arial" w:hAnsi="Arial" w:cs="Arial"/>
-        </w:rPr>
-        <w:t xml:space="preserve"> literature, direct</w:t>
-      </w:r>
-      <w:r>
-        <w:rPr>
-          <w:rFonts w:ascii="Arial" w:hAnsi="Arial" w:cs="Arial"/>
-        </w:rPr>
-        <w:t xml:space="preserve"> observations</w:t>
-      </w:r>
-      <w:r>
-        <w:rPr>
-          <w:rFonts w:ascii="Arial" w:hAnsi="Arial" w:cs="Arial"/>
-        </w:rPr>
-        <w:t xml:space="preserve"> </w:t>
-      </w:r>
-      <w:r>
-        <w:rPr>
-          <w:rFonts w:ascii="Arial" w:hAnsi="Arial" w:cs="Arial"/>
-        </w:rPr>
-        <w:t xml:space="preserve">estimate </w:t>
-      </w:r>
-      <w:r>
-        <w:rPr>
-          <w:rFonts w:ascii="Arial" w:hAnsi="Arial" w:cs="Arial"/>
-        </w:rPr>
-        <w:t xml:space="preserve">GIWs' contributions to stream carbon </w:t>
-      </w:r>
-      <w:r>
-        <w:rPr>
-          <w:rFonts w:ascii="Arial" w:hAnsi="Arial" w:cs="Arial"/>
-        </w:rPr>
-        <w:t>is</w:t>
-      </w:r>
-      <w:r>
-        <w:rPr>
-          <w:rFonts w:ascii="Arial" w:hAnsi="Arial" w:cs="Arial"/>
-        </w:rPr>
-        <w:t xml:space="preserve"> </w:t>
-      </w:r>
-      <w:r>
-        <w:rPr>
-          <w:rFonts w:ascii="Arial" w:hAnsi="Arial" w:cs="Arial"/>
-        </w:rPr>
-        <w:t>small</w:t>
-      </w:r>
-      <w:r>
-        <w:rPr>
-          <w:rFonts w:ascii="Arial" w:hAnsi="Arial" w:cs="Arial"/>
-        </w:rPr>
-        <w:t xml:space="preserve">. </w:t>
-      </w:r>
-    </w:p>
-    <w:p>
-      <w:pPr>
-        <w:pStyle w:val="ListParagraph"/>
-        <w:numPr>
-          <w:ilvl w:val="0"/>
-          <w:numId w:val="3"/>
-        </w:numPr>
-        <w:rPr>
-          <w:rFonts w:ascii="Arial" w:hAnsi="Arial" w:cs="Arial"/>
-        </w:rPr>
-      </w:pPr>
-      <w:r>
-        <w:rPr>
-          <w:rFonts w:ascii="Arial" w:hAnsi="Arial" w:cs="Arial"/>
-        </w:rPr>
-        <w:t>Only 20% of total stream carbon is sourced by GIWs, with the remainder assumed to come from the riparian zone.</w:t>
-      </w:r>
-    </w:p>
-    <w:p>
-      <w:pPr>
-        <w:pStyle w:val="ListParagraph"/>
-        <w:numPr>
-          <w:ilvl w:val="0"/>
-          <w:numId w:val="3"/>
-        </w:numPr>
-        <w:rPr>
-          <w:rFonts w:ascii="Arial" w:hAnsi="Arial" w:cs="Arial"/>
-        </w:rPr>
-      </w:pPr>
-      <w:r>
-        <w:rPr>
-          <w:rFonts w:ascii="Arial" w:hAnsi="Arial" w:cs="Arial"/>
-        </w:rPr>
-        <w:lastRenderedPageBreak/>
-        <w:t xml:space="preserve">These studies, though useful for finite carbon budgeting, </w:t>
-      </w:r>
-      <w:r>
-        <w:rPr>
-          <w:rFonts w:ascii="Arial" w:hAnsi="Arial" w:cs="Arial"/>
-        </w:rPr>
-        <w:t>undermine</w:t>
-      </w:r>
-      <w:r>
-        <w:rPr>
-          <w:rFonts w:ascii="Arial" w:hAnsi="Arial" w:cs="Arial"/>
-        </w:rPr>
-        <w:t xml:space="preserve"> GIWs' role in global carbon cycling by (1) sampling from overland, intermittent flow paths while excluding subsurface export, and (</w:t>
-      </w:r>
-      <w:r>
-        <w:rPr>
-          <w:rFonts w:ascii="Arial" w:hAnsi="Arial" w:cs="Arial"/>
-        </w:rPr>
-        <w:t>2</w:t>
-      </w:r>
-      <w:r>
-        <w:rPr>
-          <w:rFonts w:ascii="Arial" w:hAnsi="Arial" w:cs="Arial"/>
-        </w:rPr>
-        <w:t>) failing to interrogate GIWs' influence on watershed-level carbon export.</w:t>
-      </w:r>
-    </w:p>
-    <w:p>
-      <w:pPr>
-        <w:pStyle w:val="ListParagraph"/>
-        <w:numPr>
-          <w:ilvl w:val="0"/>
-          <w:numId w:val="3"/>
-        </w:numPr>
-        <w:rPr>
-          <w:rFonts w:ascii="Arial" w:hAnsi="Arial" w:cs="Arial"/>
-        </w:rPr>
-      </w:pPr>
-      <w:r>
-        <w:rPr>
-          <w:rFonts w:ascii="Arial" w:hAnsi="Arial" w:cs="Arial"/>
-        </w:rPr>
-        <w:t>Despite model estimates, current research has not directly explored the cumulative impacts of landscape hydrology on carbon export, particularly concerning carbon cycling.</w:t>
-      </w:r>
-    </w:p>
-    <w:p>
-      <w:pPr>
-        <w:pStyle w:val="ListParagraph"/>
-        <w:numPr>
-          <w:ilvl w:val="0"/>
-          <w:numId w:val="3"/>
-        </w:numPr>
-        <w:rPr>
-          <w:rFonts w:ascii="Arial" w:hAnsi="Arial" w:cs="Arial"/>
-        </w:rPr>
-      </w:pPr>
-      <w:r>
-        <w:rPr>
-          <w:rFonts w:ascii="Arial" w:hAnsi="Arial" w:cs="Arial"/>
-        </w:rPr>
-        <w:t xml:space="preserve">GIWs are known to modulate the surficial aquifer, providing a buffer against flow extremes, increasing watershed inundation and residence times, and fostering watershed connectivity. </w:t>
-      </w:r>
-    </w:p>
-    <w:p>
-      <w:pPr>
-        <w:pStyle w:val="ListParagraph"/>
-        <w:numPr>
-          <w:ilvl w:val="0"/>
-          <w:numId w:val="3"/>
-        </w:numPr>
-        <w:rPr>
-          <w:rFonts w:ascii="Arial" w:hAnsi="Arial" w:cs="Arial"/>
-        </w:rPr>
-      </w:pPr>
-      <w:r>
-        <w:rPr>
-          <w:rFonts w:ascii="Arial" w:hAnsi="Arial" w:cs="Arial"/>
-        </w:rPr>
-        <w:t>These</w:t>
-      </w:r>
-      <w:r>
-        <w:rPr>
-          <w:rFonts w:ascii="Arial" w:hAnsi="Arial" w:cs="Arial"/>
-        </w:rPr>
-        <w:t xml:space="preserve"> ecological</w:t>
-      </w:r>
-      <w:r>
-        <w:rPr>
-          <w:rFonts w:ascii="Arial" w:hAnsi="Arial" w:cs="Arial"/>
-        </w:rPr>
-        <w:t xml:space="preserve"> functions of GIWs are integral to the broader energy and water dynamics within the “wetlandscape.” </w:t>
-      </w:r>
-    </w:p>
-    <w:p>
-      <w:pPr>
-        <w:pStyle w:val="ListParagraph"/>
-        <w:numPr>
-          <w:ilvl w:val="0"/>
-          <w:numId w:val="3"/>
-        </w:numPr>
-        <w:rPr>
-          <w:rFonts w:ascii="Arial" w:hAnsi="Arial" w:cs="Arial"/>
-        </w:rPr>
-      </w:pPr>
-      <w:r>
-        <w:rPr>
-          <w:rFonts w:ascii="Arial" w:hAnsi="Arial" w:cs="Arial"/>
-        </w:rPr>
-        <w:t>Energy exchange through the wetlandscape operates as a chain reaction: water and its contents runoff into GIWs, where it then diffuses into the surficial aquifer, which subsequently exports water to riparian wetlands and streams as baseflow.</w:t>
-      </w:r>
-    </w:p>
-    <w:p>
-      <w:pPr>
-        <w:pStyle w:val="ListParagraph"/>
-        <w:numPr>
-          <w:ilvl w:val="0"/>
-          <w:numId w:val="3"/>
-        </w:numPr>
-        <w:rPr>
-          <w:rFonts w:ascii="Arial" w:hAnsi="Arial" w:cs="Arial"/>
-        </w:rPr>
-      </w:pPr>
-      <w:r>
-        <w:rPr>
-          <w:rFonts w:ascii="Arial" w:hAnsi="Arial" w:cs="Arial"/>
-        </w:rPr>
-        <w:t xml:space="preserve">The surficial aquifer </w:t>
-      </w:r>
-      <w:r>
-        <w:rPr>
-          <w:rFonts w:ascii="Arial" w:hAnsi="Arial" w:cs="Arial"/>
-        </w:rPr>
-        <w:t xml:space="preserve">is </w:t>
-      </w:r>
-      <w:r>
-        <w:rPr>
-          <w:rFonts w:ascii="Arial" w:hAnsi="Arial" w:cs="Arial"/>
-        </w:rPr>
-        <w:t xml:space="preserve">the </w:t>
-      </w:r>
-      <w:r>
-        <w:rPr>
-          <w:rFonts w:ascii="Arial" w:hAnsi="Arial" w:cs="Arial"/>
-        </w:rPr>
-        <w:t>wetlandscape</w:t>
-      </w:r>
-      <w:r>
-        <w:rPr>
-          <w:rFonts w:ascii="Arial" w:hAnsi="Arial" w:cs="Arial"/>
-        </w:rPr>
-        <w:t xml:space="preserve"> </w:t>
-      </w:r>
-      <w:r>
-        <w:rPr>
-          <w:rFonts w:ascii="Arial" w:hAnsi="Arial" w:cs="Arial"/>
-        </w:rPr>
-        <w:t>transport</w:t>
-      </w:r>
-      <w:r>
-        <w:rPr>
-          <w:rFonts w:ascii="Arial" w:hAnsi="Arial" w:cs="Arial"/>
-        </w:rPr>
-        <w:t>-</w:t>
-      </w:r>
-      <w:r>
-        <w:rPr>
-          <w:rFonts w:ascii="Arial" w:hAnsi="Arial" w:cs="Arial"/>
-        </w:rPr>
-        <w:t>network</w:t>
-      </w:r>
-      <w:r>
-        <w:rPr>
-          <w:rFonts w:ascii="Arial" w:hAnsi="Arial" w:cs="Arial"/>
-        </w:rPr>
-        <w:t xml:space="preserve"> </w:t>
-      </w:r>
-      <w:r>
-        <w:rPr>
-          <w:rFonts w:ascii="Arial" w:hAnsi="Arial" w:cs="Arial"/>
-        </w:rPr>
-        <w:t xml:space="preserve">while GIWs serve as the </w:t>
-      </w:r>
-      <w:r>
-        <w:rPr>
-          <w:rFonts w:ascii="Arial" w:hAnsi="Arial" w:cs="Arial"/>
-        </w:rPr>
-        <w:t>“</w:t>
-      </w:r>
-      <w:r>
-        <w:rPr>
-          <w:rFonts w:ascii="Arial" w:hAnsi="Arial" w:cs="Arial"/>
-        </w:rPr>
-        <w:t>capacitors</w:t>
-      </w:r>
-      <w:r>
-        <w:rPr>
-          <w:rFonts w:ascii="Arial" w:hAnsi="Arial" w:cs="Arial"/>
-        </w:rPr>
-        <w:t>”</w:t>
-      </w:r>
-      <w:r>
-        <w:rPr>
-          <w:rFonts w:ascii="Arial" w:hAnsi="Arial" w:cs="Arial"/>
-        </w:rPr>
-        <w:t xml:space="preserve">. </w:t>
-      </w:r>
-    </w:p>
-    <w:p>
-      <w:pPr>
-        <w:pStyle w:val="ListParagraph"/>
-        <w:numPr>
-          <w:ilvl w:val="0"/>
-          <w:numId w:val="3"/>
-        </w:numPr>
-        <w:rPr>
-          <w:rFonts w:ascii="Arial" w:hAnsi="Arial" w:cs="Arial"/>
-        </w:rPr>
-      </w:pPr>
-      <w:r>
-        <w:rPr>
-          <w:rFonts w:ascii="Arial" w:hAnsi="Arial" w:cs="Arial"/>
-        </w:rPr>
-        <w:t>These interactions dictate downstream baseflow, surface-groundwater exchange, watershed inundation, and carbon export.</w:t>
-      </w:r>
-    </w:p>
-    <w:p>
-      <w:pPr>
-        <w:pStyle w:val="ListParagraph"/>
-        <w:numPr>
-          <w:ilvl w:val="0"/>
-          <w:numId w:val="3"/>
-        </w:numPr>
-        <w:rPr>
-          <w:rFonts w:ascii="Arial" w:hAnsi="Arial" w:cs="Arial"/>
-        </w:rPr>
-      </w:pPr>
-      <w:r>
-        <w:rPr>
-          <w:rFonts w:ascii="Arial" w:hAnsi="Arial" w:cs="Arial"/>
-        </w:rPr>
-        <w:t xml:space="preserve"> Even as soils dry, GIWs can sustain the surficial aquifer and its streams into the early seasons of drought. </w:t>
-      </w:r>
-    </w:p>
-    <w:p>
-      <w:pPr>
-        <w:pStyle w:val="ListParagraph"/>
-        <w:numPr>
-          <w:ilvl w:val="0"/>
-          <w:numId w:val="3"/>
-        </w:numPr>
-        <w:rPr>
-          <w:rFonts w:ascii="Arial" w:hAnsi="Arial" w:cs="Arial"/>
-        </w:rPr>
-      </w:pPr>
-      <w:r>
-        <w:rPr>
-          <w:rFonts w:ascii="Arial" w:hAnsi="Arial" w:cs="Arial"/>
-        </w:rPr>
-        <w:t>The longer the watershed remains inundated, the greater the carbon storage (in wetlands) and export potential (to streams).</w:t>
-      </w:r>
-    </w:p>
-    <w:p>
-      <w:pPr>
-        <w:pStyle w:val="ListParagraph"/>
-        <w:numPr>
-          <w:ilvl w:val="0"/>
-          <w:numId w:val="3"/>
-        </w:numPr>
-        <w:rPr>
-          <w:rFonts w:ascii="Arial" w:hAnsi="Arial" w:cs="Arial"/>
-        </w:rPr>
-      </w:pPr>
-    </w:p>
-    <w:p>
-      <w:pPr>
-        <w:pStyle w:val="ListParagraph"/>
-        <w:numPr>
-          <w:ilvl w:val="0"/>
-          <w:numId w:val="3"/>
-        </w:numPr>
-        <w:rPr>
-          <w:rFonts w:ascii="Arial" w:hAnsi="Arial" w:cs="Arial"/>
-        </w:rPr>
-      </w:pPr>
-      <w:r>
-        <w:rPr>
-          <w:rFonts w:ascii="Arial" w:hAnsi="Arial" w:cs="Arial"/>
-        </w:rPr>
-        <w:t xml:space="preserve">For the third chapter of my dissertation, I will estimate </w:t>
-      </w:r>
-      <w:r>
-        <w:rPr>
-          <w:rFonts w:ascii="Arial" w:hAnsi="Arial" w:cs="Arial"/>
-        </w:rPr>
-        <w:t>both direct and indirect</w:t>
-      </w:r>
-      <w:r>
-        <w:rPr>
-          <w:rFonts w:ascii="Arial" w:hAnsi="Arial" w:cs="Arial"/>
-        </w:rPr>
-        <w:t xml:space="preserve"> carbon contributions from </w:t>
-      </w:r>
-      <w:r>
-        <w:rPr>
-          <w:rFonts w:ascii="Arial" w:hAnsi="Arial" w:cs="Arial"/>
-        </w:rPr>
-        <w:t>GIWs</w:t>
-      </w:r>
-      <w:r>
-        <w:rPr>
-          <w:rFonts w:ascii="Arial" w:hAnsi="Arial" w:cs="Arial"/>
-        </w:rPr>
-        <w:t xml:space="preserve"> to streams by longitudinally sampling for DIC, DOC, and POC from three BEF streams within basins of various wetland densities. Thus far in my PhD, I will have explored stream carbon temporal dynamics and RC fluxes in fluctuating hydrologic settings. By coupling my longitudinal sampling results with the findings from Chapters 1 and 2, I can isolate the influence of isolated wetlands. Assuming RC fluxes and stream productivity responses to fluctuating discharge are homogeneous throughout the reach, I can investigate how nearby </w:t>
-      </w:r>
-      <w:r>
-        <w:rPr>
-          <w:rFonts w:ascii="Arial" w:hAnsi="Arial" w:cs="Arial"/>
-        </w:rPr>
-        <w:t>GIWs</w:t>
-      </w:r>
-      <w:r>
-        <w:rPr>
-          <w:rFonts w:ascii="Arial" w:hAnsi="Arial" w:cs="Arial"/>
-        </w:rPr>
-        <w:t xml:space="preserve"> influence stream carbon as water </w:t>
-      </w:r>
-      <w:r>
-        <w:rPr>
-          <w:rFonts w:ascii="Arial" w:hAnsi="Arial" w:cs="Arial"/>
-        </w:rPr>
-        <w:t>accumulates</w:t>
-      </w:r>
-      <w:r>
-        <w:rPr>
-          <w:rFonts w:ascii="Arial" w:hAnsi="Arial" w:cs="Arial"/>
-        </w:rPr>
-        <w:t xml:space="preserve"> downstream. </w:t>
-      </w:r>
-      <w:r>
-        <w:rPr>
-          <w:rFonts w:ascii="Arial" w:hAnsi="Arial" w:cs="Arial"/>
-        </w:rPr>
-        <w:t>S</w:t>
-      </w:r>
-      <w:r>
-        <w:rPr>
-          <w:rFonts w:ascii="Arial" w:hAnsi="Arial" w:cs="Arial"/>
-        </w:rPr>
-        <w:t xml:space="preserve">tudies have directly explored </w:t>
-      </w:r>
-      <w:r>
-        <w:rPr>
-          <w:rFonts w:ascii="Arial" w:hAnsi="Arial" w:cs="Arial"/>
-        </w:rPr>
-        <w:t xml:space="preserve">GIW </w:t>
-      </w:r>
-      <w:r>
-        <w:rPr>
-          <w:rFonts w:ascii="Arial" w:hAnsi="Arial" w:cs="Arial"/>
-        </w:rPr>
-        <w:t xml:space="preserve">carbon contributions, and none have included observed RC fluxes </w:t>
-      </w:r>
-      <w:r>
-        <w:rPr>
-          <w:rFonts w:ascii="Arial" w:hAnsi="Arial" w:cs="Arial"/>
-        </w:rPr>
-        <w:t>along with</w:t>
-      </w:r>
-      <w:r>
-        <w:rPr>
-          <w:rFonts w:ascii="Arial" w:hAnsi="Arial" w:cs="Arial"/>
-        </w:rPr>
-        <w:t xml:space="preserve"> stream metabolism </w:t>
-      </w:r>
-      <w:r>
-        <w:rPr>
-          <w:rFonts w:ascii="Arial" w:hAnsi="Arial" w:cs="Arial"/>
-        </w:rPr>
-        <w:t>models</w:t>
-      </w:r>
-      <w:r>
-        <w:rPr>
-          <w:rFonts w:ascii="Arial" w:hAnsi="Arial" w:cs="Arial"/>
-        </w:rPr>
-        <w:t>.</w:t>
-      </w:r>
-    </w:p>
-    <w:p>
-      <w:pPr>
-        <w:pStyle w:val="ListParagraph"/>
-        <w:numPr>
-          <w:ilvl w:val="0"/>
-          <w:numId w:val="3"/>
-        </w:numPr>
-        <w:rPr>
-          <w:rFonts w:ascii="Arial" w:hAnsi="Arial" w:cs="Arial"/>
-        </w:rPr>
-      </w:pPr>
-      <w:r>
-        <w:rPr>
-          <w:rFonts w:ascii="Arial" w:hAnsi="Arial" w:cs="Arial"/>
-        </w:rPr>
-        <w:t xml:space="preserve">(1) I hypothesize that each stream will gain carbon, increasing in DIC, DOC, and POC as water flows downstream. Although I expect depressional wetlands to contribute to the stream carbon, (2) I hypothesize the RC will remain the dominant carbon source. However, during flooded conditions, (3) I anticipate the </w:t>
-      </w:r>
-      <w:r>
-        <w:rPr>
-          <w:rFonts w:ascii="Arial" w:hAnsi="Arial" w:cs="Arial"/>
-        </w:rPr>
-        <w:lastRenderedPageBreak/>
-        <w:t xml:space="preserve">wetland contribution will be greatest due to a shallower surficial aquifer and overland flow. Additionally, (4) I expect streams in watersheds with greater wetland </w:t>
-      </w:r>
-      <w:r>
-        <w:rPr>
-          <w:rFonts w:ascii="Arial" w:hAnsi="Arial" w:cs="Arial"/>
-        </w:rPr>
-        <w:t>areas</w:t>
-      </w:r>
-      <w:r>
-        <w:rPr>
-          <w:rFonts w:ascii="Arial" w:hAnsi="Arial" w:cs="Arial"/>
-        </w:rPr>
-        <w:t xml:space="preserve"> to have higher total carbon (TC) concentrations across wetland, RC, and stream boundaries.</w:t>
-      </w:r>
-    </w:p>
-    <w:p>
-      <w:pPr>
-        <w:pStyle w:val="ListParagraph"/>
-        <w:numPr>
-          <w:ilvl w:val="0"/>
-          <w:numId w:val="3"/>
-        </w:numPr>
-        <w:rPr>
-          <w:rFonts w:ascii="Arial" w:hAnsi="Arial" w:cs="Arial"/>
-        </w:rPr>
-      </w:pPr>
-    </w:p>
-    <w:p>
-      <w:pPr>
-        <w:pStyle w:val="ListParagraph"/>
-        <w:numPr>
-          <w:ilvl w:val="0"/>
-          <w:numId w:val="3"/>
-        </w:numPr>
-        <w:rPr>
-          <w:rFonts w:ascii="Arial" w:hAnsi="Arial" w:cs="Arial"/>
-        </w:rPr>
-      </w:pPr>
-      <w:r>
-        <w:rPr>
-          <w:rFonts w:ascii="Arial" w:hAnsi="Arial" w:cs="Arial"/>
-        </w:rPr>
-        <w:t xml:space="preserve">Using the results from my entire dissertation, I aim to holistically map stream carbon sources and fluxes, allowing me to draw detailed inferences on </w:t>
-      </w:r>
-      <w:proofErr w:type="gramStart"/>
-      <w:r>
-        <w:rPr>
-          <w:rFonts w:ascii="Arial" w:hAnsi="Arial" w:cs="Arial"/>
-        </w:rPr>
-        <w:t>low-relief</w:t>
-      </w:r>
-      <w:proofErr w:type="gramEnd"/>
-      <w:r>
-        <w:rPr>
-          <w:rFonts w:ascii="Arial" w:hAnsi="Arial" w:cs="Arial"/>
-        </w:rPr>
-        <w:t>, “wetlandscape” carbon budgets. By testing these hypotheses and developing a carbon budget, I aspire for this chapter to offer both an improved understanding of low-relief carbon cycling and practical applications. Specifically, my objective for Chapter 3 is to inform management decisions on how to optimize landscape hydrology for carbon storage.</w:t>
+        <w:ind w:left="360"/>
+        <w:rPr>
+          <w:rFonts w:ascii="Arial" w:hAnsi="Arial" w:cs="Arial"/>
+          <w:u w:val="single"/>
+        </w:rPr>
+      </w:pPr>
+      <w:r>
+        <w:rPr>
+          <w:rFonts w:ascii="Arial" w:hAnsi="Arial" w:cs="Arial"/>
+          <w:u w:val="single"/>
+        </w:rPr>
+        <w:t>Methods:</w:t>
       </w:r>
     </w:p>
     <w:sectPr>
@@ -1076,7 +692,7 @@
   <w:abstractNum w:abstractNumId="1" w15:restartNumberingAfterBreak="0">
     <w:nsid w:val="236C297F"/>
     <w:multiLevelType w:val="hybridMultilevel"/>
-    <w:tmpl w:val="4C36195C"/>
+    <w:tmpl w:val="A066EF92"/>
     <w:lvl w:ilvl="0" w:tplc="04090001">
       <w:start w:val="1"/>
       <w:numFmt w:val="bullet"/>
@@ -1187,6 +803,119 @@
     </w:lvl>
   </w:abstractNum>
   <w:abstractNum w:abstractNumId="2" w15:restartNumberingAfterBreak="0">
+    <w:nsid w:val="463F232A"/>
+    <w:multiLevelType w:val="hybridMultilevel"/>
+    <w:tmpl w:val="DFC664FA"/>
+    <w:lvl w:ilvl="0" w:tplc="0409000F">
+      <w:start w:val="1"/>
+      <w:numFmt w:val="decimal"/>
+      <w:lvlText w:val="%1."/>
+      <w:lvlJc w:val="left"/>
+      <w:pPr>
+        <w:ind w:left="720" w:hanging="360"/>
+      </w:pPr>
+      <w:rPr>
+        <w:rFonts w:hint="default"/>
+      </w:rPr>
+    </w:lvl>
+    <w:lvl w:ilvl="1" w:tplc="FFFFFFFF" w:tentative="1">
+      <w:start w:val="1"/>
+      <w:numFmt w:val="bullet"/>
+      <w:lvlText w:val="o"/>
+      <w:lvlJc w:val="left"/>
+      <w:pPr>
+        <w:ind w:left="1440" w:hanging="360"/>
+      </w:pPr>
+      <w:rPr>
+        <w:rFonts w:ascii="Courier New" w:hAnsi="Courier New" w:cs="Courier New" w:hint="default"/>
+      </w:rPr>
+    </w:lvl>
+    <w:lvl w:ilvl="2" w:tplc="FFFFFFFF" w:tentative="1">
+      <w:start w:val="1"/>
+      <w:numFmt w:val="bullet"/>
+      <w:lvlText w:val=""/>
+      <w:lvlJc w:val="left"/>
+      <w:pPr>
+        <w:ind w:left="2160" w:hanging="360"/>
+      </w:pPr>
+      <w:rPr>
+        <w:rFonts w:ascii="Wingdings" w:hAnsi="Wingdings" w:hint="default"/>
+      </w:rPr>
+    </w:lvl>
+    <w:lvl w:ilvl="3" w:tplc="FFFFFFFF" w:tentative="1">
+      <w:start w:val="1"/>
+      <w:numFmt w:val="bullet"/>
+      <w:lvlText w:val=""/>
+      <w:lvlJc w:val="left"/>
+      <w:pPr>
+        <w:ind w:left="2880" w:hanging="360"/>
+      </w:pPr>
+      <w:rPr>
+        <w:rFonts w:ascii="Symbol" w:hAnsi="Symbol" w:hint="default"/>
+      </w:rPr>
+    </w:lvl>
+    <w:lvl w:ilvl="4" w:tplc="FFFFFFFF" w:tentative="1">
+      <w:start w:val="1"/>
+      <w:numFmt w:val="bullet"/>
+      <w:lvlText w:val="o"/>
+      <w:lvlJc w:val="left"/>
+      <w:pPr>
+        <w:ind w:left="3600" w:hanging="360"/>
+      </w:pPr>
+      <w:rPr>
+        <w:rFonts w:ascii="Courier New" w:hAnsi="Courier New" w:cs="Courier New" w:hint="default"/>
+      </w:rPr>
+    </w:lvl>
+    <w:lvl w:ilvl="5" w:tplc="FFFFFFFF" w:tentative="1">
+      <w:start w:val="1"/>
+      <w:numFmt w:val="bullet"/>
+      <w:lvlText w:val=""/>
+      <w:lvlJc w:val="left"/>
+      <w:pPr>
+        <w:ind w:left="4320" w:hanging="360"/>
+      </w:pPr>
+      <w:rPr>
+        <w:rFonts w:ascii="Wingdings" w:hAnsi="Wingdings" w:hint="default"/>
+      </w:rPr>
+    </w:lvl>
+    <w:lvl w:ilvl="6" w:tplc="FFFFFFFF" w:tentative="1">
+      <w:start w:val="1"/>
+      <w:numFmt w:val="bullet"/>
+      <w:lvlText w:val=""/>
+      <w:lvlJc w:val="left"/>
+      <w:pPr>
+        <w:ind w:left="5040" w:hanging="360"/>
+      </w:pPr>
+      <w:rPr>
+        <w:rFonts w:ascii="Symbol" w:hAnsi="Symbol" w:hint="default"/>
+      </w:rPr>
+    </w:lvl>
+    <w:lvl w:ilvl="7" w:tplc="FFFFFFFF" w:tentative="1">
+      <w:start w:val="1"/>
+      <w:numFmt w:val="bullet"/>
+      <w:lvlText w:val="o"/>
+      <w:lvlJc w:val="left"/>
+      <w:pPr>
+        <w:ind w:left="5760" w:hanging="360"/>
+      </w:pPr>
+      <w:rPr>
+        <w:rFonts w:ascii="Courier New" w:hAnsi="Courier New" w:cs="Courier New" w:hint="default"/>
+      </w:rPr>
+    </w:lvl>
+    <w:lvl w:ilvl="8" w:tplc="FFFFFFFF" w:tentative="1">
+      <w:start w:val="1"/>
+      <w:numFmt w:val="bullet"/>
+      <w:lvlText w:val=""/>
+      <w:lvlJc w:val="left"/>
+      <w:pPr>
+        <w:ind w:left="6480" w:hanging="360"/>
+      </w:pPr>
+      <w:rPr>
+        <w:rFonts w:ascii="Wingdings" w:hAnsi="Wingdings" w:hint="default"/>
+      </w:rPr>
+    </w:lvl>
+  </w:abstractNum>
+  <w:abstractNum w:abstractNumId="3" w15:restartNumberingAfterBreak="0">
     <w:nsid w:val="4D22521A"/>
     <w:multiLevelType w:val="hybridMultilevel"/>
     <w:tmpl w:val="D298CF32"/>
@@ -1303,10 +1032,13 @@
     <w:abstractNumId w:val="0"/>
   </w:num>
   <w:num w:numId="2" w16cid:durableId="1964652646">
-    <w:abstractNumId w:val="2"/>
+    <w:abstractNumId w:val="3"/>
   </w:num>
   <w:num w:numId="3" w16cid:durableId="753672925">
     <w:abstractNumId w:val="1"/>
+  </w:num>
+  <w:num w:numId="4" w16cid:durableId="1076131196">
+    <w:abstractNumId w:val="2"/>
   </w:num>
 </w:numbering>
 </file>
@@ -1914,6 +1646,7 @@
   <w:style w:type="character" w:default="1" w:styleId="DefaultParagraphFont">
     <w:name w:val="Default Paragraph Font"/>
     <w:uiPriority w:val="1"/>
+    <w:semiHidden/>
     <w:unhideWhenUsed/>
   </w:style>
   <w:style w:type="table" w:default="1" w:styleId="TableNormal">

--- a/05_Figures/Ch3_07222024.docx
+++ b/05_Figures/Ch3_07222024.docx
@@ -531,26 +531,11 @@
         <w:rPr>
           <w:rFonts w:ascii="Arial" w:hAnsi="Arial" w:cs="Arial"/>
         </w:rPr>
-        <w:t xml:space="preserve"> I aim to holistically map stream carbon sources and fluxes, allowing me to draw detailed inferences on </w:t>
-      </w:r>
-      <w:proofErr w:type="gramStart"/>
-      <w:r>
-        <w:rPr>
-          <w:rFonts w:ascii="Arial" w:hAnsi="Arial" w:cs="Arial"/>
-        </w:rPr>
-        <w:t>low-relief</w:t>
-      </w:r>
-      <w:proofErr w:type="gramEnd"/>
-      <w:r>
-        <w:rPr>
-          <w:rFonts w:ascii="Arial" w:hAnsi="Arial" w:cs="Arial"/>
-        </w:rPr>
-        <w:t>, “wetlandscape” carbon budgets. By testing these hypotheses and developing a carbon budget, I aspire for this chapter to offer both an improved understanding of low-relief carbon cycling and practical applications. Specifically, my objective for Chapter 3 is to inform management decisions on how to optimize landscape hydrology for carbon storage.</w:t>
+        <w:t xml:space="preserve"> I aim to holistically map stream carbon sources and fluxes, allowing me to draw detailed inferences on low-relief, “wetlandscape” carbon budgets. By testing these hypotheses and developing a carbon budget, I aspire for this chapter to offer both an improved understanding of low-relief carbon cycling and practical applications. Specifically, my objective for Chapter 3 is to inform management decisions on how to optimize landscape hydrology for carbon storage.</w:t>
       </w:r>
     </w:p>
     <w:p>
       <w:pPr>
-        <w:ind w:left="360"/>
         <w:rPr>
           <w:rFonts w:ascii="Arial" w:hAnsi="Arial" w:cs="Arial"/>
           <w:u w:val="single"/>
@@ -562,6 +547,213 @@
           <w:u w:val="single"/>
         </w:rPr>
         <w:t>Methods:</w:t>
+      </w:r>
+    </w:p>
+    <w:p>
+      <w:pPr>
+        <w:rPr>
+          <w:rFonts w:ascii="Arial" w:hAnsi="Arial" w:cs="Arial"/>
+          <w:i/>
+          <w:iCs/>
+        </w:rPr>
+      </w:pPr>
+      <w:r>
+        <w:rPr>
+          <w:rFonts w:ascii="Arial" w:hAnsi="Arial" w:cs="Arial"/>
+          <w:i/>
+          <w:iCs/>
+        </w:rPr>
+        <w:t>S</w:t>
+      </w:r>
+      <w:r>
+        <w:rPr>
+          <w:rFonts w:ascii="Arial" w:hAnsi="Arial" w:cs="Arial"/>
+          <w:i/>
+          <w:iCs/>
+        </w:rPr>
+        <w:t>ites:</w:t>
+      </w:r>
+    </w:p>
+    <w:p>
+      <w:pPr>
+        <w:ind w:firstLine="360"/>
+        <w:rPr>
+          <w:rFonts w:ascii="Arial" w:hAnsi="Arial" w:cs="Arial"/>
+        </w:rPr>
+      </w:pPr>
+      <w:r>
+        <w:rPr>
+          <w:rFonts w:ascii="Arial" w:hAnsi="Arial" w:cs="Arial"/>
+        </w:rPr>
+        <w:t xml:space="preserve">As mentioned, BEF's low-relief terrain fosters a dense cluster of GIWs that support an extensive surficial aquifer (SAq), serving as a transport network between GIWs and streams. For this chapter, I will longitudinally sample streams 5, 6, and 9, which have RC wells from Chapter 2 and </w:t>
+      </w:r>
+      <w:r>
+        <w:rPr>
+          <w:rFonts w:ascii="Arial" w:hAnsi="Arial" w:cs="Arial"/>
+        </w:rPr>
+        <w:t xml:space="preserve">high-frequency </w:t>
+      </w:r>
+      <w:r>
+        <w:rPr>
+          <w:rFonts w:ascii="Arial" w:hAnsi="Arial" w:cs="Arial"/>
+        </w:rPr>
+        <w:t>sensor packages from Chapter 1. Sampling locations will depend on the UCA estimate (see Chapter 2: Methods) and ease of access.</w:t>
+      </w:r>
+    </w:p>
+    <w:p>
+      <w:pPr>
+        <w:rPr>
+          <w:rFonts w:ascii="Arial" w:hAnsi="Arial" w:cs="Arial"/>
+          <w:i/>
+          <w:iCs/>
+        </w:rPr>
+      </w:pPr>
+      <w:r>
+        <w:rPr>
+          <w:rFonts w:ascii="Arial" w:hAnsi="Arial" w:cs="Arial"/>
+          <w:i/>
+          <w:iCs/>
+        </w:rPr>
+        <w:lastRenderedPageBreak/>
+        <w:t>Sampling and processing:</w:t>
+      </w:r>
+    </w:p>
+    <w:p>
+      <w:pPr>
+        <w:ind w:firstLine="360"/>
+        <w:rPr>
+          <w:rFonts w:ascii="Arial" w:hAnsi="Arial" w:cs="Arial"/>
+        </w:rPr>
+      </w:pPr>
+      <w:r>
+        <w:rPr>
+          <w:rFonts w:ascii="Arial" w:hAnsi="Arial" w:cs="Arial"/>
+        </w:rPr>
+        <w:t>Streams will be longitudinally sampled during various discharge conditions to encapsulate the hydrologic landscape under changing flow regimes. Each sampling location will be tested for DOC, DIC, POC, and FDOM. Point-CO2 measurements will not be recorded due to time-of-day dependency; instead, high-frequency CO2 readings from the Chapter 1 sensor package will be used as the assumed reach average. Point-pH and temperature readings will be recorded for potential CO2 interpolation and quality control.</w:t>
+      </w:r>
+    </w:p>
+    <w:p>
+      <w:pPr>
+        <w:ind w:firstLine="360"/>
+        <w:rPr>
+          <w:rFonts w:ascii="Arial" w:hAnsi="Arial" w:cs="Arial"/>
+        </w:rPr>
+      </w:pPr>
+      <w:r>
+        <w:rPr>
+          <w:rFonts w:ascii="Arial" w:hAnsi="Arial" w:cs="Arial"/>
+        </w:rPr>
+        <w:t>FDOM, DIC, DOC, and POC processing will follow the methods outlined in Chapter 1. FDOM results from Chapters 1, 2, and 3 will be used to investigate carbon quality changes as it is exported across aquatic boundaries.</w:t>
+      </w:r>
+    </w:p>
+    <w:p>
+      <w:pPr>
+        <w:rPr>
+          <w:rFonts w:ascii="Arial" w:hAnsi="Arial" w:cs="Arial"/>
+          <w:i/>
+          <w:iCs/>
+        </w:rPr>
+      </w:pPr>
+      <w:r>
+        <w:rPr>
+          <w:rFonts w:ascii="Arial" w:hAnsi="Arial" w:cs="Arial"/>
+          <w:i/>
+          <w:iCs/>
+        </w:rPr>
+        <w:t>Data Analysis and Carbon Budgeting:</w:t>
+      </w:r>
+    </w:p>
+    <w:p>
+      <w:pPr>
+        <w:ind w:firstLine="720"/>
+        <w:rPr>
+          <w:rFonts w:ascii="Arial" w:hAnsi="Arial" w:cs="Arial"/>
+        </w:rPr>
+      </w:pPr>
+      <w:r>
+        <w:rPr>
+          <w:rFonts w:ascii="Arial" w:hAnsi="Arial" w:cs="Arial"/>
+        </w:rPr>
+        <w:t>Synthesizing my results from Chapters 1 and 2, and assuming RC carbon fluxes have an identical relationship along the entire stream channel, sources of stream carbon will be parsed.</w:t>
+      </w:r>
+      <w:r>
+        <w:rPr>
+          <w:rFonts w:ascii="Arial" w:hAnsi="Arial" w:cs="Arial"/>
+        </w:rPr>
+        <w:t xml:space="preserve"> </w:t>
+      </w:r>
+      <w:r>
+        <w:rPr>
+          <w:rFonts w:ascii="Arial" w:hAnsi="Arial" w:cs="Arial"/>
+        </w:rPr>
+        <w:t>Using the UCA analysis conducted in Chapter 2, all carbon samples (DOC, DIC, and POC) and CO2 recordings will be transformed into fluxes.</w:t>
+      </w:r>
+      <w:r>
+        <w:rPr>
+          <w:rFonts w:ascii="Arial" w:hAnsi="Arial" w:cs="Arial"/>
+        </w:rPr>
+        <w:t xml:space="preserve"> By s</w:t>
+      </w:r>
+      <w:r>
+        <w:rPr>
+          <w:rFonts w:ascii="Arial" w:hAnsi="Arial" w:cs="Arial"/>
+        </w:rPr>
+        <w:t>ubtracting RC fluxes from the longitudinal estimates, the remainder is assumed to be sourced from GIWs. The BEF belongs to a confined aquifer unit; therefore, deeper groundwater seepage can be considered negligible.</w:t>
+      </w:r>
+    </w:p>
+    <w:p>
+      <w:pPr>
+        <w:rPr>
+          <w:rFonts w:ascii="Arial" w:hAnsi="Arial" w:cs="Arial"/>
+          <w:i/>
+          <w:iCs/>
+        </w:rPr>
+      </w:pPr>
+      <w:r>
+        <w:rPr>
+          <w:rFonts w:ascii="Arial" w:hAnsi="Arial" w:cs="Arial"/>
+          <w:i/>
+          <w:iCs/>
+        </w:rPr>
+        <w:t>Statistical Analysis:</w:t>
+      </w:r>
+    </w:p>
+    <w:p>
+      <w:pPr>
+        <w:ind w:firstLine="720"/>
+        <w:rPr>
+          <w:rFonts w:ascii="Arial" w:hAnsi="Arial" w:cs="Arial"/>
+        </w:rPr>
+      </w:pPr>
+      <w:r>
+        <w:rPr>
+          <w:rFonts w:ascii="Arial" w:hAnsi="Arial" w:cs="Arial"/>
+        </w:rPr>
+        <w:t xml:space="preserve">To test hypothesis 1, that streams will gain in carbon as water flows downstream, a simple linear regression between the length of the stream and the sample location will be conducted. Similarly, to test hypothesis 3, GIW exports will be greatest during floods, a linear regression between estimated GIW-sourced carbon and discharge will be used. </w:t>
+      </w:r>
+      <w:r>
+        <w:rPr>
+          <w:rFonts w:ascii="Arial" w:hAnsi="Arial" w:cs="Arial"/>
+        </w:rPr>
+        <w:t>Additionally,</w:t>
+      </w:r>
+      <w:r>
+        <w:rPr>
+          <w:rFonts w:ascii="Arial" w:hAnsi="Arial" w:cs="Arial"/>
+        </w:rPr>
+        <w:t xml:space="preserve"> to test hypothesis 4, that streams with more "wetlandscapes" will have higher total stream carbon (mol/L) across RC and GIW sources, stream carbon will be regressed with discharge. Lastly, to explore hypothesis </w:t>
+      </w:r>
+      <w:r>
+        <w:rPr>
+          <w:rFonts w:ascii="Arial" w:hAnsi="Arial" w:cs="Arial"/>
+        </w:rPr>
+        <w:t>2, the RC will nonetheless contribute more significantly to stream carbon</w:t>
+      </w:r>
+      <w:r>
+        <w:rPr>
+          <w:rFonts w:ascii="Arial" w:hAnsi="Arial" w:cs="Arial"/>
+        </w:rPr>
+        <w:t>, I will use a ternary plot between riparian carbon (RC – ER), respiration carbon, and estimated GIW carbon to observe changes with fluctuating flow regimes during high discharge.</w:t>
       </w:r>
     </w:p>
     <w:sectPr>
@@ -577,6 +769,119 @@
 <file path=word/numbering.xml><?xml version="1.0" encoding="utf-8"?>
 <w:numbering xmlns:wpc="http://schemas.microsoft.com/office/word/2010/wordprocessingCanvas" xmlns:cx="http://schemas.microsoft.com/office/drawing/2014/chartex" xmlns:cx1="http://schemas.microsoft.com/office/drawing/2015/9/8/chartex" xmlns:cx2="http://schemas.microsoft.com/office/drawing/2015/10/21/chartex" xmlns:cx3="http://schemas.microsoft.com/office/drawing/2016/5/9/chartex" xmlns:cx4="http://schemas.microsoft.com/office/drawing/2016/5/10/chartex" xmlns:cx5="http://schemas.microsoft.com/office/drawing/2016/5/11/chartex" xmlns:cx6="http://schemas.microsoft.com/office/drawing/2016/5/12/chartex" xmlns:cx7="http://schemas.microsoft.com/office/drawing/2016/5/13/chartex" xmlns:cx8="http://schemas.microsoft.com/office/drawing/2016/5/14/chartex" xmlns:mc="http://schemas.openxmlformats.org/markup-compatibility/2006" xmlns:aink="http://schemas.microsoft.com/office/drawing/2016/ink" xmlns:am3d="http://schemas.microsoft.com/office/drawing/2017/model3d" xmlns:o="urn:schemas-microsoft-com:office:office" xmlns:oel="http://schemas.microsoft.com/office/2019/extlst" xmlns:r="http://schemas.openxmlformats.org/officeDocument/2006/relationships" xmlns:m="http://schemas.openxmlformats.org/officeDocument/2006/math" xmlns:v="urn:schemas-microsoft-com:vml" xmlns:wp14="http://schemas.microsoft.com/office/word/2010/wordprocessingDrawing" xmlns:wp="http://schemas.openxmlformats.org/drawingml/2006/wordprocessingDrawing" xmlns:w10="urn:schemas-microsoft-com:office:word" xmlns:w="http://schemas.openxmlformats.org/wordprocessingml/2006/main" xmlns:w14="http://schemas.microsoft.com/office/word/2010/wordml" xmlns:w15="http://schemas.microsoft.com/office/word/2012/wordml" xmlns:w16cex="http://schemas.microsoft.com/office/word/2018/wordml/cex" xmlns:w16cid="http://schemas.microsoft.com/office/word/2016/wordml/cid" xmlns:w16="http://schemas.microsoft.com/office/word/2018/wordml" xmlns:w16du="http://schemas.microsoft.com/office/word/2023/wordml/word16du" xmlns:w16sdtdh="http://schemas.microsoft.com/office/word/2020/wordml/sdtdatahash" xmlns:w16se="http://schemas.microsoft.com/office/word/2015/wordml/symex" xmlns:wpg="http://schemas.microsoft.com/office/word/2010/wordprocessingGroup" xmlns:wpi="http://schemas.microsoft.com/office/word/2010/wordprocessingInk" xmlns:wne="http://schemas.microsoft.com/office/word/2006/wordml" xmlns:wps="http://schemas.microsoft.com/office/word/2010/wordprocessingShape" mc:Ignorable="w14 w15 w16se w16cid w16 w16cex w16sdtdh w16du wp14">
   <w:abstractNum w:abstractNumId="0" w15:restartNumberingAfterBreak="0">
+    <w:nsid w:val="0CC87823"/>
+    <w:multiLevelType w:val="hybridMultilevel"/>
+    <w:tmpl w:val="3A240A82"/>
+    <w:lvl w:ilvl="0" w:tplc="04090001">
+      <w:start w:val="1"/>
+      <w:numFmt w:val="bullet"/>
+      <w:lvlText w:val=""/>
+      <w:lvlJc w:val="left"/>
+      <w:pPr>
+        <w:ind w:left="1440" w:hanging="360"/>
+      </w:pPr>
+      <w:rPr>
+        <w:rFonts w:ascii="Symbol" w:hAnsi="Symbol" w:hint="default"/>
+      </w:rPr>
+    </w:lvl>
+    <w:lvl w:ilvl="1" w:tplc="04090003" w:tentative="1">
+      <w:start w:val="1"/>
+      <w:numFmt w:val="bullet"/>
+      <w:lvlText w:val="o"/>
+      <w:lvlJc w:val="left"/>
+      <w:pPr>
+        <w:ind w:left="2160" w:hanging="360"/>
+      </w:pPr>
+      <w:rPr>
+        <w:rFonts w:ascii="Courier New" w:hAnsi="Courier New" w:cs="Courier New" w:hint="default"/>
+      </w:rPr>
+    </w:lvl>
+    <w:lvl w:ilvl="2" w:tplc="04090005" w:tentative="1">
+      <w:start w:val="1"/>
+      <w:numFmt w:val="bullet"/>
+      <w:lvlText w:val=""/>
+      <w:lvlJc w:val="left"/>
+      <w:pPr>
+        <w:ind w:left="2880" w:hanging="360"/>
+      </w:pPr>
+      <w:rPr>
+        <w:rFonts w:ascii="Wingdings" w:hAnsi="Wingdings" w:hint="default"/>
+      </w:rPr>
+    </w:lvl>
+    <w:lvl w:ilvl="3" w:tplc="04090001" w:tentative="1">
+      <w:start w:val="1"/>
+      <w:numFmt w:val="bullet"/>
+      <w:lvlText w:val=""/>
+      <w:lvlJc w:val="left"/>
+      <w:pPr>
+        <w:ind w:left="3600" w:hanging="360"/>
+      </w:pPr>
+      <w:rPr>
+        <w:rFonts w:ascii="Symbol" w:hAnsi="Symbol" w:hint="default"/>
+      </w:rPr>
+    </w:lvl>
+    <w:lvl w:ilvl="4" w:tplc="04090003" w:tentative="1">
+      <w:start w:val="1"/>
+      <w:numFmt w:val="bullet"/>
+      <w:lvlText w:val="o"/>
+      <w:lvlJc w:val="left"/>
+      <w:pPr>
+        <w:ind w:left="4320" w:hanging="360"/>
+      </w:pPr>
+      <w:rPr>
+        <w:rFonts w:ascii="Courier New" w:hAnsi="Courier New" w:cs="Courier New" w:hint="default"/>
+      </w:rPr>
+    </w:lvl>
+    <w:lvl w:ilvl="5" w:tplc="04090005" w:tentative="1">
+      <w:start w:val="1"/>
+      <w:numFmt w:val="bullet"/>
+      <w:lvlText w:val=""/>
+      <w:lvlJc w:val="left"/>
+      <w:pPr>
+        <w:ind w:left="5040" w:hanging="360"/>
+      </w:pPr>
+      <w:rPr>
+        <w:rFonts w:ascii="Wingdings" w:hAnsi="Wingdings" w:hint="default"/>
+      </w:rPr>
+    </w:lvl>
+    <w:lvl w:ilvl="6" w:tplc="04090001" w:tentative="1">
+      <w:start w:val="1"/>
+      <w:numFmt w:val="bullet"/>
+      <w:lvlText w:val=""/>
+      <w:lvlJc w:val="left"/>
+      <w:pPr>
+        <w:ind w:left="5760" w:hanging="360"/>
+      </w:pPr>
+      <w:rPr>
+        <w:rFonts w:ascii="Symbol" w:hAnsi="Symbol" w:hint="default"/>
+      </w:rPr>
+    </w:lvl>
+    <w:lvl w:ilvl="7" w:tplc="04090003" w:tentative="1">
+      <w:start w:val="1"/>
+      <w:numFmt w:val="bullet"/>
+      <w:lvlText w:val="o"/>
+      <w:lvlJc w:val="left"/>
+      <w:pPr>
+        <w:ind w:left="6480" w:hanging="360"/>
+      </w:pPr>
+      <w:rPr>
+        <w:rFonts w:ascii="Courier New" w:hAnsi="Courier New" w:cs="Courier New" w:hint="default"/>
+      </w:rPr>
+    </w:lvl>
+    <w:lvl w:ilvl="8" w:tplc="04090005" w:tentative="1">
+      <w:start w:val="1"/>
+      <w:numFmt w:val="bullet"/>
+      <w:lvlText w:val=""/>
+      <w:lvlJc w:val="left"/>
+      <w:pPr>
+        <w:ind w:left="7200" w:hanging="360"/>
+      </w:pPr>
+      <w:rPr>
+        <w:rFonts w:ascii="Wingdings" w:hAnsi="Wingdings" w:hint="default"/>
+      </w:rPr>
+    </w:lvl>
+  </w:abstractNum>
+  <w:abstractNum w:abstractNumId="1" w15:restartNumberingAfterBreak="0">
     <w:nsid w:val="173344BB"/>
     <w:multiLevelType w:val="hybridMultilevel"/>
     <w:tmpl w:val="E9564270"/>
@@ -689,7 +994,7 @@
       </w:rPr>
     </w:lvl>
   </w:abstractNum>
-  <w:abstractNum w:abstractNumId="1" w15:restartNumberingAfterBreak="0">
+  <w:abstractNum w:abstractNumId="2" w15:restartNumberingAfterBreak="0">
     <w:nsid w:val="236C297F"/>
     <w:multiLevelType w:val="hybridMultilevel"/>
     <w:tmpl w:val="A066EF92"/>
@@ -802,7 +1107,120 @@
       </w:rPr>
     </w:lvl>
   </w:abstractNum>
-  <w:abstractNum w:abstractNumId="2" w15:restartNumberingAfterBreak="0">
+  <w:abstractNum w:abstractNumId="3" w15:restartNumberingAfterBreak="0">
+    <w:nsid w:val="43A26E56"/>
+    <w:multiLevelType w:val="hybridMultilevel"/>
+    <w:tmpl w:val="7310918A"/>
+    <w:lvl w:ilvl="0" w:tplc="04090001">
+      <w:start w:val="1"/>
+      <w:numFmt w:val="bullet"/>
+      <w:lvlText w:val=""/>
+      <w:lvlJc w:val="left"/>
+      <w:pPr>
+        <w:ind w:left="720" w:hanging="360"/>
+      </w:pPr>
+      <w:rPr>
+        <w:rFonts w:ascii="Symbol" w:hAnsi="Symbol" w:hint="default"/>
+      </w:rPr>
+    </w:lvl>
+    <w:lvl w:ilvl="1" w:tplc="04090003">
+      <w:start w:val="1"/>
+      <w:numFmt w:val="bullet"/>
+      <w:lvlText w:val="o"/>
+      <w:lvlJc w:val="left"/>
+      <w:pPr>
+        <w:ind w:left="1440" w:hanging="360"/>
+      </w:pPr>
+      <w:rPr>
+        <w:rFonts w:ascii="Courier New" w:hAnsi="Courier New" w:cs="Courier New" w:hint="default"/>
+      </w:rPr>
+    </w:lvl>
+    <w:lvl w:ilvl="2" w:tplc="04090005" w:tentative="1">
+      <w:start w:val="1"/>
+      <w:numFmt w:val="bullet"/>
+      <w:lvlText w:val=""/>
+      <w:lvlJc w:val="left"/>
+      <w:pPr>
+        <w:ind w:left="2160" w:hanging="360"/>
+      </w:pPr>
+      <w:rPr>
+        <w:rFonts w:ascii="Wingdings" w:hAnsi="Wingdings" w:hint="default"/>
+      </w:rPr>
+    </w:lvl>
+    <w:lvl w:ilvl="3" w:tplc="04090001" w:tentative="1">
+      <w:start w:val="1"/>
+      <w:numFmt w:val="bullet"/>
+      <w:lvlText w:val=""/>
+      <w:lvlJc w:val="left"/>
+      <w:pPr>
+        <w:ind w:left="2880" w:hanging="360"/>
+      </w:pPr>
+      <w:rPr>
+        <w:rFonts w:ascii="Symbol" w:hAnsi="Symbol" w:hint="default"/>
+      </w:rPr>
+    </w:lvl>
+    <w:lvl w:ilvl="4" w:tplc="04090003" w:tentative="1">
+      <w:start w:val="1"/>
+      <w:numFmt w:val="bullet"/>
+      <w:lvlText w:val="o"/>
+      <w:lvlJc w:val="left"/>
+      <w:pPr>
+        <w:ind w:left="3600" w:hanging="360"/>
+      </w:pPr>
+      <w:rPr>
+        <w:rFonts w:ascii="Courier New" w:hAnsi="Courier New" w:cs="Courier New" w:hint="default"/>
+      </w:rPr>
+    </w:lvl>
+    <w:lvl w:ilvl="5" w:tplc="04090005" w:tentative="1">
+      <w:start w:val="1"/>
+      <w:numFmt w:val="bullet"/>
+      <w:lvlText w:val=""/>
+      <w:lvlJc w:val="left"/>
+      <w:pPr>
+        <w:ind w:left="4320" w:hanging="360"/>
+      </w:pPr>
+      <w:rPr>
+        <w:rFonts w:ascii="Wingdings" w:hAnsi="Wingdings" w:hint="default"/>
+      </w:rPr>
+    </w:lvl>
+    <w:lvl w:ilvl="6" w:tplc="04090001" w:tentative="1">
+      <w:start w:val="1"/>
+      <w:numFmt w:val="bullet"/>
+      <w:lvlText w:val=""/>
+      <w:lvlJc w:val="left"/>
+      <w:pPr>
+        <w:ind w:left="5040" w:hanging="360"/>
+      </w:pPr>
+      <w:rPr>
+        <w:rFonts w:ascii="Symbol" w:hAnsi="Symbol" w:hint="default"/>
+      </w:rPr>
+    </w:lvl>
+    <w:lvl w:ilvl="7" w:tplc="04090003" w:tentative="1">
+      <w:start w:val="1"/>
+      <w:numFmt w:val="bullet"/>
+      <w:lvlText w:val="o"/>
+      <w:lvlJc w:val="left"/>
+      <w:pPr>
+        <w:ind w:left="5760" w:hanging="360"/>
+      </w:pPr>
+      <w:rPr>
+        <w:rFonts w:ascii="Courier New" w:hAnsi="Courier New" w:cs="Courier New" w:hint="default"/>
+      </w:rPr>
+    </w:lvl>
+    <w:lvl w:ilvl="8" w:tplc="04090005" w:tentative="1">
+      <w:start w:val="1"/>
+      <w:numFmt w:val="bullet"/>
+      <w:lvlText w:val=""/>
+      <w:lvlJc w:val="left"/>
+      <w:pPr>
+        <w:ind w:left="6480" w:hanging="360"/>
+      </w:pPr>
+      <w:rPr>
+        <w:rFonts w:ascii="Wingdings" w:hAnsi="Wingdings" w:hint="default"/>
+      </w:rPr>
+    </w:lvl>
+  </w:abstractNum>
+  <w:abstractNum w:abstractNumId="4" w15:restartNumberingAfterBreak="0">
     <w:nsid w:val="463F232A"/>
     <w:multiLevelType w:val="hybridMultilevel"/>
     <w:tmpl w:val="DFC664FA"/>
@@ -915,7 +1333,7 @@
       </w:rPr>
     </w:lvl>
   </w:abstractNum>
-  <w:abstractNum w:abstractNumId="3" w15:restartNumberingAfterBreak="0">
+  <w:abstractNum w:abstractNumId="5" w15:restartNumberingAfterBreak="0">
     <w:nsid w:val="4D22521A"/>
     <w:multiLevelType w:val="hybridMultilevel"/>
     <w:tmpl w:val="D298CF32"/>
@@ -1028,17 +1446,255 @@
       </w:rPr>
     </w:lvl>
   </w:abstractNum>
+  <w:abstractNum w:abstractNumId="6" w15:restartNumberingAfterBreak="0">
+    <w:nsid w:val="613747AD"/>
+    <w:multiLevelType w:val="hybridMultilevel"/>
+    <w:tmpl w:val="0ABC2472"/>
+    <w:lvl w:ilvl="0" w:tplc="04090001">
+      <w:start w:val="1"/>
+      <w:numFmt w:val="bullet"/>
+      <w:lvlText w:val=""/>
+      <w:lvlJc w:val="left"/>
+      <w:pPr>
+        <w:ind w:left="720" w:hanging="360"/>
+      </w:pPr>
+      <w:rPr>
+        <w:rFonts w:ascii="Symbol" w:hAnsi="Symbol" w:hint="default"/>
+      </w:rPr>
+    </w:lvl>
+    <w:lvl w:ilvl="1" w:tplc="04090003" w:tentative="1">
+      <w:start w:val="1"/>
+      <w:numFmt w:val="bullet"/>
+      <w:lvlText w:val="o"/>
+      <w:lvlJc w:val="left"/>
+      <w:pPr>
+        <w:ind w:left="1440" w:hanging="360"/>
+      </w:pPr>
+      <w:rPr>
+        <w:rFonts w:ascii="Courier New" w:hAnsi="Courier New" w:cs="Courier New" w:hint="default"/>
+      </w:rPr>
+    </w:lvl>
+    <w:lvl w:ilvl="2" w:tplc="04090005" w:tentative="1">
+      <w:start w:val="1"/>
+      <w:numFmt w:val="bullet"/>
+      <w:lvlText w:val=""/>
+      <w:lvlJc w:val="left"/>
+      <w:pPr>
+        <w:ind w:left="2160" w:hanging="360"/>
+      </w:pPr>
+      <w:rPr>
+        <w:rFonts w:ascii="Wingdings" w:hAnsi="Wingdings" w:hint="default"/>
+      </w:rPr>
+    </w:lvl>
+    <w:lvl w:ilvl="3" w:tplc="04090001" w:tentative="1">
+      <w:start w:val="1"/>
+      <w:numFmt w:val="bullet"/>
+      <w:lvlText w:val=""/>
+      <w:lvlJc w:val="left"/>
+      <w:pPr>
+        <w:ind w:left="2880" w:hanging="360"/>
+      </w:pPr>
+      <w:rPr>
+        <w:rFonts w:ascii="Symbol" w:hAnsi="Symbol" w:hint="default"/>
+      </w:rPr>
+    </w:lvl>
+    <w:lvl w:ilvl="4" w:tplc="04090003" w:tentative="1">
+      <w:start w:val="1"/>
+      <w:numFmt w:val="bullet"/>
+      <w:lvlText w:val="o"/>
+      <w:lvlJc w:val="left"/>
+      <w:pPr>
+        <w:ind w:left="3600" w:hanging="360"/>
+      </w:pPr>
+      <w:rPr>
+        <w:rFonts w:ascii="Courier New" w:hAnsi="Courier New" w:cs="Courier New" w:hint="default"/>
+      </w:rPr>
+    </w:lvl>
+    <w:lvl w:ilvl="5" w:tplc="04090005" w:tentative="1">
+      <w:start w:val="1"/>
+      <w:numFmt w:val="bullet"/>
+      <w:lvlText w:val=""/>
+      <w:lvlJc w:val="left"/>
+      <w:pPr>
+        <w:ind w:left="4320" w:hanging="360"/>
+      </w:pPr>
+      <w:rPr>
+        <w:rFonts w:ascii="Wingdings" w:hAnsi="Wingdings" w:hint="default"/>
+      </w:rPr>
+    </w:lvl>
+    <w:lvl w:ilvl="6" w:tplc="04090001" w:tentative="1">
+      <w:start w:val="1"/>
+      <w:numFmt w:val="bullet"/>
+      <w:lvlText w:val=""/>
+      <w:lvlJc w:val="left"/>
+      <w:pPr>
+        <w:ind w:left="5040" w:hanging="360"/>
+      </w:pPr>
+      <w:rPr>
+        <w:rFonts w:ascii="Symbol" w:hAnsi="Symbol" w:hint="default"/>
+      </w:rPr>
+    </w:lvl>
+    <w:lvl w:ilvl="7" w:tplc="04090003" w:tentative="1">
+      <w:start w:val="1"/>
+      <w:numFmt w:val="bullet"/>
+      <w:lvlText w:val="o"/>
+      <w:lvlJc w:val="left"/>
+      <w:pPr>
+        <w:ind w:left="5760" w:hanging="360"/>
+      </w:pPr>
+      <w:rPr>
+        <w:rFonts w:ascii="Courier New" w:hAnsi="Courier New" w:cs="Courier New" w:hint="default"/>
+      </w:rPr>
+    </w:lvl>
+    <w:lvl w:ilvl="8" w:tplc="04090005" w:tentative="1">
+      <w:start w:val="1"/>
+      <w:numFmt w:val="bullet"/>
+      <w:lvlText w:val=""/>
+      <w:lvlJc w:val="left"/>
+      <w:pPr>
+        <w:ind w:left="6480" w:hanging="360"/>
+      </w:pPr>
+      <w:rPr>
+        <w:rFonts w:ascii="Wingdings" w:hAnsi="Wingdings" w:hint="default"/>
+      </w:rPr>
+    </w:lvl>
+  </w:abstractNum>
+  <w:abstractNum w:abstractNumId="7" w15:restartNumberingAfterBreak="0">
+    <w:nsid w:val="7A7D6750"/>
+    <w:multiLevelType w:val="hybridMultilevel"/>
+    <w:tmpl w:val="DFC664FA"/>
+    <w:lvl w:ilvl="0" w:tplc="FFFFFFFF">
+      <w:start w:val="1"/>
+      <w:numFmt w:val="decimal"/>
+      <w:lvlText w:val="%1."/>
+      <w:lvlJc w:val="left"/>
+      <w:pPr>
+        <w:ind w:left="720" w:hanging="360"/>
+      </w:pPr>
+      <w:rPr>
+        <w:rFonts w:hint="default"/>
+      </w:rPr>
+    </w:lvl>
+    <w:lvl w:ilvl="1" w:tplc="FFFFFFFF" w:tentative="1">
+      <w:start w:val="1"/>
+      <w:numFmt w:val="bullet"/>
+      <w:lvlText w:val="o"/>
+      <w:lvlJc w:val="left"/>
+      <w:pPr>
+        <w:ind w:left="1440" w:hanging="360"/>
+      </w:pPr>
+      <w:rPr>
+        <w:rFonts w:ascii="Courier New" w:hAnsi="Courier New" w:cs="Courier New" w:hint="default"/>
+      </w:rPr>
+    </w:lvl>
+    <w:lvl w:ilvl="2" w:tplc="FFFFFFFF" w:tentative="1">
+      <w:start w:val="1"/>
+      <w:numFmt w:val="bullet"/>
+      <w:lvlText w:val=""/>
+      <w:lvlJc w:val="left"/>
+      <w:pPr>
+        <w:ind w:left="2160" w:hanging="360"/>
+      </w:pPr>
+      <w:rPr>
+        <w:rFonts w:ascii="Wingdings" w:hAnsi="Wingdings" w:hint="default"/>
+      </w:rPr>
+    </w:lvl>
+    <w:lvl w:ilvl="3" w:tplc="FFFFFFFF" w:tentative="1">
+      <w:start w:val="1"/>
+      <w:numFmt w:val="bullet"/>
+      <w:lvlText w:val=""/>
+      <w:lvlJc w:val="left"/>
+      <w:pPr>
+        <w:ind w:left="2880" w:hanging="360"/>
+      </w:pPr>
+      <w:rPr>
+        <w:rFonts w:ascii="Symbol" w:hAnsi="Symbol" w:hint="default"/>
+      </w:rPr>
+    </w:lvl>
+    <w:lvl w:ilvl="4" w:tplc="FFFFFFFF" w:tentative="1">
+      <w:start w:val="1"/>
+      <w:numFmt w:val="bullet"/>
+      <w:lvlText w:val="o"/>
+      <w:lvlJc w:val="left"/>
+      <w:pPr>
+        <w:ind w:left="3600" w:hanging="360"/>
+      </w:pPr>
+      <w:rPr>
+        <w:rFonts w:ascii="Courier New" w:hAnsi="Courier New" w:cs="Courier New" w:hint="default"/>
+      </w:rPr>
+    </w:lvl>
+    <w:lvl w:ilvl="5" w:tplc="FFFFFFFF" w:tentative="1">
+      <w:start w:val="1"/>
+      <w:numFmt w:val="bullet"/>
+      <w:lvlText w:val=""/>
+      <w:lvlJc w:val="left"/>
+      <w:pPr>
+        <w:ind w:left="4320" w:hanging="360"/>
+      </w:pPr>
+      <w:rPr>
+        <w:rFonts w:ascii="Wingdings" w:hAnsi="Wingdings" w:hint="default"/>
+      </w:rPr>
+    </w:lvl>
+    <w:lvl w:ilvl="6" w:tplc="FFFFFFFF" w:tentative="1">
+      <w:start w:val="1"/>
+      <w:numFmt w:val="bullet"/>
+      <w:lvlText w:val=""/>
+      <w:lvlJc w:val="left"/>
+      <w:pPr>
+        <w:ind w:left="5040" w:hanging="360"/>
+      </w:pPr>
+      <w:rPr>
+        <w:rFonts w:ascii="Symbol" w:hAnsi="Symbol" w:hint="default"/>
+      </w:rPr>
+    </w:lvl>
+    <w:lvl w:ilvl="7" w:tplc="FFFFFFFF" w:tentative="1">
+      <w:start w:val="1"/>
+      <w:numFmt w:val="bullet"/>
+      <w:lvlText w:val="o"/>
+      <w:lvlJc w:val="left"/>
+      <w:pPr>
+        <w:ind w:left="5760" w:hanging="360"/>
+      </w:pPr>
+      <w:rPr>
+        <w:rFonts w:ascii="Courier New" w:hAnsi="Courier New" w:cs="Courier New" w:hint="default"/>
+      </w:rPr>
+    </w:lvl>
+    <w:lvl w:ilvl="8" w:tplc="FFFFFFFF" w:tentative="1">
+      <w:start w:val="1"/>
+      <w:numFmt w:val="bullet"/>
+      <w:lvlText w:val=""/>
+      <w:lvlJc w:val="left"/>
+      <w:pPr>
+        <w:ind w:left="6480" w:hanging="360"/>
+      </w:pPr>
+      <w:rPr>
+        <w:rFonts w:ascii="Wingdings" w:hAnsi="Wingdings" w:hint="default"/>
+      </w:rPr>
+    </w:lvl>
+  </w:abstractNum>
   <w:num w:numId="1" w16cid:durableId="75589926">
+    <w:abstractNumId w:val="1"/>
+  </w:num>
+  <w:num w:numId="2" w16cid:durableId="1964652646">
+    <w:abstractNumId w:val="5"/>
+  </w:num>
+  <w:num w:numId="3" w16cid:durableId="753672925">
+    <w:abstractNumId w:val="2"/>
+  </w:num>
+  <w:num w:numId="4" w16cid:durableId="1076131196">
+    <w:abstractNumId w:val="4"/>
+  </w:num>
+  <w:num w:numId="5" w16cid:durableId="398290377">
     <w:abstractNumId w:val="0"/>
   </w:num>
-  <w:num w:numId="2" w16cid:durableId="1964652646">
+  <w:num w:numId="6" w16cid:durableId="409236642">
     <w:abstractNumId w:val="3"/>
   </w:num>
-  <w:num w:numId="3" w16cid:durableId="753672925">
-    <w:abstractNumId w:val="1"/>
+  <w:num w:numId="7" w16cid:durableId="984509029">
+    <w:abstractNumId w:val="7"/>
   </w:num>
-  <w:num w:numId="4" w16cid:durableId="1076131196">
-    <w:abstractNumId w:val="2"/>
+  <w:num w:numId="8" w16cid:durableId="1251961688">
+    <w:abstractNumId w:val="6"/>
   </w:num>
 </w:numbering>
 </file>
@@ -1646,7 +2302,6 @@
   <w:style w:type="character" w:default="1" w:styleId="DefaultParagraphFont">
     <w:name w:val="Default Paragraph Font"/>
     <w:uiPriority w:val="1"/>
-    <w:semiHidden/>
     <w:unhideWhenUsed/>
   </w:style>
   <w:style w:type="table" w:default="1" w:styleId="TableNormal">

--- a/05_Figures/Ch3_07222024.docx
+++ b/05_Figures/Ch3_07222024.docx
@@ -54,7 +54,21 @@
         <w:rPr>
           <w:rFonts w:ascii="Arial" w:hAnsi="Arial" w:cs="Arial"/>
         </w:rPr>
-        <w:t xml:space="preserve"> in “Wetlandscapes”</w:t>
+        <w:t xml:space="preserve"> in “</w:t>
+      </w:r>
+      <w:proofErr w:type="spellStart"/>
+      <w:r>
+        <w:rPr>
+          <w:rFonts w:ascii="Arial" w:hAnsi="Arial" w:cs="Arial"/>
+        </w:rPr>
+        <w:t>Wetlandscapes</w:t>
+      </w:r>
+      <w:proofErr w:type="spellEnd"/>
+      <w:r>
+        <w:rPr>
+          <w:rFonts w:ascii="Arial" w:hAnsi="Arial" w:cs="Arial"/>
+        </w:rPr>
+        <w:t>”</w:t>
       </w:r>
       <w:r>
         <w:rPr>
@@ -74,7 +88,7 @@
         <w:rPr>
           <w:rFonts w:ascii="Arial" w:hAnsi="Arial" w:cs="Arial"/>
         </w:rPr>
-        <w:t>Landscape hydrology predicates that hydrologic and biogeochemical changes in one region of a watershed have the potential to cascade across the entire basin. Through the lens of landscape hydrology, the watershed is viewed as a singular, relatively closed system, encompassing micro-ecosystems that collectively contribute to the basin’s distinct biogeochemical and hydrologic fingerprint. However, the relevance of "landscape hydrology" is watershed specific, dependent on the basin's connectedness or how water flows and is stored between inland waters.</w:t>
+        <w:t>Landscape hydrology predicates that hydrologic and biogeochemical changes in one region of a watershed have the potential to cascade across the entire basin</w:t>
       </w:r>
       <w:r>
         <w:rPr>
@@ -82,6 +96,109 @@
         </w:rPr>
         <w:t xml:space="preserve"> </w:t>
       </w:r>
+      <w:sdt>
+        <w:sdtPr>
+          <w:rPr>
+            <w:rFonts w:ascii="Arial" w:hAnsi="Arial" w:cs="Arial"/>
+            <w:color w:val="000000"/>
+          </w:rPr>
+          <w:tag w:val="MENDELEY_CITATION_v3_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"/>
+          <w:id w:val="-2099549561"/>
+          <w:placeholder>
+            <w:docPart w:val="DefaultPlaceholder_-1854013440"/>
+          </w:placeholder>
+        </w:sdtPr>
+        <w:sdtContent>
+          <w:r>
+            <w:rPr>
+              <w:rFonts w:ascii="Arial" w:hAnsi="Arial" w:cs="Arial"/>
+              <w:color w:val="000000"/>
+            </w:rPr>
+            <w:t>(Winter, 1980)</w:t>
+          </w:r>
+        </w:sdtContent>
+      </w:sdt>
+      <w:r>
+        <w:rPr>
+          <w:rFonts w:ascii="Arial" w:hAnsi="Arial" w:cs="Arial"/>
+        </w:rPr>
+        <w:t>. Through the lens of landscape hydrology, the watershed is viewed as a singular, system, encompassing micro-ecosystems that collectively contribute to the basin’s distinct biogeochemical and hydrologic fingerprint</w:t>
+      </w:r>
+      <w:r>
+        <w:rPr>
+          <w:rFonts w:ascii="Arial" w:hAnsi="Arial" w:cs="Arial"/>
+        </w:rPr>
+        <w:t xml:space="preserve"> </w:t>
+      </w:r>
+      <w:sdt>
+        <w:sdtPr>
+          <w:rPr>
+            <w:rFonts w:ascii="Arial" w:hAnsi="Arial" w:cs="Arial"/>
+            <w:color w:val="000000"/>
+          </w:rPr>
+          <w:tag w:val="MENDELEY_CITATION_v3_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"/>
+          <w:id w:val="-2089378362"/>
+          <w:placeholder>
+            <w:docPart w:val="DefaultPlaceholder_-1854013440"/>
+          </w:placeholder>
+        </w:sdtPr>
+        <w:sdtContent>
+          <w:r>
+            <w:rPr>
+              <w:rFonts w:ascii="Arial" w:hAnsi="Arial" w:cs="Arial"/>
+              <w:color w:val="000000"/>
+            </w:rPr>
+            <w:t>(Winter, 1980.)</w:t>
+          </w:r>
+        </w:sdtContent>
+      </w:sdt>
+      <w:r>
+        <w:rPr>
+          <w:rFonts w:ascii="Arial" w:hAnsi="Arial" w:cs="Arial"/>
+        </w:rPr>
+        <w:t>. However, the relevance of "landscape hydrology" is watershed specific, dependent on the basin's connectedness or how water flows and is stored between inland waters</w:t>
+      </w:r>
+      <w:r>
+        <w:rPr>
+          <w:rFonts w:ascii="Arial" w:hAnsi="Arial" w:cs="Arial"/>
+          <w:color w:val="000000"/>
+        </w:rPr>
+        <w:t xml:space="preserve"> </w:t>
+      </w:r>
+      <w:sdt>
+        <w:sdtPr>
+          <w:rPr>
+            <w:rFonts w:ascii="Arial" w:hAnsi="Arial" w:cs="Arial"/>
+            <w:color w:val="000000"/>
+          </w:rPr>
+          <w:tag w:val="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"/>
+          <w:id w:val="140712435"/>
+          <w:placeholder>
+            <w:docPart w:val="42ABCAB1234D407EB56CA6E582EBADA3"/>
+          </w:placeholder>
+        </w:sdtPr>
+        <w:sdtContent>
+          <w:r>
+            <w:rPr>
+              <w:rFonts w:ascii="Arial" w:hAnsi="Arial" w:cs="Arial"/>
+              <w:color w:val="000000"/>
+            </w:rPr>
+            <w:t>(Evenson et al., 2018; McLaughlin et al., 2014; Mitsch et al., 2013)</w:t>
+          </w:r>
+        </w:sdtContent>
+      </w:sdt>
+      <w:r>
+        <w:rPr>
+          <w:rFonts w:ascii="Arial" w:hAnsi="Arial" w:cs="Arial"/>
+        </w:rPr>
+        <w:t>.</w:t>
+      </w:r>
+      <w:r>
+        <w:rPr>
+          <w:rFonts w:ascii="Arial" w:hAnsi="Arial" w:cs="Arial"/>
+        </w:rPr>
+        <w:t xml:space="preserve"> </w:t>
+      </w:r>
       <w:r>
         <w:rPr>
           <w:rFonts w:ascii="Arial" w:hAnsi="Arial" w:cs="Arial"/>
@@ -104,6 +221,50 @@
         <w:rPr>
           <w:rFonts w:ascii="Arial" w:hAnsi="Arial" w:cs="Arial"/>
         </w:rPr>
+        <w:t xml:space="preserve"> </w:t>
+      </w:r>
+      <w:sdt>
+        <w:sdtPr>
+          <w:rPr>
+            <w:rFonts w:ascii="Arial" w:hAnsi="Arial" w:cs="Arial"/>
+            <w:color w:val="000000"/>
+          </w:rPr>
+          <w:tag w:val="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"/>
+          <w:id w:val="1645772417"/>
+          <w:placeholder>
+            <w:docPart w:val="DefaultPlaceholder_-1854013440"/>
+          </w:placeholder>
+        </w:sdtPr>
+        <w:sdtContent>
+          <w:r>
+            <w:rPr>
+              <w:rFonts w:ascii="Arial" w:hAnsi="Arial" w:cs="Arial"/>
+              <w:color w:val="000000"/>
+            </w:rPr>
+            <w:t xml:space="preserve">(Evenson et al., 2018; McLaughlin et al., 2014; </w:t>
+          </w:r>
+          <w:proofErr w:type="spellStart"/>
+          <w:r>
+            <w:rPr>
+              <w:rFonts w:ascii="Arial" w:hAnsi="Arial" w:cs="Arial"/>
+              <w:color w:val="000000"/>
+            </w:rPr>
+            <w:t>Zarnetske</w:t>
+          </w:r>
+          <w:proofErr w:type="spellEnd"/>
+          <w:r>
+            <w:rPr>
+              <w:rFonts w:ascii="Arial" w:hAnsi="Arial" w:cs="Arial"/>
+              <w:color w:val="000000"/>
+            </w:rPr>
+            <w:t xml:space="preserve"> et al., 2018)</w:t>
+          </w:r>
+        </w:sdtContent>
+      </w:sdt>
+      <w:r>
+        <w:rPr>
+          <w:rFonts w:ascii="Arial" w:hAnsi="Arial" w:cs="Arial"/>
+        </w:rPr>
         <w:t>.</w:t>
       </w:r>
       <w:r>
@@ -134,19 +295,131 @@
         <w:rPr>
           <w:rFonts w:ascii="Arial" w:hAnsi="Arial" w:cs="Arial"/>
         </w:rPr>
-        <w:t xml:space="preserve">Instead of flowing down elevation and being exported to streams, runoff is intercepted and held within GIWs. Here, it is either released into the atmosphere, stored within the watershed, or exchanged with the local surficial aquifer (SAq). Through this wetland-aquifer exchange, GIWs modulate the </w:t>
-      </w:r>
+        <w:t>Instead of flowing down elevation and being exported to streams, runoff is intercepted and held within GIWs</w:t>
+      </w:r>
+      <w:r>
+        <w:rPr>
+          <w:rFonts w:ascii="Arial" w:hAnsi="Arial" w:cs="Arial"/>
+        </w:rPr>
+        <w:t xml:space="preserve"> </w:t>
+      </w:r>
+      <w:sdt>
+        <w:sdtPr>
+          <w:rPr>
+            <w:rFonts w:ascii="Arial" w:hAnsi="Arial" w:cs="Arial"/>
+            <w:color w:val="000000"/>
+          </w:rPr>
+          <w:tag w:val="MENDELEY_CITATION_v3_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"/>
+          <w:id w:val="436420908"/>
+          <w:placeholder>
+            <w:docPart w:val="DefaultPlaceholder_-1854013440"/>
+          </w:placeholder>
+        </w:sdtPr>
+        <w:sdtContent>
+          <w:r>
+            <w:rPr>
+              <w:rFonts w:ascii="Arial" w:hAnsi="Arial" w:cs="Arial"/>
+              <w:color w:val="000000"/>
+            </w:rPr>
+            <w:t>(Evenson et al., 2018)</w:t>
+          </w:r>
+        </w:sdtContent>
+      </w:sdt>
+      <w:r>
+        <w:rPr>
+          <w:rFonts w:ascii="Arial" w:hAnsi="Arial" w:cs="Arial"/>
+        </w:rPr>
+        <w:t>. Here, it is either released into the atmosphere, stored within the watershed, or exchanged with the local surficial aquifer (</w:t>
+      </w:r>
+      <w:proofErr w:type="spellStart"/>
       <w:r>
         <w:rPr>
           <w:rFonts w:ascii="Arial" w:hAnsi="Arial" w:cs="Arial"/>
         </w:rPr>
         <w:t>SAq</w:t>
       </w:r>
-      <w:r>
-        <w:rPr>
-          <w:rFonts w:ascii="Arial" w:hAnsi="Arial" w:cs="Arial"/>
-        </w:rPr>
-        <w:t xml:space="preserve"> by sourcing and receiving groundwater, buffering flow extremes, and dictating downstream baseflow. The SAq acts as a vector for hydrologic connectivity, facilitating transport between inland waters even in the absence of overland connectivity. Thus, the chemical and hydrologic fingerprint of a landscape results from the "wetlandscape," </w:t>
+      <w:proofErr w:type="spellEnd"/>
+      <w:r>
+        <w:rPr>
+          <w:rFonts w:ascii="Arial" w:hAnsi="Arial" w:cs="Arial"/>
+        </w:rPr>
+        <w:t xml:space="preserve">). Through this wetland-aquifer exchange, GIWs modulate the </w:t>
+      </w:r>
+      <w:proofErr w:type="spellStart"/>
+      <w:r>
+        <w:rPr>
+          <w:rFonts w:ascii="Arial" w:hAnsi="Arial" w:cs="Arial"/>
+        </w:rPr>
+        <w:t>SAq</w:t>
+      </w:r>
+      <w:proofErr w:type="spellEnd"/>
+      <w:r>
+        <w:rPr>
+          <w:rFonts w:ascii="Arial" w:hAnsi="Arial" w:cs="Arial"/>
+        </w:rPr>
+        <w:t xml:space="preserve"> by sourcing and receiving groundwater, buffering flow extremes, and dictating downstream baseflow</w:t>
+      </w:r>
+      <w:r>
+        <w:rPr>
+          <w:rFonts w:ascii="Arial" w:hAnsi="Arial" w:cs="Arial"/>
+        </w:rPr>
+        <w:t xml:space="preserve"> </w:t>
+      </w:r>
+      <w:sdt>
+        <w:sdtPr>
+          <w:rPr>
+            <w:rFonts w:ascii="Arial" w:hAnsi="Arial" w:cs="Arial"/>
+            <w:color w:val="000000"/>
+          </w:rPr>
+          <w:tag w:val="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"/>
+          <w:id w:val="-1813864869"/>
+          <w:placeholder>
+            <w:docPart w:val="DefaultPlaceholder_-1854013440"/>
+          </w:placeholder>
+        </w:sdtPr>
+        <w:sdtContent>
+          <w:r>
+            <w:rPr>
+              <w:rFonts w:ascii="Arial" w:hAnsi="Arial" w:cs="Arial"/>
+              <w:color w:val="000000"/>
+            </w:rPr>
+            <w:t>(Evenson et al., 2018; McLaughlin et al., 2014)</w:t>
+          </w:r>
+        </w:sdtContent>
+      </w:sdt>
+      <w:r>
+        <w:rPr>
+          <w:rFonts w:ascii="Arial" w:hAnsi="Arial" w:cs="Arial"/>
+        </w:rPr>
+        <w:t xml:space="preserve">. The </w:t>
+      </w:r>
+      <w:proofErr w:type="spellStart"/>
+      <w:r>
+        <w:rPr>
+          <w:rFonts w:ascii="Arial" w:hAnsi="Arial" w:cs="Arial"/>
+        </w:rPr>
+        <w:t>SAq</w:t>
+      </w:r>
+      <w:proofErr w:type="spellEnd"/>
+      <w:r>
+        <w:rPr>
+          <w:rFonts w:ascii="Arial" w:hAnsi="Arial" w:cs="Arial"/>
+        </w:rPr>
+        <w:t xml:space="preserve"> acts as a vector for hydrologic connectivity, facilitating transport between inland waters even in the absence of overland connectivity. Thus, the chemical and hydrologic fingerprint of a landscape results from the "</w:t>
+      </w:r>
+      <w:proofErr w:type="spellStart"/>
+      <w:r>
+        <w:rPr>
+          <w:rFonts w:ascii="Arial" w:hAnsi="Arial" w:cs="Arial"/>
+        </w:rPr>
+        <w:t>wetlandscape</w:t>
+      </w:r>
+      <w:proofErr w:type="spellEnd"/>
+      <w:r>
+        <w:rPr>
+          <w:rFonts w:ascii="Arial" w:hAnsi="Arial" w:cs="Arial"/>
+        </w:rPr>
+        <w:t xml:space="preserve">," </w:t>
       </w:r>
       <w:r>
         <w:rPr>
@@ -158,7 +431,21 @@
         <w:rPr>
           <w:rFonts w:ascii="Arial" w:hAnsi="Arial" w:cs="Arial"/>
         </w:rPr>
-        <w:t xml:space="preserve"> the energy exchange between the SAq and inland waters.</w:t>
+        <w:t xml:space="preserve"> the energy exchange between the </w:t>
+      </w:r>
+      <w:proofErr w:type="spellStart"/>
+      <w:r>
+        <w:rPr>
+          <w:rFonts w:ascii="Arial" w:hAnsi="Arial" w:cs="Arial"/>
+        </w:rPr>
+        <w:t>SAq</w:t>
+      </w:r>
+      <w:proofErr w:type="spellEnd"/>
+      <w:r>
+        <w:rPr>
+          <w:rFonts w:ascii="Arial" w:hAnsi="Arial" w:cs="Arial"/>
+        </w:rPr>
+        <w:t xml:space="preserve"> and inland waters.</w:t>
       </w:r>
     </w:p>
     <w:p>
@@ -184,7 +471,92 @@
         <w:rPr>
           <w:rFonts w:ascii="Arial" w:hAnsi="Arial" w:cs="Arial"/>
         </w:rPr>
-        <w:t xml:space="preserve"> encourage the re-mineralization and storage of carbon while simultaneously exporting processed waters downstream through groundwater or overland flow ("spill-and-fill"). </w:t>
+        <w:t xml:space="preserve"> encourage the re-mineralization and storage of carbon </w:t>
+      </w:r>
+      <w:sdt>
+        <w:sdtPr>
+          <w:rPr>
+            <w:rFonts w:ascii="Arial" w:hAnsi="Arial" w:cs="Arial"/>
+            <w:color w:val="000000"/>
+          </w:rPr>
+          <w:tag w:val="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"/>
+          <w:id w:val="1172527451"/>
+          <w:placeholder>
+            <w:docPart w:val="DefaultPlaceholder_-1854013440"/>
+          </w:placeholder>
+        </w:sdtPr>
+        <w:sdtContent>
+          <w:r>
+            <w:rPr>
+              <w:rFonts w:ascii="Arial" w:hAnsi="Arial" w:cs="Arial"/>
+              <w:color w:val="000000"/>
+            </w:rPr>
+            <w:t>(</w:t>
+          </w:r>
+          <w:proofErr w:type="spellStart"/>
+          <w:r>
+            <w:rPr>
+              <w:rFonts w:ascii="Arial" w:hAnsi="Arial" w:cs="Arial"/>
+              <w:color w:val="000000"/>
+            </w:rPr>
+            <w:t>Saunois</w:t>
+          </w:r>
+          <w:proofErr w:type="spellEnd"/>
+          <w:r>
+            <w:rPr>
+              <w:rFonts w:ascii="Arial" w:hAnsi="Arial" w:cs="Arial"/>
+              <w:color w:val="000000"/>
+            </w:rPr>
+            <w:t xml:space="preserve"> et al., 2016)</w:t>
+          </w:r>
+        </w:sdtContent>
+      </w:sdt>
+      <w:r>
+        <w:rPr>
+          <w:rFonts w:ascii="Arial" w:hAnsi="Arial" w:cs="Arial"/>
+          <w:color w:val="000000"/>
+        </w:rPr>
+        <w:t xml:space="preserve"> </w:t>
+      </w:r>
+      <w:r>
+        <w:rPr>
+          <w:rFonts w:ascii="Arial" w:hAnsi="Arial" w:cs="Arial"/>
+        </w:rPr>
+        <w:t>while simultaneously exporting processed waters downstream through groundwater or overland flow ("spill-and-fill")</w:t>
+      </w:r>
+      <w:r>
+        <w:rPr>
+          <w:rFonts w:ascii="Arial" w:hAnsi="Arial" w:cs="Arial"/>
+        </w:rPr>
+        <w:t xml:space="preserve"> </w:t>
+      </w:r>
+      <w:sdt>
+        <w:sdtPr>
+          <w:rPr>
+            <w:rFonts w:ascii="Arial" w:hAnsi="Arial" w:cs="Arial"/>
+            <w:color w:val="000000"/>
+          </w:rPr>
+          <w:tag w:val="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"/>
+          <w:id w:val="1974405146"/>
+          <w:placeholder>
+            <w:docPart w:val="DefaultPlaceholder_-1854013440"/>
+          </w:placeholder>
+        </w:sdtPr>
+        <w:sdtContent>
+          <w:r>
+            <w:rPr>
+              <w:rFonts w:eastAsia="Times New Roman"/>
+              <w:color w:val="000000"/>
+            </w:rPr>
+            <w:t>(Abril &amp; Borges, 2019; Raymond et al., 2016)</w:t>
+          </w:r>
+        </w:sdtContent>
+      </w:sdt>
+      <w:r>
+        <w:rPr>
+          <w:rFonts w:ascii="Arial" w:hAnsi="Arial" w:cs="Arial"/>
+        </w:rPr>
+        <w:t xml:space="preserve">. </w:t>
       </w:r>
       <w:r>
         <w:rPr>
@@ -196,7 +568,19 @@
         <w:rPr>
           <w:rFonts w:ascii="Arial" w:hAnsi="Arial" w:cs="Arial"/>
         </w:rPr>
-        <w:t xml:space="preserve">n the literature, direct observations estimate GIWs' contributions to stream carbon is small. Only 20% of total stream carbon is sourced by GIWs, with the remainder assumed </w:t>
+        <w:t xml:space="preserve">n the literature, direct observations estimate GIWs' contributions to stream carbon is small. Only </w:t>
+      </w:r>
+      <w:r>
+        <w:rPr>
+          <w:rFonts w:ascii="Arial" w:hAnsi="Arial" w:cs="Arial"/>
+        </w:rPr>
+        <w:t>15-30</w:t>
+      </w:r>
+      <w:r>
+        <w:rPr>
+          <w:rFonts w:ascii="Arial" w:hAnsi="Arial" w:cs="Arial"/>
+        </w:rPr>
+        <w:t xml:space="preserve">% of total stream carbon is sourced by GIWs, with the remainder assumed </w:t>
       </w:r>
       <w:r>
         <w:rPr>
@@ -220,6 +604,50 @@
         <w:rPr>
           <w:rFonts w:ascii="Arial" w:hAnsi="Arial" w:cs="Arial"/>
         </w:rPr>
+        <w:t xml:space="preserve"> </w:t>
+      </w:r>
+      <w:sdt>
+        <w:sdtPr>
+          <w:rPr>
+            <w:rFonts w:ascii="Arial" w:hAnsi="Arial" w:cs="Arial"/>
+            <w:color w:val="000000"/>
+          </w:rPr>
+          <w:tag w:val="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"/>
+          <w:id w:val="659195675"/>
+          <w:placeholder>
+            <w:docPart w:val="DefaultPlaceholder_-1854013440"/>
+          </w:placeholder>
+        </w:sdtPr>
+        <w:sdtContent>
+          <w:r>
+            <w:rPr>
+              <w:rFonts w:ascii="Arial" w:hAnsi="Arial" w:cs="Arial"/>
+              <w:color w:val="000000"/>
+            </w:rPr>
+            <w:t xml:space="preserve">(Casson et al., 2019; Solano et al., 2024; </w:t>
+          </w:r>
+          <w:proofErr w:type="spellStart"/>
+          <w:r>
+            <w:rPr>
+              <w:rFonts w:ascii="Arial" w:hAnsi="Arial" w:cs="Arial"/>
+              <w:color w:val="000000"/>
+            </w:rPr>
+            <w:t>Zarnetske</w:t>
+          </w:r>
+          <w:proofErr w:type="spellEnd"/>
+          <w:r>
+            <w:rPr>
+              <w:rFonts w:ascii="Arial" w:hAnsi="Arial" w:cs="Arial"/>
+              <w:color w:val="000000"/>
+            </w:rPr>
+            <w:t xml:space="preserve"> et al., 2018)</w:t>
+          </w:r>
+        </w:sdtContent>
+      </w:sdt>
+      <w:r>
+        <w:rPr>
+          <w:rFonts w:ascii="Arial" w:hAnsi="Arial" w:cs="Arial"/>
+        </w:rPr>
         <w:t>.</w:t>
       </w:r>
       <w:r>
@@ -268,26 +696,174 @@
         <w:rPr>
           <w:rFonts w:ascii="Arial" w:hAnsi="Arial" w:cs="Arial"/>
         </w:rPr>
-        <w:t>As mentioned, GIWs modulate the surficial aquifer, performing an ecological function that is integral to the broader energy and water dynamics within the “wetlandscape.”</w:t>
-      </w:r>
+        <w:t>As mentioned, GIWs modulate the surficial aquifer, performing an ecological function that is integral to the broader energy and water dynamics within the “</w:t>
+      </w:r>
+      <w:proofErr w:type="spellStart"/>
+      <w:r>
+        <w:rPr>
+          <w:rFonts w:ascii="Arial" w:hAnsi="Arial" w:cs="Arial"/>
+        </w:rPr>
+        <w:t>wetlandscape</w:t>
+      </w:r>
+      <w:proofErr w:type="spellEnd"/>
       <w:r>
         <w:rPr>
           <w:rFonts w:ascii="Arial" w:hAnsi="Arial" w:cs="Arial"/>
         </w:rPr>
         <w:t xml:space="preserve"> </w:t>
       </w:r>
-      <w:r>
-        <w:rPr>
-          <w:rFonts w:ascii="Arial" w:hAnsi="Arial" w:cs="Arial"/>
-        </w:rPr>
-        <w:t xml:space="preserve">Energy exchange through the wetlandscape functions as a chain reaction: water and its contents runoff into GIWs, where they diffuse into the surficial aquifer. The surficial aquifer then exports water to riparian wetlands and streams as baseflow (FIGURE #). These interactions determine downstream water quality, surface-groundwater exchange, watershed inundation, and carbon export and storage. While the surficial aquifer acts as the transport network of the wetlandscape, GIWs serve as </w:t>
+      <w:sdt>
+        <w:sdtPr>
+          <w:rPr>
+            <w:rFonts w:ascii="Arial" w:hAnsi="Arial" w:cs="Arial"/>
+            <w:color w:val="000000"/>
+          </w:rPr>
+          <w:tag w:val="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"/>
+          <w:id w:val="680937927"/>
+          <w:placeholder>
+            <w:docPart w:val="DefaultPlaceholder_-1854013440"/>
+          </w:placeholder>
+        </w:sdtPr>
+        <w:sdtContent>
+          <w:r>
+            <w:rPr>
+              <w:rFonts w:ascii="Arial" w:hAnsi="Arial" w:cs="Arial"/>
+              <w:color w:val="000000"/>
+            </w:rPr>
+            <w:t xml:space="preserve">(Evenson et al., 2018; Leibowitz et al., 2018; </w:t>
+          </w:r>
+          <w:proofErr w:type="spellStart"/>
+          <w:r>
+            <w:rPr>
+              <w:rFonts w:ascii="Arial" w:hAnsi="Arial" w:cs="Arial"/>
+              <w:color w:val="000000"/>
+            </w:rPr>
+            <w:t>Zarnetske</w:t>
+          </w:r>
+          <w:proofErr w:type="spellEnd"/>
+          <w:r>
+            <w:rPr>
+              <w:rFonts w:ascii="Arial" w:hAnsi="Arial" w:cs="Arial"/>
+              <w:color w:val="000000"/>
+            </w:rPr>
+            <w:t xml:space="preserve"> et al., 2018)</w:t>
+          </w:r>
+        </w:sdtContent>
+      </w:sdt>
+      <w:r>
+        <w:rPr>
+          <w:rFonts w:ascii="Arial" w:hAnsi="Arial" w:cs="Arial"/>
+        </w:rPr>
+        <w:t>.”</w:t>
+      </w:r>
+      <w:r>
+        <w:rPr>
+          <w:rFonts w:ascii="Arial" w:hAnsi="Arial" w:cs="Arial"/>
+        </w:rPr>
+        <w:t xml:space="preserve"> </w:t>
+      </w:r>
+      <w:r>
+        <w:rPr>
+          <w:rFonts w:ascii="Arial" w:hAnsi="Arial" w:cs="Arial"/>
+        </w:rPr>
+        <w:t xml:space="preserve">Energy exchange through the </w:t>
+      </w:r>
+      <w:proofErr w:type="spellStart"/>
+      <w:r>
+        <w:rPr>
+          <w:rFonts w:ascii="Arial" w:hAnsi="Arial" w:cs="Arial"/>
+        </w:rPr>
+        <w:t>wetlandscape</w:t>
+      </w:r>
+      <w:proofErr w:type="spellEnd"/>
+      <w:r>
+        <w:rPr>
+          <w:rFonts w:ascii="Arial" w:hAnsi="Arial" w:cs="Arial"/>
+        </w:rPr>
+        <w:t xml:space="preserve"> functions as a chain reaction: water and its contents runoff into GIWs, </w:t>
       </w:r>
       <w:r>
         <w:rPr>
           <w:rFonts w:ascii="Arial" w:hAnsi="Arial" w:cs="Arial"/>
         </w:rPr>
         <w:lastRenderedPageBreak/>
-        <w:t>its "capacitors." Even as soils dry, GIWs can sustain the surficial aquifer and its streams into the early seasons of drought. The longer the watershed remains inundated, the greater the potential for carbon storage in wetlands and carbon export to streams.</w:t>
+        <w:t xml:space="preserve">where they diffuse into the surficial aquifer. The surficial aquifer then exports water to riparian wetlands and streams as baseflow </w:t>
+      </w:r>
+      <w:sdt>
+        <w:sdtPr>
+          <w:rPr>
+            <w:rFonts w:ascii="Arial" w:hAnsi="Arial" w:cs="Arial"/>
+            <w:color w:val="000000"/>
+          </w:rPr>
+          <w:tag w:val="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"/>
+          <w:id w:val="1183868698"/>
+          <w:placeholder>
+            <w:docPart w:val="DefaultPlaceholder_-1854013440"/>
+          </w:placeholder>
+        </w:sdtPr>
+        <w:sdtContent>
+          <w:r>
+            <w:rPr>
+              <w:rFonts w:ascii="Arial" w:hAnsi="Arial" w:cs="Arial"/>
+              <w:color w:val="000000"/>
+            </w:rPr>
+            <w:t xml:space="preserve">(Evenson et al., 2018; McLaughlin et al., 2014) </w:t>
+          </w:r>
+        </w:sdtContent>
+      </w:sdt>
+      <w:r>
+        <w:rPr>
+          <w:rFonts w:ascii="Arial" w:hAnsi="Arial" w:cs="Arial"/>
+        </w:rPr>
+        <w:t xml:space="preserve">(FIGURE #). These interactions determine downstream water quality, surface-groundwater exchange, watershed inundation, and carbon export and storage. While the surficial aquifer acts as the transport network of the </w:t>
+      </w:r>
+      <w:proofErr w:type="spellStart"/>
+      <w:r>
+        <w:rPr>
+          <w:rFonts w:ascii="Arial" w:hAnsi="Arial" w:cs="Arial"/>
+        </w:rPr>
+        <w:t>wetlandscape</w:t>
+      </w:r>
+      <w:proofErr w:type="spellEnd"/>
+      <w:r>
+        <w:rPr>
+          <w:rFonts w:ascii="Arial" w:hAnsi="Arial" w:cs="Arial"/>
+        </w:rPr>
+        <w:t>, GIWs serve as its "capacitors</w:t>
+      </w:r>
+      <w:r>
+        <w:rPr>
+          <w:rFonts w:ascii="Arial" w:hAnsi="Arial" w:cs="Arial"/>
+        </w:rPr>
+        <w:t xml:space="preserve"> </w:t>
+      </w:r>
+      <w:sdt>
+        <w:sdtPr>
+          <w:rPr>
+            <w:rFonts w:ascii="Arial" w:hAnsi="Arial" w:cs="Arial"/>
+            <w:color w:val="000000"/>
+          </w:rPr>
+          <w:tag w:val="MENDELEY_CITATION_v3_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"/>
+          <w:id w:val="-741012948"/>
+          <w:placeholder>
+            <w:docPart w:val="DefaultPlaceholder_-1854013440"/>
+          </w:placeholder>
+        </w:sdtPr>
+        <w:sdtContent>
+          <w:r>
+            <w:rPr>
+              <w:rFonts w:ascii="Arial" w:hAnsi="Arial" w:cs="Arial"/>
+              <w:color w:val="000000"/>
+            </w:rPr>
+            <w:t>(McLaughlin et al., 2014)</w:t>
+          </w:r>
+        </w:sdtContent>
+      </w:sdt>
+      <w:r>
+        <w:rPr>
+          <w:rFonts w:ascii="Arial" w:hAnsi="Arial" w:cs="Arial"/>
+        </w:rPr>
+        <w:t>." Even as soils dry, GIWs can sustain the surficial aquifer and its streams into the early seasons of drought. The longer the watershed remains inundated, the greater the potential for carbon storage in wetlands and carbon export to streams.</w:t>
       </w:r>
     </w:p>
     <w:p>
@@ -531,7 +1107,35 @@
         <w:rPr>
           <w:rFonts w:ascii="Arial" w:hAnsi="Arial" w:cs="Arial"/>
         </w:rPr>
-        <w:t xml:space="preserve"> I aim to holistically map stream carbon sources and fluxes, allowing me to draw detailed inferences on low-relief, “wetlandscape” carbon budgets. By testing these hypotheses and developing a carbon budget, I aspire for this chapter to offer both an improved understanding of low-relief carbon cycling and practical applications. Specifically, my objective for Chapter 3 is to inform management decisions on how to optimize landscape hydrology for carbon storage.</w:t>
+        <w:t xml:space="preserve"> I aim to holistically map stream carbon sources and fluxes, allowing me to draw detailed inferences on </w:t>
+      </w:r>
+      <w:proofErr w:type="gramStart"/>
+      <w:r>
+        <w:rPr>
+          <w:rFonts w:ascii="Arial" w:hAnsi="Arial" w:cs="Arial"/>
+        </w:rPr>
+        <w:t>low-relief</w:t>
+      </w:r>
+      <w:proofErr w:type="gramEnd"/>
+      <w:r>
+        <w:rPr>
+          <w:rFonts w:ascii="Arial" w:hAnsi="Arial" w:cs="Arial"/>
+        </w:rPr>
+        <w:t>, “</w:t>
+      </w:r>
+      <w:proofErr w:type="spellStart"/>
+      <w:r>
+        <w:rPr>
+          <w:rFonts w:ascii="Arial" w:hAnsi="Arial" w:cs="Arial"/>
+        </w:rPr>
+        <w:t>wetlandscape</w:t>
+      </w:r>
+      <w:proofErr w:type="spellEnd"/>
+      <w:r>
+        <w:rPr>
+          <w:rFonts w:ascii="Arial" w:hAnsi="Arial" w:cs="Arial"/>
+        </w:rPr>
+        <w:t>” carbon budgets. By testing these hypotheses and developing a carbon budget, I aspire for this chapter to offer both an improved understanding of low-relief carbon cycling and practical applications. Specifically, my objective for Chapter 3 is to inform management decisions on how to optimize landscape hydrology for carbon storage.</w:t>
       </w:r>
     </w:p>
     <w:p>
@@ -585,7 +1189,22 @@
         <w:rPr>
           <w:rFonts w:ascii="Arial" w:hAnsi="Arial" w:cs="Arial"/>
         </w:rPr>
-        <w:t xml:space="preserve">As mentioned, BEF's low-relief terrain fosters a dense cluster of GIWs that support an extensive surficial aquifer (SAq), serving as a transport network between GIWs and streams. For this chapter, I will longitudinally sample streams 5, 6, and 9, which have RC wells from Chapter 2 and </w:t>
+        <w:lastRenderedPageBreak/>
+        <w:t>As mentioned, BEF's low-relief terrain fosters a dense cluster of GIWs that support an extensive surficial aquifer (</w:t>
+      </w:r>
+      <w:proofErr w:type="spellStart"/>
+      <w:r>
+        <w:rPr>
+          <w:rFonts w:ascii="Arial" w:hAnsi="Arial" w:cs="Arial"/>
+        </w:rPr>
+        <w:t>SAq</w:t>
+      </w:r>
+      <w:proofErr w:type="spellEnd"/>
+      <w:r>
+        <w:rPr>
+          <w:rFonts w:ascii="Arial" w:hAnsi="Arial" w:cs="Arial"/>
+        </w:rPr>
+        <w:t xml:space="preserve">), serving as a transport network between GIWs and streams. For this chapter, I will longitudinally sample streams 5, 6, and 9, which have RC wells from Chapter 2 and </w:t>
       </w:r>
       <w:r>
         <w:rPr>
@@ -614,7 +1233,6 @@
           <w:i/>
           <w:iCs/>
         </w:rPr>
-        <w:lastRenderedPageBreak/>
         <w:t>Sampling and processing:</w:t>
       </w:r>
     </w:p>
@@ -741,7 +1359,21 @@
         <w:rPr>
           <w:rFonts w:ascii="Arial" w:hAnsi="Arial" w:cs="Arial"/>
         </w:rPr>
-        <w:t xml:space="preserve"> to test hypothesis 4, that streams with more "wetlandscapes" will have higher total stream carbon (mol/L) across RC and GIW sources, stream carbon will be regressed with discharge. Lastly, to explore hypothesis </w:t>
+        <w:t xml:space="preserve"> to test hypothesis 4, that streams with more "</w:t>
+      </w:r>
+      <w:proofErr w:type="spellStart"/>
+      <w:r>
+        <w:rPr>
+          <w:rFonts w:ascii="Arial" w:hAnsi="Arial" w:cs="Arial"/>
+        </w:rPr>
+        <w:t>wetlandscapes</w:t>
+      </w:r>
+      <w:proofErr w:type="spellEnd"/>
+      <w:r>
+        <w:rPr>
+          <w:rFonts w:ascii="Arial" w:hAnsi="Arial" w:cs="Arial"/>
+        </w:rPr>
+        <w:t xml:space="preserve">" will have higher total stream carbon (mol/L) across RC and GIW sources, stream carbon will be regressed with discharge. Lastly, to explore hypothesis </w:t>
       </w:r>
       <w:r>
         <w:rPr>
@@ -2302,6 +2934,7 @@
   <w:style w:type="character" w:default="1" w:styleId="DefaultParagraphFont">
     <w:name w:val="Default Paragraph Font"/>
     <w:uiPriority w:val="1"/>
+    <w:semiHidden/>
     <w:unhideWhenUsed/>
   </w:style>
   <w:style w:type="table" w:default="1" w:styleId="TableNormal">
@@ -2615,7 +3248,624 @@
       <w:spacing w:val="5"/>
     </w:rPr>
   </w:style>
+  <w:style w:type="character" w:styleId="PlaceholderText">
+    <w:name w:val="Placeholder Text"/>
+    <w:basedOn w:val="DefaultParagraphFont"/>
+    <w:uiPriority w:val="99"/>
+    <w:semiHidden/>
+    <w:rsid w:val="00AF779F"/>
+    <w:rPr>
+      <w:color w:val="666666"/>
+    </w:rPr>
+  </w:style>
 </w:styles>
+</file>
+
+<file path=word/glossary/document.xml><?xml version="1.0" encoding="utf-8"?>
+<w:glossaryDocument xmlns:wpc="http://schemas.microsoft.com/office/word/2010/wordprocessingCanvas" xmlns:cx="http://schemas.microsoft.com/office/drawing/2014/chartex" xmlns:cx1="http://schemas.microsoft.com/office/drawing/2015/9/8/chartex" xmlns:cx2="http://schemas.microsoft.com/office/drawing/2015/10/21/chartex" xmlns:cx3="http://schemas.microsoft.com/office/drawing/2016/5/9/chartex" xmlns:cx4="http://schemas.microsoft.com/office/drawing/2016/5/10/chartex" xmlns:cx5="http://schemas.microsoft.com/office/drawing/2016/5/11/chartex" xmlns:cx6="http://schemas.microsoft.com/office/drawing/2016/5/12/chartex" xmlns:cx7="http://schemas.microsoft.com/office/drawing/2016/5/13/chartex" xmlns:cx8="http://schemas.microsoft.com/office/drawing/2016/5/14/chartex" xmlns:mc="http://schemas.openxmlformats.org/markup-compatibility/2006" xmlns:aink="http://schemas.microsoft.com/office/drawing/2016/ink" xmlns:am3d="http://schemas.microsoft.com/office/drawing/2017/model3d" xmlns:o="urn:schemas-microsoft-com:office:office" xmlns:oel="http://schemas.microsoft.com/office/2019/extlst" xmlns:r="http://schemas.openxmlformats.org/officeDocument/2006/relationships" xmlns:m="http://schemas.openxmlformats.org/officeDocument/2006/math" xmlns:v="urn:schemas-microsoft-com:vml" xmlns:wp14="http://schemas.microsoft.com/office/word/2010/wordprocessingDrawing" xmlns:wp="http://schemas.openxmlformats.org/drawingml/2006/wordprocessingDrawing" xmlns:w10="urn:schemas-microsoft-com:office:word" xmlns:w="http://schemas.openxmlformats.org/wordprocessingml/2006/main" xmlns:w14="http://schemas.microsoft.com/office/word/2010/wordml" xmlns:w15="http://schemas.microsoft.com/office/word/2012/wordml" xmlns:w16cex="http://schemas.microsoft.com/office/word/2018/wordml/cex" xmlns:w16cid="http://schemas.microsoft.com/office/word/2016/wordml/cid" xmlns:w16="http://schemas.microsoft.com/office/word/2018/wordml" xmlns:w16du="http://schemas.microsoft.com/office/word/2023/wordml/word16du" xmlns:w16sdtdh="http://schemas.microsoft.com/office/word/2020/wordml/sdtdatahash" xmlns:w16se="http://schemas.microsoft.com/office/word/2015/wordml/symex" xmlns:wpg="http://schemas.microsoft.com/office/word/2010/wordprocessingGroup" xmlns:wpi="http://schemas.microsoft.com/office/word/2010/wordprocessingInk" xmlns:wne="http://schemas.microsoft.com/office/word/2006/wordml" xmlns:wps="http://schemas.microsoft.com/office/word/2010/wordprocessingShape" mc:Ignorable="w14 w15 w16se w16cid w16 w16cex w16sdtdh w16du wp14">
+  <w:docParts>
+    <w:docPart>
+      <w:docPartPr>
+        <w:name w:val="DefaultPlaceholder_-1854013440"/>
+        <w:category>
+          <w:name w:val="General"/>
+          <w:gallery w:val="placeholder"/>
+        </w:category>
+        <w:types>
+          <w:type w:val="bbPlcHdr"/>
+        </w:types>
+        <w:behaviors>
+          <w:behavior w:val="content"/>
+        </w:behaviors>
+        <w:guid w:val="{4ABA1BFE-26D8-425A-BC35-4442812467E5}"/>
+      </w:docPartPr>
+      <w:docPartBody>
+        <w:p>
+          <w:r>
+            <w:rPr>
+              <w:rStyle w:val="PlaceholderText"/>
+            </w:rPr>
+            <w:t>Click or tap here to enter text.</w:t>
+          </w:r>
+        </w:p>
+      </w:docPartBody>
+    </w:docPart>
+    <w:docPart>
+      <w:docPartPr>
+        <w:name w:val="42ABCAB1234D407EB56CA6E582EBADA3"/>
+        <w:category>
+          <w:name w:val="General"/>
+          <w:gallery w:val="placeholder"/>
+        </w:category>
+        <w:types>
+          <w:type w:val="bbPlcHdr"/>
+        </w:types>
+        <w:behaviors>
+          <w:behavior w:val="content"/>
+        </w:behaviors>
+        <w:guid w:val="{DD01E235-FCF8-4075-A0AA-84150AE421D1}"/>
+      </w:docPartPr>
+      <w:docPartBody>
+        <w:p>
+          <w:pPr>
+            <w:pStyle w:val="42ABCAB1234D407EB56CA6E582EBADA3"/>
+          </w:pPr>
+          <w:r>
+            <w:rPr>
+              <w:rStyle w:val="PlaceholderText"/>
+            </w:rPr>
+            <w:t>Click or tap here to enter text.</w:t>
+          </w:r>
+        </w:p>
+      </w:docPartBody>
+    </w:docPart>
+  </w:docParts>
+</w:glossaryDocument>
+</file>
+
+<file path=word/glossary/fontTable.xml><?xml version="1.0" encoding="utf-8"?>
+<w:fonts xmlns:mc="http://schemas.openxmlformats.org/markup-compatibility/2006" xmlns:r="http://schemas.openxmlformats.org/officeDocument/2006/relationships" xmlns:w="http://schemas.openxmlformats.org/wordprocessingml/2006/main" xmlns:w14="http://schemas.microsoft.com/office/word/2010/wordml" xmlns:w15="http://schemas.microsoft.com/office/word/2012/wordml" xmlns:w16cex="http://schemas.microsoft.com/office/word/2018/wordml/cex" xmlns:w16cid="http://schemas.microsoft.com/office/word/2016/wordml/cid" xmlns:w16="http://schemas.microsoft.com/office/word/2018/wordml" xmlns:w16du="http://schemas.microsoft.com/office/word/2023/wordml/word16du" xmlns:w16sdtdh="http://schemas.microsoft.com/office/word/2020/wordml/sdtdatahash" xmlns:w16se="http://schemas.microsoft.com/office/word/2015/wordml/symex" mc:Ignorable="w14 w15 w16se w16cid w16 w16cex w16sdtdh w16du">
+  <w:font w:name="Symbol">
+    <w:panose1 w:val="05050102010706020507"/>
+    <w:charset w:val="02"/>
+    <w:family w:val="roman"/>
+    <w:pitch w:val="variable"/>
+    <w:sig w:usb0="00000000" w:usb1="10000000" w:usb2="00000000" w:usb3="00000000" w:csb0="80000000" w:csb1="00000000"/>
+  </w:font>
+  <w:font w:name="Times New Roman">
+    <w:panose1 w:val="02020603050405020304"/>
+    <w:charset w:val="00"/>
+    <w:family w:val="roman"/>
+    <w:pitch w:val="variable"/>
+    <w:sig w:usb0="E0002EFF" w:usb1="C000785B" w:usb2="00000009" w:usb3="00000000" w:csb0="000001FF" w:csb1="00000000"/>
+  </w:font>
+  <w:font w:name="Courier New">
+    <w:panose1 w:val="02070309020205020404"/>
+    <w:charset w:val="00"/>
+    <w:family w:val="modern"/>
+    <w:pitch w:val="fixed"/>
+    <w:sig w:usb0="E0002EFF" w:usb1="C0007843" w:usb2="00000009" w:usb3="00000000" w:csb0="000001FF" w:csb1="00000000"/>
+  </w:font>
+  <w:font w:name="Wingdings">
+    <w:panose1 w:val="05000000000000000000"/>
+    <w:charset w:val="02"/>
+    <w:family w:val="auto"/>
+    <w:pitch w:val="variable"/>
+    <w:sig w:usb0="00000000" w:usb1="10000000" w:usb2="00000000" w:usb3="00000000" w:csb0="80000000" w:csb1="00000000"/>
+  </w:font>
+  <w:font w:name="Aptos">
+    <w:charset w:val="00"/>
+    <w:family w:val="swiss"/>
+    <w:pitch w:val="variable"/>
+    <w:sig w:usb0="20000287" w:usb1="00000003" w:usb2="00000000" w:usb3="00000000" w:csb0="0000019F" w:csb1="00000000"/>
+  </w:font>
+  <w:font w:name="Aptos Display">
+    <w:charset w:val="00"/>
+    <w:family w:val="swiss"/>
+    <w:pitch w:val="variable"/>
+    <w:sig w:usb0="20000287" w:usb1="00000003" w:usb2="00000000" w:usb3="00000000" w:csb0="0000019F" w:csb1="00000000"/>
+  </w:font>
+  <w:font w:name="Arial">
+    <w:panose1 w:val="020B0604020202020204"/>
+    <w:charset w:val="00"/>
+    <w:family w:val="swiss"/>
+    <w:pitch w:val="variable"/>
+    <w:sig w:usb0="E0002EFF" w:usb1="C000785B" w:usb2="00000009" w:usb3="00000000" w:csb0="000001FF" w:csb1="00000000"/>
+  </w:font>
+</w:fonts>
+</file>
+
+<file path=word/glossary/settings.xml><?xml version="1.0" encoding="utf-8"?>
+<w:settings xmlns:mc="http://schemas.openxmlformats.org/markup-compatibility/2006" xmlns:o="urn:schemas-microsoft-com:office:office" xmlns:r="http://schemas.openxmlformats.org/officeDocument/2006/relationships" xmlns:m="http://schemas.openxmlformats.org/officeDocument/2006/math" xmlns:v="urn:schemas-microsoft-com:vml" xmlns:w10="urn:schemas-microsoft-com:office:word" xmlns:w="http://schemas.openxmlformats.org/wordprocessingml/2006/main" xmlns:w14="http://schemas.microsoft.com/office/word/2010/wordml" xmlns:w15="http://schemas.microsoft.com/office/word/2012/wordml" xmlns:w16cex="http://schemas.microsoft.com/office/word/2018/wordml/cex" xmlns:w16cid="http://schemas.microsoft.com/office/word/2016/wordml/cid" xmlns:w16="http://schemas.microsoft.com/office/word/2018/wordml" xmlns:w16du="http://schemas.microsoft.com/office/word/2023/wordml/word16du" xmlns:w16sdtdh="http://schemas.microsoft.com/office/word/2020/wordml/sdtdatahash" xmlns:w16se="http://schemas.microsoft.com/office/word/2015/wordml/symex" xmlns:sl="http://schemas.openxmlformats.org/schemaLibrary/2006/main" mc:Ignorable="w14 w15 w16se w16cid w16 w16cex w16sdtdh w16du">
+  <w:view w:val="normal"/>
+  <w:defaultTabStop w:val="720"/>
+  <w:characterSpacingControl w:val="doNotCompress"/>
+  <w:compat>
+    <w:useFELayout/>
+    <w:compatSetting w:name="compatibilityMode" w:uri="http://schemas.microsoft.com/office/word" w:val="15"/>
+    <w:compatSetting w:name="overrideTableStyleFontSizeAndJustification" w:uri="http://schemas.microsoft.com/office/word" w:val="1"/>
+    <w:compatSetting w:name="enableOpenTypeFeatures" w:uri="http://schemas.microsoft.com/office/word" w:val="1"/>
+    <w:compatSetting w:name="doNotFlipMirrorIndents" w:uri="http://schemas.microsoft.com/office/word" w:val="1"/>
+    <w:compatSetting w:name="differentiateMultirowTableHeaders" w:uri="http://schemas.microsoft.com/office/word" w:val="1"/>
+    <w:compatSetting w:name="useWord2013TrackBottomHyphenation" w:uri="http://schemas.microsoft.com/office/word" w:val="0"/>
+  </w:compat>
+  <w:rsids>
+    <w:rsidRoot w:val="00703AD5"/>
+    <w:rsid w:val="000B1CE5"/>
+    <w:rsid w:val="00703AD5"/>
+    <w:rsid w:val="00C60D4A"/>
+  </w:rsids>
+  <m:mathPr>
+    <m:mathFont m:val="Cambria Math"/>
+    <m:brkBin m:val="before"/>
+    <m:brkBinSub m:val="--"/>
+    <m:smallFrac m:val="0"/>
+    <m:dispDef/>
+    <m:lMargin m:val="0"/>
+    <m:rMargin m:val="0"/>
+    <m:defJc m:val="centerGroup"/>
+    <m:wrapIndent m:val="1440"/>
+    <m:intLim m:val="subSup"/>
+    <m:naryLim m:val="undOvr"/>
+  </m:mathPr>
+  <w:themeFontLang w:val="en-US"/>
+  <w:clrSchemeMapping w:bg1="light1" w:t1="dark1" w:bg2="light2" w:t2="dark2" w:accent1="accent1" w:accent2="accent2" w:accent3="accent3" w:accent4="accent4" w:accent5="accent5" w:accent6="accent6" w:hyperlink="hyperlink" w:followedHyperlink="followedHyperlink"/>
+  <w:decimalSymbol w:val="."/>
+  <w:listSeparator w:val=","/>
+  <w15:chartTrackingRefBased/>
+</w:settings>
+</file>
+
+<file path=word/glossary/styles.xml><?xml version="1.0" encoding="utf-8"?>
+<w:styles xmlns:mc="http://schemas.openxmlformats.org/markup-compatibility/2006" xmlns:r="http://schemas.openxmlformats.org/officeDocument/2006/relationships" xmlns:w="http://schemas.openxmlformats.org/wordprocessingml/2006/main" xmlns:w14="http://schemas.microsoft.com/office/word/2010/wordml" xmlns:w15="http://schemas.microsoft.com/office/word/2012/wordml" xmlns:w16cex="http://schemas.microsoft.com/office/word/2018/wordml/cex" xmlns:w16cid="http://schemas.microsoft.com/office/word/2016/wordml/cid" xmlns:w16="http://schemas.microsoft.com/office/word/2018/wordml" xmlns:w16du="http://schemas.microsoft.com/office/word/2023/wordml/word16du" xmlns:w16sdtdh="http://schemas.microsoft.com/office/word/2020/wordml/sdtdatahash" xmlns:w16se="http://schemas.microsoft.com/office/word/2015/wordml/symex" mc:Ignorable="w14 w15 w16se w16cid w16 w16cex w16sdtdh w16du">
+  <w:docDefaults>
+    <w:rPrDefault>
+      <w:rPr>
+        <w:rFonts w:asciiTheme="minorHAnsi" w:eastAsiaTheme="minorEastAsia" w:hAnsiTheme="minorHAnsi" w:cstheme="minorBidi"/>
+        <w:kern w:val="2"/>
+        <w:sz w:val="24"/>
+        <w:szCs w:val="24"/>
+        <w:lang w:val="en-US" w:eastAsia="en-US" w:bidi="ar-SA"/>
+        <w14:ligatures w14:val="standardContextual"/>
+      </w:rPr>
+    </w:rPrDefault>
+    <w:pPrDefault>
+      <w:pPr>
+        <w:spacing w:after="160" w:line="278" w:lineRule="auto"/>
+      </w:pPr>
+    </w:pPrDefault>
+  </w:docDefaults>
+  <w:latentStyles w:defLockedState="0" w:defUIPriority="99" w:defSemiHidden="0" w:defUnhideWhenUsed="0" w:defQFormat="0" w:count="376">
+    <w:lsdException w:name="Normal" w:uiPriority="0" w:qFormat="1"/>
+    <w:lsdException w:name="heading 1" w:uiPriority="9" w:qFormat="1"/>
+    <w:lsdException w:name="heading 2" w:semiHidden="1" w:uiPriority="9" w:unhideWhenUsed="1" w:qFormat="1"/>
+    <w:lsdException w:name="heading 3" w:semiHidden="1" w:uiPriority="9" w:unhideWhenUsed="1" w:qFormat="1"/>
+    <w:lsdException w:name="heading 4" w:semiHidden="1" w:uiPriority="9" w:unhideWhenUsed="1" w:qFormat="1"/>
+    <w:lsdException w:name="heading 5" w:semiHidden="1" w:uiPriority="9" w:unhideWhenUsed="1" w:qFormat="1"/>
+    <w:lsdException w:name="heading 6" w:semiHidden="1" w:uiPriority="9" w:unhideWhenUsed="1" w:qFormat="1"/>
+    <w:lsdException w:name="heading 7" w:semiHidden="1" w:uiPriority="9" w:unhideWhenUsed="1" w:qFormat="1"/>
+    <w:lsdException w:name="heading 8" w:semiHidden="1" w:uiPriority="9" w:unhideWhenUsed="1" w:qFormat="1"/>
+    <w:lsdException w:name="heading 9" w:semiHidden="1" w:uiPriority="9" w:unhideWhenUsed="1" w:qFormat="1"/>
+    <w:lsdException w:name="index 1" w:semiHidden="1" w:unhideWhenUsed="1"/>
+    <w:lsdException w:name="index 2" w:semiHidden="1" w:unhideWhenUsed="1"/>
+    <w:lsdException w:name="index 3" w:semiHidden="1" w:unhideWhenUsed="1"/>
+    <w:lsdException w:name="index 4" w:semiHidden="1" w:unhideWhenUsed="1"/>
+    <w:lsdException w:name="index 5" w:semiHidden="1" w:unhideWhenUsed="1"/>
+    <w:lsdException w:name="index 6" w:semiHidden="1" w:unhideWhenUsed="1"/>
+    <w:lsdException w:name="index 7" w:semiHidden="1" w:unhideWhenUsed="1"/>
+    <w:lsdException w:name="index 8" w:semiHidden="1" w:unhideWhenUsed="1"/>
+    <w:lsdException w:name="index 9" w:semiHidden="1" w:unhideWhenUsed="1"/>
+    <w:lsdException w:name="toc 1" w:semiHidden="1" w:uiPriority="39" w:unhideWhenUsed="1"/>
+    <w:lsdException w:name="toc 2" w:semiHidden="1" w:uiPriority="39" w:unhideWhenUsed="1"/>
+    <w:lsdException w:name="toc 3" w:semiHidden="1" w:uiPriority="39" w:unhideWhenUsed="1"/>
+    <w:lsdException w:name="toc 4" w:semiHidden="1" w:uiPriority="39" w:unhideWhenUsed="1"/>
+    <w:lsdException w:name="toc 5" w:semiHidden="1" w:uiPriority="39" w:unhideWhenUsed="1"/>
+    <w:lsdException w:name="toc 6" w:semiHidden="1" w:uiPriority="39" w:unhideWhenUsed="1"/>
+    <w:lsdException w:name="toc 7" w:semiHidden="1" w:uiPriority="39" w:unhideWhenUsed="1"/>
+    <w:lsdException w:name="toc 8" w:semiHidden="1" w:uiPriority="39" w:unhideWhenUsed="1"/>
+    <w:lsdException w:name="toc 9" w:semiHidden="1" w:uiPriority="39" w:unhideWhenUsed="1"/>
+    <w:lsdException w:name="Normal Indent" w:semiHidden="1" w:unhideWhenUsed="1"/>
+    <w:lsdException w:name="footnote text" w:semiHidden="1" w:unhideWhenUsed="1"/>
+    <w:lsdException w:name="annotation text" w:semiHidden="1" w:unhideWhenUsed="1"/>
+    <w:lsdException w:name="header" w:semiHidden="1" w:unhideWhenUsed="1"/>
+    <w:lsdException w:name="footer" w:semiHidden="1" w:unhideWhenUsed="1"/>
+    <w:lsdException w:name="index heading" w:semiHidden="1" w:unhideWhenUsed="1"/>
+    <w:lsdException w:name="caption" w:semiHidden="1" w:uiPriority="35" w:unhideWhenUsed="1" w:qFormat="1"/>
+    <w:lsdException w:name="table of figures" w:semiHidden="1" w:unhideWhenUsed="1"/>
+    <w:lsdException w:name="envelope address" w:semiHidden="1" w:unhideWhenUsed="1"/>
+    <w:lsdException w:name="envelope return" w:semiHidden="1" w:unhideWhenUsed="1"/>
+    <w:lsdException w:name="footnote reference" w:semiHidden="1" w:unhideWhenUsed="1"/>
+    <w:lsdException w:name="annotation reference" w:semiHidden="1" w:unhideWhenUsed="1"/>
+    <w:lsdException w:name="line number" w:semiHidden="1" w:unhideWhenUsed="1"/>
+    <w:lsdException w:name="page number" w:semiHidden="1" w:unhideWhenUsed="1"/>
+    <w:lsdException w:name="endnote reference" w:semiHidden="1" w:unhideWhenUsed="1"/>
+    <w:lsdException w:name="endnote text" w:semiHidden="1" w:unhideWhenUsed="1"/>
+    <w:lsdException w:name="table of authorities" w:semiHidden="1" w:unhideWhenUsed="1"/>
+    <w:lsdException w:name="macro" w:semiHidden="1" w:unhideWhenUsed="1"/>
+    <w:lsdException w:name="toa heading" w:semiHidden="1" w:unhideWhenUsed="1"/>
+    <w:lsdException w:name="List" w:semiHidden="1" w:unhideWhenUsed="1"/>
+    <w:lsdException w:name="List Bullet" w:semiHidden="1" w:unhideWhenUsed="1"/>
+    <w:lsdException w:name="List Number" w:semiHidden="1" w:unhideWhenUsed="1"/>
+    <w:lsdException w:name="List 2" w:semiHidden="1" w:unhideWhenUsed="1"/>
+    <w:lsdException w:name="List 3" w:semiHidden="1" w:unhideWhenUsed="1"/>
+    <w:lsdException w:name="List 4" w:semiHidden="1" w:unhideWhenUsed="1"/>
+    <w:lsdException w:name="List 5" w:semiHidden="1" w:unhideWhenUsed="1"/>
+    <w:lsdException w:name="List Bullet 2" w:semiHidden="1" w:unhideWhenUsed="1"/>
+    <w:lsdException w:name="List Bullet 3" w:semiHidden="1" w:unhideWhenUsed="1"/>
+    <w:lsdException w:name="List Bullet 4" w:semiHidden="1" w:unhideWhenUsed="1"/>
+    <w:lsdException w:name="List Bullet 5" w:semiHidden="1" w:unhideWhenUsed="1"/>
+    <w:lsdException w:name="List Number 2" w:semiHidden="1" w:unhideWhenUsed="1"/>
+    <w:lsdException w:name="List Number 3" w:semiHidden="1" w:unhideWhenUsed="1"/>
+    <w:lsdException w:name="List Number 4" w:semiHidden="1" w:unhideWhenUsed="1"/>
+    <w:lsdException w:name="List Number 5" w:semiHidden="1" w:unhideWhenUsed="1"/>
+    <w:lsdException w:name="Title" w:uiPriority="10" w:qFormat="1"/>
+    <w:lsdException w:name="Closing" w:semiHidden="1" w:unhideWhenUsed="1"/>
+    <w:lsdException w:name="Signature" w:semiHidden="1" w:unhideWhenUsed="1"/>
+    <w:lsdException w:name="Default Paragraph Font" w:semiHidden="1" w:uiPriority="1" w:unhideWhenUsed="1"/>
+    <w:lsdException w:name="Body Text" w:semiHidden="1" w:unhideWhenUsed="1"/>
+    <w:lsdException w:name="Body Text Indent" w:semiHidden="1" w:unhideWhenUsed="1"/>
+    <w:lsdException w:name="List Continue" w:semiHidden="1" w:unhideWhenUsed="1"/>
+    <w:lsdException w:name="List Continue 2" w:semiHidden="1" w:unhideWhenUsed="1"/>
+    <w:lsdException w:name="List Continue 3" w:semiHidden="1" w:unhideWhenUsed="1"/>
+    <w:lsdException w:name="List Continue 4" w:semiHidden="1" w:unhideWhenUsed="1"/>
+    <w:lsdException w:name="List Continue 5" w:semiHidden="1" w:unhideWhenUsed="1"/>
+    <w:lsdException w:name="Message Header" w:semiHidden="1" w:unhideWhenUsed="1"/>
+    <w:lsdException w:name="Subtitle" w:uiPriority="11" w:qFormat="1"/>
+    <w:lsdException w:name="Salutation" w:semiHidden="1" w:unhideWhenUsed="1"/>
+    <w:lsdException w:name="Date" w:semiHidden="1" w:unhideWhenUsed="1"/>
+    <w:lsdException w:name="Body Text First Indent" w:semiHidden="1" w:unhideWhenUsed="1"/>
+    <w:lsdException w:name="Body Text First Indent 2" w:semiHidden="1" w:unhideWhenUsed="1"/>
+    <w:lsdException w:name="Note Heading" w:semiHidden="1" w:unhideWhenUsed="1"/>
+    <w:lsdException w:name="Body Text 2" w:semiHidden="1" w:unhideWhenUsed="1"/>
+    <w:lsdException w:name="Body Text 3" w:semiHidden="1" w:unhideWhenUsed="1"/>
+    <w:lsdException w:name="Body Text Indent 2" w:semiHidden="1" w:unhideWhenUsed="1"/>
+    <w:lsdException w:name="Body Text Indent 3" w:semiHidden="1" w:unhideWhenUsed="1"/>
+    <w:lsdException w:name="Block Text" w:semiHidden="1" w:unhideWhenUsed="1"/>
+    <w:lsdException w:name="Hyperlink" w:semiHidden="1" w:unhideWhenUsed="1"/>
+    <w:lsdException w:name="FollowedHyperlink" w:semiHidden="1" w:unhideWhenUsed="1"/>
+    <w:lsdException w:name="Strong" w:uiPriority="22" w:qFormat="1"/>
+    <w:lsdException w:name="Emphasis" w:uiPriority="20" w:qFormat="1"/>
+    <w:lsdException w:name="Document Map" w:semiHidden="1" w:unhideWhenUsed="1"/>
+    <w:lsdException w:name="Plain Text" w:semiHidden="1" w:unhideWhenUsed="1"/>
+    <w:lsdException w:name="E-mail Signature" w:semiHidden="1" w:unhideWhenUsed="1"/>
+    <w:lsdException w:name="HTML Top of Form" w:semiHidden="1" w:unhideWhenUsed="1"/>
+    <w:lsdException w:name="HTML Bottom of Form" w:semiHidden="1" w:unhideWhenUsed="1"/>
+    <w:lsdException w:name="Normal (Web)" w:semiHidden="1" w:unhideWhenUsed="1"/>
+    <w:lsdException w:name="HTML Acronym" w:semiHidden="1" w:unhideWhenUsed="1"/>
+    <w:lsdException w:name="HTML Address" w:semiHidden="1" w:unhideWhenUsed="1"/>
+    <w:lsdException w:name="HTML Cite" w:semiHidden="1" w:unhideWhenUsed="1"/>
+    <w:lsdException w:name="HTML Code" w:semiHidden="1" w:unhideWhenUsed="1"/>
+    <w:lsdException w:name="HTML Definition" w:semiHidden="1" w:unhideWhenUsed="1"/>
+    <w:lsdException w:name="HTML Keyboard" w:semiHidden="1" w:unhideWhenUsed="1"/>
+    <w:lsdException w:name="HTML Preformatted" w:semiHidden="1" w:unhideWhenUsed="1"/>
+    <w:lsdException w:name="HTML Sample" w:semiHidden="1" w:unhideWhenUsed="1"/>
+    <w:lsdException w:name="HTML Typewriter" w:semiHidden="1" w:unhideWhenUsed="1"/>
+    <w:lsdException w:name="HTML Variable" w:semiHidden="1" w:unhideWhenUsed="1"/>
+    <w:lsdException w:name="Normal Table" w:semiHidden="1" w:unhideWhenUsed="1"/>
+    <w:lsdException w:name="annotation subject" w:semiHidden="1" w:unhideWhenUsed="1"/>
+    <w:lsdException w:name="No List" w:semiHidden="1" w:unhideWhenUsed="1"/>
+    <w:lsdException w:name="Outline List 1" w:semiHidden="1" w:unhideWhenUsed="1"/>
+    <w:lsdException w:name="Outline List 2" w:semiHidden="1" w:unhideWhenUsed="1"/>
+    <w:lsdException w:name="Outline List 3" w:semiHidden="1" w:unhideWhenUsed="1"/>
+    <w:lsdException w:name="Table Simple 1" w:semiHidden="1" w:unhideWhenUsed="1"/>
+    <w:lsdException w:name="Table Simple 2" w:semiHidden="1" w:unhideWhenUsed="1"/>
+    <w:lsdException w:name="Table Simple 3" w:semiHidden="1" w:unhideWhenUsed="1"/>
+    <w:lsdException w:name="Table Classic 1" w:semiHidden="1" w:unhideWhenUsed="1"/>
+    <w:lsdException w:name="Table Classic 2" w:semiHidden="1" w:unhideWhenUsed="1"/>
+    <w:lsdException w:name="Table Classic 3" w:semiHidden="1" w:unhideWhenUsed="1"/>
+    <w:lsdException w:name="Table Classic 4" w:semiHidden="1" w:unhideWhenUsed="1"/>
+    <w:lsdException w:name="Table Colorful 1" w:semiHidden="1" w:unhideWhenUsed="1"/>
+    <w:lsdException w:name="Table Colorful 2" w:semiHidden="1" w:unhideWhenUsed="1"/>
+    <w:lsdException w:name="Table Colorful 3" w:semiHidden="1" w:unhideWhenUsed="1"/>
+    <w:lsdException w:name="Table Columns 1" w:semiHidden="1" w:unhideWhenUsed="1"/>
+    <w:lsdException w:name="Table Columns 2" w:semiHidden="1" w:unhideWhenUsed="1"/>
+    <w:lsdException w:name="Table Columns 3" w:semiHidden="1" w:unhideWhenUsed="1"/>
+    <w:lsdException w:name="Table Columns 4" w:semiHidden="1" w:unhideWhenUsed="1"/>
+    <w:lsdException w:name="Table Columns 5" w:semiHidden="1" w:unhideWhenUsed="1"/>
+    <w:lsdException w:name="Table Grid 1" w:semiHidden="1" w:unhideWhenUsed="1"/>
+    <w:lsdException w:name="Table Grid 2" w:semiHidden="1" w:unhideWhenUsed="1"/>
+    <w:lsdException w:name="Table Grid 3" w:semiHidden="1" w:unhideWhenUsed="1"/>
+    <w:lsdException w:name="Table Grid 4" w:semiHidden="1" w:unhideWhenUsed="1"/>
+    <w:lsdException w:name="Table Grid 5" w:semiHidden="1" w:unhideWhenUsed="1"/>
+    <w:lsdException w:name="Table Grid 6" w:semiHidden="1" w:unhideWhenUsed="1"/>
+    <w:lsdException w:name="Table Grid 7" w:semiHidden="1" w:unhideWhenUsed="1"/>
+    <w:lsdException w:name="Table Grid 8" w:semiHidden="1" w:unhideWhenUsed="1"/>
+    <w:lsdException w:name="Table List 1" w:semiHidden="1" w:unhideWhenUsed="1"/>
+    <w:lsdException w:name="Table List 2" w:semiHidden="1" w:unhideWhenUsed="1"/>
+    <w:lsdException w:name="Table List 3" w:semiHidden="1" w:unhideWhenUsed="1"/>
+    <w:lsdException w:name="Table List 4" w:semiHidden="1" w:unhideWhenUsed="1"/>
+    <w:lsdException w:name="Table List 5" w:semiHidden="1" w:unhideWhenUsed="1"/>
+    <w:lsdException w:name="Table List 6" w:semiHidden="1" w:unhideWhenUsed="1"/>
+    <w:lsdException w:name="Table List 7" w:semiHidden="1" w:unhideWhenUsed="1"/>
+    <w:lsdException w:name="Table List 8" w:semiHidden="1" w:unhideWhenUsed="1"/>
+    <w:lsdException w:name="Table 3D effects 1" w:semiHidden="1" w:unhideWhenUsed="1"/>
+    <w:lsdException w:name="Table 3D effects 2" w:semiHidden="1" w:unhideWhenUsed="1"/>
+    <w:lsdException w:name="Table 3D effects 3" w:semiHidden="1" w:unhideWhenUsed="1"/>
+    <w:lsdException w:name="Table Contemporary" w:semiHidden="1" w:unhideWhenUsed="1"/>
+    <w:lsdException w:name="Table Elegant" w:semiHidden="1" w:unhideWhenUsed="1"/>
+    <w:lsdException w:name="Table Professional" w:semiHidden="1" w:unhideWhenUsed="1"/>
+    <w:lsdException w:name="Table Subtle 1" w:semiHidden="1" w:unhideWhenUsed="1"/>
+    <w:lsdException w:name="Table Subtle 2" w:semiHidden="1" w:unhideWhenUsed="1"/>
+    <w:lsdException w:name="Table Web 1" w:semiHidden="1" w:unhideWhenUsed="1"/>
+    <w:lsdException w:name="Table Web 2" w:semiHidden="1" w:unhideWhenUsed="1"/>
+    <w:lsdException w:name="Table Web 3" w:semiHidden="1" w:unhideWhenUsed="1"/>
+    <w:lsdException w:name="Balloon Text" w:semiHidden="1" w:unhideWhenUsed="1"/>
+    <w:lsdException w:name="Table Grid" w:uiPriority="39"/>
+    <w:lsdException w:name="Table Theme" w:semiHidden="1" w:unhideWhenUsed="1"/>
+    <w:lsdException w:name="Placeholder Text" w:semiHidden="1"/>
+    <w:lsdException w:name="No Spacing" w:uiPriority="1" w:qFormat="1"/>
+    <w:lsdException w:name="Light Shading" w:uiPriority="60"/>
+    <w:lsdException w:name="Light List" w:uiPriority="61"/>
+    <w:lsdException w:name="Light Grid" w:uiPriority="62"/>
+    <w:lsdException w:name="Medium Shading 1" w:uiPriority="63"/>
+    <w:lsdException w:name="Medium Shading 2" w:uiPriority="64"/>
+    <w:lsdException w:name="Medium List 1" w:uiPriority="65"/>
+    <w:lsdException w:name="Medium List 2" w:uiPriority="66"/>
+    <w:lsdException w:name="Medium Grid 1" w:uiPriority="67"/>
+    <w:lsdException w:name="Medium Grid 2" w:uiPriority="68"/>
+    <w:lsdException w:name="Medium Grid 3" w:uiPriority="69"/>
+    <w:lsdException w:name="Dark List" w:uiPriority="70"/>
+    <w:lsdException w:name="Colorful Shading" w:uiPriority="71"/>
+    <w:lsdException w:name="Colorful List" w:uiPriority="72"/>
+    <w:lsdException w:name="Colorful Grid" w:uiPriority="73"/>
+    <w:lsdException w:name="Light Shading Accent 1" w:uiPriority="60"/>
+    <w:lsdException w:name="Light List Accent 1" w:uiPriority="61"/>
+    <w:lsdException w:name="Light Grid Accent 1" w:uiPriority="62"/>
+    <w:lsdException w:name="Medium Shading 1 Accent 1" w:uiPriority="63"/>
+    <w:lsdException w:name="Medium Shading 2 Accent 1" w:uiPriority="64"/>
+    <w:lsdException w:name="Medium List 1 Accent 1" w:uiPriority="65"/>
+    <w:lsdException w:name="Revision" w:semiHidden="1"/>
+    <w:lsdException w:name="List Paragraph" w:uiPriority="34" w:qFormat="1"/>
+    <w:lsdException w:name="Quote" w:uiPriority="29" w:qFormat="1"/>
+    <w:lsdException w:name="Intense Quote" w:uiPriority="30" w:qFormat="1"/>
+    <w:lsdException w:name="Medium List 2 Accent 1" w:uiPriority="66"/>
+    <w:lsdException w:name="Medium Grid 1 Accent 1" w:uiPriority="67"/>
+    <w:lsdException w:name="Medium Grid 2 Accent 1" w:uiPriority="68"/>
+    <w:lsdException w:name="Medium Grid 3 Accent 1" w:uiPriority="69"/>
+    <w:lsdException w:name="Dark List Accent 1" w:uiPriority="70"/>
+    <w:lsdException w:name="Colorful Shading Accent 1" w:uiPriority="71"/>
+    <w:lsdException w:name="Colorful List Accent 1" w:uiPriority="72"/>
+    <w:lsdException w:name="Colorful Grid Accent 1" w:uiPriority="73"/>
+    <w:lsdException w:name="Light Shading Accent 2" w:uiPriority="60"/>
+    <w:lsdException w:name="Light List Accent 2" w:uiPriority="61"/>
+    <w:lsdException w:name="Light Grid Accent 2" w:uiPriority="62"/>
+    <w:lsdException w:name="Medium Shading 1 Accent 2" w:uiPriority="63"/>
+    <w:lsdException w:name="Medium Shading 2 Accent 2" w:uiPriority="64"/>
+    <w:lsdException w:name="Medium List 1 Accent 2" w:uiPriority="65"/>
+    <w:lsdException w:name="Medium List 2 Accent 2" w:uiPriority="66"/>
+    <w:lsdException w:name="Medium Grid 1 Accent 2" w:uiPriority="67"/>
+    <w:lsdException w:name="Medium Grid 2 Accent 2" w:uiPriority="68"/>
+    <w:lsdException w:name="Medium Grid 3 Accent 2" w:uiPriority="69"/>
+    <w:lsdException w:name="Dark List Accent 2" w:uiPriority="70"/>
+    <w:lsdException w:name="Colorful Shading Accent 2" w:uiPriority="71"/>
+    <w:lsdException w:name="Colorful List Accent 2" w:uiPriority="72"/>
+    <w:lsdException w:name="Colorful Grid Accent 2" w:uiPriority="73"/>
+    <w:lsdException w:name="Light Shading Accent 3" w:uiPriority="60"/>
+    <w:lsdException w:name="Light List Accent 3" w:uiPriority="61"/>
+    <w:lsdException w:name="Light Grid Accent 3" w:uiPriority="62"/>
+    <w:lsdException w:name="Medium Shading 1 Accent 3" w:uiPriority="63"/>
+    <w:lsdException w:name="Medium Shading 2 Accent 3" w:uiPriority="64"/>
+    <w:lsdException w:name="Medium List 1 Accent 3" w:uiPriority="65"/>
+    <w:lsdException w:name="Medium List 2 Accent 3" w:uiPriority="66"/>
+    <w:lsdException w:name="Medium Grid 1 Accent 3" w:uiPriority="67"/>
+    <w:lsdException w:name="Medium Grid 2 Accent 3" w:uiPriority="68"/>
+    <w:lsdException w:name="Medium Grid 3 Accent 3" w:uiPriority="69"/>
+    <w:lsdException w:name="Dark List Accent 3" w:uiPriority="70"/>
+    <w:lsdException w:name="Colorful Shading Accent 3" w:uiPriority="71"/>
+    <w:lsdException w:name="Colorful List Accent 3" w:uiPriority="72"/>
+    <w:lsdException w:name="Colorful Grid Accent 3" w:uiPriority="73"/>
+    <w:lsdException w:name="Light Shading Accent 4" w:uiPriority="60"/>
+    <w:lsdException w:name="Light List Accent 4" w:uiPriority="61"/>
+    <w:lsdException w:name="Light Grid Accent 4" w:uiPriority="62"/>
+    <w:lsdException w:name="Medium Shading 1 Accent 4" w:uiPriority="63"/>
+    <w:lsdException w:name="Medium Shading 2 Accent 4" w:uiPriority="64"/>
+    <w:lsdException w:name="Medium List 1 Accent 4" w:uiPriority="65"/>
+    <w:lsdException w:name="Medium List 2 Accent 4" w:uiPriority="66"/>
+    <w:lsdException w:name="Medium Grid 1 Accent 4" w:uiPriority="67"/>
+    <w:lsdException w:name="Medium Grid 2 Accent 4" w:uiPriority="68"/>
+    <w:lsdException w:name="Medium Grid 3 Accent 4" w:uiPriority="69"/>
+    <w:lsdException w:name="Dark List Accent 4" w:uiPriority="70"/>
+    <w:lsdException w:name="Colorful Shading Accent 4" w:uiPriority="71"/>
+    <w:lsdException w:name="Colorful List Accent 4" w:uiPriority="72"/>
+    <w:lsdException w:name="Colorful Grid Accent 4" w:uiPriority="73"/>
+    <w:lsdException w:name="Light Shading Accent 5" w:uiPriority="60"/>
+    <w:lsdException w:name="Light List Accent 5" w:uiPriority="61"/>
+    <w:lsdException w:name="Light Grid Accent 5" w:uiPriority="62"/>
+    <w:lsdException w:name="Medium Shading 1 Accent 5" w:uiPriority="63"/>
+    <w:lsdException w:name="Medium Shading 2 Accent 5" w:uiPriority="64"/>
+    <w:lsdException w:name="Medium List 1 Accent 5" w:uiPriority="65"/>
+    <w:lsdException w:name="Medium List 2 Accent 5" w:uiPriority="66"/>
+    <w:lsdException w:name="Medium Grid 1 Accent 5" w:uiPriority="67"/>
+    <w:lsdException w:name="Medium Grid 2 Accent 5" w:uiPriority="68"/>
+    <w:lsdException w:name="Medium Grid 3 Accent 5" w:uiPriority="69"/>
+    <w:lsdException w:name="Dark List Accent 5" w:uiPriority="70"/>
+    <w:lsdException w:name="Colorful Shading Accent 5" w:uiPriority="71"/>
+    <w:lsdException w:name="Colorful List Accent 5" w:uiPriority="72"/>
+    <w:lsdException w:name="Colorful Grid Accent 5" w:uiPriority="73"/>
+    <w:lsdException w:name="Light Shading Accent 6" w:uiPriority="60"/>
+    <w:lsdException w:name="Light List Accent 6" w:uiPriority="61"/>
+    <w:lsdException w:name="Light Grid Accent 6" w:uiPriority="62"/>
+    <w:lsdException w:name="Medium Shading 1 Accent 6" w:uiPriority="63"/>
+    <w:lsdException w:name="Medium Shading 2 Accent 6" w:uiPriority="64"/>
+    <w:lsdException w:name="Medium List 1 Accent 6" w:uiPriority="65"/>
+    <w:lsdException w:name="Medium List 2 Accent 6" w:uiPriority="66"/>
+    <w:lsdException w:name="Medium Grid 1 Accent 6" w:uiPriority="67"/>
+    <w:lsdException w:name="Medium Grid 2 Accent 6" w:uiPriority="68"/>
+    <w:lsdException w:name="Medium Grid 3 Accent 6" w:uiPriority="69"/>
+    <w:lsdException w:name="Dark List Accent 6" w:uiPriority="70"/>
+    <w:lsdException w:name="Colorful Shading Accent 6" w:uiPriority="71"/>
+    <w:lsdException w:name="Colorful List Accent 6" w:uiPriority="72"/>
+    <w:lsdException w:name="Colorful Grid Accent 6" w:uiPriority="73"/>
+    <w:lsdException w:name="Subtle Emphasis" w:uiPriority="19" w:qFormat="1"/>
+    <w:lsdException w:name="Intense Emphasis" w:uiPriority="21" w:qFormat="1"/>
+    <w:lsdException w:name="Subtle Reference" w:uiPriority="31" w:qFormat="1"/>
+    <w:lsdException w:name="Intense Reference" w:uiPriority="32" w:qFormat="1"/>
+    <w:lsdException w:name="Book Title" w:uiPriority="33" w:qFormat="1"/>
+    <w:lsdException w:name="Bibliography" w:semiHidden="1" w:uiPriority="37" w:unhideWhenUsed="1"/>
+    <w:lsdException w:name="TOC Heading" w:semiHidden="1" w:uiPriority="39" w:unhideWhenUsed="1" w:qFormat="1"/>
+    <w:lsdException w:name="Plain Table 1" w:uiPriority="41"/>
+    <w:lsdException w:name="Plain Table 2" w:uiPriority="42"/>
+    <w:lsdException w:name="Plain Table 3" w:uiPriority="43"/>
+    <w:lsdException w:name="Plain Table 4" w:uiPriority="44"/>
+    <w:lsdException w:name="Plain Table 5" w:uiPriority="45"/>
+    <w:lsdException w:name="Grid Table Light" w:uiPriority="40"/>
+    <w:lsdException w:name="Grid Table 1 Light" w:uiPriority="46"/>
+    <w:lsdException w:name="Grid Table 2" w:uiPriority="47"/>
+    <w:lsdException w:name="Grid Table 3" w:uiPriority="48"/>
+    <w:lsdException w:name="Grid Table 4" w:uiPriority="49"/>
+    <w:lsdException w:name="Grid Table 5 Dark" w:uiPriority="50"/>
+    <w:lsdException w:name="Grid Table 6 Colorful" w:uiPriority="51"/>
+    <w:lsdException w:name="Grid Table 7 Colorful" w:uiPriority="52"/>
+    <w:lsdException w:name="Grid Table 1 Light Accent 1" w:uiPriority="46"/>
+    <w:lsdException w:name="Grid Table 2 Accent 1" w:uiPriority="47"/>
+    <w:lsdException w:name="Grid Table 3 Accent 1" w:uiPriority="48"/>
+    <w:lsdException w:name="Grid Table 4 Accent 1" w:uiPriority="49"/>
+    <w:lsdException w:name="Grid Table 5 Dark Accent 1" w:uiPriority="50"/>
+    <w:lsdException w:name="Grid Table 6 Colorful Accent 1" w:uiPriority="51"/>
+    <w:lsdException w:name="Grid Table 7 Colorful Accent 1" w:uiPriority="52"/>
+    <w:lsdException w:name="Grid Table 1 Light Accent 2" w:uiPriority="46"/>
+    <w:lsdException w:name="Grid Table 2 Accent 2" w:uiPriority="47"/>
+    <w:lsdException w:name="Grid Table 3 Accent 2" w:uiPriority="48"/>
+    <w:lsdException w:name="Grid Table 4 Accent 2" w:uiPriority="49"/>
+    <w:lsdException w:name="Grid Table 5 Dark Accent 2" w:uiPriority="50"/>
+    <w:lsdException w:name="Grid Table 6 Colorful Accent 2" w:uiPriority="51"/>
+    <w:lsdException w:name="Grid Table 7 Colorful Accent 2" w:uiPriority="52"/>
+    <w:lsdException w:name="Grid Table 1 Light Accent 3" w:uiPriority="46"/>
+    <w:lsdException w:name="Grid Table 2 Accent 3" w:uiPriority="47"/>
+    <w:lsdException w:name="Grid Table 3 Accent 3" w:uiPriority="48"/>
+    <w:lsdException w:name="Grid Table 4 Accent 3" w:uiPriority="49"/>
+    <w:lsdException w:name="Grid Table 5 Dark Accent 3" w:uiPriority="50"/>
+    <w:lsdException w:name="Grid Table 6 Colorful Accent 3" w:uiPriority="51"/>
+    <w:lsdException w:name="Grid Table 7 Colorful Accent 3" w:uiPriority="52"/>
+    <w:lsdException w:name="Grid Table 1 Light Accent 4" w:uiPriority="46"/>
+    <w:lsdException w:name="Grid Table 2 Accent 4" w:uiPriority="47"/>
+    <w:lsdException w:name="Grid Table 3 Accent 4" w:uiPriority="48"/>
+    <w:lsdException w:name="Grid Table 4 Accent 4" w:uiPriority="49"/>
+    <w:lsdException w:name="Grid Table 5 Dark Accent 4" w:uiPriority="50"/>
+    <w:lsdException w:name="Grid Table 6 Colorful Accent 4" w:uiPriority="51"/>
+    <w:lsdException w:name="Grid Table 7 Colorful Accent 4" w:uiPriority="52"/>
+    <w:lsdException w:name="Grid Table 1 Light Accent 5" w:uiPriority="46"/>
+    <w:lsdException w:name="Grid Table 2 Accent 5" w:uiPriority="47"/>
+    <w:lsdException w:name="Grid Table 3 Accent 5" w:uiPriority="48"/>
+    <w:lsdException w:name="Grid Table 4 Accent 5" w:uiPriority="49"/>
+    <w:lsdException w:name="Grid Table 5 Dark Accent 5" w:uiPriority="50"/>
+    <w:lsdException w:name="Grid Table 6 Colorful Accent 5" w:uiPriority="51"/>
+    <w:lsdException w:name="Grid Table 7 Colorful Accent 5" w:uiPriority="52"/>
+    <w:lsdException w:name="Grid Table 1 Light Accent 6" w:uiPriority="46"/>
+    <w:lsdException w:name="Grid Table 2 Accent 6" w:uiPriority="47"/>
+    <w:lsdException w:name="Grid Table 3 Accent 6" w:uiPriority="48"/>
+    <w:lsdException w:name="Grid Table 4 Accent 6" w:uiPriority="49"/>
+    <w:lsdException w:name="Grid Table 5 Dark Accent 6" w:uiPriority="50"/>
+    <w:lsdException w:name="Grid Table 6 Colorful Accent 6" w:uiPriority="51"/>
+    <w:lsdException w:name="Grid Table 7 Colorful Accent 6" w:uiPriority="52"/>
+    <w:lsdException w:name="List Table 1 Light" w:uiPriority="46"/>
+    <w:lsdException w:name="List Table 2" w:uiPriority="47"/>
+    <w:lsdException w:name="List Table 3" w:uiPriority="48"/>
+    <w:lsdException w:name="List Table 4" w:uiPriority="49"/>
+    <w:lsdException w:name="List Table 5 Dark" w:uiPriority="50"/>
+    <w:lsdException w:name="List Table 6 Colorful" w:uiPriority="51"/>
+    <w:lsdException w:name="List Table 7 Colorful" w:uiPriority="52"/>
+    <w:lsdException w:name="List Table 1 Light Accent 1" w:uiPriority="46"/>
+    <w:lsdException w:name="List Table 2 Accent 1" w:uiPriority="47"/>
+    <w:lsdException w:name="List Table 3 Accent 1" w:uiPriority="48"/>
+    <w:lsdException w:name="List Table 4 Accent 1" w:uiPriority="49"/>
+    <w:lsdException w:name="List Table 5 Dark Accent 1" w:uiPriority="50"/>
+    <w:lsdException w:name="List Table 6 Colorful Accent 1" w:uiPriority="51"/>
+    <w:lsdException w:name="List Table 7 Colorful Accent 1" w:uiPriority="52"/>
+    <w:lsdException w:name="List Table 1 Light Accent 2" w:uiPriority="46"/>
+    <w:lsdException w:name="List Table 2 Accent 2" w:uiPriority="47"/>
+    <w:lsdException w:name="List Table 3 Accent 2" w:uiPriority="48"/>
+    <w:lsdException w:name="List Table 4 Accent 2" w:uiPriority="49"/>
+    <w:lsdException w:name="List Table 5 Dark Accent 2" w:uiPriority="50"/>
+    <w:lsdException w:name="List Table 6 Colorful Accent 2" w:uiPriority="51"/>
+    <w:lsdException w:name="List Table 7 Colorful Accent 2" w:uiPriority="52"/>
+    <w:lsdException w:name="List Table 1 Light Accent 3" w:uiPriority="46"/>
+    <w:lsdException w:name="List Table 2 Accent 3" w:uiPriority="47"/>
+    <w:lsdException w:name="List Table 3 Accent 3" w:uiPriority="48"/>
+    <w:lsdException w:name="List Table 4 Accent 3" w:uiPriority="49"/>
+    <w:lsdException w:name="List Table 5 Dark Accent 3" w:uiPriority="50"/>
+    <w:lsdException w:name="List Table 6 Colorful Accent 3" w:uiPriority="51"/>
+    <w:lsdException w:name="List Table 7 Colorful Accent 3" w:uiPriority="52"/>
+    <w:lsdException w:name="List Table 1 Light Accent 4" w:uiPriority="46"/>
+    <w:lsdException w:name="List Table 2 Accent 4" w:uiPriority="47"/>
+    <w:lsdException w:name="List Table 3 Accent 4" w:uiPriority="48"/>
+    <w:lsdException w:name="List Table 4 Accent 4" w:uiPriority="49"/>
+    <w:lsdException w:name="List Table 5 Dark Accent 4" w:uiPriority="50"/>
+    <w:lsdException w:name="List Table 6 Colorful Accent 4" w:uiPriority="51"/>
+    <w:lsdException w:name="List Table 7 Colorful Accent 4" w:uiPriority="52"/>
+    <w:lsdException w:name="List Table 1 Light Accent 5" w:uiPriority="46"/>
+    <w:lsdException w:name="List Table 2 Accent 5" w:uiPriority="47"/>
+    <w:lsdException w:name="List Table 3 Accent 5" w:uiPriority="48"/>
+    <w:lsdException w:name="List Table 4 Accent 5" w:uiPriority="49"/>
+    <w:lsdException w:name="List Table 5 Dark Accent 5" w:uiPriority="50"/>
+    <w:lsdException w:name="List Table 6 Colorful Accent 5" w:uiPriority="51"/>
+    <w:lsdException w:name="List Table 7 Colorful Accent 5" w:uiPriority="52"/>
+    <w:lsdException w:name="List Table 1 Light Accent 6" w:uiPriority="46"/>
+    <w:lsdException w:name="List Table 2 Accent 6" w:uiPriority="47"/>
+    <w:lsdException w:name="List Table 3 Accent 6" w:uiPriority="48"/>
+    <w:lsdException w:name="List Table 4 Accent 6" w:uiPriority="49"/>
+    <w:lsdException w:name="List Table 5 Dark Accent 6" w:uiPriority="50"/>
+    <w:lsdException w:name="List Table 6 Colorful Accent 6" w:uiPriority="51"/>
+    <w:lsdException w:name="List Table 7 Colorful Accent 6" w:uiPriority="52"/>
+    <w:lsdException w:name="Mention" w:semiHidden="1" w:unhideWhenUsed="1"/>
+    <w:lsdException w:name="Smart Hyperlink" w:semiHidden="1" w:unhideWhenUsed="1"/>
+    <w:lsdException w:name="Hashtag" w:semiHidden="1" w:unhideWhenUsed="1"/>
+    <w:lsdException w:name="Unresolved Mention" w:semiHidden="1" w:unhideWhenUsed="1"/>
+    <w:lsdException w:name="Smart Link" w:semiHidden="1" w:unhideWhenUsed="1"/>
+  </w:latentStyles>
+  <w:style w:type="paragraph" w:default="1" w:styleId="Normal">
+    <w:name w:val="Normal"/>
+    <w:qFormat/>
+  </w:style>
+  <w:style w:type="character" w:default="1" w:styleId="DefaultParagraphFont">
+    <w:name w:val="Default Paragraph Font"/>
+    <w:uiPriority w:val="1"/>
+    <w:semiHidden/>
+    <w:unhideWhenUsed/>
+  </w:style>
+  <w:style w:type="table" w:default="1" w:styleId="TableNormal">
+    <w:name w:val="Normal Table"/>
+    <w:uiPriority w:val="99"/>
+    <w:semiHidden/>
+    <w:unhideWhenUsed/>
+    <w:tblPr>
+      <w:tblInd w:w="0" w:type="dxa"/>
+      <w:tblCellMar>
+        <w:top w:w="0" w:type="dxa"/>
+        <w:left w:w="108" w:type="dxa"/>
+        <w:bottom w:w="0" w:type="dxa"/>
+        <w:right w:w="108" w:type="dxa"/>
+      </w:tblCellMar>
+    </w:tblPr>
+  </w:style>
+  <w:style w:type="numbering" w:default="1" w:styleId="NoList">
+    <w:name w:val="No List"/>
+    <w:uiPriority w:val="99"/>
+    <w:semiHidden/>
+    <w:unhideWhenUsed/>
+  </w:style>
+  <w:style w:type="character" w:styleId="PlaceholderText">
+    <w:name w:val="Placeholder Text"/>
+    <w:basedOn w:val="DefaultParagraphFont"/>
+    <w:uiPriority w:val="99"/>
+    <w:semiHidden/>
+    <w:rsid w:val="00703AD5"/>
+    <w:rPr>
+      <w:color w:val="666666"/>
+    </w:rPr>
+  </w:style>
+  <w:style w:type="paragraph" w:customStyle="1" w:styleId="42ABCAB1234D407EB56CA6E582EBADA3">
+    <w:name w:val="42ABCAB1234D407EB56CA6E582EBADA3"/>
+    <w:rsid w:val="00703AD5"/>
+  </w:style>
+</w:styles>
+</file>
+
+<file path=word/glossary/webSettings.xml><?xml version="1.0" encoding="utf-8"?>
+<w:webSettings xmlns:mc="http://schemas.openxmlformats.org/markup-compatibility/2006" xmlns:r="http://schemas.openxmlformats.org/officeDocument/2006/relationships" xmlns:w="http://schemas.openxmlformats.org/wordprocessingml/2006/main" xmlns:w14="http://schemas.microsoft.com/office/word/2010/wordml" xmlns:w15="http://schemas.microsoft.com/office/word/2012/wordml" xmlns:w16cex="http://schemas.microsoft.com/office/word/2018/wordml/cex" xmlns:w16cid="http://schemas.microsoft.com/office/word/2016/wordml/cid" xmlns:w16="http://schemas.microsoft.com/office/word/2018/wordml" xmlns:w16du="http://schemas.microsoft.com/office/word/2023/wordml/word16du" xmlns:w16sdtdh="http://schemas.microsoft.com/office/word/2020/wordml/sdtdatahash" xmlns:w16se="http://schemas.microsoft.com/office/word/2015/wordml/symex" mc:Ignorable="w14 w15 w16se w16cid w16 w16cex w16sdtdh w16du">
+  <w:optimizeForBrowser/>
+  <w:allowPNG/>
+</w:webSettings>
 </file>
 
 <file path=word/theme/theme1.xml><?xml version="1.0" encoding="utf-8"?>
@@ -2911,4 +4161,39 @@
     </a:ext>
   </a:extLst>
 </a:theme>
+</file>
+
+<file path=word/webextensions/taskpanes.xml><?xml version="1.0" encoding="utf-8"?>
+<wetp:taskpanes xmlns:wetp="http://schemas.microsoft.com/office/webextensions/taskpanes/2010/11">
+  <wetp:taskpane dockstate="right" visibility="0" width="350" row="2">
+    <wetp:webextensionref xmlns:r="http://schemas.openxmlformats.org/officeDocument/2006/relationships" r:id="rId1"/>
+  </wetp:taskpane>
+</wetp:taskpanes>
+</file>
+
+<file path=word/webextensions/webextension1.xml><?xml version="1.0" encoding="utf-8"?>
+<we:webextension xmlns:we="http://schemas.microsoft.com/office/webextensions/webextension/2010/11" id="{F6284597-1A30-4873-9E3A-C01127701F1B}">
+  <we:reference id="f78a3046-9e99-4300-aa2b-5814002b01a2" version="1.55.1.0" store="EXCatalog" storeType="EXCatalog"/>
+  <we:alternateReferences>
+    <we:reference id="WA104382081" version="1.55.1.0" store="en-US" storeType="OMEX"/>
+  </we:alternateReferences>
+  <we:properties>
+    <we:property name="MENDELEY_CITATIONS" value="[{&quot;citationID&quot;:&quot;MENDELEY_CITATION_e3fbb946-312d-4b39-87fd-2c0ffc936a0e&quot;,&quot;properties&quot;:{&quot;noteIndex&quot;:0},&quot;isEdited&quot;:false,&quot;manualOverride&quot;:{&quot;isManuallyOverridden&quot;:true,&quot;citeprocText&quot;:&quot;(Winter, n.d.)&quot;,&quot;manualOverrideText&quot;:&quot;(Winter, 1980)&quot;},&quot;citationTag&quot;:&quot;MENDELEY_CITATION_v3_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&quot;,&quot;citationItems&quot;:[{&quot;id&quot;:&quot;0a2da278-1d82-331e-90bb-80cdb1c1443c&quot;,&quot;itemData&quot;:{&quot;type&quot;:&quot;report&quot;,&quot;id&quot;:&quot;0a2da278-1d82-331e-90bb-80cdb1c1443c&quot;,&quot;title&quot;:&quot;A Conceptual Framework For Assessing Cumulative Impacts on the Hydrology of Nontidal Wetlands&quot;,&quot;author&quot;:[{&quot;family&quot;:&quot;Winter&quot;,&quot;given&quot;:&quot;Thomas C&quot;,&quot;parse-names&quot;:false,&quot;dropping-particle&quot;:&quot;&quot;,&quot;non-dropping-particle&quot;:&quot;&quot;}],&quot;container-title&quot;:&quot;Environmental Management&quot;,&quot;container-title-short&quot;:&quot;Environ Manage&quot;,&quot;number-of-pages&quot;:&quot;605-620&quot;,&quot;abstract&quot;:&quot;/Wetlands occur in geologic and hydrologic settings that enhance the accumulation or retention of water. Regional slope, local relief, and permeability of the land surface are major controls on the formation of wetlands by surface water sources. However, these landscape features also have significant control over groundwater flow systems, which commonly play a role in the formation of wetlands. Because the hydrologic system is a continuum, any modification of one component will have an effect on contiguous components. Disturbances commonly affecting the hydrologic system as it relates to wetlands include weather modification, alteration of plant communities, storage of surface water, road construction, drainage of surface water and soil water, alteration of groundwater recharge and discharge areas, and pumping of groundwater. Assessments of the cumulative effects of one or more of these disturbances on the hydrologic system as related to wetlands must take into account uncertainty in the measurements and in the assumptions that are made in hydrologic studies. For example, it may be appropriate to assume that regional groundwater flow systems are recharged in uplands and discharged in lowlands. However, a similar assumption commonly does not apply on a local scale, because of the spatial and temporal dynamics of groundwater recharge. Lack of appreciation of such hydro-logic factors can lead to misunderstanding of the hydrologic function of wetlands within various parts of the landscape and mismanagement of wetland ecosystems. Wetlands occur throughout the landscape in a wide variety of physiographic settings. Wetlands commonly occur in topographic lows, where water might be expected to accumulate, or adjacent to rivers or lakes, where periodic overflows might be expected. However , wetlands also occur in more unexpected localities , such as on hillslopes or on topographic highs. All wetlands are a result of a physiographic setting and water balance that favor the accumulation or retention of soil water and/or surface water for a period of time. To understand the occurrence and hydrologic function of wetlands, and ultimately, the effects of disturbance on their hydrologic balance, we must be aware of the wide range of physiographic and hydrologic environments in which wetlands form. The purpose of this article is to (1) provide a generalized framework for the physical existence of nontidal wetlands, (2) discus~ uncertainty in measurement and in understanding of hydrologic components as they relate to water balances of wetlands, and (3) discuss the effects of disturbance on the hydrology of wetlands. We do not intend to present a comprehensive literature review, but rather a conceptual model of the hy-drologic system as related to nontidal wetlands, drawing on selected hydrologic literature.&quot;,&quot;issue&quot;:&quot;5&quot;,&quot;volume&quot;:&quot;12&quot;},&quot;isTemporary&quot;:false}]},{&quot;citationID&quot;:&quot;MENDELEY_CITATION_024f22d0-8e26-495c-8fe0-57ff082fd0b2&quot;,&quot;properties&quot;:{&quot;noteIndex&quot;:0},&quot;isEdited&quot;:false,&quot;manualOverride&quot;:{&quot;isManuallyOverridden&quot;:true,&quot;citeprocText&quot;:&quot;(Winter, n.d.)&quot;,&quot;manualOverrideText&quot;:&quot;(Winter, 1980.)&quot;},&quot;citationTag&quot;:&quot;MENDELEY_CITATION_v3_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&quot;,&quot;citationItems&quot;:[{&quot;id&quot;:&quot;0a2da278-1d82-331e-90bb-80cdb1c1443c&quot;,&quot;itemData&quot;:{&quot;type&quot;:&quot;report&quot;,&quot;id&quot;:&quot;0a2da278-1d82-331e-90bb-80cdb1c1443c&quot;,&quot;title&quot;:&quot;A Conceptual Framework For Assessing Cumulative Impacts on the Hydrology of Nontidal Wetlands&quot;,&quot;author&quot;:[{&quot;family&quot;:&quot;Winter&quot;,&quot;given&quot;:&quot;Thomas C&quot;,&quot;parse-names&quot;:false,&quot;dropping-particle&quot;:&quot;&quot;,&quot;non-dropping-particle&quot;:&quot;&quot;}],&quot;container-title&quot;:&quot;Environmental Management&quot;,&quot;container-title-short&quot;:&quot;Environ Manage&quot;,&quot;number-of-pages&quot;:&quot;605-620&quot;,&quot;abstract&quot;:&quot;/Wetlands occur in geologic and hydrologic settings that enhance the accumulation or retention of water. Regional slope, local relief, and permeability of the land surface are major controls on the formation of wetlands by surface water sources. However, these landscape features also have significant control over groundwater flow systems, which commonly play a role in the formation of wetlands. Because the hydrologic system is a continuum, any modification of one component will have an effect on contiguous components. Disturbances commonly affecting the hydrologic system as it relates to wetlands include weather modification, alteration of plant communities, storage of surface water, road construction, drainage of surface water and soil water, alteration of groundwater recharge and discharge areas, and pumping of groundwater. Assessments of the cumulative effects of one or more of these disturbances on the hydrologic system as related to wetlands must take into account uncertainty in the measurements and in the assumptions that are made in hydrologic studies. For example, it may be appropriate to assume that regional groundwater flow systems are recharged in uplands and discharged in lowlands. However, a similar assumption commonly does not apply on a local scale, because of the spatial and temporal dynamics of groundwater recharge. Lack of appreciation of such hydro-logic factors can lead to misunderstanding of the hydrologic function of wetlands within various parts of the landscape and mismanagement of wetland ecosystems. Wetlands occur throughout the landscape in a wide variety of physiographic settings. Wetlands commonly occur in topographic lows, where water might be expected to accumulate, or adjacent to rivers or lakes, where periodic overflows might be expected. However , wetlands also occur in more unexpected localities , such as on hillslopes or on topographic highs. All wetlands are a result of a physiographic setting and water balance that favor the accumulation or retention of soil water and/or surface water for a period of time. To understand the occurrence and hydrologic function of wetlands, and ultimately, the effects of disturbance on their hydrologic balance, we must be aware of the wide range of physiographic and hydrologic environments in which wetlands form. The purpose of this article is to (1) provide a generalized framework for the physical existence of nontidal wetlands, (2) discus~ uncertainty in measurement and in understanding of hydrologic components as they relate to water balances of wetlands, and (3) discuss the effects of disturbance on the hydrology of wetlands. We do not intend to present a comprehensive literature review, but rather a conceptual model of the hy-drologic system as related to nontidal wetlands, drawing on selected hydrologic literature.&quot;,&quot;issue&quot;:&quot;5&quot;,&quot;volume&quot;:&quot;12&quot;},&quot;isTemporary&quot;:false}]},{&quot;citationID&quot;:&quot;MENDELEY_CITATION_372b7b38-4c4b-405e-bb6e-036bdc4b84ac&quot;,&quot;properties&quot;:{&quot;noteIndex&quot;:0},&quot;isEdited&quot;:false,&quot;manualOverride&quot;:{&quot;isManuallyOverridden&quot;:false,&quot;citeprocText&quot;:&quot;(Evenson et al., 2018; McLaughlin et al., 2014; Mitsch et al., 2013)&quot;,&quot;manualOverrideText&quot;:&quot;&quot;},&quot;citationTag&quot;:&quot;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&quot;,&quot;citationItems&quot;:[{&quot;id&quot;:&quot;de05d21b-a3ce-36a1-b6da-e3bbede7d322&quot;,&quot;itemData&quot;:{&quot;type&quot;:&quot;article-journal&quot;,&quot;id&quot;:&quot;de05d21b-a3ce-36a1-b6da-e3bbede7d322&quot;,&quot;title&quot;:&quot;Depressional wetlands affect watershed hydrological, biogeochemical, and ecological functions&quot;,&quot;author&quot;:[{&quot;family&quot;:&quot;Evenson&quot;,&quot;given&quot;:&quot;Grey R.&quot;,&quot;parse-names&quot;:false,&quot;dropping-particle&quot;:&quot;&quot;,&quot;non-dropping-particle&quot;:&quot;&quot;},{&quot;family&quot;:&quot;Golden&quot;,&quot;given&quot;:&quot;Heather E.&quot;,&quot;parse-names&quot;:false,&quot;dropping-particle&quot;:&quot;&quot;,&quot;non-dropping-particle&quot;:&quot;&quot;},{&quot;family&quot;:&quot;Lane&quot;,&quot;given&quot;:&quot;Charles R.&quot;,&quot;parse-names&quot;:false,&quot;dropping-particle&quot;:&quot;&quot;,&quot;non-dropping-particle&quot;:&quot;&quot;},{&quot;family&quot;:&quot;McLaughlin&quot;,&quot;given&quot;:&quot;Daniel L.&quot;,&quot;parse-names&quot;:false,&quot;dropping-particle&quot;:&quot;&quot;,&quot;non-dropping-particle&quot;:&quot;&quot;},{&quot;family&quot;:&quot;D'Amico&quot;,&quot;given&quot;:&quot;Ellen&quot;,&quot;parse-names&quot;:false,&quot;dropping-particle&quot;:&quot;&quot;,&quot;non-dropping-particle&quot;:&quot;&quot;}],&quot;container-title&quot;:&quot;Ecological Applications&quot;,&quot;DOI&quot;:&quot;10.1002/eap.1701&quot;,&quot;ISSN&quot;:&quot;19395582&quot;,&quot;PMID&quot;:&quot;29437239&quot;,&quot;issued&quot;:{&quot;date-parts&quot;:[[2018,6,1]]},&quot;page&quot;:&quot;953-966&quot;,&quot;abstract&quot;:&quot;Depressional wetlands of the extensive U.S. and Canadian Prairie Pothole Region afford numerous ecosystem processes that maintain healthy watershed functioning. However, these wetlands have been lost at a prodigious rate over past decades due to drainage for development, climate effects, and other causes. Options for management entities to protect the existing wetlands, and their functions, may focus on conserving wetlands based on spatial location vis-à-vis a floodplain or on size limitations (e.g., permitting smaller wetlands to be destroyed but not larger wetlands). Yet the effects of such management practices and the concomitant loss of depressional wetlands on watershed-scale hydrological, biogeochemical, and ecological functions are largely unknown. Using a hydrological model, we analyzed how different loss scenarios by wetland size and proximal location to the stream network affected watershed storage (i.e., inundation patterns and residence times), connectivity (i.e., streamflow contributing areas), and export (i.e., streamflow) in a large watershed in the Prairie Pothole Region of North Dakota, USA. Depressional wetlands store consequential amounts of precipitation and snowmelt. The loss of smaller depressional wetlands (&lt;3.0 ha) substantially decreased landscape-scale inundation heterogeneity, total inundated area, and hydrological residence times. Larger wetlands act as hydrologic “gatekeepers,” preventing surface runoff from reaching the stream network, and their modeled loss had a greater effect on streamflow due to changes in watershed connectivity and storage characteristics of larger wetlands. The wetland management scenario based on stream proximity (i.e., protecting wetlands 30 m and ~450 m from the stream) alone resulted in considerable landscape heterogeneity loss and decreased inundated area and residence times. With more snowmelt and precipitation available for runoff with wetland losses, contributing area increased across all loss scenarios. We additionally found that depressional wetlands attenuated peak flows; the probability of increased downstream flooding from wetland loss was also consistent across all loss scenarios. It is evident from this study that optimizing wetland management for one end goal (e.g., protection of large depressional wetlands for flood attenuation) over another (e.g., protecting of small depressional wetlands for biodiversity) may come at a cost for overall watershed hydrological, biogeochemical, and ecological resilience, functioning, and integrity.&quot;,&quot;publisher&quot;:&quot;Ecological Society of America&quot;,&quot;issue&quot;:&quot;4&quot;,&quot;volume&quot;:&quot;28&quot;,&quot;container-title-short&quot;:&quot;&quot;},&quot;isTemporary&quot;:false},{&quot;id&quot;:&quot;9f2cfb74-4a13-3832-b337-d2bc50209852&quot;,&quot;itemData&quot;:{&quot;type&quot;:&quot;article-journal&quot;,&quot;id&quot;:&quot;9f2cfb74-4a13-3832-b337-d2bc50209852&quot;,&quot;title&quot;:&quot;Wetlands, carbon, and climate change&quot;,&quot;author&quot;:[{&quot;family&quot;:&quot;Mitsch&quot;,&quot;given&quot;:&quot;William J.&quot;,&quot;parse-names&quot;:false,&quot;dropping-particle&quot;:&quot;&quot;,&quot;non-dropping-particle&quot;:&quot;&quot;},{&quot;family&quot;:&quot;Bernal&quot;,&quot;given&quot;:&quot;Blanca&quot;,&quot;parse-names&quot;:false,&quot;dropping-particle&quot;:&quot;&quot;,&quot;non-dropping-particle&quot;:&quot;&quot;},{&quot;family&quot;:&quot;Nahlik&quot;,&quot;given&quot;:&quot;Amanda M.&quot;,&quot;parse-names&quot;:false,&quot;dropping-particle&quot;:&quot;&quot;,&quot;non-dropping-particle&quot;:&quot;&quot;},{&quot;family&quot;:&quot;Mander&quot;,&quot;given&quot;:&quot;Ülo&quot;,&quot;parse-names&quot;:false,&quot;dropping-particle&quot;:&quot;&quot;,&quot;non-dropping-particle&quot;:&quot;&quot;},{&quot;family&quot;:&quot;Zhang&quot;,&quot;given&quot;:&quot;Li&quot;,&quot;parse-names&quot;:false,&quot;dropping-particle&quot;:&quot;&quot;,&quot;non-dropping-particle&quot;:&quot;&quot;},{&quot;family&quot;:&quot;Anderson&quot;,&quot;given&quot;:&quot;Christopher J.&quot;,&quot;parse-names&quot;:false,&quot;dropping-particle&quot;:&quot;&quot;,&quot;non-dropping-particle&quot;:&quot;&quot;},{&quot;family&quot;:&quot;Jørgensen&quot;,&quot;given&quot;:&quot;Sven E.&quot;,&quot;parse-names&quot;:false,&quot;dropping-particle&quot;:&quot;&quot;,&quot;non-dropping-particle&quot;:&quot;&quot;},{&quot;family&quot;:&quot;Brix&quot;,&quot;given&quot;:&quot;Hans&quot;,&quot;parse-names&quot;:false,&quot;dropping-particle&quot;:&quot;&quot;,&quot;non-dropping-particle&quot;:&quot;&quot;}],&quot;container-title&quot;:&quot;Landscape Ecology&quot;,&quot;container-title-short&quot;:&quot;Landsc Ecol&quot;,&quot;DOI&quot;:&quot;10.1007/s10980-012-9758-8&quot;,&quot;ISSN&quot;:&quot;15729761&quot;,&quot;issued&quot;:{&quot;date-parts&quot;:[[2013,4,1]]},&quot;page&quot;:&quot;583-597&quot;,&quot;abstract&quot;:&quot;Wetland ecosystems provide an optimum natural environment for the sequestration and long-term storage of carbon dioxide (CO2) from the atmosphere, yet are natural sources of greenhouse gases emissions, especially methane. We illustrate that most wetlands, when carbon sequestration is compared to methane emissions, do not have 25 times more CO2 sequestration than methane emissions; therefore, to many landscape managers and non specialists, most wetlands would be considered by some to be sources of climate warming or net radiative forcing. We show by dynamic modeling of carbon flux results from seven detailed studies by us of temperate and tropical wetlands and from 14 other wetland studies by others that methane emissions become unimportant within 300 years compared to carbon sequestration in wetlands. Within that time frame or less, most wetlands become both net carbon and radiative sinks. Furthermore, we estimate that the world's wetlands, despite being only about 5-8 % of the terrestrial landscape, may currently be net carbon sinks of about 830 Tg/year of carbon with an average of 118 g-C m-2 year-1 of net carbon retention. Most of that carbon retention occurs in tropical/subtropical wetlands. We demonstrate that almost all wetlands are net radiative sinks when balancing carbon sequestration and methane emissions and conclude that wetlands can be created and restored to provide C sequestration and other ecosystem services without great concern of creating net radiative sources on the climate due to methane emissions. © 2012 Springer Science+Business Media B.V.&quot;,&quot;publisher&quot;:&quot;Kluwer Academic Publishers&quot;,&quot;issue&quot;:&quot;4&quot;,&quot;volume&quot;:&quot;28&quot;},&quot;isTemporary&quot;:false},{&quot;id&quot;:&quot;fe3946bf-742b-3c78-a561-d493b326d2e9&quot;,&quot;itemData&quot;:{&quot;type&quot;:&quot;article-journal&quot;,&quot;id&quot;:&quot;fe3946bf-742b-3c78-a561-d493b326d2e9&quot;,&quot;title&quot;:&quot;A significant nexus: Geographically isolated wetlands influence landscape hydrology&quot;,&quot;author&quot;:[{&quot;family&quot;:&quot;McLaughlin&quot;,&quot;given&quot;:&quot;Daniel L.&quot;,&quot;parse-names&quot;:false,&quot;dropping-particle&quot;:&quot;&quot;,&quot;non-dropping-particle&quot;:&quot;&quot;},{&quot;family&quot;:&quot;Kaplan&quot;,&quot;given&quot;:&quot;David A.&quot;,&quot;parse-names&quot;:false,&quot;dropping-particle&quot;:&quot;&quot;,&quot;non-dropping-particle&quot;:&quot;&quot;},{&quot;family&quot;:&quot;Cohen&quot;,&quot;given&quot;:&quot;Matthew J.&quot;,&quot;parse-names&quot;:false,&quot;dropping-particle&quot;:&quot;&quot;,&quot;non-dropping-particle&quot;:&quot;&quot;}],&quot;container-title&quot;:&quot;Water Resources Research&quot;,&quot;container-title-short&quot;:&quot;Water Resour Res&quot;,&quot;DOI&quot;:&quot;10.1002/2013WR015002&quot;,&quot;ISSN&quot;:&quot;19447973&quot;,&quot;issued&quot;:{&quot;date-parts&quot;:[[2014]]},&quot;page&quot;:&quot;7153-7166&quot;,&quot;abstract&quot;:&quot;Recent U.S. Supreme Court rulings have limited federal protections for geographically isolated wetlands (GIWs) except where a \&quot;significant nexus\&quot; to a navigable water body is demonstrated. Geographic isolation does not imply GIWs are hydrologically disconnected; indeed, wetland-groundwater interactions may yield important controls on regional hydrology. Differences in specific yield (Sy) between uplands and inundated GIWs drive differences in water level responses to precipitation and evapotranspiration, leading to frequent reversals in hydraulic gradients that cause GIWs to act as both groundwater sinks and sources. These reversals are predicted to buffer surficial aquifer dynamics and thus base flow delivery, a process we refer to as landscape hydrologic capacitance. To test this hypothesis, we connected models of soil moisture, upland water table, and wetland stage to simulate hydrology of a low-relief landscape with GIWs, and explored the influences of total wetland area, individual wetland size, climate, and soil texture on water table and base flow variation. Increasing total wetland area and decreasing individual wetland size substantially decreased water table and base flow variation (e.g., reducing base flow standard deviation by as much as 50%). GIWs also decreased the frequency of extremely high and low water tables and base flow deliveries. For the same total wetland area, landscapes with fewer (i.e., larger) wetlands exhibited markedly lower hydrologic capacitance than those with more (i.e., smaller) wetlands, highlighting the importance of small GIWs to regional hydrology. Our results suggest that GIWs buffer dynamics of the surficial aquifer and stream base flow, providing an indirect but significant nexus to the regional hydrologic system.&quot;,&quot;publisher&quot;:&quot;Blackwell Publishing Ltd&quot;,&quot;issue&quot;:&quot;9&quot;,&quot;volume&quot;:&quot;50&quot;},&quot;isTemporary&quot;:false}]},{&quot;citationID&quot;:&quot;MENDELEY_CITATION_f7d23e7c-ae49-417f-b6c9-656dd3b52285&quot;,&quot;properties&quot;:{&quot;noteIndex&quot;:0},&quot;isEdited&quot;:false,&quot;manualOverride&quot;:{&quot;isManuallyOverridden&quot;:false,&quot;citeprocText&quot;:&quot;(Evenson et al., 2018; McLaughlin et al., 2014; Zarnetske et al., 2018)&quot;,&quot;manualOverrideText&quot;:&quot;&quot;},&quot;citationTag&quot;:&quot;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&quot;,&quot;citationItems&quot;:[{&quot;id&quot;:&quot;de05d21b-a3ce-36a1-b6da-e3bbede7d322&quot;,&quot;itemData&quot;:{&quot;type&quot;:&quot;article-journal&quot;,&quot;id&quot;:&quot;de05d21b-a3ce-36a1-b6da-e3bbede7d322&quot;,&quot;title&quot;:&quot;Depressional wetlands affect watershed hydrological, biogeochemical, and ecological functions&quot;,&quot;author&quot;:[{&quot;family&quot;:&quot;Evenson&quot;,&quot;given&quot;:&quot;Grey R.&quot;,&quot;parse-names&quot;:false,&quot;dropping-particle&quot;:&quot;&quot;,&quot;non-dropping-particle&quot;:&quot;&quot;},{&quot;family&quot;:&quot;Golden&quot;,&quot;given&quot;:&quot;Heather E.&quot;,&quot;parse-names&quot;:false,&quot;dropping-particle&quot;:&quot;&quot;,&quot;non-dropping-particle&quot;:&quot;&quot;},{&quot;family&quot;:&quot;Lane&quot;,&quot;given&quot;:&quot;Charles R.&quot;,&quot;parse-names&quot;:false,&quot;dropping-particle&quot;:&quot;&quot;,&quot;non-dropping-particle&quot;:&quot;&quot;},{&quot;family&quot;:&quot;McLaughlin&quot;,&quot;given&quot;:&quot;Daniel L.&quot;,&quot;parse-names&quot;:false,&quot;dropping-particle&quot;:&quot;&quot;,&quot;non-dropping-particle&quot;:&quot;&quot;},{&quot;family&quot;:&quot;D'Amico&quot;,&quot;given&quot;:&quot;Ellen&quot;,&quot;parse-names&quot;:false,&quot;dropping-particle&quot;:&quot;&quot;,&quot;non-dropping-particle&quot;:&quot;&quot;}],&quot;container-title&quot;:&quot;Ecological Applications&quot;,&quot;DOI&quot;:&quot;10.1002/eap.1701&quot;,&quot;ISSN&quot;:&quot;19395582&quot;,&quot;PMID&quot;:&quot;29437239&quot;,&quot;issued&quot;:{&quot;date-parts&quot;:[[2018,6,1]]},&quot;page&quot;:&quot;953-966&quot;,&quot;abstract&quot;:&quot;Depressional wetlands of the extensive U.S. and Canadian Prairie Pothole Region afford numerous ecosystem processes that maintain healthy watershed functioning. However, these wetlands have been lost at a prodigious rate over past decades due to drainage for development, climate effects, and other causes. Options for management entities to protect the existing wetlands, and their functions, may focus on conserving wetlands based on spatial location vis-à-vis a floodplain or on size limitations (e.g., permitting smaller wetlands to be destroyed but not larger wetlands). Yet the effects of such management practices and the concomitant loss of depressional wetlands on watershed-scale hydrological, biogeochemical, and ecological functions are largely unknown. Using a hydrological model, we analyzed how different loss scenarios by wetland size and proximal location to the stream network affected watershed storage (i.e., inundation patterns and residence times), connectivity (i.e., streamflow contributing areas), and export (i.e., streamflow) in a large watershed in the Prairie Pothole Region of North Dakota, USA. Depressional wetlands store consequential amounts of precipitation and snowmelt. The loss of smaller depressional wetlands (&lt;3.0 ha) substantially decreased landscape-scale inundation heterogeneity, total inundated area, and hydrological residence times. Larger wetlands act as hydrologic “gatekeepers,” preventing surface runoff from reaching the stream network, and their modeled loss had a greater effect on streamflow due to changes in watershed connectivity and storage characteristics of larger wetlands. The wetland management scenario based on stream proximity (i.e., protecting wetlands 30 m and ~450 m from the stream) alone resulted in considerable landscape heterogeneity loss and decreased inundated area and residence times. With more snowmelt and precipitation available for runoff with wetland losses, contributing area increased across all loss scenarios. We additionally found that depressional wetlands attenuated peak flows; the probability of increased downstream flooding from wetland loss was also consistent across all loss scenarios. It is evident from this study that optimizing wetland management for one end goal (e.g., protection of large depressional wetlands for flood attenuation) over another (e.g., protecting of small depressional wetlands for biodiversity) may come at a cost for overall watershed hydrological, biogeochemical, and ecological resilience, functioning, and integrity.&quot;,&quot;publisher&quot;:&quot;Ecological Society of America&quot;,&quot;issue&quot;:&quot;4&quot;,&quot;volume&quot;:&quot;28&quot;,&quot;container-title-short&quot;:&quot;&quot;},&quot;isTemporary&quot;:false},{&quot;id&quot;:&quot;fe3946bf-742b-3c78-a561-d493b326d2e9&quot;,&quot;itemData&quot;:{&quot;type&quot;:&quot;article-journal&quot;,&quot;id&quot;:&quot;fe3946bf-742b-3c78-a561-d493b326d2e9&quot;,&quot;title&quot;:&quot;A significant nexus: Geographically isolated wetlands influence landscape hydrology&quot;,&quot;author&quot;:[{&quot;family&quot;:&quot;McLaughlin&quot;,&quot;given&quot;:&quot;Daniel L.&quot;,&quot;parse-names&quot;:false,&quot;dropping-particle&quot;:&quot;&quot;,&quot;non-dropping-particle&quot;:&quot;&quot;},{&quot;family&quot;:&quot;Kaplan&quot;,&quot;given&quot;:&quot;David A.&quot;,&quot;parse-names&quot;:false,&quot;dropping-particle&quot;:&quot;&quot;,&quot;non-dropping-particle&quot;:&quot;&quot;},{&quot;family&quot;:&quot;Cohen&quot;,&quot;given&quot;:&quot;Matthew J.&quot;,&quot;parse-names&quot;:false,&quot;dropping-particle&quot;:&quot;&quot;,&quot;non-dropping-particle&quot;:&quot;&quot;}],&quot;container-title&quot;:&quot;Water Resources Research&quot;,&quot;container-title-short&quot;:&quot;Water Resour Res&quot;,&quot;DOI&quot;:&quot;10.1002/2013WR015002&quot;,&quot;ISSN&quot;:&quot;19447973&quot;,&quot;issued&quot;:{&quot;date-parts&quot;:[[2014]]},&quot;page&quot;:&quot;7153-7166&quot;,&quot;abstract&quot;:&quot;Recent U.S. Supreme Court rulings have limited federal protections for geographically isolated wetlands (GIWs) except where a \&quot;significant nexus\&quot; to a navigable water body is demonstrated. Geographic isolation does not imply GIWs are hydrologically disconnected; indeed, wetland-groundwater interactions may yield important controls on regional hydrology. Differences in specific yield (Sy) between uplands and inundated GIWs drive differences in water level responses to precipitation and evapotranspiration, leading to frequent reversals in hydraulic gradients that cause GIWs to act as both groundwater sinks and sources. These reversals are predicted to buffer surficial aquifer dynamics and thus base flow delivery, a process we refer to as landscape hydrologic capacitance. To test this hypothesis, we connected models of soil moisture, upland water table, and wetland stage to simulate hydrology of a low-relief landscape with GIWs, and explored the influences of total wetland area, individual wetland size, climate, and soil texture on water table and base flow variation. Increasing total wetland area and decreasing individual wetland size substantially decreased water table and base flow variation (e.g., reducing base flow standard deviation by as much as 50%). GIWs also decreased the frequency of extremely high and low water tables and base flow deliveries. For the same total wetland area, landscapes with fewer (i.e., larger) wetlands exhibited markedly lower hydrologic capacitance than those with more (i.e., smaller) wetlands, highlighting the importance of small GIWs to regional hydrology. Our results suggest that GIWs buffer dynamics of the surficial aquifer and stream base flow, providing an indirect but significant nexus to the regional hydrologic system.&quot;,&quot;publisher&quot;:&quot;Blackwell Publishing Ltd&quot;,&quot;issue&quot;:&quot;9&quot;,&quot;volume&quot;:&quot;50&quot;},&quot;isTemporary&quot;:false},{&quot;id&quot;:&quot;54a71848-4136-3f7d-80ab-45faee4602e3&quot;,&quot;itemData&quot;:{&quot;type&quot;:&quot;article-journal&quot;,&quot;id&quot;:&quot;54a71848-4136-3f7d-80ab-45faee4602e3&quot;,&quot;title&quot;:&quot;Generality of Hydrologic Transport Limitation of Watershed Organic Carbon Flux Across Ecoregions of the United States&quot;,&quot;author&quot;:[{&quot;family&quot;:&quot;Zarnetske&quot;,&quot;given&quot;:&quot;Jay P.&quot;,&quot;parse-names&quot;:false,&quot;dropping-particle&quot;:&quot;&quot;,&quot;non-dropping-particle&quot;:&quot;&quot;},{&quot;family&quot;:&quot;Bouda&quot;,&quot;given&quot;:&quot;Martin&quot;,&quot;parse-names&quot;:false,&quot;dropping-particle&quot;:&quot;&quot;,&quot;non-dropping-particle&quot;:&quot;&quot;},{&quot;family&quot;:&quot;Abbott&quot;,&quot;given&quot;:&quot;Benjamin W.&quot;,&quot;parse-names&quot;:false,&quot;dropping-particle&quot;:&quot;&quot;,&quot;non-dropping-particle&quot;:&quot;&quot;},{&quot;family&quot;:&quot;Saiers&quot;,&quot;given&quot;:&quot;James&quot;,&quot;parse-names&quot;:false,&quot;dropping-particle&quot;:&quot;&quot;,&quot;non-dropping-particle&quot;:&quot;&quot;},{&quot;family&quot;:&quot;Raymond&quot;,&quot;given&quot;:&quot;Peter A.&quot;,&quot;parse-names&quot;:false,&quot;dropping-particle&quot;:&quot;&quot;,&quot;non-dropping-particle&quot;:&quot;&quot;}],&quot;container-title&quot;:&quot;Geophysical Research Letters&quot;,&quot;container-title-short&quot;:&quot;Geophys Res Lett&quot;,&quot;DOI&quot;:&quot;10.1029/2018GL080005&quot;,&quot;ISSN&quot;:&quot;19448007&quot;,&quot;issued&quot;:{&quot;date-parts&quot;:[[2018,11,16]]},&quot;page&quot;:&quot;11,702-11,711&quot;,&quot;abstract&quot;:&quot;Although the flux of dissolved organic carbon (DOC) through freshwaters is nearly equivalent to the net carbon uptake of all terrestrial ecosystems, uncertainty remains about how source processes (carbon production and location) and transport processes (hydrologic connectivity and routing) interact to determine DOC flux across flow conditions and ecoregions. This limits our ability to predict the fluvial carbon flux responses to changes in climate and land use. We used DOC concentration and discharge patterns with ensemble modeling techniques to quantify DOC flux behavior for 1,006 U.S. watersheds spanning diverse climate and land cover conditions. We found that DOC flux was transport-limited (concentration increased with discharge) in 80% of watersheds and that this flux behavior spanned ecoregions and watershed sizes. The generality of transport limitation demonstrates how coupling discharge models with widely available watershed properties could allow DOC flux to be efficiently integrated into landscape and Earth system models.&quot;,&quot;publisher&quot;:&quot;Blackwell Publishing Ltd&quot;,&quot;issue&quot;:&quot;21&quot;,&quot;volume&quot;:&quot;45&quot;},&quot;isTemporary&quot;:false}]},{&quot;citationID&quot;:&quot;MENDELEY_CITATION_307e8bcd-f3bc-4abd-961e-899d94e5a7ab&quot;,&quot;properties&quot;:{&quot;noteIndex&quot;:0},&quot;isEdited&quot;:false,&quot;manualOverride&quot;:{&quot;isManuallyOverridden&quot;:false,&quot;citeprocText&quot;:&quot;(Evenson et al., 2018)&quot;,&quot;manualOverrideText&quot;:&quot;&quot;},&quot;citationTag&quot;:&quot;MENDELEY_CITATION_v3_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&quot;,&quot;citationItems&quot;:[{&quot;id&quot;:&quot;de05d21b-a3ce-36a1-b6da-e3bbede7d322&quot;,&quot;itemData&quot;:{&quot;type&quot;:&quot;article-journal&quot;,&quot;id&quot;:&quot;de05d21b-a3ce-36a1-b6da-e3bbede7d322&quot;,&quot;title&quot;:&quot;Depressional wetlands affect watershed hydrological, biogeochemical, and ecological functions&quot;,&quot;author&quot;:[{&quot;family&quot;:&quot;Evenson&quot;,&quot;given&quot;:&quot;Grey R.&quot;,&quot;parse-names&quot;:false,&quot;dropping-particle&quot;:&quot;&quot;,&quot;non-dropping-particle&quot;:&quot;&quot;},{&quot;family&quot;:&quot;Golden&quot;,&quot;given&quot;:&quot;Heather E.&quot;,&quot;parse-names&quot;:false,&quot;dropping-particle&quot;:&quot;&quot;,&quot;non-dropping-particle&quot;:&quot;&quot;},{&quot;family&quot;:&quot;Lane&quot;,&quot;given&quot;:&quot;Charles R.&quot;,&quot;parse-names&quot;:false,&quot;dropping-particle&quot;:&quot;&quot;,&quot;non-dropping-particle&quot;:&quot;&quot;},{&quot;family&quot;:&quot;McLaughlin&quot;,&quot;given&quot;:&quot;Daniel L.&quot;,&quot;parse-names&quot;:false,&quot;dropping-particle&quot;:&quot;&quot;,&quot;non-dropping-particle&quot;:&quot;&quot;},{&quot;family&quot;:&quot;D'Amico&quot;,&quot;given&quot;:&quot;Ellen&quot;,&quot;parse-names&quot;:false,&quot;dropping-particle&quot;:&quot;&quot;,&quot;non-dropping-particle&quot;:&quot;&quot;}],&quot;container-title&quot;:&quot;Ecological Applications&quot;,&quot;DOI&quot;:&quot;10.1002/eap.1701&quot;,&quot;ISSN&quot;:&quot;19395582&quot;,&quot;PMID&quot;:&quot;29437239&quot;,&quot;issued&quot;:{&quot;date-parts&quot;:[[2018,6,1]]},&quot;page&quot;:&quot;953-966&quot;,&quot;abstract&quot;:&quot;Depressional wetlands of the extensive U.S. and Canadian Prairie Pothole Region afford numerous ecosystem processes that maintain healthy watershed functioning. However, these wetlands have been lost at a prodigious rate over past decades due to drainage for development, climate effects, and other causes. Options for management entities to protect the existing wetlands, and their functions, may focus on conserving wetlands based on spatial location vis-à-vis a floodplain or on size limitations (e.g., permitting smaller wetlands to be destroyed but not larger wetlands). Yet the effects of such management practices and the concomitant loss of depressional wetlands on watershed-scale hydrological, biogeochemical, and ecological functions are largely unknown. Using a hydrological model, we analyzed how different loss scenarios by wetland size and proximal location to the stream network affected watershed storage (i.e., inundation patterns and residence times), connectivity (i.e., streamflow contributing areas), and export (i.e., streamflow) in a large watershed in the Prairie Pothole Region of North Dakota, USA. Depressional wetlands store consequential amounts of precipitation and snowmelt. The loss of smaller depressional wetlands (&lt;3.0 ha) substantially decreased landscape-scale inundation heterogeneity, total inundated area, and hydrological residence times. Larger wetlands act as hydrologic “gatekeepers,” preventing surface runoff from reaching the stream network, and their modeled loss had a greater effect on streamflow due to changes in watershed connectivity and storage characteristics of larger wetlands. The wetland management scenario based on stream proximity (i.e., protecting wetlands 30 m and ~450 m from the stream) alone resulted in considerable landscape heterogeneity loss and decreased inundated area and residence times. With more snowmelt and precipitation available for runoff with wetland losses, contributing area increased across all loss scenarios. We additionally found that depressional wetlands attenuated peak flows; the probability of increased downstream flooding from wetland loss was also consistent across all loss scenarios. It is evident from this study that optimizing wetland management for one end goal (e.g., protection of large depressional wetlands for flood attenuation) over another (e.g., protecting of small depressional wetlands for biodiversity) may come at a cost for overall watershed hydrological, biogeochemical, and ecological resilience, functioning, and integrity.&quot;,&quot;publisher&quot;:&quot;Ecological Society of America&quot;,&quot;issue&quot;:&quot;4&quot;,&quot;volume&quot;:&quot;28&quot;,&quot;container-title-short&quot;:&quot;&quot;},&quot;isTemporary&quot;:false}]},{&quot;citationID&quot;:&quot;MENDELEY_CITATION_48b601e0-19ba-4509-a4c1-6d43ead08479&quot;,&quot;properties&quot;:{&quot;noteIndex&quot;:0},&quot;isEdited&quot;:false,&quot;manualOverride&quot;:{&quot;isManuallyOverridden&quot;:false,&quot;citeprocText&quot;:&quot;(Evenson et al., 2018; McLaughlin et al., 2014)&quot;,&quot;manualOverrideText&quot;:&quot;&quot;},&quot;citationItems&quot;:[{&quot;id&quot;:&quot;de05d21b-a3ce-36a1-b6da-e3bbede7d322&quot;,&quot;itemData&quot;:{&quot;type&quot;:&quot;article-journal&quot;,&quot;id&quot;:&quot;de05d21b-a3ce-36a1-b6da-e3bbede7d322&quot;,&quot;title&quot;:&quot;Depressional wetlands affect watershed hydrological, biogeochemical, and ecological functions&quot;,&quot;author&quot;:[{&quot;family&quot;:&quot;Evenson&quot;,&quot;given&quot;:&quot;Grey R.&quot;,&quot;parse-names&quot;:false,&quot;dropping-particle&quot;:&quot;&quot;,&quot;non-dropping-particle&quot;:&quot;&quot;},{&quot;family&quot;:&quot;Golden&quot;,&quot;given&quot;:&quot;Heather E.&quot;,&quot;parse-names&quot;:false,&quot;dropping-particle&quot;:&quot;&quot;,&quot;non-dropping-particle&quot;:&quot;&quot;},{&quot;family&quot;:&quot;Lane&quot;,&quot;given&quot;:&quot;Charles R.&quot;,&quot;parse-names&quot;:false,&quot;dropping-particle&quot;:&quot;&quot;,&quot;non-dropping-particle&quot;:&quot;&quot;},{&quot;family&quot;:&quot;McLaughlin&quot;,&quot;given&quot;:&quot;Daniel L.&quot;,&quot;parse-names&quot;:false,&quot;dropping-particle&quot;:&quot;&quot;,&quot;non-dropping-particle&quot;:&quot;&quot;},{&quot;family&quot;:&quot;D'Amico&quot;,&quot;given&quot;:&quot;Ellen&quot;,&quot;parse-names&quot;:false,&quot;dropping-particle&quot;:&quot;&quot;,&quot;non-dropping-particle&quot;:&quot;&quot;}],&quot;container-title&quot;:&quot;Ecological Applications&quot;,&quot;DOI&quot;:&quot;10.1002/eap.1701&quot;,&quot;ISSN&quot;:&quot;19395582&quot;,&quot;PMID&quot;:&quot;29437239&quot;,&quot;issued&quot;:{&quot;date-parts&quot;:[[2018,6,1]]},&quot;page&quot;:&quot;953-966&quot;,&quot;abstract&quot;:&quot;Depressional wetlands of the extensive U.S. and Canadian Prairie Pothole Region afford numerous ecosystem processes that maintain healthy watershed functioning. However, these wetlands have been lost at a prodigious rate over past decades due to drainage for development, climate effects, and other causes. Options for management entities to protect the existing wetlands, and their functions, may focus on conserving wetlands based on spatial location vis-à-vis a floodplain or on size limitations (e.g., permitting smaller wetlands to be destroyed but not larger wetlands). Yet the effects of such management practices and the concomitant loss of depressional wetlands on watershed-scale hydrological, biogeochemical, and ecological functions are largely unknown. Using a hydrological model, we analyzed how different loss scenarios by wetland size and proximal location to the stream network affected watershed storage (i.e., inundation patterns and residence times), connectivity (i.e., streamflow contributing areas), and export (i.e., streamflow) in a large watershed in the Prairie Pothole Region of North Dakota, USA. Depressional wetlands store consequential amounts of precipitation and snowmelt. The loss of smaller depressional wetlands (&lt;3.0 ha) substantially decreased landscape-scale inundation heterogeneity, total inundated area, and hydrological residence times. Larger wetlands act as hydrologic “gatekeepers,” preventing surface runoff from reaching the stream network, and their modeled loss had a greater effect on streamflow due to changes in watershed connectivity and storage characteristics of larger wetlands. The wetland management scenario based on stream proximity (i.e., protecting wetlands 30 m and ~450 m from the stream) alone resulted in considerable landscape heterogeneity loss and decreased inundated area and residence times. With more snowmelt and precipitation available for runoff with wetland losses, contributing area increased across all loss scenarios. We additionally found that depressional wetlands attenuated peak flows; the probability of increased downstream flooding from wetland loss was also consistent across all loss scenarios. It is evident from this study that optimizing wetland management for one end goal (e.g., protection of large depressional wetlands for flood attenuation) over another (e.g., protecting of small depressional wetlands for biodiversity) may come at a cost for overall watershed hydrological, biogeochemical, and ecological resilience, functioning, and integrity.&quot;,&quot;publisher&quot;:&quot;Ecological Society of America&quot;,&quot;issue&quot;:&quot;4&quot;,&quot;volume&quot;:&quot;28&quot;,&quot;container-title-short&quot;:&quot;&quot;},&quot;isTemporary&quot;:false},{&quot;id&quot;:&quot;fe3946bf-742b-3c78-a561-d493b326d2e9&quot;,&quot;itemData&quot;:{&quot;type&quot;:&quot;article-journal&quot;,&quot;id&quot;:&quot;fe3946bf-742b-3c78-a561-d493b326d2e9&quot;,&quot;title&quot;:&quot;A significant nexus: Geographically isolated wetlands influence landscape hydrology&quot;,&quot;author&quot;:[{&quot;family&quot;:&quot;McLaughlin&quot;,&quot;given&quot;:&quot;Daniel L.&quot;,&quot;parse-names&quot;:false,&quot;dropping-particle&quot;:&quot;&quot;,&quot;non-dropping-particle&quot;:&quot;&quot;},{&quot;family&quot;:&quot;Kaplan&quot;,&quot;given&quot;:&quot;David A.&quot;,&quot;parse-names&quot;:false,&quot;dropping-particle&quot;:&quot;&quot;,&quot;non-dropping-particle&quot;:&quot;&quot;},{&quot;family&quot;:&quot;Cohen&quot;,&quot;given&quot;:&quot;Matthew J.&quot;,&quot;parse-names&quot;:false,&quot;dropping-particle&quot;:&quot;&quot;,&quot;non-dropping-particle&quot;:&quot;&quot;}],&quot;container-title&quot;:&quot;Water Resources Research&quot;,&quot;container-title-short&quot;:&quot;Water Resour Res&quot;,&quot;DOI&quot;:&quot;10.1002/2013WR015002&quot;,&quot;ISSN&quot;:&quot;19447973&quot;,&quot;issued&quot;:{&quot;date-parts&quot;:[[2014]]},&quot;page&quot;:&quot;7153-7166&quot;,&quot;abstract&quot;:&quot;Recent U.S. Supreme Court rulings have limited federal protections for geographically isolated wetlands (GIWs) except where a \&quot;significant nexus\&quot; to a navigable water body is demonstrated. Geographic isolation does not imply GIWs are hydrologically disconnected; indeed, wetland-groundwater interactions may yield important controls on regional hydrology. Differences in specific yield (Sy) between uplands and inundated GIWs drive differences in water level responses to precipitation and evapotranspiration, leading to frequent reversals in hydraulic gradients that cause GIWs to act as both groundwater sinks and sources. These reversals are predicted to buffer surficial aquifer dynamics and thus base flow delivery, a process we refer to as landscape hydrologic capacitance. To test this hypothesis, we connected models of soil moisture, upland water table, and wetland stage to simulate hydrology of a low-relief landscape with GIWs, and explored the influences of total wetland area, individual wetland size, climate, and soil texture on water table and base flow variation. Increasing total wetland area and decreasing individual wetland size substantially decreased water table and base flow variation (e.g., reducing base flow standard deviation by as much as 50%). GIWs also decreased the frequency of extremely high and low water tables and base flow deliveries. For the same total wetland area, landscapes with fewer (i.e., larger) wetlands exhibited markedly lower hydrologic capacitance than those with more (i.e., smaller) wetlands, highlighting the importance of small GIWs to regional hydrology. Our results suggest that GIWs buffer dynamics of the surficial aquifer and stream base flow, providing an indirect but significant nexus to the regional hydrologic system.&quot;,&quot;publisher&quot;:&quot;Blackwell Publishing Ltd&quot;,&quot;issue&quot;:&quot;9&quot;,&quot;volume&quot;:&quot;50&quot;},&quot;isTemporary&quot;:false}],&quot;citationTag&quot;:&quot;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&quot;},{&quot;citationID&quot;:&quot;MENDELEY_CITATION_83b56f47-d767-42b1-b7e8-c569fd4ce2f2&quot;,&quot;properties&quot;:{&quot;noteIndex&quot;:0},&quot;isEdited&quot;:false,&quot;manualOverride&quot;:{&quot;isManuallyOverridden&quot;:false,&quot;citeprocText&quot;:&quot;(Saunois et al., 2016)&quot;,&quot;manualOverrideText&quot;:&quot;&quot;},&quot;citationTag&quot;:&quot;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&quot;,&quot;citationItems&quot;:[{&quot;id&quot;:&quot;5b7eafaa-b353-36ec-b710-7d47c4279b5b&quot;,&quot;itemData&quot;:{&quot;type&quot;:&quot;article-journal&quot;,&quot;id&quot;:&quot;5b7eafaa-b353-36ec-b710-7d47c4279b5b&quot;,&quot;title&quot;:&quot;The global methane budget 2000-2012&quot;,&quot;author&quot;:[{&quot;family&quot;:&quot;Saunois&quot;,&quot;given&quot;:&quot;Marielle&quot;,&quot;parse-names&quot;:false,&quot;dropping-particle&quot;:&quot;&quot;,&quot;non-dropping-particle&quot;:&quot;&quot;},{&quot;family&quot;:&quot;Bousquet&quot;,&quot;given&quot;:&quot;Philippe&quot;,&quot;parse-names&quot;:false,&quot;dropping-particle&quot;:&quot;&quot;,&quot;non-dropping-particle&quot;:&quot;&quot;},{&quot;family&quot;:&quot;Poulter&quot;,&quot;given&quot;:&quot;Ben&quot;,&quot;parse-names&quot;:false,&quot;dropping-particle&quot;:&quot;&quot;,&quot;non-dropping-particle&quot;:&quot;&quot;},{&quot;family&quot;:&quot;Peregon&quot;,&quot;given&quot;:&quot;Anna&quot;,&quot;parse-names&quot;:false,&quot;dropping-particle&quot;:&quot;&quot;,&quot;non-dropping-particle&quot;:&quot;&quot;},{&quot;family&quot;:&quot;Ciais&quot;,&quot;given&quot;:&quot;Philippe&quot;,&quot;parse-names&quot;:false,&quot;dropping-particle&quot;:&quot;&quot;,&quot;non-dropping-particle&quot;:&quot;&quot;},{&quot;family&quot;:&quot;Canadell&quot;,&quot;given&quot;:&quot;Josep G.&quot;,&quot;parse-names&quot;:false,&quot;dropping-particle&quot;:&quot;&quot;,&quot;non-dropping-particle&quot;:&quot;&quot;},{&quot;family&quot;:&quot;Dlugokencky&quot;,&quot;given&quot;:&quot;Edward J.&quot;,&quot;parse-names&quot;:false,&quot;dropping-particle&quot;:&quot;&quot;,&quot;non-dropping-particle&quot;:&quot;&quot;},{&quot;family&quot;:&quot;Etiope&quot;,&quot;given&quot;:&quot;Giuseppe&quot;,&quot;parse-names&quot;:false,&quot;dropping-particle&quot;:&quot;&quot;,&quot;non-dropping-particle&quot;:&quot;&quot;},{&quot;family&quot;:&quot;Bastviken&quot;,&quot;given&quot;:&quot;David&quot;,&quot;parse-names&quot;:false,&quot;dropping-particle&quot;:&quot;&quot;,&quot;non-dropping-particle&quot;:&quot;&quot;},{&quot;family&quot;:&quot;Houweling&quot;,&quot;given&quot;:&quot;Sander&quot;,&quot;parse-names&quot;:false,&quot;dropping-particle&quot;:&quot;&quot;,&quot;non-dropping-particle&quot;:&quot;&quot;},{&quot;family&quot;:&quot;Janssens-Maenhout&quot;,&quot;given&quot;:&quot;Greet&quot;,&quot;parse-names&quot;:false,&quot;dropping-particle&quot;:&quot;&quot;,&quot;non-dropping-particle&quot;:&quot;&quot;},{&quot;family&quot;:&quot;Tubiello&quot;,&quot;given&quot;:&quot;Francesco N.&quot;,&quot;parse-names&quot;:false,&quot;dropping-particle&quot;:&quot;&quot;,&quot;non-dropping-particle&quot;:&quot;&quot;},{&quot;family&quot;:&quot;Castaldi&quot;,&quot;given&quot;:&quot;Simona&quot;,&quot;parse-names&quot;:false,&quot;dropping-particle&quot;:&quot;&quot;,&quot;non-dropping-particle&quot;:&quot;&quot;},{&quot;family&quot;:&quot;Jackson&quot;,&quot;given&quot;:&quot;Robert B.&quot;,&quot;parse-names&quot;:false,&quot;dropping-particle&quot;:&quot;&quot;,&quot;non-dropping-particle&quot;:&quot;&quot;},{&quot;family&quot;:&quot;Alexe&quot;,&quot;given&quot;:&quot;Mihai&quot;,&quot;parse-names&quot;:false,&quot;dropping-particle&quot;:&quot;&quot;,&quot;non-dropping-particle&quot;:&quot;&quot;},{&quot;family&quot;:&quot;Arora&quot;,&quot;given&quot;:&quot;Vivek K.&quot;,&quot;parse-names&quot;:false,&quot;dropping-particle&quot;:&quot;&quot;,&quot;non-dropping-particle&quot;:&quot;&quot;},{&quot;family&quot;:&quot;Beerling&quot;,&quot;given&quot;:&quot;David J.&quot;,&quot;parse-names&quot;:false,&quot;dropping-particle&quot;:&quot;&quot;,&quot;non-dropping-particle&quot;:&quot;&quot;},{&quot;family&quot;:&quot;Bergamaschi&quot;,&quot;given&quot;:&quot;Peter&quot;,&quot;parse-names&quot;:false,&quot;dropping-particle&quot;:&quot;&quot;,&quot;non-dropping-particle&quot;:&quot;&quot;},{&quot;family&quot;:&quot;Blake&quot;,&quot;given&quot;:&quot;Donald R.&quot;,&quot;parse-names&quot;:false,&quot;dropping-particle&quot;:&quot;&quot;,&quot;non-dropping-particle&quot;:&quot;&quot;},{&quot;family&quot;:&quot;Brailsford&quot;,&quot;given&quot;:&quot;Gordon&quot;,&quot;parse-names&quot;:false,&quot;dropping-particle&quot;:&quot;&quot;,&quot;non-dropping-particle&quot;:&quot;&quot;},{&quot;family&quot;:&quot;Brovkin&quot;,&quot;given&quot;:&quot;Victor&quot;,&quot;parse-names&quot;:false,&quot;dropping-particle&quot;:&quot;&quot;,&quot;non-dropping-particle&quot;:&quot;&quot;},{&quot;family&quot;:&quot;Bruhwiler&quot;,&quot;given&quot;:&quot;Lori&quot;,&quot;parse-names&quot;:false,&quot;dropping-particle&quot;:&quot;&quot;,&quot;non-dropping-particle&quot;:&quot;&quot;},{&quot;family&quot;:&quot;Crevoisier&quot;,&quot;given&quot;:&quot;Cyril&quot;,&quot;parse-names&quot;:false,&quot;dropping-particle&quot;:&quot;&quot;,&quot;non-dropping-particle&quot;:&quot;&quot;},{&quot;family&quot;:&quot;Crill&quot;,&quot;given&quot;:&quot;Patrick&quot;,&quot;parse-names&quot;:false,&quot;dropping-particle&quot;:&quot;&quot;,&quot;non-dropping-particle&quot;:&quot;&quot;},{&quot;family&quot;:&quot;Covey&quot;,&quot;given&quot;:&quot;Kristofer&quot;,&quot;parse-names&quot;:false,&quot;dropping-particle&quot;:&quot;&quot;,&quot;non-dropping-particle&quot;:&quot;&quot;},{&quot;family&quot;:&quot;Curry&quot;,&quot;given&quot;:&quot;Charles&quot;,&quot;parse-names&quot;:false,&quot;dropping-particle&quot;:&quot;&quot;,&quot;non-dropping-particle&quot;:&quot;&quot;},{&quot;family&quot;:&quot;Frankenberg&quot;,&quot;given&quot;:&quot;Christian&quot;,&quot;parse-names&quot;:false,&quot;dropping-particle&quot;:&quot;&quot;,&quot;non-dropping-particle&quot;:&quot;&quot;},{&quot;family&quot;:&quot;Gedney&quot;,&quot;given&quot;:&quot;Nicola&quot;,&quot;parse-names&quot;:false,&quot;dropping-particle&quot;:&quot;&quot;,&quot;non-dropping-particle&quot;:&quot;&quot;},{&quot;family&quot;:&quot;Höglund-Isaksson&quot;,&quot;given&quot;:&quot;Lena&quot;,&quot;parse-names&quot;:false,&quot;dropping-particle&quot;:&quot;&quot;,&quot;non-dropping-particle&quot;:&quot;&quot;},{&quot;family&quot;:&quot;Ishizawa&quot;,&quot;given&quot;:&quot;Misa&quot;,&quot;parse-names&quot;:false,&quot;dropping-particle&quot;:&quot;&quot;,&quot;non-dropping-particle&quot;:&quot;&quot;},{&quot;family&quot;:&quot;Ito&quot;,&quot;given&quot;:&quot;Akihiko&quot;,&quot;parse-names&quot;:false,&quot;dropping-particle&quot;:&quot;&quot;,&quot;non-dropping-particle&quot;:&quot;&quot;},{&quot;family&quot;:&quot;Joos&quot;,&quot;given&quot;:&quot;Fortunat&quot;,&quot;parse-names&quot;:false,&quot;dropping-particle&quot;:&quot;&quot;,&quot;non-dropping-particle&quot;:&quot;&quot;},{&quot;family&quot;:&quot;Kim&quot;,&quot;given&quot;:&quot;Heon Sook&quot;,&quot;parse-names&quot;:false,&quot;dropping-particle&quot;:&quot;&quot;,&quot;non-dropping-particle&quot;:&quot;&quot;},{&quot;family&quot;:&quot;Kleinen&quot;,&quot;given&quot;:&quot;Thomas&quot;,&quot;parse-names&quot;:false,&quot;dropping-particle&quot;:&quot;&quot;,&quot;non-dropping-particle&quot;:&quot;&quot;},{&quot;family&quot;:&quot;Krummel&quot;,&quot;given&quot;:&quot;Paul&quot;,&quot;parse-names&quot;:false,&quot;dropping-particle&quot;:&quot;&quot;,&quot;non-dropping-particle&quot;:&quot;&quot;},{&quot;family&quot;:&quot;Lamarque&quot;,&quot;given&quot;:&quot;Jean François&quot;,&quot;parse-names&quot;:false,&quot;dropping-particle&quot;:&quot;&quot;,&quot;non-dropping-particle&quot;:&quot;&quot;},{&quot;family&quot;:&quot;Langenfelds&quot;,&quot;given&quot;:&quot;Ray&quot;,&quot;parse-names&quot;:false,&quot;dropping-particle&quot;:&quot;&quot;,&quot;non-dropping-particle&quot;:&quot;&quot;},{&quot;family&quot;:&quot;Locatelli&quot;,&quot;given&quot;:&quot;Robin&quot;,&quot;parse-names&quot;:false,&quot;dropping-particle&quot;:&quot;&quot;,&quot;non-dropping-particle&quot;:&quot;&quot;},{&quot;family&quot;:&quot;Machida&quot;,&quot;given&quot;:&quot;Toshinobu&quot;,&quot;parse-names&quot;:false,&quot;dropping-particle&quot;:&quot;&quot;,&quot;non-dropping-particle&quot;:&quot;&quot;},{&quot;family&quot;:&quot;Maksyutov&quot;,&quot;given&quot;:&quot;Shamil&quot;,&quot;parse-names&quot;:false,&quot;dropping-particle&quot;:&quot;&quot;,&quot;non-dropping-particle&quot;:&quot;&quot;},{&quot;family&quot;:&quot;McDonald&quot;,&quot;given&quot;:&quot;Kyle C.&quot;,&quot;parse-names&quot;:false,&quot;dropping-particle&quot;:&quot;&quot;,&quot;non-dropping-particle&quot;:&quot;&quot;},{&quot;family&quot;:&quot;Marshall&quot;,&quot;given&quot;:&quot;Julia&quot;,&quot;parse-names&quot;:false,&quot;dropping-particle&quot;:&quot;&quot;,&quot;non-dropping-particle&quot;:&quot;&quot;},{&quot;family&quot;:&quot;Melton&quot;,&quot;given&quot;:&quot;Joe R.&quot;,&quot;parse-names&quot;:false,&quot;dropping-particle&quot;:&quot;&quot;,&quot;non-dropping-particle&quot;:&quot;&quot;},{&quot;family&quot;:&quot;Morino&quot;,&quot;given&quot;:&quot;Isamu&quot;,&quot;parse-names&quot;:false,&quot;dropping-particle&quot;:&quot;&quot;,&quot;non-dropping-particle&quot;:&quot;&quot;},{&quot;family&quot;:&quot;Naik&quot;,&quot;given&quot;:&quot;Vaishali&quot;,&quot;parse-names&quot;:false,&quot;dropping-particle&quot;:&quot;&quot;,&quot;non-dropping-particle&quot;:&quot;&quot;},{&quot;family&quot;:&quot;O'Doherty&quot;,&quot;given&quot;:&quot;Simon&quot;,&quot;parse-names&quot;:false,&quot;dropping-particle&quot;:&quot;&quot;,&quot;non-dropping-particle&quot;:&quot;&quot;},{&quot;family&quot;:&quot;Parmentier&quot;,&quot;given&quot;:&quot;Frans Jan W.&quot;,&quot;parse-names&quot;:false,&quot;dropping-particle&quot;:&quot;&quot;,&quot;non-dropping-particle&quot;:&quot;&quot;},{&quot;family&quot;:&quot;Patra&quot;,&quot;given&quot;:&quot;Prabir K.&quot;,&quot;parse-names&quot;:false,&quot;dropping-particle&quot;:&quot;&quot;,&quot;non-dropping-particle&quot;:&quot;&quot;},{&quot;family&quot;:&quot;Peng&quot;,&quot;given&quot;:&quot;Changhui&quot;,&quot;parse-names&quot;:false,&quot;dropping-particle&quot;:&quot;&quot;,&quot;non-dropping-particle&quot;:&quot;&quot;},{&quot;family&quot;:&quot;Peng&quot;,&quot;given&quot;:&quot;Shushi&quot;,&quot;parse-names&quot;:false,&quot;dropping-particle&quot;:&quot;&quot;,&quot;non-dropping-particle&quot;:&quot;&quot;},{&quot;family&quot;:&quot;Peters&quot;,&quot;given&quot;:&quot;Glen P.&quot;,&quot;parse-names&quot;:false,&quot;dropping-particle&quot;:&quot;&quot;,&quot;non-dropping-particle&quot;:&quot;&quot;},{&quot;family&quot;:&quot;Pison&quot;,&quot;given&quot;:&quot;Isabelle&quot;,&quot;parse-names&quot;:false,&quot;dropping-particle&quot;:&quot;&quot;,&quot;non-dropping-particle&quot;:&quot;&quot;},{&quot;family&quot;:&quot;Prigent&quot;,&quot;given&quot;:&quot;Catherine&quot;,&quot;parse-names&quot;:false,&quot;dropping-particle&quot;:&quot;&quot;,&quot;non-dropping-particle&quot;:&quot;&quot;},{&quot;family&quot;:&quot;Prinn&quot;,&quot;given&quot;:&quot;Ronald&quot;,&quot;parse-names&quot;:false,&quot;dropping-particle&quot;:&quot;&quot;,&quot;non-dropping-particle&quot;:&quot;&quot;},{&quot;family&quot;:&quot;Ramonet&quot;,&quot;given&quot;:&quot;Michel&quot;,&quot;parse-names&quot;:false,&quot;dropping-particle&quot;:&quot;&quot;,&quot;non-dropping-particle&quot;:&quot;&quot;},{&quot;family&quot;:&quot;Riley&quot;,&quot;given&quot;:&quot;William J.&quot;,&quot;parse-names&quot;:false,&quot;dropping-particle&quot;:&quot;&quot;,&quot;non-dropping-particle&quot;:&quot;&quot;},{&quot;family&quot;:&quot;Saito&quot;,&quot;given&quot;:&quot;Makoto&quot;,&quot;parse-names&quot;:false,&quot;dropping-particle&quot;:&quot;&quot;,&quot;non-dropping-particle&quot;:&quot;&quot;},{&quot;family&quot;:&quot;Santini&quot;,&quot;given&quot;:&quot;Monia&quot;,&quot;parse-names&quot;:false,&quot;dropping-particle&quot;:&quot;&quot;,&quot;non-dropping-particle&quot;:&quot;&quot;},{&quot;family&quot;:&quot;Schroeder&quot;,&quot;given&quot;:&quot;Ronny&quot;,&quot;parse-names&quot;:false,&quot;dropping-particle&quot;:&quot;&quot;,&quot;non-dropping-particle&quot;:&quot;&quot;},{&quot;family&quot;:&quot;Simpson&quot;,&quot;given&quot;:&quot;Isobel J.&quot;,&quot;parse-names&quot;:false,&quot;dropping-particle&quot;:&quot;&quot;,&quot;non-dropping-particle&quot;:&quot;&quot;},{&quot;family&quot;:&quot;Spahni&quot;,&quot;given&quot;:&quot;Renato&quot;,&quot;parse-names&quot;:false,&quot;dropping-particle&quot;:&quot;&quot;,&quot;non-dropping-particle&quot;:&quot;&quot;},{&quot;family&quot;:&quot;Steele&quot;,&quot;given&quot;:&quot;Paul&quot;,&quot;parse-names&quot;:false,&quot;dropping-particle&quot;:&quot;&quot;,&quot;non-dropping-particle&quot;:&quot;&quot;},{&quot;family&quot;:&quot;Takizawa&quot;,&quot;given&quot;:&quot;Atsushi&quot;,&quot;parse-names&quot;:false,&quot;dropping-particle&quot;:&quot;&quot;,&quot;non-dropping-particle&quot;:&quot;&quot;},{&quot;family&quot;:&quot;Thornton&quot;,&quot;given&quot;:&quot;Brett F.&quot;,&quot;parse-names&quot;:false,&quot;dropping-particle&quot;:&quot;&quot;,&quot;non-dropping-particle&quot;:&quot;&quot;},{&quot;family&quot;:&quot;Tian&quot;,&quot;given&quot;:&quot;Hanqin&quot;,&quot;parse-names&quot;:false,&quot;dropping-particle&quot;:&quot;&quot;,&quot;non-dropping-particle&quot;:&quot;&quot;},{&quot;family&quot;:&quot;Tohjima&quot;,&quot;given&quot;:&quot;Yasunori&quot;,&quot;parse-names&quot;:false,&quot;dropping-particle&quot;:&quot;&quot;,&quot;non-dropping-particle&quot;:&quot;&quot;},{&quot;family&quot;:&quot;Viovy&quot;,&quot;given&quot;:&quot;Nicolas&quot;,&quot;parse-names&quot;:false,&quot;dropping-particle&quot;:&quot;&quot;,&quot;non-dropping-particle&quot;:&quot;&quot;},{&quot;family&quot;:&quot;Voulgarakis&quot;,&quot;given&quot;:&quot;Apostolos&quot;,&quot;parse-names&quot;:false,&quot;dropping-particle&quot;:&quot;&quot;,&quot;non-dropping-particle&quot;:&quot;&quot;},{&quot;family&quot;:&quot;Weele&quot;,&quot;given&quot;:&quot;Michiel&quot;,&quot;parse-names&quot;:false,&quot;dropping-particle&quot;:&quot;&quot;,&quot;non-dropping-particle&quot;:&quot;Van&quot;},{&quot;family&quot;:&quot;Werf&quot;,&quot;given&quot;:&quot;Guido R.&quot;,&quot;parse-names&quot;:false,&quot;dropping-particle&quot;:&quot;&quot;,&quot;non-dropping-particle&quot;:&quot;Van Der&quot;},{&quot;family&quot;:&quot;Weiss&quot;,&quot;given&quot;:&quot;Ray&quot;,&quot;parse-names&quot;:false,&quot;dropping-particle&quot;:&quot;&quot;,&quot;non-dropping-particle&quot;:&quot;&quot;},{&quot;family&quot;:&quot;Wiedinmyer&quot;,&quot;given&quot;:&quot;Christine&quot;,&quot;parse-names&quot;:false,&quot;dropping-particle&quot;:&quot;&quot;,&quot;non-dropping-particle&quot;:&quot;&quot;},{&quot;family&quot;:&quot;Wilton&quot;,&quot;given&quot;:&quot;David J.&quot;,&quot;parse-names&quot;:false,&quot;dropping-particle&quot;:&quot;&quot;,&quot;non-dropping-particle&quot;:&quot;&quot;},{&quot;family&quot;:&quot;Wiltshire&quot;,&quot;given&quot;:&quot;Andy&quot;,&quot;parse-names&quot;:false,&quot;dropping-particle&quot;:&quot;&quot;,&quot;non-dropping-particle&quot;:&quot;&quot;},{&quot;family&quot;:&quot;Worthy&quot;,&quot;given&quot;:&quot;Doug&quot;,&quot;parse-names&quot;:false,&quot;dropping-particle&quot;:&quot;&quot;,&quot;non-dropping-particle&quot;:&quot;&quot;},{&quot;family&quot;:&quot;Wunch&quot;,&quot;given&quot;:&quot;Debra&quot;,&quot;parse-names&quot;:false,&quot;dropping-particle&quot;:&quot;&quot;,&quot;non-dropping-particle&quot;:&quot;&quot;},{&quot;family&quot;:&quot;Xu&quot;,&quot;given&quot;:&quot;Xiyan&quot;,&quot;parse-names&quot;:false,&quot;dropping-particle&quot;:&quot;&quot;,&quot;non-dropping-particle&quot;:&quot;&quot;},{&quot;family&quot;:&quot;Yoshida&quot;,&quot;given&quot;:&quot;Yukio&quot;,&quot;parse-names&quot;:false,&quot;dropping-particle&quot;:&quot;&quot;,&quot;non-dropping-particle&quot;:&quot;&quot;},{&quot;family&quot;:&quot;Zhang&quot;,&quot;given&quot;:&quot;Bowen&quot;,&quot;parse-names&quot;:false,&quot;dropping-particle&quot;:&quot;&quot;,&quot;non-dropping-particle&quot;:&quot;&quot;},{&quot;family&quot;:&quot;Zhang&quot;,&quot;given&quot;:&quot;Zhen&quot;,&quot;parse-names&quot;:false,&quot;dropping-particle&quot;:&quot;&quot;,&quot;non-dropping-particle&quot;:&quot;&quot;},{&quot;family&quot;:&quot;Zhu&quot;,&quot;given&quot;:&quot;Qiuan&quot;,&quot;parse-names&quot;:false,&quot;dropping-particle&quot;:&quot;&quot;,&quot;non-dropping-particle&quot;:&quot;&quot;}],&quot;container-title&quot;:&quot;Earth System Science Data&quot;,&quot;container-title-short&quot;:&quot;Earth Syst Sci Data&quot;,&quot;DOI&quot;:&quot;10.5194/essd-8-697-2016&quot;,&quot;ISSN&quot;:&quot;18663516&quot;,&quot;issued&quot;:{&quot;date-parts&quot;:[[2016,12,12]]},&quot;page&quot;:&quot;697-751&quot;,&quot;abstract&quot;:&quot;The global methane (CH4) budget is becoming an increasingly important component for managing realistic pathways to mitigate climate change. This relevance, due to a shorter atmospheric lifetime and a stronger warming potential than carbon dioxide, is challenged by the still unexplained changes of atmospheric CH4 over the past decade. Emissions and concentrations of CH4 are continuing to increase, making CH4 the second most important human-induced greenhouse gas after carbon dioxide. Two major difficulties in reducing uncertainties come from the large variety of diffusive CH4 sources that overlap geographically, and from the destruction of CH4 by the very short-lived hydroxyl radical (OH). To address these difficulties, we have established a consortium of multi-disciplinary scientists under the umbrella of the Global Carbon Project to synthesize and stimulate research on the methane cycle, and producing regular (g1/4 biennial) updates of the global methane budget. This consortium includes atmospheric physicists and chemists, biogeochemists of surface and marine emissions, and socio-economists who study anthropogenic emissions. Following Kirschke et al. (2013), we propose here the first version of a living review paper that integrates results of top-down studies (exploiting atmospheric observations within an atmospheric inverse-modelling framework) and bottom-up models, inventories and data-driven approaches (including process-based models for estimating land surface emissions and atmospheric chemistry, and inventories for anthropogenic emissions, data-driven extrapolations). For the 2003-2012 decade, global methane emissions are estimated by top-down inversions at 558g Tgg CH4g yrg'1, range 540-568. About 60g % of global emissions are anthropogenic (range 50-65g %). Since 2010, the bottom-up global emission inventories have been closer to methane emissions in the most carbon-intensive Representative Concentrations Pathway (RCP8.5) and higher than all other RCP scenarios. Bottom-up approaches suggest larger global emissions (736g Tgg CH4g yrg'1, range 596-884) mostly because of larger natural emissions from individual sources such as inland waters, natural wetlands and geological sources. Considering the atmospheric constraints on the top-down budget, it is likely that some of the individual emissions reported by the bottom-up approaches are overestimated, leading to too large global emissions. Latitudinal data from top-down emissions indicate a predominance of tropical emissions (g1/4 64g % of the global budget, &amp;lt;g 30°g N) as compared to mid (g1/4g 32g %, 30-60°g N) and high northern latitudes (g1/4 4g %, 60-90°g N). Top-down inversions consistently infer lower emissions in China (g1/4 58g Tgg CH4g yrg'1, range 51-72, g'14g %) and higher emissions in Africa (86g Tgg CH4g yrg'1, range 73-108, +19g %) than bottom-up values used as prior estimates. Overall, uncertainties for anthropogenic emissions appear smaller than those from natural sources, and the uncertainties on source categories appear larger for top-down inversions than for bottom-up inventories and models. The most important source of uncertainty on the methane budget is attributable to emissions from wetland and other inland waters. We show that the wetland extent could contribute 30-40g % on the estimated range for wetland emissions. Other priorities for improving the methane budget include the following: (i) the development of process-based models for inland-water emissions, (ii) the intensification of methane observations at local scale (flux measurements) to constrain bottom-up land surface models, and at regional scale (surface networks and satellites) to constrain top-down inversions, (iii) improvements in the estimation of atmospheric loss by OH, and (iv) improvements of the transport models integrated in top-down inversions. The data presented here can be downloaded from the Carbon Dioxide Information Analysis Center (&lt;a hrefCombining double low line\&quot;http://doi.org/10.3334/CDIAC/GLOBAL-METHANE-BUDGET-2016-V1.1\&quot; targetCombining double low line\&quot;-blank\&quot;&gt;http://doi.org/10.3334/CDIAC/GLOBAL-METHANE-BUDGET-2016-V1.1&lt;/a&gt;) and the Global Carbon Project.&quot;,&quot;publisher&quot;:&quot;Copernicus GmbH&quot;,&quot;issue&quot;:&quot;2&quot;,&quot;volume&quot;:&quot;8&quot;},&quot;isTemporary&quot;:false}]},{&quot;citationID&quot;:&quot;MENDELEY_CITATION_3648eb3a-b50f-4564-b0de-d68e8c320f33&quot;,&quot;properties&quot;:{&quot;noteIndex&quot;:0},&quot;isEdited&quot;:false,&quot;manualOverride&quot;:{&quot;isManuallyOverridden&quot;:false,&quot;citeprocText&quot;:&quot;(Abril &amp;#38; Borges, 2019; Raymond et al., 2016)&quot;,&quot;manualOverrideText&quot;:&quot;&quot;},&quot;citationTag&quot;:&quot;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&quot;,&quot;citationItems&quot;:[{&quot;id&quot;:&quot;532147a7-1f27-37a7-b3e3-d009629b2f1d&quot;,&quot;itemData&quot;:{&quot;type&quot;:&quot;article-journal&quot;,&quot;id&quot;:&quot;532147a7-1f27-37a7-b3e3-d009629b2f1d&quot;,&quot;title&quot;:&quot;Hydrological and biogeochemical controls on watershed dissolved organic matter transport: Pulse- shunt concept&quot;,&quot;author&quot;:[{&quot;family&quot;:&quot;Raymond&quot;,&quot;given&quot;:&quot;Peter A.&quot;,&quot;parse-names&quot;:false,&quot;dropping-particle&quot;:&quot;&quot;,&quot;non-dropping-particle&quot;:&quot;&quot;},{&quot;family&quot;:&quot;Saiers&quot;,&quot;given&quot;:&quot;James E.&quot;,&quot;parse-names&quot;:false,&quot;dropping-particle&quot;:&quot;&quot;,&quot;non-dropping-particle&quot;:&quot;&quot;},{&quot;family&quot;:&quot;Sobczak&quot;,&quot;given&quot;:&quot;William&quot;,&quot;parse-names&quot;:false,&quot;dropping-particle&quot;:&quot;V.&quot;,&quot;non-dropping-particle&quot;:&quot;&quot;}],&quot;container-title&quot;:&quot;Ecology&quot;,&quot;container-title-short&quot;:&quot;Ecology&quot;,&quot;DOI&quot;:&quot;10.1890/14-1684.1&quot;,&quot;ISSN&quot;:&quot;00129658&quot;,&quot;PMID&quot;:&quot;27008769&quot;,&quot;issued&quot;:{&quot;date-parts&quot;:[[2016,1,1]]},&quot;page&quot;:&quot;5-16&quot;,&quot;abstract&quot;:&quot;Hydrological precipitation and snowmelt events trigger large \&quot;pulse\&quot; releases of terrestrial dissolved organic matter ( DOM ) into drainage networks due to an increase in DOM concentration with discharge. Thus, low- frequency large events, which are predicted to increase with climate change, are responsible for a significant percentage of annual terrestrial DOM input to drainage networks. These same events are accompanied by marked and rapid increases in headwater stream velocity; thus they also \&quot;shunt\&quot; a large proportion of the pulsed DOM to downstream, higher- order rivers and aquatic ecosystems geographically removed from the DOM source of origin. Here we merge these ideas into the \&quot;pulse- shunt concept\&quot; ( PSC ) to explain and quantify how infrequent, yet major hydrologic events may drive the timing, flux, geographical dispersion, and regional metabolism of terrestrial DOM. The PSC also helps reconcile long- standing discrepancies in C cycling theory and provides a robust framework for better quantifying its highly dynamic role in the global C cycle. The PSC adds a critical temporal dimension to linear organic matter removal dynamics postulated by the river continuum concept. It also can be represented mathematically through a model that is based on stream scaling approaches suitable for quantifying the important role of streams and rivers in the global C cycle. Initial hypotheses generated by the PSC include: (1) Infrequent large storms and snowmelt events account for a large and underappreciated percentage of the terrestrial DOM flux to drainage networks at annual and decadal time scales and therefore event statistics are equally important to total discharge when determining terrestrial fluxes. (2) Episodic hydrologic events result in DOM bypassing headwater streams and being metabolized in large rivers and exported to coastal systems. We propose that the PSC provides a framework for watershed biogeochemical modeling and predictions and discuss implications to ecological processes.&quot;,&quot;publisher&quot;:&quot;Ecological Society of America&quot;,&quot;issue&quot;:&quot;1&quot;,&quot;volume&quot;:&quot;97&quot;},&quot;isTemporary&quot;:false},{&quot;id&quot;:&quot;abed3396-54d0-3d2f-a25f-497f767ccb2c&quot;,&quot;itemData&quot;:{&quot;type&quot;:&quot;article-journal&quot;,&quot;id&quot;:&quot;abed3396-54d0-3d2f-a25f-497f767ccb2c&quot;,&quot;title&quot;:&quot;Ideas and perspectives: Carbon leaks from flooded land: Do we need to replumb the inland water active pipe?&quot;,&quot;author&quot;:[{&quot;family&quot;:&quot;Abril&quot;,&quot;given&quot;:&quot;Gwenaël&quot;,&quot;parse-names&quot;:false,&quot;dropping-particle&quot;:&quot;&quot;,&quot;non-dropping-particle&quot;:&quot;&quot;},{&quot;family&quot;:&quot;Borges&quot;,&quot;given&quot;:&quot;Alberto&quot;,&quot;parse-names&quot;:false,&quot;dropping-particle&quot;:&quot;V.&quot;,&quot;non-dropping-particle&quot;:&quot;&quot;}],&quot;container-title&quot;:&quot;Biogeosciences&quot;,&quot;DOI&quot;:&quot;10.5194/bg-16-769-2019&quot;,&quot;ISSN&quot;:&quot;17264189&quot;,&quot;issued&quot;:{&quot;date-parts&quot;:[[2019,2,12]]},&quot;page&quot;:&quot;769-784&quot;,&quot;abstract&quot;:&quot;At the global scale, inland waters are a significant source of atmospheric carbon (C), particularly in the tropics. The active pipe concept predicts that C emissions from streams, lakes and rivers are largely fuelled by terrestrial ecosystems. The traditionally recognized C transfer mechanisms from terrestrial to aquatic systems are surface runoff and groundwater drainage. We present here a series of arguments that support the idea that land flooding is an additional significant process that fuels inland waters with C at the global scale. Whether the majority of &lt;span classCombining double low line\&quot;inline-formula\&quot;&gt;CO2&lt;/span&gt; emitted by rivers comes from floodable land (approximately 10&amp;thinsp;% of the continents) or from well-drained land is a fundamental question that impacts our capacity to predict how these C fluxes might change in the future. Using classical concepts in ecology, we propose, as a necessary step forward, an update of the active pipe concept that differentiates floodable land from drained land. Contrarily to well-drained land, many wetlands (in particular riparian and littoral wetlands) combine strong hydrological connectivity with inland waters, high productivity assimilating &lt;span classCombining double low line\&quot;inline-formula\&quot;&gt;CO2&lt;/span&gt; from the atmosphere, direct transfer of litter and exudation products to water and waterlogged soils, a generally dominant allocation of ecosystem respiration (ER) below the water surface and a slow gas-exchange rate at the water-Air interface. These properties force plants to pump atmospheric C to wetland waters and, when hydrology is favourable, to inland waters as organic C and dissolved &lt;span classCombining double low line\&quot;inline-formula\&quot;&gt;CO2&lt;/span&gt;. This wetland &lt;span classCombining double low line\&quot;inline-formula\&quot;&gt;CO2&lt;/span&gt; pump may contribute disproportionately to &lt;span classCombining double low line\&quot;inline-formula\&quot;&gt;CO2&lt;/span&gt; emissions from inland waters, particularly in the tropics where 80&amp;thinsp;% of the global &lt;span classCombining double low line\&quot;inline-formula\&quot;&gt;CO2&lt;/span&gt; emissions to the atmosphere occur. In future studies, more care must be taken in the way that vertical and horizontal C fluxes are conceptualized along watersheds, and 2-D models that adequately account for the hydrological export of all C species are necessary. In flooded ecosystems, significant effort should be dedicated to quantifying the components of primary production and respiration by the submerged and emerged part of the ecosystem community and to using these metabolic rates in coupled hydrological-biogeochemical models. The construction of a global typology of wetlands that includes productivity, gas fluxes and hydrological connectivity with inland waters also appears necessary to adequately integrate continental C fluxes at the global scale.&quot;,&quot;publisher&quot;:&quot;Copernicus GmbH&quot;,&quot;issue&quot;:&quot;3&quot;,&quot;volume&quot;:&quot;16&quot;},&quot;isTemporary&quot;:false}]},{&quot;citationID&quot;:&quot;MENDELEY_CITATION_aa65bc9c-32c6-4577-8553-5984fd2ee29d&quot;,&quot;properties&quot;:{&quot;noteIndex&quot;:0},&quot;isEdited&quot;:false,&quot;manualOverride&quot;:{&quot;isManuallyOverridden&quot;:false,&quot;citeprocText&quot;:&quot;(Casson et al., 2019; Solano et al., 2024; Zarnetske et al., 2018)&quot;,&quot;manualOverrideText&quot;:&quot;&quot;},&quot;citationItems&quot;:[{&quot;id&quot;:&quot;dec0c268-7b5c-3161-a02b-a7f664926ab6&quot;,&quot;itemData&quot;:{&quot;type&quot;:&quot;article-journal&quot;,&quot;id&quot;:&quot;dec0c268-7b5c-3161-a02b-a7f664926ab6&quot;,&quot;title&quot;:&quot;Seasonal Wetlands Make a Relatively Limited Contribution to the Dissolved Carbon Pool of a Lowland Headwater Tropical Stream&quot;,&quot;author&quot;:[{&quot;family&quot;:&quot;Solano&quot;,&quot;given&quot;:&quot;Vanessa&quot;,&quot;parse-names&quot;:false,&quot;dropping-particle&quot;:&quot;&quot;,&quot;non-dropping-particle&quot;:&quot;&quot;},{&quot;family&quot;:&quot;Duvert&quot;,&quot;given&quot;:&quot;Clément&quot;,&quot;parse-names&quot;:false,&quot;dropping-particle&quot;:&quot;&quot;,&quot;non-dropping-particle&quot;:&quot;&quot;},{&quot;family&quot;:&quot;Hutley&quot;,&quot;given&quot;:&quot;Lindsay B.&quot;,&quot;parse-names&quot;:false,&quot;dropping-particle&quot;:&quot;&quot;,&quot;non-dropping-particle&quot;:&quot;&quot;},{&quot;family&quot;:&quot;Cendón&quot;,&quot;given&quot;:&quot;Dioni I.&quot;,&quot;parse-names&quot;:false,&quot;dropping-particle&quot;:&quot;&quot;,&quot;non-dropping-particle&quot;:&quot;&quot;},{&quot;family&quot;:&quot;Maher&quot;,&quot;given&quot;:&quot;Damien T.&quot;,&quot;parse-names&quot;:false,&quot;dropping-particle&quot;:&quot;&quot;,&quot;non-dropping-particle&quot;:&quot;&quot;},{&quot;family&quot;:&quot;Birkel&quot;,&quot;given&quot;:&quot;Christian&quot;,&quot;parse-names&quot;:false,&quot;dropping-particle&quot;:&quot;&quot;,&quot;non-dropping-particle&quot;:&quot;&quot;}],&quot;container-title&quot;:&quot;Journal of Geophysical Research: Biogeosciences&quot;,&quot;container-title-short&quot;:&quot;J Geophys Res Biogeosci&quot;,&quot;DOI&quot;:&quot;10.1029/2023JG007556&quot;,&quot;ISSN&quot;:&quot;21698961&quot;,&quot;issued&quot;:{&quot;date-parts&quot;:[[2024,2,1]]},&quot;abstract&quot;:&quot;Wetlands process large amounts of carbon (C) that can be exported laterally to streams and rivers. However, our understanding of wetland inputs to streams remains unclear, particularly in tropical systems. Here we estimated the contribution of seasonal wetlands to the C pool of a lowland headwater stream in the Australian tropics. We measured dissolved organic and inorganic C (DOC and DIC) and dissolved gases (carbon dioxide—CO2, methane—CH4) during the wet season along the mainstem and in wetland drains connected to the stream. We also recorded hourly measurements of dissolved CO2 along a ‘stream–wetland drain–stream’ continuum, and used a hydrological model combined with a simple mass balance approach to assess the water, DIC and DOC sources to the stream. Seasonal wetlands contributed ∼15% and ∼16% of the DOC and DIC loads during our synoptic sampling, slightly higher than the percent area (∼9%) they occupy in the catchment. The riparian forest (75% of the DOC load) and groundwater inflows (58% of the DIC load) were identified as the main sources of stream DOC and DIC. Seasonal wetlands also contributed marginally to stream CO2 and CH4. Importantly, the rates of stream CO2 emission (1.86 g C s−1) and DOC mineralization (0.33 g C s−1) were much lower than the downstream export of DIC (6.39 g C s−1) and DOC (2.66 g g C s−1). This work highlights the need for further research on the role of riparian corridors as producers and conduits of terrestrial C to tropical streams.&quot;,&quot;publisher&quot;:&quot;John Wiley and Sons Inc&quot;,&quot;issue&quot;:&quot;2&quot;,&quot;volume&quot;:&quot;129&quot;},&quot;isTemporary&quot;:false},{&quot;id&quot;:&quot;b34ce88c-a6cc-3409-a7f6-a4e31ffc1c33&quot;,&quot;itemData&quot;:{&quot;type&quot;:&quot;article-journal&quot;,&quot;id&quot;:&quot;b34ce88c-a6cc-3409-a7f6-a4e31ffc1c33&quot;,&quot;title&quot;:&quot;The role of wetland coverage within the near-stream zone in predicting of seasonal stream export chemistry from forested headwater catchments&quot;,&quot;author&quot;:[{&quot;family&quot;:&quot;Casson&quot;,&quot;given&quot;:&quot;Nora J.&quot;,&quot;parse-names&quot;:false,&quot;dropping-particle&quot;:&quot;&quot;,&quot;non-dropping-particle&quot;:&quot;&quot;},{&quot;family&quot;:&quot;Eimers&quot;,&quot;given&quot;:&quot;M. Catherine&quot;,&quot;parse-names&quot;:false,&quot;dropping-particle&quot;:&quot;&quot;,&quot;non-dropping-particle&quot;:&quot;&quot;},{&quot;family&quot;:&quot;Watmough&quot;,&quot;given&quot;:&quot;Shaun A.&quot;,&quot;parse-names&quot;:false,&quot;dropping-particle&quot;:&quot;&quot;,&quot;non-dropping-particle&quot;:&quot;&quot;},{&quot;family&quot;:&quot;Richardson&quot;,&quot;given&quot;:&quot;Murray C.&quot;,&quot;parse-names&quot;:false,&quot;dropping-particle&quot;:&quot;&quot;,&quot;non-dropping-particle&quot;:&quot;&quot;}],&quot;container-title&quot;:&quot;Hydrological Processes&quot;,&quot;container-title-short&quot;:&quot;Hydrol Process&quot;,&quot;DOI&quot;:&quot;10.1002/hyp.13413&quot;,&quot;ISSN&quot;:&quot;10991085&quot;,&quot;issued&quot;:{&quot;date-parts&quot;:[[2019,5,15]]},&quot;page&quot;:&quot;1465-1475&quot;,&quot;abstract&quot;:&quot;Stream chemistry is often used to infer catchment-scale biogeochemical processes. However, biogeochemical cycling in the near-stream zone or hydrologically connected areas may exert a stronger influence on stream chemistry compared with cycling processes occurring in more distal parts of the catchment, particularly in dry seasons and in dry years. In this study, we tested the hypotheses that near-stream wetland proportion is a better predictor of seasonal (winter, spring, summer, and fall) stream chemistry compared with whole-catchment averages and that these relationships are stronger in dryer periods with lower hydrologic connectivity. We evaluated relationships between catchment wetland proportion and 16-year average seasonal flow-weighted concentrations of both biogeochemically active nutrients, dissolved organic carbon (DOC), nitrate (NO3-N), total phosphorus (TP), as well as weathering products, calcium (Ca), magnesium (Mg), at ten headwater (&lt;200 ha) forested catchments in south-central Ontario, Canada. Wetland proportion across the entire catchment was the best predictor of DOC and TP in all seasons and years, whereas predictions of NO3-N concentrations improved when only the proportion of wetland within the near-stream zone was considered. This was particularly the case during dry years and dry seasons such as summer. In contrast, Ca and Mg showed no relationship with catchment wetland proportion at any scale or in any season. In forested headwater catchments, variable hydrologic connectivity of source areas to streams alters the role of the near-stream zone environment, particularly during dry periods. The results also suggest that extent of riparian zone control may vary under changing patterns of hydrological connectivity. Predictions of biogeochemically active nutrients, particularly NO3-N, can be improved by including near-stream zone catchment morphology in landscape models.&quot;,&quot;publisher&quot;:&quot;John Wiley and Sons Ltd&quot;,&quot;issue&quot;:&quot;10&quot;,&quot;volume&quot;:&quot;33&quot;},&quot;isTemporary&quot;:false},{&quot;id&quot;:&quot;54a71848-4136-3f7d-80ab-45faee4602e3&quot;,&quot;itemData&quot;:{&quot;type&quot;:&quot;article-journal&quot;,&quot;id&quot;:&quot;54a71848-4136-3f7d-80ab-45faee4602e3&quot;,&quot;title&quot;:&quot;Generality of Hydrologic Transport Limitation of Watershed Organic Carbon Flux Across Ecoregions of the United States&quot;,&quot;author&quot;:[{&quot;family&quot;:&quot;Zarnetske&quot;,&quot;given&quot;:&quot;Jay P.&quot;,&quot;parse-names&quot;:false,&quot;dropping-particle&quot;:&quot;&quot;,&quot;non-dropping-particle&quot;:&quot;&quot;},{&quot;family&quot;:&quot;Bouda&quot;,&quot;given&quot;:&quot;Martin&quot;,&quot;parse-names&quot;:false,&quot;dropping-particle&quot;:&quot;&quot;,&quot;non-dropping-particle&quot;:&quot;&quot;},{&quot;family&quot;:&quot;Abbott&quot;,&quot;given&quot;:&quot;Benjamin W.&quot;,&quot;parse-names&quot;:false,&quot;dropping-particle&quot;:&quot;&quot;,&quot;non-dropping-particle&quot;:&quot;&quot;},{&quot;family&quot;:&quot;Saiers&quot;,&quot;given&quot;:&quot;James&quot;,&quot;parse-names&quot;:false,&quot;dropping-particle&quot;:&quot;&quot;,&quot;non-dropping-particle&quot;:&quot;&quot;},{&quot;family&quot;:&quot;Raymond&quot;,&quot;given&quot;:&quot;Peter A.&quot;,&quot;parse-names&quot;:false,&quot;dropping-particle&quot;:&quot;&quot;,&quot;non-dropping-particle&quot;:&quot;&quot;}],&quot;container-title&quot;:&quot;Geophysical Research Letters&quot;,&quot;container-title-short&quot;:&quot;Geophys Res Lett&quot;,&quot;DOI&quot;:&quot;10.1029/2018GL080005&quot;,&quot;ISSN&quot;:&quot;19448007&quot;,&quot;issued&quot;:{&quot;date-parts&quot;:[[2018,11,16]]},&quot;page&quot;:&quot;11,702-11,711&quot;,&quot;abstract&quot;:&quot;Although the flux of dissolved organic carbon (DOC) through freshwaters is nearly equivalent to the net carbon uptake of all terrestrial ecosystems, uncertainty remains about how source processes (carbon production and location) and transport processes (hydrologic connectivity and routing) interact to determine DOC flux across flow conditions and ecoregions. This limits our ability to predict the fluvial carbon flux responses to changes in climate and land use. We used DOC concentration and discharge patterns with ensemble modeling techniques to quantify DOC flux behavior for 1,006 U.S. watersheds spanning diverse climate and land cover conditions. We found that DOC flux was transport-limited (concentration increased with discharge) in 80% of watersheds and that this flux behavior spanned ecoregions and watershed sizes. The generality of transport limitation demonstrates how coupling discharge models with widely available watershed properties could allow DOC flux to be efficiently integrated into landscape and Earth system models.&quot;,&quot;publisher&quot;:&quot;Blackwell Publishing Ltd&quot;,&quot;issue&quot;:&quot;21&quot;,&quot;volume&quot;:&quot;45&quot;},&quot;isTemporary&quot;:false}],&quot;citationTag&quot;:&quot;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&quot;},{&quot;citationID&quot;:&quot;MENDELEY_CITATION_6804e9e5-d78d-46db-8d51-bc22276eb075&quot;,&quot;properties&quot;:{&quot;noteIndex&quot;:0},&quot;isEdited&quot;:false,&quot;manualOverride&quot;:{&quot;isManuallyOverridden&quot;:false,&quot;citeprocText&quot;:&quot;(Evenson et al., 2018; Leibowitz et al., 2018; Zarnetske et al., 2018)&quot;,&quot;manualOverrideText&quot;:&quot;&quot;},&quot;citationTag&quot;:&quot;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&quot;,&quot;citationItems&quot;:[{&quot;id&quot;:&quot;de05d21b-a3ce-36a1-b6da-e3bbede7d322&quot;,&quot;itemData&quot;:{&quot;type&quot;:&quot;article-journal&quot;,&quot;id&quot;:&quot;de05d21b-a3ce-36a1-b6da-e3bbede7d322&quot;,&quot;title&quot;:&quot;Depressional wetlands affect watershed hydrological, biogeochemical, and ecological functions&quot;,&quot;author&quot;:[{&quot;family&quot;:&quot;Evenson&quot;,&quot;given&quot;:&quot;Grey R.&quot;,&quot;parse-names&quot;:false,&quot;dropping-particle&quot;:&quot;&quot;,&quot;non-dropping-particle&quot;:&quot;&quot;},{&quot;family&quot;:&quot;Golden&quot;,&quot;given&quot;:&quot;Heather E.&quot;,&quot;parse-names&quot;:false,&quot;dropping-particle&quot;:&quot;&quot;,&quot;non-dropping-particle&quot;:&quot;&quot;},{&quot;family&quot;:&quot;Lane&quot;,&quot;given&quot;:&quot;Charles R.&quot;,&quot;parse-names&quot;:false,&quot;dropping-particle&quot;:&quot;&quot;,&quot;non-dropping-particle&quot;:&quot;&quot;},{&quot;family&quot;:&quot;McLaughlin&quot;,&quot;given&quot;:&quot;Daniel L.&quot;,&quot;parse-names&quot;:false,&quot;dropping-particle&quot;:&quot;&quot;,&quot;non-dropping-particle&quot;:&quot;&quot;},{&quot;family&quot;:&quot;D'Amico&quot;,&quot;given&quot;:&quot;Ellen&quot;,&quot;parse-names&quot;:false,&quot;dropping-particle&quot;:&quot;&quot;,&quot;non-dropping-particle&quot;:&quot;&quot;}],&quot;container-title&quot;:&quot;Ecological Applications&quot;,&quot;DOI&quot;:&quot;10.1002/eap.1701&quot;,&quot;ISSN&quot;:&quot;19395582&quot;,&quot;PMID&quot;:&quot;29437239&quot;,&quot;issued&quot;:{&quot;date-parts&quot;:[[2018,6,1]]},&quot;page&quot;:&quot;953-966&quot;,&quot;abstract&quot;:&quot;Depressional wetlands of the extensive U.S. and Canadian Prairie Pothole Region afford numerous ecosystem processes that maintain healthy watershed functioning. However, these wetlands have been lost at a prodigious rate over past decades due to drainage for development, climate effects, and other causes. Options for management entities to protect the existing wetlands, and their functions, may focus on conserving wetlands based on spatial location vis-à-vis a floodplain or on size limitations (e.g., permitting smaller wetlands to be destroyed but not larger wetlands). Yet the effects of such management practices and the concomitant loss of depressional wetlands on watershed-scale hydrological, biogeochemical, and ecological functions are largely unknown. Using a hydrological model, we analyzed how different loss scenarios by wetland size and proximal location to the stream network affected watershed storage (i.e., inundation patterns and residence times), connectivity (i.e., streamflow contributing areas), and export (i.e., streamflow) in a large watershed in the Prairie Pothole Region of North Dakota, USA. Depressional wetlands store consequential amounts of precipitation and snowmelt. The loss of smaller depressional wetlands (&lt;3.0 ha) substantially decreased landscape-scale inundation heterogeneity, total inundated area, and hydrological residence times. Larger wetlands act as hydrologic “gatekeepers,” preventing surface runoff from reaching the stream network, and their modeled loss had a greater effect on streamflow due to changes in watershed connectivity and storage characteristics of larger wetlands. The wetland management scenario based on stream proximity (i.e., protecting wetlands 30 m and ~450 m from the stream) alone resulted in considerable landscape heterogeneity loss and decreased inundated area and residence times. With more snowmelt and precipitation available for runoff with wetland losses, contributing area increased across all loss scenarios. We additionally found that depressional wetlands attenuated peak flows; the probability of increased downstream flooding from wetland loss was also consistent across all loss scenarios. It is evident from this study that optimizing wetland management for one end goal (e.g., protection of large depressional wetlands for flood attenuation) over another (e.g., protecting of small depressional wetlands for biodiversity) may come at a cost for overall watershed hydrological, biogeochemical, and ecological resilience, functioning, and integrity.&quot;,&quot;publisher&quot;:&quot;Ecological Society of America&quot;,&quot;issue&quot;:&quot;4&quot;,&quot;volume&quot;:&quot;28&quot;,&quot;container-title-short&quot;:&quot;&quot;},&quot;isTemporary&quot;:false},{&quot;id&quot;:&quot;54a71848-4136-3f7d-80ab-45faee4602e3&quot;,&quot;itemData&quot;:{&quot;type&quot;:&quot;article-journal&quot;,&quot;id&quot;:&quot;54a71848-4136-3f7d-80ab-45faee4602e3&quot;,&quot;title&quot;:&quot;Generality of Hydrologic Transport Limitation of Watershed Organic Carbon Flux Across Ecoregions of the United States&quot;,&quot;author&quot;:[{&quot;family&quot;:&quot;Zarnetske&quot;,&quot;given&quot;:&quot;Jay P.&quot;,&quot;parse-names&quot;:false,&quot;dropping-particle&quot;:&quot;&quot;,&quot;non-dropping-particle&quot;:&quot;&quot;},{&quot;family&quot;:&quot;Bouda&quot;,&quot;given&quot;:&quot;Martin&quot;,&quot;parse-names&quot;:false,&quot;dropping-particle&quot;:&quot;&quot;,&quot;non-dropping-particle&quot;:&quot;&quot;},{&quot;family&quot;:&quot;Abbott&quot;,&quot;given&quot;:&quot;Benjamin W.&quot;,&quot;parse-names&quot;:false,&quot;dropping-particle&quot;:&quot;&quot;,&quot;non-dropping-particle&quot;:&quot;&quot;},{&quot;family&quot;:&quot;Saiers&quot;,&quot;given&quot;:&quot;James&quot;,&quot;parse-names&quot;:false,&quot;dropping-particle&quot;:&quot;&quot;,&quot;non-dropping-particle&quot;:&quot;&quot;},{&quot;family&quot;:&quot;Raymond&quot;,&quot;given&quot;:&quot;Peter A.&quot;,&quot;parse-names&quot;:false,&quot;dropping-particle&quot;:&quot;&quot;,&quot;non-dropping-particle&quot;:&quot;&quot;}],&quot;container-title&quot;:&quot;Geophysical Research Letters&quot;,&quot;container-title-short&quot;:&quot;Geophys Res Lett&quot;,&quot;DOI&quot;:&quot;10.1029/2018GL080005&quot;,&quot;ISSN&quot;:&quot;19448007&quot;,&quot;issued&quot;:{&quot;date-parts&quot;:[[2018,11,16]]},&quot;page&quot;:&quot;11,702-11,711&quot;,&quot;abstract&quot;:&quot;Although the flux of dissolved organic carbon (DOC) through freshwaters is nearly equivalent to the net carbon uptake of all terrestrial ecosystems, uncertainty remains about how source processes (carbon production and location) and transport processes (hydrologic connectivity and routing) interact to determine DOC flux across flow conditions and ecoregions. This limits our ability to predict the fluvial carbon flux responses to changes in climate and land use. We used DOC concentration and discharge patterns with ensemble modeling techniques to quantify DOC flux behavior for 1,006 U.S. watersheds spanning diverse climate and land cover conditions. We found that DOC flux was transport-limited (concentration increased with discharge) in 80% of watersheds and that this flux behavior spanned ecoregions and watershed sizes. The generality of transport limitation demonstrates how coupling discharge models with widely available watershed properties could allow DOC flux to be efficiently integrated into landscape and Earth system models.&quot;,&quot;publisher&quot;:&quot;Blackwell Publishing Ltd&quot;,&quot;issue&quot;:&quot;21&quot;,&quot;volume&quot;:&quot;45&quot;},&quot;isTemporary&quot;:false},{&quot;id&quot;:&quot;84128b88-bd97-319f-8937-6863c10dfded&quot;,&quot;itemData&quot;:{&quot;type&quot;:&quot;article-journal&quot;,&quot;id&quot;:&quot;84128b88-bd97-319f-8937-6863c10dfded&quot;,&quot;title&quot;:&quot;Connectivity of Streams and Wetlands to Downstream Waters: An Integrated Systems Framework&quot;,&quot;author&quot;:[{&quot;family&quot;:&quot;Leibowitz&quot;,&quot;given&quot;:&quot;Scott G.&quot;,&quot;parse-names&quot;:false,&quot;dropping-particle&quot;:&quot;&quot;,&quot;non-dropping-particle&quot;:&quot;&quot;},{&quot;family&quot;:&quot;Wigington&quot;,&quot;given&quot;:&quot;Parker J.&quot;,&quot;parse-names&quot;:false,&quot;dropping-particle&quot;:&quot;&quot;,&quot;non-dropping-particle&quot;:&quot;&quot;},{&quot;family&quot;:&quot;Schofield&quot;,&quot;given&quot;:&quot;Kate A.&quot;,&quot;parse-names&quot;:false,&quot;dropping-particle&quot;:&quot;&quot;,&quot;non-dropping-particle&quot;:&quot;&quot;},{&quot;family&quot;:&quot;Alexander&quot;,&quot;given&quot;:&quot;Laurie C.&quot;,&quot;parse-names&quot;:false,&quot;dropping-particle&quot;:&quot;&quot;,&quot;non-dropping-particle&quot;:&quot;&quot;},{&quot;family&quot;:&quot;Vanderhoof&quot;,&quot;given&quot;:&quot;Melanie K.&quot;,&quot;parse-names&quot;:false,&quot;dropping-particle&quot;:&quot;&quot;,&quot;non-dropping-particle&quot;:&quot;&quot;},{&quot;family&quot;:&quot;Golden&quot;,&quot;given&quot;:&quot;Heather E.&quot;,&quot;parse-names&quot;:false,&quot;dropping-particle&quot;:&quot;&quot;,&quot;non-dropping-particle&quot;:&quot;&quot;}],&quot;container-title&quot;:&quot;Journal of the American Water Resources Association&quot;,&quot;container-title-short&quot;:&quot;J Am Water Resour Assoc&quot;,&quot;DOI&quot;:&quot;10.1111/1752-1688.12631&quot;,&quot;ISSN&quot;:&quot;17521688&quot;,&quot;issued&quot;:{&quot;date-parts&quot;:[[2018,4,1]]},&quot;page&quot;:&quot;298-322&quot;,&quot;abstract&quot;:&quot;Interest in connectivity has increased in the aquatic sciences, partly because of its relevance to the Clean Water Act. This paper has two objectives: (1) provide a framework to understand hydrological, chemical, and biological connectivity, focusing on how headwater streams and wetlands connect to and contribute to rivers; and (2) briefly review methods to quantify hydrological and chemical connectivity. Streams and wetlands affect river structure and function by altering material and biological fluxes to the river; this depends on two factors: (1) functions within streams and wetlands that affect material fluxes; and (2) connectivity (or isolation) from streams and wetlands to rivers that allows (or prevents) material transport between systems. Connectivity can be described in terms of frequency, magnitude, duration, timing, and rate of change. It results from physical characteristics of a system, e.g., climate, soils, geology, topography, and the spatial distribution of aquatic components. Biological connectivity is also affected by traits and behavior of the biota. Connectivity can be altered by human impacts, often in complex ways. Because of variability in these factors, connectivity is not constant but varies over time and space. Connectivity can be quantified with field-based methods, modeling, and remote sensing. Further studies using these methods are needed to classify and quantify connectivity of aquatic ecosystems and to understand how impacts affect connectivity.&quot;,&quot;publisher&quot;:&quot;Blackwell Publishing Inc.&quot;,&quot;issue&quot;:&quot;2&quot;,&quot;volume&quot;:&quot;54&quot;},&quot;isTemporary&quot;:false}]},{&quot;citationID&quot;:&quot;MENDELEY_CITATION_69b5fc1b-c4b2-487e-8154-47ec2d85650e&quot;,&quot;properties&quot;:{&quot;noteIndex&quot;:0},&quot;isEdited&quot;:false,&quot;manualOverride&quot;:{&quot;isManuallyOverridden&quot;:false,&quot;citeprocText&quot;:&quot;(Evenson et al., 2018; McLaughlin et al., 2014)&quot;,&quot;manualOverrideText&quot;:&quot;&quot;},&quot;citationTag&quot;:&quot;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&quot;,&quot;citationItems&quot;:[{&quot;id&quot;:&quot;fe3946bf-742b-3c78-a561-d493b326d2e9&quot;,&quot;itemData&quot;:{&quot;type&quot;:&quot;article-journal&quot;,&quot;id&quot;:&quot;fe3946bf-742b-3c78-a561-d493b326d2e9&quot;,&quot;title&quot;:&quot;A significant nexus: Geographically isolated wetlands influence landscape hydrology&quot;,&quot;author&quot;:[{&quot;family&quot;:&quot;McLaughlin&quot;,&quot;given&quot;:&quot;Daniel L.&quot;,&quot;parse-names&quot;:false,&quot;dropping-particle&quot;:&quot;&quot;,&quot;non-dropping-particle&quot;:&quot;&quot;},{&quot;family&quot;:&quot;Kaplan&quot;,&quot;given&quot;:&quot;David A.&quot;,&quot;parse-names&quot;:false,&quot;dropping-particle&quot;:&quot;&quot;,&quot;non-dropping-particle&quot;:&quot;&quot;},{&quot;family&quot;:&quot;Cohen&quot;,&quot;given&quot;:&quot;Matthew J.&quot;,&quot;parse-names&quot;:false,&quot;dropping-particle&quot;:&quot;&quot;,&quot;non-dropping-particle&quot;:&quot;&quot;}],&quot;container-title&quot;:&quot;Water Resources Research&quot;,&quot;container-title-short&quot;:&quot;Water Resour Res&quot;,&quot;DOI&quot;:&quot;10.1002/2013WR015002&quot;,&quot;ISSN&quot;:&quot;19447973&quot;,&quot;issued&quot;:{&quot;date-parts&quot;:[[2014]]},&quot;page&quot;:&quot;7153-7166&quot;,&quot;abstract&quot;:&quot;Recent U.S. Supreme Court rulings have limited federal protections for geographically isolated wetlands (GIWs) except where a \&quot;significant nexus\&quot; to a navigable water body is demonstrated. Geographic isolation does not imply GIWs are hydrologically disconnected; indeed, wetland-groundwater interactions may yield important controls on regional hydrology. Differences in specific yield (Sy) between uplands and inundated GIWs drive differences in water level responses to precipitation and evapotranspiration, leading to frequent reversals in hydraulic gradients that cause GIWs to act as both groundwater sinks and sources. These reversals are predicted to buffer surficial aquifer dynamics and thus base flow delivery, a process we refer to as landscape hydrologic capacitance. To test this hypothesis, we connected models of soil moisture, upland water table, and wetland stage to simulate hydrology of a low-relief landscape with GIWs, and explored the influences of total wetland area, individual wetland size, climate, and soil texture on water table and base flow variation. Increasing total wetland area and decreasing individual wetland size substantially decreased water table and base flow variation (e.g., reducing base flow standard deviation by as much as 50%). GIWs also decreased the frequency of extremely high and low water tables and base flow deliveries. For the same total wetland area, landscapes with fewer (i.e., larger) wetlands exhibited markedly lower hydrologic capacitance than those with more (i.e., smaller) wetlands, highlighting the importance of small GIWs to regional hydrology. Our results suggest that GIWs buffer dynamics of the surficial aquifer and stream base flow, providing an indirect but significant nexus to the regional hydrologic system.&quot;,&quot;publisher&quot;:&quot;Blackwell Publishing Ltd&quot;,&quot;issue&quot;:&quot;9&quot;,&quot;volume&quot;:&quot;50&quot;},&quot;isTemporary&quot;:false},{&quot;id&quot;:&quot;de05d21b-a3ce-36a1-b6da-e3bbede7d322&quot;,&quot;itemData&quot;:{&quot;type&quot;:&quot;article-journal&quot;,&quot;id&quot;:&quot;de05d21b-a3ce-36a1-b6da-e3bbede7d322&quot;,&quot;title&quot;:&quot;Depressional wetlands affect watershed hydrological, biogeochemical, and ecological functions&quot;,&quot;author&quot;:[{&quot;family&quot;:&quot;Evenson&quot;,&quot;given&quot;:&quot;Grey R.&quot;,&quot;parse-names&quot;:false,&quot;dropping-particle&quot;:&quot;&quot;,&quot;non-dropping-particle&quot;:&quot;&quot;},{&quot;family&quot;:&quot;Golden&quot;,&quot;given&quot;:&quot;Heather E.&quot;,&quot;parse-names&quot;:false,&quot;dropping-particle&quot;:&quot;&quot;,&quot;non-dropping-particle&quot;:&quot;&quot;},{&quot;family&quot;:&quot;Lane&quot;,&quot;given&quot;:&quot;Charles R.&quot;,&quot;parse-names&quot;:false,&quot;dropping-particle&quot;:&quot;&quot;,&quot;non-dropping-particle&quot;:&quot;&quot;},{&quot;family&quot;:&quot;McLaughlin&quot;,&quot;given&quot;:&quot;Daniel L.&quot;,&quot;parse-names&quot;:false,&quot;dropping-particle&quot;:&quot;&quot;,&quot;non-dropping-particle&quot;:&quot;&quot;},{&quot;family&quot;:&quot;D'Amico&quot;,&quot;given&quot;:&quot;Ellen&quot;,&quot;parse-names&quot;:false,&quot;dropping-particle&quot;:&quot;&quot;,&quot;non-dropping-particle&quot;:&quot;&quot;}],&quot;container-title&quot;:&quot;Ecological Applications&quot;,&quot;DOI&quot;:&quot;10.1002/eap.1701&quot;,&quot;ISSN&quot;:&quot;19395582&quot;,&quot;PMID&quot;:&quot;29437239&quot;,&quot;issued&quot;:{&quot;date-parts&quot;:[[2018,6,1]]},&quot;page&quot;:&quot;953-966&quot;,&quot;abstract&quot;:&quot;Depressional wetlands of the extensive U.S. and Canadian Prairie Pothole Region afford numerous ecosystem processes that maintain healthy watershed functioning. However, these wetlands have been lost at a prodigious rate over past decades due to drainage for development, climate effects, and other causes. Options for management entities to protect the existing wetlands, and their functions, may focus on conserving wetlands based on spatial location vis-à-vis a floodplain or on size limitations (e.g., permitting smaller wetlands to be destroyed but not larger wetlands). Yet the effects of such management practices and the concomitant loss of depressional wetlands on watershed-scale hydrological, biogeochemical, and ecological functions are largely unknown. Using a hydrological model, we analyzed how different loss scenarios by wetland size and proximal location to the stream network affected watershed storage (i.e., inundation patterns and residence times), connectivity (i.e., streamflow contributing areas), and export (i.e., streamflow) in a large watershed in the Prairie Pothole Region of North Dakota, USA. Depressional wetlands store consequential amounts of precipitation and snowmelt. The loss of smaller depressional wetlands (&lt;3.0 ha) substantially decreased landscape-scale inundation heterogeneity, total inundated area, and hydrological residence times. Larger wetlands act as hydrologic “gatekeepers,” preventing surface runoff from reaching the stream network, and their modeled loss had a greater effect on streamflow due to changes in watershed connectivity and storage characteristics of larger wetlands. The wetland management scenario based on stream proximity (i.e., protecting wetlands 30 m and ~450 m from the stream) alone resulted in considerable landscape heterogeneity loss and decreased inundated area and residence times. With more snowmelt and precipitation available for runoff with wetland losses, contributing area increased across all loss scenarios. We additionally found that depressional wetlands attenuated peak flows; the probability of increased downstream flooding from wetland loss was also consistent across all loss scenarios. It is evident from this study that optimizing wetland management for one end goal (e.g., protection of large depressional wetlands for flood attenuation) over another (e.g., protecting of small depressional wetlands for biodiversity) may come at a cost for overall watershed hydrological, biogeochemical, and ecological resilience, functioning, and integrity.&quot;,&quot;publisher&quot;:&quot;Ecological Society of America&quot;,&quot;issue&quot;:&quot;4&quot;,&quot;volume&quot;:&quot;28&quot;,&quot;container-title-short&quot;:&quot;&quot;},&quot;isTemporary&quot;:false}]},{&quot;citationID&quot;:&quot;MENDELEY_CITATION_aaf58760-bc73-4407-b843-f4d8cffb240f&quot;,&quot;properties&quot;:{&quot;noteIndex&quot;:0},&quot;isEdited&quot;:false,&quot;manualOverride&quot;:{&quot;isManuallyOverridden&quot;:false,&quot;citeprocText&quot;:&quot;(McLaughlin et al., 2014)&quot;,&quot;manualOverrideText&quot;:&quot;&quot;},&quot;citationTag&quot;:&quot;MENDELEY_CITATION_v3_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&quot;,&quot;citationItems&quot;:[{&quot;id&quot;:&quot;fe3946bf-742b-3c78-a561-d493b326d2e9&quot;,&quot;itemData&quot;:{&quot;type&quot;:&quot;article-journal&quot;,&quot;id&quot;:&quot;fe3946bf-742b-3c78-a561-d493b326d2e9&quot;,&quot;title&quot;:&quot;A significant nexus: Geographically isolated wetlands influence landscape hydrology&quot;,&quot;author&quot;:[{&quot;family&quot;:&quot;McLaughlin&quot;,&quot;given&quot;:&quot;Daniel L.&quot;,&quot;parse-names&quot;:false,&quot;dropping-particle&quot;:&quot;&quot;,&quot;non-dropping-particle&quot;:&quot;&quot;},{&quot;family&quot;:&quot;Kaplan&quot;,&quot;given&quot;:&quot;David A.&quot;,&quot;parse-names&quot;:false,&quot;dropping-particle&quot;:&quot;&quot;,&quot;non-dropping-particle&quot;:&quot;&quot;},{&quot;family&quot;:&quot;Cohen&quot;,&quot;given&quot;:&quot;Matthew J.&quot;,&quot;parse-names&quot;:false,&quot;dropping-particle&quot;:&quot;&quot;,&quot;non-dropping-particle&quot;:&quot;&quot;}],&quot;container-title&quot;:&quot;Water Resources Research&quot;,&quot;container-title-short&quot;:&quot;Water Resour Res&quot;,&quot;DOI&quot;:&quot;10.1002/2013WR015002&quot;,&quot;ISSN&quot;:&quot;19447973&quot;,&quot;issued&quot;:{&quot;date-parts&quot;:[[2014]]},&quot;page&quot;:&quot;7153-7166&quot;,&quot;abstract&quot;:&quot;Recent U.S. Supreme Court rulings have limited federal protections for geographically isolated wetlands (GIWs) except where a \&quot;significant nexus\&quot; to a navigable water body is demonstrated. Geographic isolation does not imply GIWs are hydrologically disconnected; indeed, wetland-groundwater interactions may yield important controls on regional hydrology. Differences in specific yield (Sy) between uplands and inundated GIWs drive differences in water level responses to precipitation and evapotranspiration, leading to frequent reversals in hydraulic gradients that cause GIWs to act as both groundwater sinks and sources. These reversals are predicted to buffer surficial aquifer dynamics and thus base flow delivery, a process we refer to as landscape hydrologic capacitance. To test this hypothesis, we connected models of soil moisture, upland water table, and wetland stage to simulate hydrology of a low-relief landscape with GIWs, and explored the influences of total wetland area, individual wetland size, climate, and soil texture on water table and base flow variation. Increasing total wetland area and decreasing individual wetland size substantially decreased water table and base flow variation (e.g., reducing base flow standard deviation by as much as 50%). GIWs also decreased the frequency of extremely high and low water tables and base flow deliveries. For the same total wetland area, landscapes with fewer (i.e., larger) wetlands exhibited markedly lower hydrologic capacitance than those with more (i.e., smaller) wetlands, highlighting the importance of small GIWs to regional hydrology. Our results suggest that GIWs buffer dynamics of the surficial aquifer and stream base flow, providing an indirect but significant nexus to the regional hydrologic system.&quot;,&quot;publisher&quot;:&quot;Blackwell Publishing Ltd&quot;,&quot;issue&quot;:&quot;9&quot;,&quot;volume&quot;:&quot;50&quot;},&quot;isTemporary&quot;:false}]}]"/>
+    <we:property name="MENDELEY_CITATIONS_STYLE" value="{&quot;id&quot;:&quot;https://www.zotero.org/styles/apa&quot;,&quot;title&quot;:&quot;American Psychological Association 7th edition&quot;,&quot;format&quot;:&quot;author-date&quot;,&quot;defaultLocale&quot;:null,&quot;isLocaleCodeValid&quot;:true}"/>
+  </we:properties>
+  <we:bindings/>
+  <we:snapshot xmlns:r="http://schemas.openxmlformats.org/officeDocument/2006/relationships"/>
+</we:webextension>
+</file>
+
+<file path=customXml/item1.xml><?xml version="1.0" encoding="utf-8"?>
+<b:Sources xmlns:b="http://schemas.openxmlformats.org/officeDocument/2006/bibliography" xmlns="http://schemas.openxmlformats.org/officeDocument/2006/bibliography" SelectedStyle="\APASixthEditionOfficeOnline.xsl" StyleName="APA" Version="6"/>
+</file>
+
+<file path=customXml/itemProps1.xml><?xml version="1.0" encoding="utf-8"?>
+<ds:datastoreItem xmlns:ds="http://schemas.openxmlformats.org/officeDocument/2006/customXml" ds:itemID="{ED62D440-77F4-4250-B58E-DBAB337F2CCE}">
+  <ds:schemaRefs>
+    <ds:schemaRef ds:uri="http://schemas.openxmlformats.org/officeDocument/2006/bibliography"/>
+  </ds:schemaRefs>
+</ds:datastoreItem>
 </file>
--- a/05_Figures/Ch3_07222024.docx
+++ b/05_Figures/Ch3_07222024.docx
@@ -8,6 +8,7 @@
           <w:rFonts w:ascii="Arial" w:hAnsi="Arial" w:cs="Arial"/>
         </w:rPr>
       </w:pPr>
+      <w:bookmarkStart w:id="0" w:name="_Hlk173328534"/>
       <w:r>
         <w:rPr>
           <w:rFonts w:ascii="Arial" w:hAnsi="Arial" w:cs="Arial"/>
@@ -815,7 +816,7 @@
         <w:rPr>
           <w:rFonts w:ascii="Arial" w:hAnsi="Arial" w:cs="Arial"/>
         </w:rPr>
-        <w:t xml:space="preserve">(FIGURE #). These interactions determine downstream water quality, surface-groundwater exchange, watershed inundation, and carbon export and storage. While the surficial aquifer acts as the transport network of the </w:t>
+        <w:t xml:space="preserve">. These interactions determine downstream water quality, surface-groundwater exchange, watershed inundation, and carbon export and storage. While the surficial aquifer acts as the transport network of the </w:t>
       </w:r>
       <w:proofErr w:type="spellStart"/>
       <w:r>
@@ -1387,6 +1388,7 @@
         </w:rPr>
         <w:t>, I will use a ternary plot between riparian carbon (RC – ER), respiration carbon, and estimated GIW carbon to observe changes with fluctuating flow regimes during high discharge.</w:t>
       </w:r>
+      <w:bookmarkEnd w:id="0"/>
     </w:p>
     <w:sectPr>
       <w:pgSz w:w="12240" w:h="15840"/>
@@ -3391,9 +3393,12 @@
   </w:compat>
   <w:rsids>
     <w:rsidRoot w:val="00703AD5"/>
+    <w:rsid w:val="000733E0"/>
     <w:rsid w:val="000B1CE5"/>
     <w:rsid w:val="00703AD5"/>
+    <w:rsid w:val="007A40D1"/>
     <w:rsid w:val="00C60D4A"/>
+    <w:rsid w:val="00D345EB"/>
   </w:rsids>
   <m:mathPr>
     <m:mathFont m:val="Cambria Math"/>
